--- a/Tarea_Sistemas_lineales1.docx
+++ b/Tarea_Sistemas_lineales1.docx
@@ -8928,16 +8928,7 @@
               <w:sz w:val="18"/>
               <w:szCs w:val="18"/>
             </w:rPr>
-            <m:t xml:space="preserve">       </m:t>
-          </m:r>
-          <m:r>
-            <w:rPr>
-              <w:rFonts w:ascii="Cambria Math" w:eastAsia="Arial" w:hAnsi="Cambria Math" w:cs="Arial"/>
-              <w:color w:val="000000"/>
-              <w:sz w:val="18"/>
-              <w:szCs w:val="18"/>
-            </w:rPr>
-            <m:t xml:space="preserve">    </m:t>
+            <m:t xml:space="preserve">           </m:t>
           </m:r>
           <m:sSub>
             <m:sSubPr>
@@ -8959,25 +8950,7 @@
                   <w:sz w:val="18"/>
                   <w:szCs w:val="18"/>
                 </w:rPr>
-                <m:t xml:space="preserve">    </m:t>
-              </m:r>
-              <m:r>
-                <w:rPr>
-                  <w:rFonts w:ascii="Cambria Math" w:eastAsia="Arial" w:hAnsi="Cambria Math" w:cs="Arial"/>
-                  <w:color w:val="000000"/>
-                  <w:sz w:val="18"/>
-                  <w:szCs w:val="18"/>
-                </w:rPr>
-                <m:t xml:space="preserve">  </m:t>
-              </m:r>
-              <m:r>
-                <w:rPr>
-                  <w:rFonts w:ascii="Cambria Math" w:eastAsia="Arial" w:hAnsi="Cambria Math" w:cs="Arial"/>
-                  <w:color w:val="000000"/>
-                  <w:sz w:val="18"/>
-                  <w:szCs w:val="18"/>
-                </w:rPr>
-                <m:t xml:space="preserve">        τ</m:t>
+                <m:t xml:space="preserve">              τ</m:t>
               </m:r>
             </m:e>
             <m:sub>
@@ -8999,16 +8972,7 @@
               <w:sz w:val="18"/>
               <w:szCs w:val="18"/>
             </w:rPr>
-            <m:t>= Fr =</m:t>
-          </m:r>
-          <m:r>
-            <w:rPr>
-              <w:rFonts w:ascii="Cambria Math" w:eastAsia="Arial" w:hAnsi="Cambria Math" w:cs="Arial"/>
-              <w:color w:val="000000"/>
-              <w:sz w:val="18"/>
-              <w:szCs w:val="18"/>
-            </w:rPr>
-            <m:t>-</m:t>
+            <m:t>= Fr =-</m:t>
           </m:r>
           <m:sSub>
             <m:sSubPr>
@@ -9052,16 +9016,7 @@
               <w:sz w:val="18"/>
               <w:szCs w:val="18"/>
             </w:rPr>
-            <m:t>r</m:t>
-          </m:r>
-          <m:r>
-            <w:rPr>
-              <w:rFonts w:ascii="Cambria Math" w:eastAsia="Arial" w:hAnsi="Cambria Math" w:cs="Arial"/>
-              <w:color w:val="000000"/>
-              <w:sz w:val="18"/>
-              <w:szCs w:val="18"/>
-            </w:rPr>
-            <m:t>(</m:t>
+            <m:t>r(</m:t>
           </m:r>
           <m:sSub>
             <m:sSubPr>
@@ -9121,25 +9076,7 @@
               <w:sz w:val="18"/>
               <w:szCs w:val="18"/>
             </w:rPr>
-            <m:t>(</m:t>
-          </m:r>
-          <m:r>
-            <w:rPr>
-              <w:rFonts w:ascii="Cambria Math" w:eastAsia="Arial" w:hAnsi="Cambria Math" w:cs="Arial"/>
-              <w:color w:val="000000"/>
-              <w:sz w:val="18"/>
-              <w:szCs w:val="18"/>
-            </w:rPr>
-            <m:t>t</m:t>
-          </m:r>
-          <m:r>
-            <w:rPr>
-              <w:rFonts w:ascii="Cambria Math" w:eastAsia="Arial" w:hAnsi="Cambria Math" w:cs="Arial"/>
-              <w:color w:val="000000"/>
-              <w:sz w:val="18"/>
-              <w:szCs w:val="18"/>
-            </w:rPr>
-            <m:t>)-</m:t>
+            <m:t>(t)-</m:t>
           </m:r>
           <m:sSub>
             <m:sSubPr>
@@ -9199,16 +9136,7 @@
               <w:sz w:val="18"/>
               <w:szCs w:val="18"/>
             </w:rPr>
-            <m:t xml:space="preserve">(t))        </m:t>
-          </m:r>
-          <m:r>
-            <w:rPr>
-              <w:rFonts w:ascii="Cambria Math" w:eastAsia="Arial" w:hAnsi="Cambria Math" w:cs="Arial"/>
-              <w:color w:val="000000"/>
-              <w:sz w:val="18"/>
-              <w:szCs w:val="18"/>
-            </w:rPr>
-            <m:t xml:space="preserve">          (15)</m:t>
+            <m:t>(t))                  (15)</m:t>
           </m:r>
         </m:oMath>
       </m:oMathPara>
@@ -9511,16 +9439,7 @@
               <w:sz w:val="18"/>
               <w:szCs w:val="18"/>
             </w:rPr>
-            <m:t>r</m:t>
-          </m:r>
-          <m:r>
-            <w:rPr>
-              <w:rFonts w:ascii="Cambria Math" w:eastAsia="Arial" w:hAnsi="Cambria Math" w:cs="Arial"/>
-              <w:color w:val="000000"/>
-              <w:sz w:val="18"/>
-              <w:szCs w:val="18"/>
-            </w:rPr>
-            <m:t xml:space="preserve">                                (16)</m:t>
+            <m:t>r                                (16)</m:t>
           </m:r>
         </m:oMath>
       </m:oMathPara>
@@ -9645,16 +9564,7 @@
               <w:sz w:val="18"/>
               <w:szCs w:val="18"/>
             </w:rPr>
-            <m:t xml:space="preserve">           </m:t>
-          </m:r>
-          <m:r>
-            <w:rPr>
-              <w:rFonts w:ascii="Cambria Math" w:eastAsia="Arial" w:hAnsi="Cambria Math" w:cs="Arial"/>
-              <w:color w:val="000000"/>
-              <w:sz w:val="18"/>
-              <w:szCs w:val="18"/>
-            </w:rPr>
-            <m:t xml:space="preserve">    </m:t>
+            <m:t xml:space="preserve">               </m:t>
           </m:r>
           <m:sSub>
             <m:sSubPr>
@@ -9886,70 +9796,7 @@
               <w:sz w:val="18"/>
               <w:szCs w:val="18"/>
             </w:rPr>
-            <m:t>r</m:t>
-          </m:r>
-          <m:r>
-            <w:rPr>
-              <w:rFonts w:ascii="Cambria Math" w:eastAsia="Arial" w:hAnsi="Cambria Math" w:cs="Arial"/>
-              <w:color w:val="000000"/>
-              <w:sz w:val="18"/>
-              <w:szCs w:val="18"/>
-            </w:rPr>
-            <m:t>)</m:t>
-          </m:r>
-          <m:r>
-            <w:rPr>
-              <w:rFonts w:ascii="Cambria Math" w:eastAsia="Arial" w:hAnsi="Cambria Math" w:cs="Arial"/>
-              <w:color w:val="000000"/>
-              <w:sz w:val="18"/>
-              <w:szCs w:val="18"/>
-            </w:rPr>
-            <m:t>r</m:t>
-          </m:r>
-          <m:r>
-            <w:rPr>
-              <w:rFonts w:ascii="Cambria Math" w:eastAsia="Arial" w:hAnsi="Cambria Math" w:cs="Arial"/>
-              <w:color w:val="000000"/>
-              <w:sz w:val="18"/>
-              <w:szCs w:val="18"/>
-            </w:rPr>
-            <m:t xml:space="preserve">          </m:t>
-          </m:r>
-          <m:r>
-            <w:rPr>
-              <w:rFonts w:ascii="Cambria Math" w:eastAsia="Arial" w:hAnsi="Cambria Math" w:cs="Arial"/>
-              <w:color w:val="000000"/>
-              <w:sz w:val="18"/>
-              <w:szCs w:val="18"/>
-            </w:rPr>
-            <m:t xml:space="preserve">      </m:t>
-          </m:r>
-          <m:r>
-            <w:rPr>
-              <w:rFonts w:ascii="Cambria Math" w:eastAsia="Arial" w:hAnsi="Cambria Math" w:cs="Arial"/>
-              <w:color w:val="000000"/>
-              <w:sz w:val="18"/>
-              <w:szCs w:val="18"/>
-            </w:rPr>
-            <m:t xml:space="preserve"> </m:t>
-          </m:r>
-          <m:r>
-            <w:rPr>
-              <w:rFonts w:ascii="Cambria Math" w:eastAsia="Arial" w:hAnsi="Cambria Math" w:cs="Arial"/>
-              <w:color w:val="000000"/>
-              <w:sz w:val="18"/>
-              <w:szCs w:val="18"/>
-            </w:rPr>
-            <m:t xml:space="preserve">     (17</m:t>
-          </m:r>
-          <m:r>
-            <w:rPr>
-              <w:rFonts w:ascii="Cambria Math" w:eastAsia="Arial" w:hAnsi="Cambria Math" w:cs="Arial"/>
-              <w:color w:val="000000"/>
-              <w:sz w:val="18"/>
-              <w:szCs w:val="18"/>
-            </w:rPr>
-            <m:t>)</m:t>
+            <m:t>r)r                      (17)</m:t>
           </m:r>
         </m:oMath>
       </m:oMathPara>
@@ -10074,16 +9921,7 @@
               <w:sz w:val="16"/>
               <w:szCs w:val="18"/>
             </w:rPr>
-            <m:t xml:space="preserve">     </m:t>
-          </m:r>
-          <m:r>
-            <w:rPr>
-              <w:rFonts w:ascii="Cambria Math" w:eastAsia="Arial" w:hAnsi="Cambria Math" w:cs="Arial"/>
-              <w:color w:val="000000"/>
-              <w:sz w:val="16"/>
-              <w:szCs w:val="18"/>
-            </w:rPr>
-            <m:t xml:space="preserve"> </m:t>
+            <m:t xml:space="preserve">      </m:t>
           </m:r>
           <m:sSub>
             <m:sSubPr>
@@ -10577,61 +10415,7 @@
               <w:sz w:val="16"/>
               <w:szCs w:val="18"/>
             </w:rPr>
-            <m:t>r</m:t>
-          </m:r>
-          <m:r>
-            <w:rPr>
-              <w:rFonts w:ascii="Cambria Math" w:eastAsia="Arial" w:hAnsi="Cambria Math" w:cs="Arial"/>
-              <w:color w:val="000000"/>
-              <w:sz w:val="16"/>
-              <w:szCs w:val="18"/>
-            </w:rPr>
-            <m:t>)</m:t>
-          </m:r>
-          <m:r>
-            <w:rPr>
-              <w:rFonts w:ascii="Cambria Math" w:eastAsia="Arial" w:hAnsi="Cambria Math" w:cs="Arial"/>
-              <w:color w:val="000000"/>
-              <w:sz w:val="16"/>
-              <w:szCs w:val="18"/>
-            </w:rPr>
-            <m:t>r</m:t>
-          </m:r>
-          <m:r>
-            <w:rPr>
-              <w:rFonts w:ascii="Cambria Math" w:eastAsia="Arial" w:hAnsi="Cambria Math" w:cs="Arial"/>
-              <w:color w:val="000000"/>
-              <w:sz w:val="16"/>
-              <w:szCs w:val="18"/>
-            </w:rPr>
-            <m:t xml:space="preserve">  </m:t>
-          </m:r>
-          <m:r>
-            <w:rPr>
-              <w:rFonts w:ascii="Cambria Math" w:eastAsia="Arial" w:hAnsi="Cambria Math" w:cs="Arial"/>
-              <w:color w:val="000000"/>
-              <w:sz w:val="16"/>
-              <w:szCs w:val="18"/>
-            </w:rPr>
-            <m:t xml:space="preserve">    </m:t>
-          </m:r>
-          <m:r>
-            <w:rPr>
-              <w:rFonts w:ascii="Cambria Math" w:eastAsia="Arial" w:hAnsi="Cambria Math" w:cs="Arial"/>
-              <w:color w:val="000000"/>
-              <w:sz w:val="16"/>
-              <w:szCs w:val="18"/>
-            </w:rPr>
-            <m:t>(18</m:t>
-          </m:r>
-          <m:r>
-            <w:rPr>
-              <w:rFonts w:ascii="Cambria Math" w:eastAsia="Arial" w:hAnsi="Cambria Math" w:cs="Arial"/>
-              <w:color w:val="000000"/>
-              <w:sz w:val="16"/>
-              <w:szCs w:val="18"/>
-            </w:rPr>
-            <m:t>)</m:t>
+            <m:t>r)r      (18)</m:t>
           </m:r>
         </m:oMath>
       </m:oMathPara>
@@ -11509,52 +11293,7 @@
               <w:sz w:val="16"/>
               <w:szCs w:val="16"/>
             </w:rPr>
-            <m:t>r)r</m:t>
-          </m:r>
-          <m:r>
-            <w:rPr>
-              <w:rFonts w:ascii="Cambria Math" w:eastAsia="Arial" w:hAnsi="Cambria Math" w:cs="Arial"/>
-              <w:color w:val="000000"/>
-              <w:sz w:val="16"/>
-              <w:szCs w:val="16"/>
-            </w:rPr>
-            <m:t xml:space="preserve">                           </m:t>
-          </m:r>
-          <m:r>
-            <w:rPr>
-              <w:rFonts w:ascii="Cambria Math" w:eastAsia="Arial" w:hAnsi="Cambria Math" w:cs="Arial"/>
-              <w:color w:val="000000"/>
-              <w:sz w:val="16"/>
-              <w:szCs w:val="16"/>
-            </w:rPr>
-            <m:t xml:space="preserve">    </m:t>
-          </m:r>
-          <m:r>
-            <w:rPr>
-              <w:rFonts w:ascii="Cambria Math" w:eastAsia="Arial" w:hAnsi="Cambria Math" w:cs="Arial"/>
-              <w:color w:val="000000"/>
-              <w:sz w:val="16"/>
-              <w:szCs w:val="16"/>
-            </w:rPr>
-            <m:t xml:space="preserve">    </m:t>
-          </m:r>
-          <m:r>
-            <w:rPr>
-              <w:rFonts w:ascii="Cambria Math" w:eastAsia="Arial" w:hAnsi="Cambria Math" w:cs="Arial"/>
-              <w:color w:val="000000"/>
-              <w:sz w:val="16"/>
-              <w:szCs w:val="16"/>
-            </w:rPr>
-            <m:t>(19</m:t>
-          </m:r>
-          <m:r>
-            <w:rPr>
-              <w:rFonts w:ascii="Cambria Math" w:eastAsia="Arial" w:hAnsi="Cambria Math" w:cs="Arial"/>
-              <w:color w:val="000000"/>
-              <w:sz w:val="16"/>
-              <w:szCs w:val="16"/>
-            </w:rPr>
-            <m:t>)</m:t>
+            <m:t>r)r                                   (19)</m:t>
           </m:r>
         </m:oMath>
       </m:oMathPara>
@@ -12458,16 +12197,7 @@
               <w:sz w:val="16"/>
               <w:szCs w:val="16"/>
             </w:rPr>
-            <m:t>r)r</m:t>
-          </m:r>
-          <m:r>
-            <w:rPr>
-              <w:rFonts w:ascii="Cambria Math" w:eastAsia="Arial" w:hAnsi="Cambria Math" w:cs="Arial"/>
-              <w:color w:val="000000"/>
-              <w:sz w:val="16"/>
-              <w:szCs w:val="16"/>
-            </w:rPr>
-            <m:t xml:space="preserve"> = </m:t>
+            <m:t xml:space="preserve">r)r = </m:t>
           </m:r>
           <m:f>
             <m:fPr>
@@ -12879,34 +12609,7 @@
               <w:sz w:val="16"/>
               <w:szCs w:val="16"/>
             </w:rPr>
-            <m:t xml:space="preserve">      </m:t>
-          </m:r>
-          <m:r>
-            <w:rPr>
-              <w:rFonts w:ascii="Cambria Math" w:eastAsia="Arial" w:hAnsi="Cambria Math" w:cs="Arial"/>
-              <w:color w:val="000000"/>
-              <w:sz w:val="16"/>
-              <w:szCs w:val="16"/>
-            </w:rPr>
-            <m:t xml:space="preserve">     </m:t>
-          </m:r>
-          <m:r>
-            <w:rPr>
-              <w:rFonts w:ascii="Cambria Math" w:eastAsia="Arial" w:hAnsi="Cambria Math" w:cs="Arial"/>
-              <w:color w:val="000000"/>
-              <w:sz w:val="16"/>
-              <w:szCs w:val="16"/>
-            </w:rPr>
-            <m:t xml:space="preserve"> (20</m:t>
-          </m:r>
-          <m:r>
-            <w:rPr>
-              <w:rFonts w:ascii="Cambria Math" w:eastAsia="Arial" w:hAnsi="Cambria Math" w:cs="Arial"/>
-              <w:color w:val="000000"/>
-              <w:sz w:val="16"/>
-              <w:szCs w:val="16"/>
-            </w:rPr>
-            <m:t>)</m:t>
+            <m:t xml:space="preserve">            (20)</m:t>
           </m:r>
         </m:oMath>
       </m:oMathPara>
@@ -14700,16 +14403,7 @@
               <w:sz w:val="18"/>
               <w:szCs w:val="18"/>
             </w:rPr>
-            <m:t xml:space="preserve">                     (21</m:t>
-          </m:r>
-          <m:r>
-            <w:rPr>
-              <w:rFonts w:ascii="Cambria Math" w:eastAsia="Arial" w:hAnsi="Cambria Math" w:cs="Arial"/>
-              <w:color w:val="000000"/>
-              <w:sz w:val="18"/>
-              <w:szCs w:val="18"/>
-            </w:rPr>
-            <m:t>)</m:t>
+            <m:t xml:space="preserve">                     (21)</m:t>
           </m:r>
         </m:oMath>
       </m:oMathPara>
@@ -15339,25 +15033,7 @@
               <w:sz w:val="18"/>
               <w:szCs w:val="18"/>
             </w:rPr>
-            <m:t xml:space="preserve">  </m:t>
-          </m:r>
-          <m:r>
-            <w:rPr>
-              <w:rFonts w:ascii="Cambria Math" w:eastAsia="Arial" w:hAnsi="Cambria Math" w:cs="Arial"/>
-              <w:color w:val="000000"/>
-              <w:sz w:val="18"/>
-              <w:szCs w:val="18"/>
-            </w:rPr>
-            <m:t xml:space="preserve">         (22</m:t>
-          </m:r>
-          <m:r>
-            <w:rPr>
-              <w:rFonts w:ascii="Cambria Math" w:eastAsia="Arial" w:hAnsi="Cambria Math" w:cs="Arial"/>
-              <w:color w:val="000000"/>
-              <w:sz w:val="18"/>
-              <w:szCs w:val="18"/>
-            </w:rPr>
-            <m:t>)</m:t>
+            <m:t xml:space="preserve">           (22)</m:t>
           </m:r>
         </m:oMath>
       </m:oMathPara>
@@ -15763,34 +15439,7 @@
               <w:sz w:val="18"/>
               <w:szCs w:val="18"/>
             </w:rPr>
-            <m:t xml:space="preserve">            </m:t>
-          </m:r>
-          <m:r>
-            <w:rPr>
-              <w:rFonts w:ascii="Cambria Math" w:eastAsia="Arial" w:hAnsi="Cambria Math" w:cs="Arial"/>
-              <w:color w:val="000000"/>
-              <w:sz w:val="18"/>
-              <w:szCs w:val="18"/>
-            </w:rPr>
-            <m:t xml:space="preserve">  </m:t>
-          </m:r>
-          <m:r>
-            <w:rPr>
-              <w:rFonts w:ascii="Cambria Math" w:eastAsia="Arial" w:hAnsi="Cambria Math" w:cs="Arial"/>
-              <w:color w:val="000000"/>
-              <w:sz w:val="18"/>
-              <w:szCs w:val="18"/>
-            </w:rPr>
-            <m:t xml:space="preserve">    (23</m:t>
-          </m:r>
-          <m:r>
-            <w:rPr>
-              <w:rFonts w:ascii="Cambria Math" w:eastAsia="Arial" w:hAnsi="Cambria Math" w:cs="Arial"/>
-              <w:color w:val="000000"/>
-              <w:sz w:val="18"/>
-              <w:szCs w:val="18"/>
-            </w:rPr>
-            <m:t>)</m:t>
+            <m:t xml:space="preserve">                  (23)</m:t>
           </m:r>
         </m:oMath>
       </m:oMathPara>
@@ -16516,16 +16165,7 @@
             <w:sz w:val="16"/>
             <w:szCs w:val="18"/>
           </w:rPr>
-          <m:t xml:space="preserve">            (24</m:t>
-        </m:r>
-        <m:r>
-          <w:rPr>
-            <w:rFonts w:ascii="Cambria Math" w:eastAsia="Arial" w:hAnsi="Cambria Math" w:cs="Arial"/>
-            <w:color w:val="000000"/>
-            <w:sz w:val="16"/>
-            <w:szCs w:val="18"/>
-          </w:rPr>
-          <m:t>)</m:t>
+          <m:t xml:space="preserve">            (24)</m:t>
         </m:r>
       </m:oMath>
       <w:r>
@@ -17249,16 +16889,7 @@
               <w:sz w:val="18"/>
               <w:szCs w:val="18"/>
             </w:rPr>
-            <m:t xml:space="preserve">            (25</m:t>
-          </m:r>
-          <m:r>
-            <w:rPr>
-              <w:rFonts w:ascii="Cambria Math" w:eastAsia="Arial" w:hAnsi="Cambria Math" w:cs="Arial"/>
-              <w:color w:val="000000"/>
-              <w:sz w:val="18"/>
-              <w:szCs w:val="18"/>
-            </w:rPr>
-            <m:t>)</m:t>
+            <m:t xml:space="preserve">            (25)</m:t>
           </m:r>
         </m:oMath>
       </m:oMathPara>
@@ -17697,16 +17328,7 @@
               <w:sz w:val="18"/>
               <w:szCs w:val="18"/>
             </w:rPr>
-            <m:t xml:space="preserve">                        (26</m:t>
-          </m:r>
-          <m:r>
-            <w:rPr>
-              <w:rFonts w:ascii="Cambria Math" w:eastAsia="Arial" w:hAnsi="Cambria Math" w:cs="Arial"/>
-              <w:color w:val="000000"/>
-              <w:sz w:val="18"/>
-              <w:szCs w:val="18"/>
-            </w:rPr>
-            <m:t>)</m:t>
+            <m:t xml:space="preserve">                        (26)</m:t>
           </m:r>
         </m:oMath>
       </m:oMathPara>
@@ -18098,16 +17720,7 @@
             <w:sz w:val="18"/>
             <w:szCs w:val="18"/>
           </w:rPr>
-          <m:t xml:space="preserve">                       (27</m:t>
-        </m:r>
-        <m:r>
-          <w:rPr>
-            <w:rFonts w:ascii="Cambria Math" w:eastAsia="Arial" w:hAnsi="Cambria Math" w:cs="Arial"/>
-            <w:color w:val="000000"/>
-            <w:sz w:val="18"/>
-            <w:szCs w:val="18"/>
-          </w:rPr>
-          <m:t>)</m:t>
+          <m:t xml:space="preserve">                       (27)</m:t>
         </m:r>
       </m:oMath>
     </w:p>
@@ -18829,27 +18442,7 @@
               <w:szCs w:val="18"/>
               <w:vertAlign w:val="subscript"/>
             </w:rPr>
-            <m:t xml:space="preserve">                 </m:t>
-          </m:r>
-          <m:r>
-            <w:rPr>
-              <w:rFonts w:ascii="Cambria Math" w:eastAsia="Arial" w:hAnsi="Cambria Math" w:cs="Arial"/>
-              <w:color w:val="000000"/>
-              <w:sz w:val="18"/>
-              <w:szCs w:val="18"/>
-              <w:vertAlign w:val="subscript"/>
-            </w:rPr>
-            <m:t xml:space="preserve">   (28</m:t>
-          </m:r>
-          <m:r>
-            <w:rPr>
-              <w:rFonts w:ascii="Cambria Math" w:eastAsia="Arial" w:hAnsi="Cambria Math" w:cs="Arial"/>
-              <w:color w:val="000000"/>
-              <w:sz w:val="18"/>
-              <w:szCs w:val="18"/>
-              <w:vertAlign w:val="subscript"/>
-            </w:rPr>
-            <m:t>)</m:t>
+            <m:t xml:space="preserve">                    (28)</m:t>
           </m:r>
         </m:oMath>
       </m:oMathPara>
@@ -19063,25 +18656,7 @@
               <w:sz w:val="18"/>
               <w:szCs w:val="18"/>
             </w:rPr>
-            <m:t xml:space="preserve">            </m:t>
-          </m:r>
-          <m:r>
-            <w:rPr>
-              <w:rFonts w:ascii="Cambria Math" w:eastAsia="Arial" w:hAnsi="Cambria Math" w:cs="Arial"/>
-              <w:color w:val="000000"/>
-              <w:sz w:val="18"/>
-              <w:szCs w:val="18"/>
-            </w:rPr>
-            <m:t xml:space="preserve">                             (29</m:t>
-          </m:r>
-          <m:r>
-            <w:rPr>
-              <w:rFonts w:ascii="Cambria Math" w:eastAsia="Arial" w:hAnsi="Cambria Math" w:cs="Arial"/>
-              <w:color w:val="000000"/>
-              <w:sz w:val="18"/>
-              <w:szCs w:val="18"/>
-            </w:rPr>
-            <m:t>)</m:t>
+            <m:t xml:space="preserve">                                         (29)</m:t>
           </m:r>
         </m:oMath>
       </m:oMathPara>
@@ -19363,25 +18938,7 @@
               <w:sz w:val="18"/>
               <w:szCs w:val="18"/>
             </w:rPr>
-            <m:t xml:space="preserve">   </m:t>
-          </m:r>
-          <m:r>
-            <w:rPr>
-              <w:rFonts w:ascii="Cambria Math" w:eastAsia="Arial" w:hAnsi="Cambria Math" w:cs="Arial"/>
-              <w:color w:val="000000"/>
-              <w:sz w:val="18"/>
-              <w:szCs w:val="18"/>
-            </w:rPr>
-            <m:t xml:space="preserve">                             (30</m:t>
-          </m:r>
-          <m:r>
-            <w:rPr>
-              <w:rFonts w:ascii="Cambria Math" w:eastAsia="Arial" w:hAnsi="Cambria Math" w:cs="Arial"/>
-              <w:color w:val="000000"/>
-              <w:sz w:val="18"/>
-              <w:szCs w:val="18"/>
-            </w:rPr>
-            <m:t>)</m:t>
+            <m:t xml:space="preserve">                                (30)</m:t>
           </m:r>
         </m:oMath>
       </m:oMathPara>
@@ -19603,25 +19160,7 @@
               <w:sz w:val="18"/>
               <w:szCs w:val="18"/>
             </w:rPr>
-            <m:t xml:space="preserve">             </m:t>
-          </m:r>
-          <m:r>
-            <w:rPr>
-              <w:rFonts w:ascii="Cambria Math" w:eastAsia="Arial" w:hAnsi="Cambria Math" w:cs="Arial"/>
-              <w:color w:val="000000"/>
-              <w:sz w:val="18"/>
-              <w:szCs w:val="18"/>
-            </w:rPr>
-            <m:t xml:space="preserve">                             (31</m:t>
-          </m:r>
-          <m:r>
-            <w:rPr>
-              <w:rFonts w:ascii="Cambria Math" w:eastAsia="Arial" w:hAnsi="Cambria Math" w:cs="Arial"/>
-              <w:color w:val="000000"/>
-              <w:sz w:val="18"/>
-              <w:szCs w:val="18"/>
-            </w:rPr>
-            <m:t>)</m:t>
+            <m:t xml:space="preserve">                                          (31)</m:t>
           </m:r>
         </m:oMath>
       </m:oMathPara>
@@ -20052,25 +19591,7 @@
               <w:sz w:val="18"/>
               <w:szCs w:val="18"/>
             </w:rPr>
-            <m:t xml:space="preserve">          </m:t>
-          </m:r>
-          <m:r>
-            <w:rPr>
-              <w:rFonts w:ascii="Cambria Math" w:eastAsia="Arial" w:hAnsi="Cambria Math" w:cs="Arial"/>
-              <w:color w:val="000000"/>
-              <w:sz w:val="18"/>
-              <w:szCs w:val="18"/>
-            </w:rPr>
-            <m:t xml:space="preserve">                             (32</m:t>
-          </m:r>
-          <m:r>
-            <w:rPr>
-              <w:rFonts w:ascii="Cambria Math" w:eastAsia="Arial" w:hAnsi="Cambria Math" w:cs="Arial"/>
-              <w:color w:val="000000"/>
-              <w:sz w:val="18"/>
-              <w:szCs w:val="18"/>
-            </w:rPr>
-            <m:t>)</m:t>
+            <m:t xml:space="preserve">                                       (32)</m:t>
           </m:r>
         </m:oMath>
       </m:oMathPara>
@@ -20541,25 +20062,7 @@
               <w:sz w:val="18"/>
               <w:szCs w:val="18"/>
             </w:rPr>
-            <m:t xml:space="preserve">          </m:t>
-          </m:r>
-          <m:r>
-            <w:rPr>
-              <w:rFonts w:ascii="Cambria Math" w:eastAsia="Arial" w:hAnsi="Cambria Math" w:cs="Arial"/>
-              <w:color w:val="000000"/>
-              <w:sz w:val="18"/>
-              <w:szCs w:val="18"/>
-            </w:rPr>
-            <m:t xml:space="preserve">                             (33</m:t>
-          </m:r>
-          <m:r>
-            <w:rPr>
-              <w:rFonts w:ascii="Cambria Math" w:eastAsia="Arial" w:hAnsi="Cambria Math" w:cs="Arial"/>
-              <w:color w:val="000000"/>
-              <w:sz w:val="18"/>
-              <w:szCs w:val="18"/>
-            </w:rPr>
-            <m:t>)</m:t>
+            <m:t xml:space="preserve">                                       (33)</m:t>
           </m:r>
         </m:oMath>
       </m:oMathPara>
@@ -21621,8 +21124,6 @@
                             </m:r>
                           </m:sub>
                         </m:sSub>
-                        <w:bookmarkStart w:id="2" w:name="_GoBack"/>
-                        <w:bookmarkEnd w:id="2"/>
                       </m:den>
                     </m:f>
                     <m:ctrlPr>
@@ -22971,7 +22472,7 @@
           <w:sz w:val="18"/>
           <w:szCs w:val="18"/>
         </w:rPr>
-        <w:t>s ecuaciones (8), (19) y (21</w:t>
+        <w:t>s ecuaciones (8), (21) y (23</w:t>
       </w:r>
       <w:r>
         <w:rPr>
@@ -23087,10 +22588,10 @@
           <w:szCs w:val="18"/>
         </w:rPr>
         <w:drawing>
-          <wp:inline distT="0" distB="0" distL="0" distR="0" wp14:anchorId="22B9F35D" wp14:editId="2572D686">
-            <wp:extent cx="2952466" cy="838200"/>
-            <wp:effectExtent l="19050" t="19050" r="19685" b="19050"/>
-            <wp:docPr id="12" name="Imagen 12"/>
+          <wp:inline distT="0" distB="0" distL="0" distR="0" wp14:anchorId="18C804D7" wp14:editId="170D6AB6">
+            <wp:extent cx="2847340" cy="1155700"/>
+            <wp:effectExtent l="19050" t="19050" r="10160" b="25400"/>
+            <wp:docPr id="13" name="Imagen 13"/>
             <wp:cNvGraphicFramePr>
               <a:graphicFrameLocks xmlns:a="http://schemas.openxmlformats.org/drawingml/2006/main" noChangeAspect="1"/>
             </wp:cNvGraphicFramePr>
@@ -23098,7 +22599,7 @@
               <a:graphicData uri="http://schemas.openxmlformats.org/drawingml/2006/picture">
                 <pic:pic xmlns:pic="http://schemas.openxmlformats.org/drawingml/2006/picture">
                   <pic:nvPicPr>
-                    <pic:cNvPr id="12" name="Diagrama de flujo.png"/>
+                    <pic:cNvPr id="13" name="flujo.png"/>
                     <pic:cNvPicPr/>
                   </pic:nvPicPr>
                   <pic:blipFill>
@@ -23116,7 +22617,7 @@
                   <pic:spPr>
                     <a:xfrm>
                       <a:off x="0" y="0"/>
-                      <a:ext cx="2955401" cy="839033"/>
+                      <a:ext cx="2847340" cy="1155700"/>
                     </a:xfrm>
                     <a:prstGeom prst="rect">
                       <a:avLst/>
@@ -23146,36 +22647,14 @@
       <w:r>
         <w:t xml:space="preserve">Figura </w:t>
       </w:r>
-      <w:r>
-        <w:rPr>
-          <w:noProof/>
-        </w:rPr>
-        <w:fldChar w:fldCharType="begin"/>
-      </w:r>
-      <w:r>
-        <w:rPr>
-          <w:noProof/>
-        </w:rPr>
-        <w:instrText xml:space="preserve"> SEQ Figura \* ARABIC </w:instrText>
-      </w:r>
-      <w:r>
-        <w:rPr>
-          <w:noProof/>
-        </w:rPr>
-        <w:fldChar w:fldCharType="separate"/>
-      </w:r>
-      <w:r>
-        <w:rPr>
-          <w:noProof/>
-        </w:rPr>
-        <w:t>6</w:t>
-      </w:r>
-      <w:r>
-        <w:rPr>
-          <w:noProof/>
-        </w:rPr>
-        <w:fldChar w:fldCharType="end"/>
-      </w:r>
+      <w:fldSimple w:instr=" SEQ Figura \* ARABIC ">
+        <w:r>
+          <w:rPr>
+            <w:noProof/>
+          </w:rPr>
+          <w:t>5</w:t>
+        </w:r>
+      </w:fldSimple>
       <w:r>
         <w:t xml:space="preserve">. </w:t>
       </w:r>
@@ -23228,6 +22707,7 @@
         </w:rPr>
         <w:t xml:space="preserve">de las integrales se </w:t>
       </w:r>
+      <w:proofErr w:type="gramStart"/>
       <w:r>
         <w:rPr>
           <w:rFonts w:ascii="Arial" w:eastAsia="Arial" w:hAnsi="Arial" w:cs="Arial"/>
@@ -23246,6 +22726,7 @@
         </w:rPr>
         <w:t>n</w:t>
       </w:r>
+      <w:proofErr w:type="gramEnd"/>
       <w:r>
         <w:rPr>
           <w:rFonts w:ascii="Arial" w:eastAsia="Arial" w:hAnsi="Arial" w:cs="Arial"/>
@@ -23418,6 +22899,15 @@
           </m:sub>
         </m:sSub>
       </m:oMath>
+      <w:r>
+        <w:rPr>
+          <w:rFonts w:ascii="Arial" w:eastAsia="Arial" w:hAnsi="Arial" w:cs="Arial"/>
+          <w:color w:val="000000"/>
+          <w:sz w:val="18"/>
+          <w:szCs w:val="18"/>
+        </w:rPr>
+        <w:t>.</w:t>
+      </w:r>
     </w:p>
     <w:p>
       <w:pPr>
@@ -23428,7 +22918,7 @@
           <w:right w:val="nil"/>
           <w:between w:val="nil"/>
         </w:pBdr>
-        <w:ind w:left="436" w:firstLine="284"/>
+        <w:ind w:firstLine="284"/>
         <w:jc w:val="both"/>
         <w:rPr>
           <w:rFonts w:ascii="Arial" w:eastAsia="Arial" w:hAnsi="Arial" w:cs="Arial"/>
@@ -23448,7 +22938,6 @@
           <w:right w:val="nil"/>
           <w:between w:val="nil"/>
         </w:pBdr>
-        <w:ind w:firstLine="284"/>
         <w:jc w:val="center"/>
       </w:pPr>
       <w:r>
@@ -23460,10 +22949,10 @@
           <w:szCs w:val="18"/>
         </w:rPr>
         <w:drawing>
-          <wp:inline distT="0" distB="0" distL="0" distR="0" wp14:anchorId="1F05DB3F" wp14:editId="2BBB802B">
-            <wp:extent cx="2601595" cy="1086082"/>
-            <wp:effectExtent l="19050" t="19050" r="27305" b="19050"/>
-            <wp:docPr id="3" name="Picture 3" descr="Diagram&#10;&#10;Description automatically generated"/>
+          <wp:inline distT="0" distB="0" distL="0" distR="0" wp14:anchorId="7DD04870" wp14:editId="17878B19">
+            <wp:extent cx="2847340" cy="1053465"/>
+            <wp:effectExtent l="19050" t="19050" r="10160" b="13335"/>
+            <wp:docPr id="11" name="Imagen 11"/>
             <wp:cNvGraphicFramePr>
               <a:graphicFrameLocks xmlns:a="http://schemas.openxmlformats.org/drawingml/2006/main" noChangeAspect="1"/>
             </wp:cNvGraphicFramePr>
@@ -23471,7 +22960,7 @@
               <a:graphicData uri="http://schemas.openxmlformats.org/drawingml/2006/picture">
                 <pic:pic xmlns:pic="http://schemas.openxmlformats.org/drawingml/2006/picture">
                   <pic:nvPicPr>
-                    <pic:cNvPr id="3" name="Picture 3" descr="Diagram&#10;&#10;Description automatically generated"/>
+                    <pic:cNvPr id="11" name="Bloque.png"/>
                     <pic:cNvPicPr/>
                   </pic:nvPicPr>
                   <pic:blipFill>
@@ -23489,7 +22978,7 @@
                   <pic:spPr>
                     <a:xfrm>
                       <a:off x="0" y="0"/>
-                      <a:ext cx="2627404" cy="1096856"/>
+                      <a:ext cx="2847340" cy="1053465"/>
                     </a:xfrm>
                     <a:prstGeom prst="rect">
                       <a:avLst/>
@@ -23519,36 +23008,14 @@
       <w:r>
         <w:t xml:space="preserve">Figura </w:t>
       </w:r>
-      <w:r>
-        <w:rPr>
-          <w:noProof/>
-        </w:rPr>
-        <w:fldChar w:fldCharType="begin"/>
-      </w:r>
-      <w:r>
-        <w:rPr>
-          <w:noProof/>
-        </w:rPr>
-        <w:instrText xml:space="preserve"> SEQ Figura \* ARABIC </w:instrText>
-      </w:r>
-      <w:r>
-        <w:rPr>
-          <w:noProof/>
-        </w:rPr>
-        <w:fldChar w:fldCharType="separate"/>
-      </w:r>
-      <w:r>
-        <w:rPr>
-          <w:noProof/>
-        </w:rPr>
-        <w:t>7</w:t>
-      </w:r>
-      <w:r>
-        <w:rPr>
-          <w:noProof/>
-        </w:rPr>
-        <w:fldChar w:fldCharType="end"/>
-      </w:r>
+      <w:fldSimple w:instr=" SEQ Figura \* ARABIC ">
+        <w:r>
+          <w:rPr>
+            <w:noProof/>
+          </w:rPr>
+          <w:t>6</w:t>
+        </w:r>
+      </w:fldSimple>
       <w:r>
         <w:t>. Diagrama de bloques</w:t>
       </w:r>
@@ -24147,10 +23614,10 @@
           <w:szCs w:val="18"/>
         </w:rPr>
         <w:drawing>
-          <wp:inline distT="0" distB="0" distL="0" distR="0" wp14:anchorId="7C621047" wp14:editId="53DE7B52">
-            <wp:extent cx="2847340" cy="902970"/>
-            <wp:effectExtent l="19050" t="19050" r="10160" b="11430"/>
-            <wp:docPr id="10" name="Imagen 10"/>
+          <wp:inline distT="0" distB="0" distL="0" distR="0" wp14:anchorId="43691DCA" wp14:editId="51E1DF24">
+            <wp:extent cx="2847340" cy="1155700"/>
+            <wp:effectExtent l="19050" t="19050" r="10160" b="25400"/>
+            <wp:docPr id="24" name="Imagen 24"/>
             <wp:cNvGraphicFramePr>
               <a:graphicFrameLocks xmlns:a="http://schemas.openxmlformats.org/drawingml/2006/main" noChangeAspect="1"/>
             </wp:cNvGraphicFramePr>
@@ -24158,7 +23625,7 @@
               <a:graphicData uri="http://schemas.openxmlformats.org/drawingml/2006/picture">
                 <pic:pic xmlns:pic="http://schemas.openxmlformats.org/drawingml/2006/picture">
                   <pic:nvPicPr>
-                    <pic:cNvPr id="10" name="Trayectorias.png"/>
+                    <pic:cNvPr id="24" name="flujo2.png"/>
                     <pic:cNvPicPr/>
                   </pic:nvPicPr>
                   <pic:blipFill>
@@ -24176,7 +23643,7 @@
                   <pic:spPr>
                     <a:xfrm>
                       <a:off x="0" y="0"/>
-                      <a:ext cx="2847340" cy="902970"/>
+                      <a:ext cx="2847340" cy="1155700"/>
                     </a:xfrm>
                     <a:prstGeom prst="rect">
                       <a:avLst/>
@@ -24198,42 +23665,27 @@
       <w:pPr>
         <w:pStyle w:val="Descripcin"/>
         <w:jc w:val="center"/>
+        <w:rPr>
+          <w:rFonts w:ascii="Arial" w:eastAsia="Arial" w:hAnsi="Arial" w:cs="Arial"/>
+          <w:color w:val="000000"/>
+        </w:rPr>
       </w:pPr>
       <w:r>
         <w:t xml:space="preserve">Figura </w:t>
       </w:r>
-      <w:r>
-        <w:rPr>
-          <w:noProof/>
-        </w:rPr>
-        <w:fldChar w:fldCharType="begin"/>
-      </w:r>
-      <w:r>
-        <w:rPr>
-          <w:noProof/>
-        </w:rPr>
-        <w:instrText xml:space="preserve"> SEQ Figura \* ARABIC </w:instrText>
-      </w:r>
-      <w:r>
-        <w:rPr>
-          <w:noProof/>
-        </w:rPr>
-        <w:fldChar w:fldCharType="separate"/>
-      </w:r>
-      <w:r>
-        <w:rPr>
-          <w:noProof/>
-        </w:rPr>
-        <w:t>8</w:t>
-      </w:r>
-      <w:r>
-        <w:rPr>
-          <w:noProof/>
-        </w:rPr>
-        <w:fldChar w:fldCharType="end"/>
-      </w:r>
-      <w:r>
-        <w:t>. Trayectorias directas y mallas</w:t>
+      <w:fldSimple w:instr=" SEQ Figura \* ARABIC ">
+        <w:r>
+          <w:rPr>
+            <w:noProof/>
+          </w:rPr>
+          <w:t>7</w:t>
+        </w:r>
+      </w:fldSimple>
+      <w:r>
+        <w:t xml:space="preserve">. </w:t>
+      </w:r>
+      <w:r>
+        <w:t>Trayectorias directas y mallas</w:t>
       </w:r>
     </w:p>
     <w:p>
@@ -24523,44 +23975,7 @@
                       <w:sz w:val="18"/>
                       <w:szCs w:val="18"/>
                     </w:rPr>
-                    <m:t>M2</m:t>
-                  </m:r>
-                </m:sub>
-              </m:sSub>
-            </m:num>
-            <m:den>
-              <m:sSub>
-                <m:sSubPr>
-                  <m:ctrlPr>
-                    <w:rPr>
-                      <w:rFonts w:ascii="Cambria Math" w:eastAsia="Arial" w:hAnsi="Cambria Math" w:cs="Arial"/>
-                      <w:i/>
-                      <w:color w:val="000000"/>
-                      <w:sz w:val="18"/>
-                      <w:szCs w:val="18"/>
-                    </w:rPr>
-                  </m:ctrlPr>
-                </m:sSubPr>
-                <m:e>
-                  <m:r>
-                    <w:rPr>
-                      <w:rFonts w:ascii="Cambria Math" w:eastAsia="Arial" w:hAnsi="Cambria Math" w:cs="Arial"/>
-                      <w:color w:val="000000"/>
-                      <w:sz w:val="18"/>
-                      <w:szCs w:val="18"/>
-                    </w:rPr>
-                    <m:t>m</m:t>
-                  </m:r>
-                </m:e>
-                <m:sub>
-                  <m:r>
-                    <w:rPr>
-                      <w:rFonts w:ascii="Cambria Math" w:eastAsia="Arial" w:hAnsi="Cambria Math" w:cs="Arial"/>
-                      <w:color w:val="000000"/>
-                      <w:sz w:val="18"/>
-                      <w:szCs w:val="18"/>
-                    </w:rPr>
-                    <m:t>eq</m:t>
+                    <m:t>1</m:t>
                   </m:r>
                 </m:sub>
               </m:sSub>
@@ -24572,6 +23987,17 @@
                   <w:szCs w:val="18"/>
                 </w:rPr>
                 <m:t>r</m:t>
+              </m:r>
+            </m:num>
+            <m:den>
+              <m:r>
+                <w:rPr>
+                  <w:rFonts w:ascii="Cambria Math" w:eastAsia="Arial" w:hAnsi="Cambria Math" w:cs="Arial"/>
+                  <w:color w:val="000000"/>
+                  <w:sz w:val="18"/>
+                  <w:szCs w:val="18"/>
+                </w:rPr>
+                <m:t>m</m:t>
               </m:r>
             </m:den>
           </m:f>
@@ -24794,7 +24220,7 @@
                       <w:sz w:val="18"/>
                       <w:szCs w:val="18"/>
                     </w:rPr>
-                    <m:t>M2</m:t>
+                    <m:t>1</m:t>
                   </m:r>
                 </m:sub>
               </m:sSub>
@@ -24833,6 +24259,15 @@
                   </m:r>
                 </m:sub>
               </m:sSub>
+              <m:r>
+                <w:rPr>
+                  <w:rFonts w:ascii="Cambria Math" w:eastAsia="Arial" w:hAnsi="Cambria Math" w:cs="Arial"/>
+                  <w:color w:val="000000"/>
+                  <w:sz w:val="18"/>
+                  <w:szCs w:val="18"/>
+                </w:rPr>
+                <m:t>r</m:t>
+              </m:r>
             </m:num>
             <m:den>
               <m:sSub>
@@ -24879,41 +24314,6 @@
                 </w:rPr>
                 <m:t xml:space="preserve"> </m:t>
               </m:r>
-              <m:sSub>
-                <m:sSubPr>
-                  <m:ctrlPr>
-                    <w:rPr>
-                      <w:rFonts w:ascii="Cambria Math" w:eastAsia="Arial" w:hAnsi="Cambria Math" w:cs="Arial"/>
-                      <w:i/>
-                      <w:color w:val="000000"/>
-                      <w:sz w:val="18"/>
-                      <w:szCs w:val="18"/>
-                    </w:rPr>
-                  </m:ctrlPr>
-                </m:sSubPr>
-                <m:e>
-                  <m:r>
-                    <w:rPr>
-                      <w:rFonts w:ascii="Cambria Math" w:eastAsia="Arial" w:hAnsi="Cambria Math" w:cs="Arial"/>
-                      <w:color w:val="000000"/>
-                      <w:sz w:val="18"/>
-                      <w:szCs w:val="18"/>
-                    </w:rPr>
-                    <m:t>m</m:t>
-                  </m:r>
-                </m:e>
-                <m:sub>
-                  <m:r>
-                    <w:rPr>
-                      <w:rFonts w:ascii="Cambria Math" w:eastAsia="Arial" w:hAnsi="Cambria Math" w:cs="Arial"/>
-                      <w:color w:val="000000"/>
-                      <w:sz w:val="18"/>
-                      <w:szCs w:val="18"/>
-                    </w:rPr>
-                    <m:t>eq</m:t>
-                  </m:r>
-                </m:sub>
-              </m:sSub>
               <m:r>
                 <w:rPr>
                   <w:rFonts w:ascii="Cambria Math" w:eastAsia="Arial" w:hAnsi="Cambria Math" w:cs="Arial"/>
@@ -24921,7 +24321,16 @@
                   <w:sz w:val="18"/>
                   <w:szCs w:val="18"/>
                 </w:rPr>
-                <m:t xml:space="preserve"> r </m:t>
+                <m:t>m</m:t>
+              </m:r>
+              <m:r>
+                <w:rPr>
+                  <w:rFonts w:ascii="Cambria Math" w:eastAsia="Arial" w:hAnsi="Cambria Math" w:cs="Arial"/>
+                  <w:color w:val="000000"/>
+                  <w:sz w:val="18"/>
+                  <w:szCs w:val="18"/>
+                </w:rPr>
+                <m:t xml:space="preserve"> </m:t>
               </m:r>
               <m:sSub>
                 <m:sSubPr>
@@ -25365,7 +24774,7 @@
                   <w:sz w:val="18"/>
                   <w:szCs w:val="18"/>
                 </w:rPr>
-                <m:t xml:space="preserve">                                               L</m:t>
+                <m:t xml:space="preserve">                               L</m:t>
               </m:r>
             </m:e>
             <m:sub>
@@ -25389,8 +24798,8 @@
             </w:rPr>
             <m:t>=</m:t>
           </m:r>
-          <m:f>
-            <m:fPr>
+          <m:d>
+            <m:dPr>
               <m:ctrlPr>
                 <w:rPr>
                   <w:rFonts w:ascii="Cambria Math" w:eastAsia="Arial" w:hAnsi="Cambria Math" w:cs="Arial"/>
@@ -25400,8 +24809,278 @@
                   <w:szCs w:val="18"/>
                 </w:rPr>
               </m:ctrlPr>
-            </m:fPr>
-            <m:num>
+            </m:dPr>
+            <m:e>
+              <m:f>
+                <m:fPr>
+                  <m:ctrlPr>
+                    <w:rPr>
+                      <w:rFonts w:ascii="Cambria Math" w:eastAsia="Arial" w:hAnsi="Cambria Math" w:cs="Arial"/>
+                      <w:i/>
+                      <w:color w:val="000000"/>
+                      <w:sz w:val="18"/>
+                      <w:szCs w:val="18"/>
+                    </w:rPr>
+                  </m:ctrlPr>
+                </m:fPr>
+                <m:num>
+                  <m:sSub>
+                    <m:sSubPr>
+                      <m:ctrlPr>
+                        <w:rPr>
+                          <w:rFonts w:ascii="Cambria Math" w:eastAsia="Arial" w:hAnsi="Cambria Math" w:cs="Arial"/>
+                          <w:i/>
+                          <w:color w:val="000000"/>
+                          <w:sz w:val="18"/>
+                          <w:szCs w:val="18"/>
+                        </w:rPr>
+                      </m:ctrlPr>
+                    </m:sSubPr>
+                    <m:e>
+                      <m:r>
+                        <w:rPr>
+                          <w:rFonts w:ascii="Cambria Math" w:eastAsia="Arial" w:hAnsi="Cambria Math" w:cs="Arial"/>
+                          <w:color w:val="000000"/>
+                          <w:sz w:val="18"/>
+                          <w:szCs w:val="18"/>
+                        </w:rPr>
+                        <m:t>-B</m:t>
+                      </m:r>
+                    </m:e>
+                    <m:sub>
+                      <m:r>
+                        <w:rPr>
+                          <w:rFonts w:ascii="Cambria Math" w:eastAsia="Arial" w:hAnsi="Cambria Math" w:cs="Arial"/>
+                          <w:color w:val="000000"/>
+                          <w:sz w:val="18"/>
+                          <w:szCs w:val="18"/>
+                        </w:rPr>
+                        <m:t>eq</m:t>
+                      </m:r>
+                    </m:sub>
+                  </m:sSub>
+                </m:num>
+                <m:den>
+                  <m:sSub>
+                    <m:sSubPr>
+                      <m:ctrlPr>
+                        <w:rPr>
+                          <w:rFonts w:ascii="Cambria Math" w:eastAsia="Arial" w:hAnsi="Cambria Math" w:cs="Arial"/>
+                          <w:i/>
+                          <w:color w:val="000000"/>
+                          <w:sz w:val="18"/>
+                          <w:szCs w:val="18"/>
+                        </w:rPr>
+                      </m:ctrlPr>
+                    </m:sSubPr>
+                    <m:e>
+                      <m:r>
+                        <w:rPr>
+                          <w:rFonts w:ascii="Cambria Math" w:eastAsia="Arial" w:hAnsi="Cambria Math" w:cs="Arial"/>
+                          <w:color w:val="000000"/>
+                          <w:sz w:val="18"/>
+                          <w:szCs w:val="18"/>
+                        </w:rPr>
+                        <m:t>J</m:t>
+                      </m:r>
+                    </m:e>
+                    <m:sub>
+                      <m:r>
+                        <w:rPr>
+                          <w:rFonts w:ascii="Cambria Math" w:eastAsia="Arial" w:hAnsi="Cambria Math" w:cs="Arial"/>
+                          <w:color w:val="000000"/>
+                          <w:sz w:val="18"/>
+                          <w:szCs w:val="18"/>
+                        </w:rPr>
+                        <m:t>eq</m:t>
+                      </m:r>
+                    </m:sub>
+                  </m:sSub>
+                </m:den>
+              </m:f>
+              <m:r>
+                <w:rPr>
+                  <w:rFonts w:ascii="Cambria Math" w:eastAsia="Arial" w:hAnsi="Cambria Math" w:cs="Arial"/>
+                  <w:color w:val="000000"/>
+                  <w:sz w:val="18"/>
+                  <w:szCs w:val="18"/>
+                </w:rPr>
+                <m:t>-</m:t>
+              </m:r>
+              <m:f>
+                <m:fPr>
+                  <m:ctrlPr>
+                    <w:rPr>
+                      <w:rFonts w:ascii="Cambria Math" w:eastAsia="Arial" w:hAnsi="Cambria Math" w:cs="Arial"/>
+                      <w:i/>
+                      <w:color w:val="000000"/>
+                      <w:sz w:val="16"/>
+                      <w:szCs w:val="16"/>
+                    </w:rPr>
+                  </m:ctrlPr>
+                </m:fPr>
+                <m:num>
+                  <m:sSub>
+                    <m:sSubPr>
+                      <m:ctrlPr>
+                        <w:rPr>
+                          <w:rFonts w:ascii="Cambria Math" w:eastAsia="Arial" w:hAnsi="Cambria Math" w:cs="Arial"/>
+                          <w:i/>
+                          <w:color w:val="000000"/>
+                          <w:sz w:val="16"/>
+                          <w:szCs w:val="16"/>
+                        </w:rPr>
+                      </m:ctrlPr>
+                    </m:sSubPr>
+                    <m:e>
+                      <m:r>
+                        <w:rPr>
+                          <w:rFonts w:ascii="Cambria Math" w:eastAsia="Arial" w:hAnsi="Cambria Math" w:cs="Arial"/>
+                          <w:color w:val="000000"/>
+                          <w:sz w:val="16"/>
+                          <w:szCs w:val="16"/>
+                        </w:rPr>
+                        <m:t>N</m:t>
+                      </m:r>
+                    </m:e>
+                    <m:sub>
+                      <m:r>
+                        <w:rPr>
+                          <w:rFonts w:ascii="Cambria Math" w:eastAsia="Arial" w:hAnsi="Cambria Math" w:cs="Arial"/>
+                          <w:color w:val="000000"/>
+                          <w:sz w:val="16"/>
+                          <w:szCs w:val="16"/>
+                        </w:rPr>
+                        <m:t>1</m:t>
+                      </m:r>
+                    </m:sub>
+                  </m:sSub>
+                </m:num>
+                <m:den>
+                  <m:sSub>
+                    <m:sSubPr>
+                      <m:ctrlPr>
+                        <w:rPr>
+                          <w:rFonts w:ascii="Cambria Math" w:eastAsia="Arial" w:hAnsi="Cambria Math" w:cs="Arial"/>
+                          <w:i/>
+                          <w:color w:val="000000"/>
+                          <w:sz w:val="16"/>
+                          <w:szCs w:val="16"/>
+                        </w:rPr>
+                      </m:ctrlPr>
+                    </m:sSubPr>
+                    <m:e>
+                      <m:r>
+                        <w:rPr>
+                          <w:rFonts w:ascii="Cambria Math" w:eastAsia="Arial" w:hAnsi="Cambria Math" w:cs="Arial"/>
+                          <w:color w:val="000000"/>
+                          <w:sz w:val="16"/>
+                          <w:szCs w:val="16"/>
+                        </w:rPr>
+                        <m:t>N</m:t>
+                      </m:r>
+                    </m:e>
+                    <m:sub>
+                      <m:r>
+                        <w:rPr>
+                          <w:rFonts w:ascii="Cambria Math" w:eastAsia="Arial" w:hAnsi="Cambria Math" w:cs="Arial"/>
+                          <w:color w:val="000000"/>
+                          <w:sz w:val="16"/>
+                          <w:szCs w:val="16"/>
+                        </w:rPr>
+                        <m:t>2</m:t>
+                      </m:r>
+                    </m:sub>
+                  </m:sSub>
+                </m:den>
+              </m:f>
+              <m:f>
+                <m:fPr>
+                  <m:ctrlPr>
+                    <w:rPr>
+                      <w:rFonts w:ascii="Cambria Math" w:eastAsia="Arial" w:hAnsi="Cambria Math" w:cs="Arial"/>
+                      <w:i/>
+                      <w:color w:val="000000"/>
+                      <w:sz w:val="16"/>
+                      <w:szCs w:val="16"/>
+                    </w:rPr>
+                  </m:ctrlPr>
+                </m:fPr>
+                <m:num>
+                  <m:sSup>
+                    <m:sSupPr>
+                      <m:ctrlPr>
+                        <w:rPr>
+                          <w:rFonts w:ascii="Cambria Math" w:eastAsia="Arial" w:hAnsi="Cambria Math" w:cs="Arial"/>
+                          <w:i/>
+                          <w:color w:val="000000"/>
+                          <w:sz w:val="16"/>
+                          <w:szCs w:val="16"/>
+                        </w:rPr>
+                      </m:ctrlPr>
+                    </m:sSupPr>
+                    <m:e>
+                      <m:r>
+                        <w:rPr>
+                          <w:rFonts w:ascii="Cambria Math" w:eastAsia="Arial" w:hAnsi="Cambria Math" w:cs="Arial"/>
+                          <w:color w:val="000000"/>
+                          <w:sz w:val="16"/>
+                          <w:szCs w:val="16"/>
+                        </w:rPr>
+                        <m:t>r</m:t>
+                      </m:r>
+                    </m:e>
+                    <m:sup>
+                      <m:r>
+                        <w:rPr>
+                          <w:rFonts w:ascii="Cambria Math" w:eastAsia="Arial" w:hAnsi="Cambria Math" w:cs="Arial"/>
+                          <w:color w:val="000000"/>
+                          <w:sz w:val="16"/>
+                          <w:szCs w:val="16"/>
+                        </w:rPr>
+                        <m:t>2</m:t>
+                      </m:r>
+                    </m:sup>
+                  </m:sSup>
+                </m:num>
+                <m:den>
+                  <m:sSub>
+                    <m:sSubPr>
+                      <m:ctrlPr>
+                        <w:rPr>
+                          <w:rFonts w:ascii="Cambria Math" w:eastAsia="Arial" w:hAnsi="Cambria Math" w:cs="Arial"/>
+                          <w:i/>
+                          <w:color w:val="000000"/>
+                          <w:sz w:val="16"/>
+                          <w:szCs w:val="16"/>
+                        </w:rPr>
+                      </m:ctrlPr>
+                    </m:sSubPr>
+                    <m:e>
+                      <m:r>
+                        <w:rPr>
+                          <w:rFonts w:ascii="Cambria Math" w:eastAsia="Arial" w:hAnsi="Cambria Math" w:cs="Arial"/>
+                          <w:color w:val="000000"/>
+                          <w:sz w:val="16"/>
+                          <w:szCs w:val="16"/>
+                        </w:rPr>
+                        <m:t>J</m:t>
+                      </m:r>
+                    </m:e>
+                    <m:sub>
+                      <m:r>
+                        <w:rPr>
+                          <w:rFonts w:ascii="Cambria Math" w:eastAsia="Arial" w:hAnsi="Cambria Math" w:cs="Arial"/>
+                          <w:color w:val="000000"/>
+                          <w:sz w:val="16"/>
+                          <w:szCs w:val="16"/>
+                        </w:rPr>
+                        <m:t>eq</m:t>
+                      </m:r>
+                    </m:sub>
+                  </m:sSub>
+                </m:den>
+              </m:f>
               <m:sSub>
                 <m:sSubPr>
                   <m:ctrlPr>
@@ -25422,7 +25101,7 @@
                       <w:sz w:val="18"/>
                       <w:szCs w:val="18"/>
                     </w:rPr>
-                    <m:t>-B</m:t>
+                    <m:t>B</m:t>
                   </m:r>
                 </m:e>
                 <m:sub>
@@ -25433,49 +25112,12 @@
                       <w:sz w:val="18"/>
                       <w:szCs w:val="18"/>
                     </w:rPr>
-                    <m:t>eq</m:t>
+                    <m:t>1</m:t>
                   </m:r>
                 </m:sub>
               </m:sSub>
-            </m:num>
-            <m:den>
-              <m:sSub>
-                <m:sSubPr>
-                  <m:ctrlPr>
-                    <w:rPr>
-                      <w:rFonts w:ascii="Cambria Math" w:eastAsia="Arial" w:hAnsi="Cambria Math" w:cs="Arial"/>
-                      <w:i/>
-                      <w:color w:val="000000"/>
-                      <w:sz w:val="18"/>
-                      <w:szCs w:val="18"/>
-                    </w:rPr>
-                  </m:ctrlPr>
-                </m:sSubPr>
-                <m:e>
-                  <m:r>
-                    <w:rPr>
-                      <w:rFonts w:ascii="Cambria Math" w:eastAsia="Arial" w:hAnsi="Cambria Math" w:cs="Arial"/>
-                      <w:color w:val="000000"/>
-                      <w:sz w:val="18"/>
-                      <w:szCs w:val="18"/>
-                    </w:rPr>
-                    <m:t>J</m:t>
-                  </m:r>
-                </m:e>
-                <m:sub>
-                  <m:r>
-                    <w:rPr>
-                      <w:rFonts w:ascii="Cambria Math" w:eastAsia="Arial" w:hAnsi="Cambria Math" w:cs="Arial"/>
-                      <w:color w:val="000000"/>
-                      <w:sz w:val="18"/>
-                      <w:szCs w:val="18"/>
-                    </w:rPr>
-                    <m:t>eq</m:t>
-                  </m:r>
-                </m:sub>
-              </m:sSub>
-            </m:den>
-          </m:f>
+            </m:e>
+          </m:d>
           <m:f>
             <m:fPr>
               <m:ctrlPr>
@@ -25518,7 +25160,18 @@
               <w:sz w:val="18"/>
               <w:szCs w:val="18"/>
             </w:rPr>
-            <m:t xml:space="preserve">                                (41)</m:t>
+            <m:t xml:space="preserve">               </m:t>
+          </m:r>
+          <w:bookmarkStart w:id="2" w:name="_GoBack"/>
+          <w:bookmarkEnd w:id="2"/>
+          <m:r>
+            <w:rPr>
+              <w:rFonts w:ascii="Cambria Math" w:eastAsia="Arial" w:hAnsi="Cambria Math" w:cs="Arial"/>
+              <w:color w:val="000000"/>
+              <w:sz w:val="18"/>
+              <w:szCs w:val="18"/>
+            </w:rPr>
+            <m:t xml:space="preserve">     (41)</m:t>
           </m:r>
         </m:oMath>
       </m:oMathPara>
@@ -26185,6 +25838,431 @@
         </w:pBdr>
         <w:jc w:val="both"/>
         <w:rPr>
+          <w:rFonts w:ascii="Cambria Math" w:eastAsia="Arial" w:hAnsi="Cambria Math" w:cs="Arial"/>
+          <w:i/>
+          <w:color w:val="000000"/>
+          <w:sz w:val="18"/>
+          <w:szCs w:val="18"/>
+        </w:rPr>
+      </w:pPr>
+      <m:oMathPara>
+        <m:oMath>
+          <m:sSub>
+            <m:sSubPr>
+              <m:ctrlPr>
+                <w:rPr>
+                  <w:rFonts w:ascii="Cambria Math" w:eastAsia="Arial" w:hAnsi="Cambria Math" w:cs="Arial"/>
+                  <w:i/>
+                  <w:color w:val="000000"/>
+                  <w:sz w:val="18"/>
+                  <w:szCs w:val="18"/>
+                </w:rPr>
+              </m:ctrlPr>
+            </m:sSubPr>
+            <m:e>
+              <m:r>
+                <w:rPr>
+                  <w:rFonts w:ascii="Cambria Math" w:eastAsia="Arial" w:hAnsi="Cambria Math" w:cs="Arial"/>
+                  <w:color w:val="000000"/>
+                  <w:sz w:val="18"/>
+                  <w:szCs w:val="18"/>
+                </w:rPr>
+                <m:t xml:space="preserve">                                    L</m:t>
+              </m:r>
+            </m:e>
+            <m:sub>
+              <m:r>
+                <w:rPr>
+                  <w:rFonts w:ascii="Cambria Math" w:eastAsia="Arial" w:hAnsi="Cambria Math" w:cs="Arial"/>
+                  <w:color w:val="000000"/>
+                  <w:sz w:val="18"/>
+                  <w:szCs w:val="18"/>
+                </w:rPr>
+                <m:t>5</m:t>
+              </m:r>
+            </m:sub>
+          </m:sSub>
+          <m:r>
+            <w:rPr>
+              <w:rFonts w:ascii="Cambria Math" w:eastAsia="Arial" w:hAnsi="Cambria Math" w:cs="Arial"/>
+              <w:color w:val="000000"/>
+              <w:sz w:val="18"/>
+              <w:szCs w:val="18"/>
+            </w:rPr>
+            <m:t>=</m:t>
+          </m:r>
+          <m:f>
+            <m:fPr>
+              <m:ctrlPr>
+                <w:rPr>
+                  <w:rFonts w:ascii="Cambria Math" w:eastAsia="Arial" w:hAnsi="Cambria Math" w:cs="Arial"/>
+                  <w:i/>
+                  <w:color w:val="000000"/>
+                  <w:sz w:val="18"/>
+                  <w:szCs w:val="18"/>
+                </w:rPr>
+              </m:ctrlPr>
+            </m:fPr>
+            <m:num>
+              <m:r>
+                <w:rPr>
+                  <w:rFonts w:ascii="Cambria Math" w:eastAsia="Arial" w:hAnsi="Cambria Math" w:cs="Arial"/>
+                  <w:color w:val="000000"/>
+                  <w:sz w:val="18"/>
+                  <w:szCs w:val="18"/>
+                </w:rPr>
+                <m:t>-</m:t>
+              </m:r>
+              <m:sSup>
+                <m:sSupPr>
+                  <m:ctrlPr>
+                    <w:rPr>
+                      <w:rFonts w:ascii="Cambria Math" w:eastAsia="Arial" w:hAnsi="Cambria Math" w:cs="Arial"/>
+                      <w:i/>
+                      <w:color w:val="000000"/>
+                      <w:sz w:val="18"/>
+                      <w:szCs w:val="18"/>
+                    </w:rPr>
+                  </m:ctrlPr>
+                </m:sSupPr>
+                <m:e>
+                  <m:sSub>
+                    <m:sSubPr>
+                      <m:ctrlPr>
+                        <w:rPr>
+                          <w:rFonts w:ascii="Cambria Math" w:eastAsia="Arial" w:hAnsi="Cambria Math" w:cs="Arial"/>
+                          <w:i/>
+                          <w:color w:val="000000"/>
+                          <w:sz w:val="18"/>
+                          <w:szCs w:val="18"/>
+                        </w:rPr>
+                      </m:ctrlPr>
+                    </m:sSubPr>
+                    <m:e>
+                      <m:r>
+                        <w:rPr>
+                          <w:rFonts w:ascii="Cambria Math" w:eastAsia="Arial" w:hAnsi="Cambria Math" w:cs="Arial"/>
+                          <w:color w:val="000000"/>
+                          <w:sz w:val="18"/>
+                          <w:szCs w:val="18"/>
+                        </w:rPr>
+                        <m:t>B</m:t>
+                      </m:r>
+                    </m:e>
+                    <m:sub>
+                      <m:r>
+                        <w:rPr>
+                          <w:rFonts w:ascii="Cambria Math" w:eastAsia="Arial" w:hAnsi="Cambria Math" w:cs="Arial"/>
+                          <w:color w:val="000000"/>
+                          <w:sz w:val="18"/>
+                          <w:szCs w:val="18"/>
+                        </w:rPr>
+                        <m:t>1</m:t>
+                      </m:r>
+                    </m:sub>
+                  </m:sSub>
+                </m:e>
+                <m:sup>
+                  <m:r>
+                    <w:rPr>
+                      <w:rFonts w:ascii="Cambria Math" w:eastAsia="Arial" w:hAnsi="Cambria Math" w:cs="Arial"/>
+                      <w:color w:val="000000"/>
+                      <w:sz w:val="18"/>
+                      <w:szCs w:val="18"/>
+                    </w:rPr>
+                    <m:t>2</m:t>
+                  </m:r>
+                </m:sup>
+              </m:sSup>
+            </m:num>
+            <m:den>
+              <m:r>
+                <w:rPr>
+                  <w:rFonts w:ascii="Cambria Math" w:eastAsia="Arial" w:hAnsi="Cambria Math" w:cs="Arial"/>
+                  <w:color w:val="000000"/>
+                  <w:sz w:val="18"/>
+                  <w:szCs w:val="18"/>
+                </w:rPr>
+                <m:t>m</m:t>
+              </m:r>
+            </m:den>
+          </m:f>
+          <m:f>
+            <m:fPr>
+              <m:ctrlPr>
+                <w:rPr>
+                  <w:rFonts w:ascii="Cambria Math" w:eastAsia="Arial" w:hAnsi="Cambria Math" w:cs="Arial"/>
+                  <w:i/>
+                  <w:color w:val="000000"/>
+                  <w:sz w:val="18"/>
+                  <w:szCs w:val="18"/>
+                </w:rPr>
+              </m:ctrlPr>
+            </m:fPr>
+            <m:num>
+              <m:r>
+                <w:rPr>
+                  <w:rFonts w:ascii="Cambria Math" w:eastAsia="Arial" w:hAnsi="Cambria Math" w:cs="Arial"/>
+                  <w:color w:val="000000"/>
+                  <w:sz w:val="18"/>
+                  <w:szCs w:val="18"/>
+                </w:rPr>
+                <m:t>1</m:t>
+              </m:r>
+            </m:num>
+            <m:den>
+              <m:sSup>
+                <m:sSupPr>
+                  <m:ctrlPr>
+                    <w:rPr>
+                      <w:rFonts w:ascii="Cambria Math" w:eastAsia="Arial" w:hAnsi="Cambria Math" w:cs="Arial"/>
+                      <w:i/>
+                      <w:color w:val="000000"/>
+                      <w:sz w:val="18"/>
+                      <w:szCs w:val="18"/>
+                    </w:rPr>
+                  </m:ctrlPr>
+                </m:sSupPr>
+                <m:e>
+                  <m:r>
+                    <w:rPr>
+                      <w:rFonts w:ascii="Cambria Math" w:eastAsia="Arial" w:hAnsi="Cambria Math" w:cs="Arial"/>
+                      <w:color w:val="000000"/>
+                      <w:sz w:val="18"/>
+                      <w:szCs w:val="18"/>
+                    </w:rPr>
+                    <m:t>s</m:t>
+                  </m:r>
+                </m:e>
+                <m:sup>
+                  <m:r>
+                    <w:rPr>
+                      <w:rFonts w:ascii="Cambria Math" w:eastAsia="Arial" w:hAnsi="Cambria Math" w:cs="Arial"/>
+                      <w:color w:val="000000"/>
+                      <w:sz w:val="18"/>
+                      <w:szCs w:val="18"/>
+                    </w:rPr>
+                    <m:t>2</m:t>
+                  </m:r>
+                </m:sup>
+              </m:sSup>
+            </m:den>
+          </m:f>
+          <m:f>
+            <m:fPr>
+              <m:ctrlPr>
+                <w:rPr>
+                  <w:rFonts w:ascii="Cambria Math" w:eastAsia="Arial" w:hAnsi="Cambria Math" w:cs="Arial"/>
+                  <w:i/>
+                  <w:color w:val="000000"/>
+                  <w:sz w:val="16"/>
+                  <w:szCs w:val="16"/>
+                </w:rPr>
+              </m:ctrlPr>
+            </m:fPr>
+            <m:num>
+              <m:sSub>
+                <m:sSubPr>
+                  <m:ctrlPr>
+                    <w:rPr>
+                      <w:rFonts w:ascii="Cambria Math" w:eastAsia="Arial" w:hAnsi="Cambria Math" w:cs="Arial"/>
+                      <w:i/>
+                      <w:color w:val="000000"/>
+                      <w:sz w:val="16"/>
+                      <w:szCs w:val="16"/>
+                    </w:rPr>
+                  </m:ctrlPr>
+                </m:sSubPr>
+                <m:e>
+                  <m:r>
+                    <w:rPr>
+                      <w:rFonts w:ascii="Cambria Math" w:eastAsia="Arial" w:hAnsi="Cambria Math" w:cs="Arial"/>
+                      <w:color w:val="000000"/>
+                      <w:sz w:val="16"/>
+                      <w:szCs w:val="16"/>
+                    </w:rPr>
+                    <m:t>N</m:t>
+                  </m:r>
+                </m:e>
+                <m:sub>
+                  <m:r>
+                    <w:rPr>
+                      <w:rFonts w:ascii="Cambria Math" w:eastAsia="Arial" w:hAnsi="Cambria Math" w:cs="Arial"/>
+                      <w:color w:val="000000"/>
+                      <w:sz w:val="16"/>
+                      <w:szCs w:val="16"/>
+                    </w:rPr>
+                    <m:t>1</m:t>
+                  </m:r>
+                </m:sub>
+              </m:sSub>
+            </m:num>
+            <m:den>
+              <m:sSub>
+                <m:sSubPr>
+                  <m:ctrlPr>
+                    <w:rPr>
+                      <w:rFonts w:ascii="Cambria Math" w:eastAsia="Arial" w:hAnsi="Cambria Math" w:cs="Arial"/>
+                      <w:i/>
+                      <w:color w:val="000000"/>
+                      <w:sz w:val="16"/>
+                      <w:szCs w:val="16"/>
+                    </w:rPr>
+                  </m:ctrlPr>
+                </m:sSubPr>
+                <m:e>
+                  <m:r>
+                    <w:rPr>
+                      <w:rFonts w:ascii="Cambria Math" w:eastAsia="Arial" w:hAnsi="Cambria Math" w:cs="Arial"/>
+                      <w:color w:val="000000"/>
+                      <w:sz w:val="16"/>
+                      <w:szCs w:val="16"/>
+                    </w:rPr>
+                    <m:t>N</m:t>
+                  </m:r>
+                </m:e>
+                <m:sub>
+                  <m:r>
+                    <w:rPr>
+                      <w:rFonts w:ascii="Cambria Math" w:eastAsia="Arial" w:hAnsi="Cambria Math" w:cs="Arial"/>
+                      <w:color w:val="000000"/>
+                      <w:sz w:val="16"/>
+                      <w:szCs w:val="16"/>
+                    </w:rPr>
+                    <m:t>2</m:t>
+                  </m:r>
+                </m:sub>
+              </m:sSub>
+            </m:den>
+          </m:f>
+          <m:f>
+            <m:fPr>
+              <m:ctrlPr>
+                <w:rPr>
+                  <w:rFonts w:ascii="Cambria Math" w:eastAsia="Arial" w:hAnsi="Cambria Math" w:cs="Arial"/>
+                  <w:i/>
+                  <w:color w:val="000000"/>
+                  <w:sz w:val="16"/>
+                  <w:szCs w:val="16"/>
+                </w:rPr>
+              </m:ctrlPr>
+            </m:fPr>
+            <m:num>
+              <m:sSup>
+                <m:sSupPr>
+                  <m:ctrlPr>
+                    <w:rPr>
+                      <w:rFonts w:ascii="Cambria Math" w:eastAsia="Arial" w:hAnsi="Cambria Math" w:cs="Arial"/>
+                      <w:i/>
+                      <w:color w:val="000000"/>
+                      <w:sz w:val="16"/>
+                      <w:szCs w:val="16"/>
+                    </w:rPr>
+                  </m:ctrlPr>
+                </m:sSupPr>
+                <m:e>
+                  <m:r>
+                    <w:rPr>
+                      <w:rFonts w:ascii="Cambria Math" w:eastAsia="Arial" w:hAnsi="Cambria Math" w:cs="Arial"/>
+                      <w:color w:val="000000"/>
+                      <w:sz w:val="16"/>
+                      <w:szCs w:val="16"/>
+                    </w:rPr>
+                    <m:t>r</m:t>
+                  </m:r>
+                </m:e>
+                <m:sup>
+                  <m:r>
+                    <w:rPr>
+                      <w:rFonts w:ascii="Cambria Math" w:eastAsia="Arial" w:hAnsi="Cambria Math" w:cs="Arial"/>
+                      <w:color w:val="000000"/>
+                      <w:sz w:val="16"/>
+                      <w:szCs w:val="16"/>
+                    </w:rPr>
+                    <m:t>2</m:t>
+                  </m:r>
+                </m:sup>
+              </m:sSup>
+            </m:num>
+            <m:den>
+              <m:sSub>
+                <m:sSubPr>
+                  <m:ctrlPr>
+                    <w:rPr>
+                      <w:rFonts w:ascii="Cambria Math" w:eastAsia="Arial" w:hAnsi="Cambria Math" w:cs="Arial"/>
+                      <w:i/>
+                      <w:color w:val="000000"/>
+                      <w:sz w:val="16"/>
+                      <w:szCs w:val="16"/>
+                    </w:rPr>
+                  </m:ctrlPr>
+                </m:sSubPr>
+                <m:e>
+                  <m:r>
+                    <w:rPr>
+                      <w:rFonts w:ascii="Cambria Math" w:eastAsia="Arial" w:hAnsi="Cambria Math" w:cs="Arial"/>
+                      <w:color w:val="000000"/>
+                      <w:sz w:val="16"/>
+                      <w:szCs w:val="16"/>
+                    </w:rPr>
+                    <m:t>J</m:t>
+                  </m:r>
+                </m:e>
+                <m:sub>
+                  <m:r>
+                    <w:rPr>
+                      <w:rFonts w:ascii="Cambria Math" w:eastAsia="Arial" w:hAnsi="Cambria Math" w:cs="Arial"/>
+                      <w:color w:val="000000"/>
+                      <w:sz w:val="16"/>
+                      <w:szCs w:val="16"/>
+                    </w:rPr>
+                    <m:t>eq</m:t>
+                  </m:r>
+                </m:sub>
+              </m:sSub>
+            </m:den>
+          </m:f>
+          <m:r>
+            <w:rPr>
+              <w:rFonts w:ascii="Cambria Math" w:eastAsia="Arial" w:hAnsi="Cambria Math" w:cs="Arial"/>
+              <w:color w:val="000000"/>
+              <w:sz w:val="18"/>
+              <w:szCs w:val="18"/>
+            </w:rPr>
+            <m:t xml:space="preserve">                          (43)</m:t>
+          </m:r>
+        </m:oMath>
+      </m:oMathPara>
+    </w:p>
+    <w:p>
+      <w:pPr>
+        <w:pBdr>
+          <w:top w:val="nil"/>
+          <w:left w:val="nil"/>
+          <w:bottom w:val="nil"/>
+          <w:right w:val="nil"/>
+          <w:between w:val="nil"/>
+        </w:pBdr>
+        <w:jc w:val="both"/>
+        <w:rPr>
+          <w:rFonts w:ascii="Arial" w:eastAsia="Arial" w:hAnsi="Arial" w:cs="Arial"/>
+          <w:color w:val="000000"/>
+          <w:sz w:val="18"/>
+          <w:szCs w:val="18"/>
+        </w:rPr>
+      </w:pPr>
+    </w:p>
+    <w:p>
+      <w:pPr>
+        <w:pBdr>
+          <w:top w:val="nil"/>
+          <w:left w:val="nil"/>
+          <w:bottom w:val="nil"/>
+          <w:right w:val="nil"/>
+          <w:between w:val="nil"/>
+        </w:pBdr>
+        <w:jc w:val="both"/>
+        <w:rPr>
           <w:rFonts w:ascii="Arial" w:eastAsia="Arial" w:hAnsi="Arial" w:cs="Arial"/>
           <w:color w:val="000000"/>
           <w:sz w:val="18"/>
@@ -26536,6 +26614,50 @@
                       <w:szCs w:val="18"/>
                     </w:rPr>
                     <m:t>4</m:t>
+                  </m:r>
+                </m:sub>
+              </m:sSub>
+              <m:r>
+                <w:rPr>
+                  <w:rFonts w:ascii="Cambria Math" w:eastAsia="Arial" w:hAnsi="Cambria Math" w:cs="Arial"/>
+                  <w:color w:val="000000"/>
+                  <w:sz w:val="18"/>
+                  <w:szCs w:val="18"/>
+                </w:rPr>
+                <m:t>+</m:t>
+              </m:r>
+              <m:sSub>
+                <m:sSubPr>
+                  <m:ctrlPr>
+                    <w:rPr>
+                      <w:rFonts w:ascii="Cambria Math" w:eastAsia="Arial" w:hAnsi="Cambria Math" w:cs="Arial"/>
+                      <w:i/>
+                      <w:color w:val="000000"/>
+                      <w:sz w:val="18"/>
+                      <w:szCs w:val="18"/>
+                    </w:rPr>
+                  </m:ctrlPr>
+                </m:sSubPr>
+                <m:e>
+                  <m:r>
+                    <w:rPr>
+                      <w:rFonts w:ascii="Cambria Math" w:eastAsia="Arial" w:hAnsi="Cambria Math" w:cs="Arial"/>
+                      <w:color w:val="000000"/>
+                      <w:sz w:val="18"/>
+                      <w:szCs w:val="18"/>
+                    </w:rPr>
+                    <m:t>L</m:t>
+                  </m:r>
+                </m:e>
+                <m:sub>
+                  <m:r>
+                    <w:rPr>
+                      <w:rFonts w:ascii="Cambria Math" w:eastAsia="Arial" w:hAnsi="Cambria Math" w:cs="Arial"/>
+                      <w:color w:val="000000"/>
+                      <w:sz w:val="18"/>
+                      <w:szCs w:val="18"/>
+                    </w:rPr>
+                    <m:t>5</m:t>
                   </m:r>
                 </m:sub>
               </m:sSub>
@@ -26870,6 +26992,85 @@
                   </m:r>
                 </m:sub>
               </m:sSub>
+              <m:r>
+                <w:rPr>
+                  <w:rFonts w:ascii="Cambria Math" w:eastAsia="Arial" w:hAnsi="Cambria Math" w:cs="Arial"/>
+                  <w:color w:val="000000"/>
+                  <w:sz w:val="18"/>
+                  <w:szCs w:val="18"/>
+                </w:rPr>
+                <m:t>+</m:t>
+              </m:r>
+              <m:sSub>
+                <m:sSubPr>
+                  <m:ctrlPr>
+                    <w:rPr>
+                      <w:rFonts w:ascii="Cambria Math" w:eastAsia="Arial" w:hAnsi="Cambria Math" w:cs="Arial"/>
+                      <w:i/>
+                      <w:color w:val="000000"/>
+                      <w:sz w:val="18"/>
+                      <w:szCs w:val="18"/>
+                    </w:rPr>
+                  </m:ctrlPr>
+                </m:sSubPr>
+                <m:e>
+                  <m:r>
+                    <w:rPr>
+                      <w:rFonts w:ascii="Cambria Math" w:eastAsia="Arial" w:hAnsi="Cambria Math" w:cs="Arial"/>
+                      <w:color w:val="000000"/>
+                      <w:sz w:val="18"/>
+                      <w:szCs w:val="18"/>
+                    </w:rPr>
+                    <m:t>L</m:t>
+                  </m:r>
+                </m:e>
+                <m:sub>
+                  <m:r>
+                    <w:rPr>
+                      <w:rFonts w:ascii="Cambria Math" w:eastAsia="Arial" w:hAnsi="Cambria Math" w:cs="Arial"/>
+                      <w:color w:val="000000"/>
+                      <w:sz w:val="18"/>
+                      <w:szCs w:val="18"/>
+                    </w:rPr>
+                    <m:t>1</m:t>
+                  </m:r>
+                </m:sub>
+              </m:sSub>
+              <m:sSub>
+                <m:sSubPr>
+                  <m:ctrlPr>
+                    <w:rPr>
+                      <w:rFonts w:ascii="Cambria Math" w:eastAsia="Arial" w:hAnsi="Cambria Math" w:cs="Arial"/>
+                      <w:i/>
+                      <w:color w:val="000000"/>
+                      <w:sz w:val="18"/>
+                      <w:szCs w:val="18"/>
+                    </w:rPr>
+                  </m:ctrlPr>
+                </m:sSubPr>
+                <m:e>
+                  <m:r>
+                    <w:rPr>
+                      <w:rFonts w:ascii="Cambria Math" w:eastAsia="Arial" w:hAnsi="Cambria Math" w:cs="Arial"/>
+                      <w:color w:val="000000"/>
+                      <w:sz w:val="18"/>
+                      <w:szCs w:val="18"/>
+                    </w:rPr>
+                    <m:t>L</m:t>
+                  </m:r>
+                </m:e>
+                <m:sub>
+                  <m:r>
+                    <w:rPr>
+                      <w:rFonts w:ascii="Cambria Math" w:eastAsia="Arial" w:hAnsi="Cambria Math" w:cs="Arial"/>
+                      <w:color w:val="000000"/>
+                      <w:sz w:val="18"/>
+                      <w:szCs w:val="18"/>
+                    </w:rPr>
+                    <m:t>5</m:t>
+                  </m:r>
+                </m:sub>
+              </m:sSub>
             </m:e>
           </m:d>
           <m:r>
@@ -26880,6 +27081,15 @@
               <w:szCs w:val="18"/>
             </w:rPr>
             <m:t>-</m:t>
+          </m:r>
+          <m:r>
+            <w:rPr>
+              <w:rFonts w:ascii="Cambria Math" w:eastAsia="Arial" w:hAnsi="Cambria Math" w:cs="Arial"/>
+              <w:color w:val="000000"/>
+              <w:sz w:val="18"/>
+              <w:szCs w:val="18"/>
+            </w:rPr>
+            <m:t xml:space="preserve"> </m:t>
           </m:r>
           <m:d>
             <m:dPr>
@@ -27008,7 +27218,25 @@
               <w:sz w:val="18"/>
               <w:szCs w:val="18"/>
             </w:rPr>
-            <m:t xml:space="preserve">                                               (44)</m:t>
+            <m:t xml:space="preserve">           </m:t>
+          </m:r>
+          <m:r>
+            <w:rPr>
+              <w:rFonts w:ascii="Cambria Math" w:eastAsia="Arial" w:hAnsi="Cambria Math" w:cs="Arial"/>
+              <w:color w:val="000000"/>
+              <w:sz w:val="18"/>
+              <w:szCs w:val="18"/>
+            </w:rPr>
+            <m:t xml:space="preserve">         </m:t>
+          </m:r>
+          <m:r>
+            <w:rPr>
+              <w:rFonts w:ascii="Cambria Math" w:eastAsia="Arial" w:hAnsi="Cambria Math" w:cs="Arial"/>
+              <w:color w:val="000000"/>
+              <w:sz w:val="18"/>
+              <w:szCs w:val="18"/>
+            </w:rPr>
+            <m:t xml:space="preserve">   (44)</m:t>
           </m:r>
         </m:oMath>
       </m:oMathPara>
@@ -27106,7 +27334,7 @@
               <w:sz w:val="18"/>
               <w:szCs w:val="18"/>
             </w:rPr>
-            <m:t xml:space="preserve">                     ∆ =</m:t>
+            <m:t xml:space="preserve">   ∆ =</m:t>
           </m:r>
           <m:d>
             <m:dPr>
@@ -27312,7 +27540,113 @@
               <w:sz w:val="18"/>
               <w:szCs w:val="18"/>
             </w:rPr>
-            <m:t>)              (45)</m:t>
+            <m:t>)</m:t>
+          </m:r>
+          <m:r>
+            <w:rPr>
+              <w:rFonts w:ascii="Cambria Math" w:eastAsia="Arial" w:hAnsi="Cambria Math" w:cs="Arial"/>
+              <w:color w:val="000000"/>
+              <w:sz w:val="18"/>
+              <w:szCs w:val="18"/>
+            </w:rPr>
+            <m:t>-</m:t>
+          </m:r>
+          <m:sSub>
+            <m:sSubPr>
+              <m:ctrlPr>
+                <w:rPr>
+                  <w:rFonts w:ascii="Cambria Math" w:eastAsia="Arial" w:hAnsi="Cambria Math" w:cs="Arial"/>
+                  <w:i/>
+                  <w:color w:val="000000"/>
+                  <w:sz w:val="18"/>
+                  <w:szCs w:val="18"/>
+                </w:rPr>
+              </m:ctrlPr>
+            </m:sSubPr>
+            <m:e>
+              <m:r>
+                <w:rPr>
+                  <w:rFonts w:ascii="Cambria Math" w:eastAsia="Arial" w:hAnsi="Cambria Math" w:cs="Arial"/>
+                  <w:color w:val="000000"/>
+                  <w:sz w:val="18"/>
+                  <w:szCs w:val="18"/>
+                </w:rPr>
+                <m:t>L</m:t>
+              </m:r>
+            </m:e>
+            <m:sub>
+              <m:r>
+                <w:rPr>
+                  <w:rFonts w:ascii="Cambria Math" w:eastAsia="Arial" w:hAnsi="Cambria Math" w:cs="Arial"/>
+                  <w:color w:val="000000"/>
+                  <w:sz w:val="18"/>
+                  <w:szCs w:val="18"/>
+                </w:rPr>
+                <m:t>5</m:t>
+              </m:r>
+            </m:sub>
+          </m:sSub>
+          <m:r>
+            <w:rPr>
+              <w:rFonts w:ascii="Cambria Math" w:eastAsia="Arial" w:hAnsi="Cambria Math" w:cs="Arial"/>
+              <w:color w:val="000000"/>
+              <w:sz w:val="18"/>
+              <w:szCs w:val="18"/>
+            </w:rPr>
+            <m:t>(</m:t>
+          </m:r>
+          <m:sSub>
+            <m:sSubPr>
+              <m:ctrlPr>
+                <w:rPr>
+                  <w:rFonts w:ascii="Cambria Math" w:eastAsia="Arial" w:hAnsi="Cambria Math" w:cs="Arial"/>
+                  <w:i/>
+                  <w:color w:val="000000"/>
+                  <w:sz w:val="18"/>
+                  <w:szCs w:val="18"/>
+                </w:rPr>
+              </m:ctrlPr>
+            </m:sSubPr>
+            <m:e>
+              <m:r>
+                <w:rPr>
+                  <w:rFonts w:ascii="Cambria Math" w:eastAsia="Arial" w:hAnsi="Cambria Math" w:cs="Arial"/>
+                  <w:color w:val="000000"/>
+                  <w:sz w:val="18"/>
+                  <w:szCs w:val="18"/>
+                </w:rPr>
+                <m:t>L</m:t>
+              </m:r>
+            </m:e>
+            <m:sub>
+              <m:r>
+                <w:rPr>
+                  <w:rFonts w:ascii="Cambria Math" w:eastAsia="Arial" w:hAnsi="Cambria Math" w:cs="Arial"/>
+                  <w:color w:val="000000"/>
+                  <w:sz w:val="18"/>
+                  <w:szCs w:val="18"/>
+                </w:rPr>
+                <m:t>1</m:t>
+              </m:r>
+            </m:sub>
+          </m:sSub>
+          <m:r>
+            <w:rPr>
+              <w:rFonts w:ascii="Cambria Math" w:eastAsia="Arial" w:hAnsi="Cambria Math" w:cs="Arial"/>
+              <w:color w:val="000000"/>
+              <w:sz w:val="18"/>
+              <w:szCs w:val="18"/>
+            </w:rPr>
+            <m:t>-1)</m:t>
+          </m:r>
+          <m:r>
+            <w:rPr>
+              <w:rFonts w:ascii="Cambria Math" w:eastAsia="Arial" w:hAnsi="Cambria Math" w:cs="Arial"/>
+              <w:color w:val="000000"/>
+              <w:sz w:val="18"/>
+              <w:szCs w:val="18"/>
+            </w:rPr>
+            <m:t xml:space="preserve">     (45)</m:t>
           </m:r>
         </m:oMath>
       </m:oMathPara>
@@ -27410,6 +27744,7 @@
               <w:sz w:val="16"/>
               <w:szCs w:val="16"/>
             </w:rPr>
+            <w:lastRenderedPageBreak/>
             <m:t>∆ =</m:t>
           </m:r>
           <m:d>
@@ -28284,7 +28619,493 @@
               <w:sz w:val="16"/>
               <w:szCs w:val="16"/>
             </w:rPr>
-            <m:t xml:space="preserve"> (46) </m:t>
+            <m:t>+</m:t>
+          </m:r>
+          <m:f>
+            <m:fPr>
+              <m:ctrlPr>
+                <w:rPr>
+                  <w:rFonts w:ascii="Cambria Math" w:eastAsia="Arial" w:hAnsi="Cambria Math" w:cs="Arial"/>
+                  <w:i/>
+                  <w:color w:val="000000"/>
+                  <w:sz w:val="18"/>
+                  <w:szCs w:val="18"/>
+                </w:rPr>
+              </m:ctrlPr>
+            </m:fPr>
+            <m:num>
+              <m:sSup>
+                <m:sSupPr>
+                  <m:ctrlPr>
+                    <w:rPr>
+                      <w:rFonts w:ascii="Cambria Math" w:eastAsia="Arial" w:hAnsi="Cambria Math" w:cs="Arial"/>
+                      <w:i/>
+                      <w:color w:val="000000"/>
+                      <w:sz w:val="18"/>
+                      <w:szCs w:val="18"/>
+                    </w:rPr>
+                  </m:ctrlPr>
+                </m:sSupPr>
+                <m:e>
+                  <m:sSub>
+                    <m:sSubPr>
+                      <m:ctrlPr>
+                        <w:rPr>
+                          <w:rFonts w:ascii="Cambria Math" w:eastAsia="Arial" w:hAnsi="Cambria Math" w:cs="Arial"/>
+                          <w:i/>
+                          <w:color w:val="000000"/>
+                          <w:sz w:val="18"/>
+                          <w:szCs w:val="18"/>
+                        </w:rPr>
+                      </m:ctrlPr>
+                    </m:sSubPr>
+                    <m:e>
+                      <m:r>
+                        <w:rPr>
+                          <w:rFonts w:ascii="Cambria Math" w:eastAsia="Arial" w:hAnsi="Cambria Math" w:cs="Arial"/>
+                          <w:color w:val="000000"/>
+                          <w:sz w:val="18"/>
+                          <w:szCs w:val="18"/>
+                        </w:rPr>
+                        <m:t>B</m:t>
+                      </m:r>
+                    </m:e>
+                    <m:sub>
+                      <m:r>
+                        <w:rPr>
+                          <w:rFonts w:ascii="Cambria Math" w:eastAsia="Arial" w:hAnsi="Cambria Math" w:cs="Arial"/>
+                          <w:color w:val="000000"/>
+                          <w:sz w:val="18"/>
+                          <w:szCs w:val="18"/>
+                        </w:rPr>
+                        <m:t>1</m:t>
+                      </m:r>
+                    </m:sub>
+                  </m:sSub>
+                </m:e>
+                <m:sup>
+                  <m:r>
+                    <w:rPr>
+                      <w:rFonts w:ascii="Cambria Math" w:eastAsia="Arial" w:hAnsi="Cambria Math" w:cs="Arial"/>
+                      <w:color w:val="000000"/>
+                      <w:sz w:val="18"/>
+                      <w:szCs w:val="18"/>
+                    </w:rPr>
+                    <m:t>2</m:t>
+                  </m:r>
+                </m:sup>
+              </m:sSup>
+            </m:num>
+            <m:den>
+              <m:r>
+                <w:rPr>
+                  <w:rFonts w:ascii="Cambria Math" w:eastAsia="Arial" w:hAnsi="Cambria Math" w:cs="Arial"/>
+                  <w:color w:val="000000"/>
+                  <w:sz w:val="18"/>
+                  <w:szCs w:val="18"/>
+                </w:rPr>
+                <m:t>m</m:t>
+              </m:r>
+            </m:den>
+          </m:f>
+          <m:f>
+            <m:fPr>
+              <m:ctrlPr>
+                <w:rPr>
+                  <w:rFonts w:ascii="Cambria Math" w:eastAsia="Arial" w:hAnsi="Cambria Math" w:cs="Arial"/>
+                  <w:i/>
+                  <w:color w:val="000000"/>
+                  <w:sz w:val="18"/>
+                  <w:szCs w:val="18"/>
+                </w:rPr>
+              </m:ctrlPr>
+            </m:fPr>
+            <m:num>
+              <m:r>
+                <w:rPr>
+                  <w:rFonts w:ascii="Cambria Math" w:eastAsia="Arial" w:hAnsi="Cambria Math" w:cs="Arial"/>
+                  <w:color w:val="000000"/>
+                  <w:sz w:val="18"/>
+                  <w:szCs w:val="18"/>
+                </w:rPr>
+                <m:t>1</m:t>
+              </m:r>
+            </m:num>
+            <m:den>
+              <m:sSup>
+                <m:sSupPr>
+                  <m:ctrlPr>
+                    <w:rPr>
+                      <w:rFonts w:ascii="Cambria Math" w:eastAsia="Arial" w:hAnsi="Cambria Math" w:cs="Arial"/>
+                      <w:i/>
+                      <w:color w:val="000000"/>
+                      <w:sz w:val="18"/>
+                      <w:szCs w:val="18"/>
+                    </w:rPr>
+                  </m:ctrlPr>
+                </m:sSupPr>
+                <m:e>
+                  <m:r>
+                    <w:rPr>
+                      <w:rFonts w:ascii="Cambria Math" w:eastAsia="Arial" w:hAnsi="Cambria Math" w:cs="Arial"/>
+                      <w:color w:val="000000"/>
+                      <w:sz w:val="18"/>
+                      <w:szCs w:val="18"/>
+                    </w:rPr>
+                    <m:t>s</m:t>
+                  </m:r>
+                </m:e>
+                <m:sup>
+                  <m:r>
+                    <w:rPr>
+                      <w:rFonts w:ascii="Cambria Math" w:eastAsia="Arial" w:hAnsi="Cambria Math" w:cs="Arial"/>
+                      <w:color w:val="000000"/>
+                      <w:sz w:val="18"/>
+                      <w:szCs w:val="18"/>
+                    </w:rPr>
+                    <m:t>2</m:t>
+                  </m:r>
+                </m:sup>
+              </m:sSup>
+            </m:den>
+          </m:f>
+          <m:f>
+            <m:fPr>
+              <m:ctrlPr>
+                <w:rPr>
+                  <w:rFonts w:ascii="Cambria Math" w:eastAsia="Arial" w:hAnsi="Cambria Math" w:cs="Arial"/>
+                  <w:i/>
+                  <w:color w:val="000000"/>
+                  <w:sz w:val="16"/>
+                  <w:szCs w:val="16"/>
+                </w:rPr>
+              </m:ctrlPr>
+            </m:fPr>
+            <m:num>
+              <m:sSub>
+                <m:sSubPr>
+                  <m:ctrlPr>
+                    <w:rPr>
+                      <w:rFonts w:ascii="Cambria Math" w:eastAsia="Arial" w:hAnsi="Cambria Math" w:cs="Arial"/>
+                      <w:i/>
+                      <w:color w:val="000000"/>
+                      <w:sz w:val="16"/>
+                      <w:szCs w:val="16"/>
+                    </w:rPr>
+                  </m:ctrlPr>
+                </m:sSubPr>
+                <m:e>
+                  <m:r>
+                    <w:rPr>
+                      <w:rFonts w:ascii="Cambria Math" w:eastAsia="Arial" w:hAnsi="Cambria Math" w:cs="Arial"/>
+                      <w:color w:val="000000"/>
+                      <w:sz w:val="16"/>
+                      <w:szCs w:val="16"/>
+                    </w:rPr>
+                    <m:t>N</m:t>
+                  </m:r>
+                </m:e>
+                <m:sub>
+                  <m:r>
+                    <w:rPr>
+                      <w:rFonts w:ascii="Cambria Math" w:eastAsia="Arial" w:hAnsi="Cambria Math" w:cs="Arial"/>
+                      <w:color w:val="000000"/>
+                      <w:sz w:val="16"/>
+                      <w:szCs w:val="16"/>
+                    </w:rPr>
+                    <m:t>1</m:t>
+                  </m:r>
+                </m:sub>
+              </m:sSub>
+            </m:num>
+            <m:den>
+              <m:sSub>
+                <m:sSubPr>
+                  <m:ctrlPr>
+                    <w:rPr>
+                      <w:rFonts w:ascii="Cambria Math" w:eastAsia="Arial" w:hAnsi="Cambria Math" w:cs="Arial"/>
+                      <w:i/>
+                      <w:color w:val="000000"/>
+                      <w:sz w:val="16"/>
+                      <w:szCs w:val="16"/>
+                    </w:rPr>
+                  </m:ctrlPr>
+                </m:sSubPr>
+                <m:e>
+                  <m:r>
+                    <w:rPr>
+                      <w:rFonts w:ascii="Cambria Math" w:eastAsia="Arial" w:hAnsi="Cambria Math" w:cs="Arial"/>
+                      <w:color w:val="000000"/>
+                      <w:sz w:val="16"/>
+                      <w:szCs w:val="16"/>
+                    </w:rPr>
+                    <m:t>N</m:t>
+                  </m:r>
+                </m:e>
+                <m:sub>
+                  <m:r>
+                    <w:rPr>
+                      <w:rFonts w:ascii="Cambria Math" w:eastAsia="Arial" w:hAnsi="Cambria Math" w:cs="Arial"/>
+                      <w:color w:val="000000"/>
+                      <w:sz w:val="16"/>
+                      <w:szCs w:val="16"/>
+                    </w:rPr>
+                    <m:t>2</m:t>
+                  </m:r>
+                </m:sub>
+              </m:sSub>
+            </m:den>
+          </m:f>
+          <m:f>
+            <m:fPr>
+              <m:ctrlPr>
+                <w:rPr>
+                  <w:rFonts w:ascii="Cambria Math" w:eastAsia="Arial" w:hAnsi="Cambria Math" w:cs="Arial"/>
+                  <w:i/>
+                  <w:color w:val="000000"/>
+                  <w:sz w:val="16"/>
+                  <w:szCs w:val="16"/>
+                </w:rPr>
+              </m:ctrlPr>
+            </m:fPr>
+            <m:num>
+              <m:sSup>
+                <m:sSupPr>
+                  <m:ctrlPr>
+                    <w:rPr>
+                      <w:rFonts w:ascii="Cambria Math" w:eastAsia="Arial" w:hAnsi="Cambria Math" w:cs="Arial"/>
+                      <w:i/>
+                      <w:color w:val="000000"/>
+                      <w:sz w:val="16"/>
+                      <w:szCs w:val="16"/>
+                    </w:rPr>
+                  </m:ctrlPr>
+                </m:sSupPr>
+                <m:e>
+                  <m:r>
+                    <w:rPr>
+                      <w:rFonts w:ascii="Cambria Math" w:eastAsia="Arial" w:hAnsi="Cambria Math" w:cs="Arial"/>
+                      <w:color w:val="000000"/>
+                      <w:sz w:val="16"/>
+                      <w:szCs w:val="16"/>
+                    </w:rPr>
+                    <m:t>r</m:t>
+                  </m:r>
+                </m:e>
+                <m:sup>
+                  <m:r>
+                    <w:rPr>
+                      <w:rFonts w:ascii="Cambria Math" w:eastAsia="Arial" w:hAnsi="Cambria Math" w:cs="Arial"/>
+                      <w:color w:val="000000"/>
+                      <w:sz w:val="16"/>
+                      <w:szCs w:val="16"/>
+                    </w:rPr>
+                    <m:t>3</m:t>
+                  </m:r>
+                </m:sup>
+              </m:sSup>
+            </m:num>
+            <m:den>
+              <m:sSub>
+                <m:sSubPr>
+                  <m:ctrlPr>
+                    <w:rPr>
+                      <w:rFonts w:ascii="Cambria Math" w:eastAsia="Arial" w:hAnsi="Cambria Math" w:cs="Arial"/>
+                      <w:i/>
+                      <w:color w:val="000000"/>
+                      <w:sz w:val="16"/>
+                      <w:szCs w:val="16"/>
+                    </w:rPr>
+                  </m:ctrlPr>
+                </m:sSubPr>
+                <m:e>
+                  <m:r>
+                    <w:rPr>
+                      <w:rFonts w:ascii="Cambria Math" w:eastAsia="Arial" w:hAnsi="Cambria Math" w:cs="Arial"/>
+                      <w:color w:val="000000"/>
+                      <w:sz w:val="16"/>
+                      <w:szCs w:val="16"/>
+                    </w:rPr>
+                    <m:t>J</m:t>
+                  </m:r>
+                </m:e>
+                <m:sub>
+                  <m:r>
+                    <w:rPr>
+                      <w:rFonts w:ascii="Cambria Math" w:eastAsia="Arial" w:hAnsi="Cambria Math" w:cs="Arial"/>
+                      <w:color w:val="000000"/>
+                      <w:sz w:val="16"/>
+                      <w:szCs w:val="16"/>
+                    </w:rPr>
+                    <m:t>eq</m:t>
+                  </m:r>
+                </m:sub>
+              </m:sSub>
+            </m:den>
+          </m:f>
+          <m:d>
+            <m:dPr>
+              <m:ctrlPr>
+                <w:rPr>
+                  <w:rFonts w:ascii="Cambria Math" w:eastAsia="Arial" w:hAnsi="Cambria Math" w:cs="Arial"/>
+                  <w:i/>
+                  <w:color w:val="000000"/>
+                  <w:sz w:val="16"/>
+                  <w:szCs w:val="16"/>
+                </w:rPr>
+              </m:ctrlPr>
+            </m:dPr>
+            <m:e>
+              <m:f>
+                <m:fPr>
+                  <m:ctrlPr>
+                    <w:rPr>
+                      <w:rFonts w:ascii="Cambria Math" w:eastAsia="Arial" w:hAnsi="Cambria Math" w:cs="Arial"/>
+                      <w:i/>
+                      <w:color w:val="000000"/>
+                      <w:sz w:val="18"/>
+                      <w:szCs w:val="18"/>
+                    </w:rPr>
+                  </m:ctrlPr>
+                </m:fPr>
+                <m:num>
+                  <m:sSub>
+                    <m:sSubPr>
+                      <m:ctrlPr>
+                        <w:rPr>
+                          <w:rFonts w:ascii="Cambria Math" w:eastAsia="Arial" w:hAnsi="Cambria Math" w:cs="Arial"/>
+                          <w:i/>
+                          <w:color w:val="000000"/>
+                          <w:sz w:val="18"/>
+                          <w:szCs w:val="18"/>
+                        </w:rPr>
+                      </m:ctrlPr>
+                    </m:sSubPr>
+                    <m:e>
+                      <m:r>
+                        <w:rPr>
+                          <w:rFonts w:ascii="Cambria Math" w:eastAsia="Arial" w:hAnsi="Cambria Math" w:cs="Arial"/>
+                          <w:color w:val="000000"/>
+                          <w:sz w:val="18"/>
+                          <w:szCs w:val="18"/>
+                        </w:rPr>
+                        <m:t>R</m:t>
+                      </m:r>
+                    </m:e>
+                    <m:sub>
+                      <m:r>
+                        <w:rPr>
+                          <w:rFonts w:ascii="Cambria Math" w:eastAsia="Arial" w:hAnsi="Cambria Math" w:cs="Arial"/>
+                          <w:color w:val="000000"/>
+                          <w:sz w:val="18"/>
+                          <w:szCs w:val="18"/>
+                        </w:rPr>
+                        <m:t>A</m:t>
+                      </m:r>
+                    </m:sub>
+                  </m:sSub>
+                </m:num>
+                <m:den>
+                  <m:sSub>
+                    <m:sSubPr>
+                      <m:ctrlPr>
+                        <w:rPr>
+                          <w:rFonts w:ascii="Cambria Math" w:eastAsia="Arial" w:hAnsi="Cambria Math" w:cs="Arial"/>
+                          <w:i/>
+                          <w:color w:val="000000"/>
+                          <w:sz w:val="18"/>
+                          <w:szCs w:val="18"/>
+                        </w:rPr>
+                      </m:ctrlPr>
+                    </m:sSubPr>
+                    <m:e>
+                      <m:r>
+                        <w:rPr>
+                          <w:rFonts w:ascii="Cambria Math" w:eastAsia="Arial" w:hAnsi="Cambria Math" w:cs="Arial"/>
+                          <w:color w:val="000000"/>
+                          <w:sz w:val="18"/>
+                          <w:szCs w:val="18"/>
+                        </w:rPr>
+                        <m:t>L</m:t>
+                      </m:r>
+                    </m:e>
+                    <m:sub>
+                      <m:r>
+                        <w:rPr>
+                          <w:rFonts w:ascii="Cambria Math" w:eastAsia="Arial" w:hAnsi="Cambria Math" w:cs="Arial"/>
+                          <w:color w:val="000000"/>
+                          <w:sz w:val="18"/>
+                          <w:szCs w:val="18"/>
+                        </w:rPr>
+                        <m:t>A</m:t>
+                      </m:r>
+                    </m:sub>
+                  </m:sSub>
+                </m:den>
+              </m:f>
+              <m:f>
+                <m:fPr>
+                  <m:ctrlPr>
+                    <w:rPr>
+                      <w:rFonts w:ascii="Cambria Math" w:eastAsia="Arial" w:hAnsi="Cambria Math" w:cs="Arial"/>
+                      <w:i/>
+                      <w:color w:val="000000"/>
+                      <w:sz w:val="18"/>
+                      <w:szCs w:val="18"/>
+                    </w:rPr>
+                  </m:ctrlPr>
+                </m:fPr>
+                <m:num>
+                  <m:r>
+                    <w:rPr>
+                      <w:rFonts w:ascii="Cambria Math" w:eastAsia="Arial" w:hAnsi="Cambria Math" w:cs="Arial"/>
+                      <w:color w:val="000000"/>
+                      <w:sz w:val="18"/>
+                      <w:szCs w:val="18"/>
+                    </w:rPr>
+                    <m:t>1</m:t>
+                  </m:r>
+                </m:num>
+                <m:den>
+                  <m:r>
+                    <w:rPr>
+                      <w:rFonts w:ascii="Cambria Math" w:eastAsia="Arial" w:hAnsi="Cambria Math" w:cs="Arial"/>
+                      <w:color w:val="000000"/>
+                      <w:sz w:val="18"/>
+                      <w:szCs w:val="18"/>
+                    </w:rPr>
+                    <m:t>s</m:t>
+                  </m:r>
+                </m:den>
+              </m:f>
+              <m:r>
+                <w:rPr>
+                  <w:rFonts w:ascii="Cambria Math" w:eastAsia="Arial" w:hAnsi="Cambria Math" w:cs="Arial"/>
+                  <w:color w:val="000000"/>
+                  <w:sz w:val="16"/>
+                  <w:szCs w:val="16"/>
+                </w:rPr>
+                <m:t>+1</m:t>
+              </m:r>
+            </m:e>
+          </m:d>
+          <m:r>
+            <w:rPr>
+              <w:rFonts w:ascii="Cambria Math" w:eastAsia="Arial" w:hAnsi="Cambria Math" w:cs="Arial"/>
+              <w:color w:val="000000"/>
+              <w:sz w:val="16"/>
+              <w:szCs w:val="16"/>
+            </w:rPr>
+            <m:t xml:space="preserve">       </m:t>
+          </m:r>
+          <m:r>
+            <w:rPr>
+              <w:rFonts w:ascii="Cambria Math" w:eastAsia="Arial" w:hAnsi="Cambria Math" w:cs="Arial"/>
+              <w:color w:val="000000"/>
+              <w:sz w:val="16"/>
+              <w:szCs w:val="16"/>
+            </w:rPr>
+            <m:t xml:space="preserve">(46) </m:t>
           </m:r>
         </m:oMath>
       </m:oMathPara>
@@ -28894,7 +29715,7 @@
         <w:rPr>
           <w:rFonts w:ascii="Arial" w:eastAsia="Arial" w:hAnsi="Arial" w:cs="Arial"/>
           <w:color w:val="000000"/>
-          <w:sz w:val="16"/>
+          <w:sz w:val="12"/>
           <w:szCs w:val="16"/>
         </w:rPr>
       </w:pPr>
@@ -28907,7 +29728,7 @@
                   <w:rFonts w:ascii="Cambria Math" w:eastAsia="Arial" w:hAnsi="Cambria Math" w:cs="Arial"/>
                   <w:i/>
                   <w:color w:val="000000"/>
-                  <w:sz w:val="16"/>
+                  <w:sz w:val="12"/>
                   <w:szCs w:val="16"/>
                 </w:rPr>
               </m:ctrlPr>
@@ -28917,7 +29738,7 @@
                 <w:rPr>
                   <w:rFonts w:ascii="Cambria Math" w:eastAsia="Arial" w:hAnsi="Cambria Math" w:cs="Arial"/>
                   <w:color w:val="000000"/>
-                  <w:sz w:val="16"/>
+                  <w:sz w:val="12"/>
                   <w:szCs w:val="16"/>
                 </w:rPr>
                 <m:t>Y(s)</m:t>
@@ -28931,7 +29752,7 @@
                       <w:rFonts w:ascii="Cambria Math" w:eastAsia="Arial" w:hAnsi="Cambria Math" w:cs="Arial"/>
                       <w:i/>
                       <w:color w:val="000000"/>
-                      <w:sz w:val="16"/>
+                      <w:sz w:val="12"/>
                       <w:szCs w:val="16"/>
                     </w:rPr>
                   </m:ctrlPr>
@@ -28941,7 +29762,7 @@
                     <w:rPr>
                       <w:rFonts w:ascii="Cambria Math" w:eastAsia="Arial" w:hAnsi="Cambria Math" w:cs="Arial"/>
                       <w:color w:val="000000"/>
-                      <w:sz w:val="16"/>
+                      <w:sz w:val="12"/>
                       <w:szCs w:val="16"/>
                     </w:rPr>
                     <m:t>V</m:t>
@@ -28952,7 +29773,7 @@
                     <w:rPr>
                       <w:rFonts w:ascii="Cambria Math" w:eastAsia="Arial" w:hAnsi="Cambria Math" w:cs="Arial"/>
                       <w:color w:val="000000"/>
-                      <w:sz w:val="16"/>
+                      <w:sz w:val="12"/>
                       <w:szCs w:val="16"/>
                     </w:rPr>
                     <m:t>A</m:t>
@@ -28963,7 +29784,7 @@
                 <w:rPr>
                   <w:rFonts w:ascii="Cambria Math" w:eastAsia="Arial" w:hAnsi="Cambria Math" w:cs="Arial"/>
                   <w:color w:val="000000"/>
-                  <w:sz w:val="16"/>
+                  <w:sz w:val="12"/>
                   <w:szCs w:val="16"/>
                 </w:rPr>
                 <m:t>(s)</m:t>
@@ -28974,7 +29795,7 @@
             <w:rPr>
               <w:rFonts w:ascii="Cambria Math" w:eastAsia="Arial" w:hAnsi="Cambria Math" w:cs="Arial"/>
               <w:color w:val="000000"/>
-              <w:sz w:val="16"/>
+              <w:sz w:val="12"/>
               <w:szCs w:val="16"/>
             </w:rPr>
             <m:t>=</m:t>
@@ -28986,7 +29807,7 @@
                   <w:rFonts w:ascii="Cambria Math" w:eastAsia="Arial" w:hAnsi="Cambria Math" w:cs="Arial"/>
                   <w:i/>
                   <w:color w:val="000000"/>
-                  <w:sz w:val="16"/>
+                  <w:sz w:val="12"/>
                   <w:szCs w:val="16"/>
                 </w:rPr>
               </m:ctrlPr>
@@ -28999,7 +29820,7 @@
                       <w:rFonts w:ascii="Cambria Math" w:eastAsia="Arial" w:hAnsi="Cambria Math" w:cs="Arial"/>
                       <w:i/>
                       <w:color w:val="000000"/>
-                      <w:sz w:val="16"/>
+                      <w:sz w:val="12"/>
                       <w:szCs w:val="16"/>
                     </w:rPr>
                   </m:ctrlPr>
@@ -29009,7 +29830,7 @@
                     <w:rPr>
                       <w:rFonts w:ascii="Cambria Math" w:eastAsia="Arial" w:hAnsi="Cambria Math" w:cs="Arial"/>
                       <w:color w:val="000000"/>
-                      <w:sz w:val="16"/>
+                      <w:sz w:val="12"/>
                       <w:szCs w:val="16"/>
                     </w:rPr>
                     <m:t>-</m:t>
@@ -29021,7 +29842,7 @@
                           <w:rFonts w:ascii="Cambria Math" w:eastAsia="Arial" w:hAnsi="Cambria Math" w:cs="Arial"/>
                           <w:i/>
                           <w:color w:val="000000"/>
-                          <w:sz w:val="16"/>
+                          <w:sz w:val="12"/>
                           <w:szCs w:val="16"/>
                         </w:rPr>
                       </m:ctrlPr>
@@ -29031,7 +29852,7 @@
                         <w:rPr>
                           <w:rFonts w:ascii="Cambria Math" w:eastAsia="Arial" w:hAnsi="Cambria Math" w:cs="Arial"/>
                           <w:color w:val="000000"/>
-                          <w:sz w:val="16"/>
+                          <w:sz w:val="12"/>
                           <w:szCs w:val="16"/>
                         </w:rPr>
                         <m:t>B</m:t>
@@ -29042,10 +29863,10 @@
                         <w:rPr>
                           <w:rFonts w:ascii="Cambria Math" w:eastAsia="Arial" w:hAnsi="Cambria Math" w:cs="Arial"/>
                           <w:color w:val="000000"/>
-                          <w:sz w:val="16"/>
+                          <w:sz w:val="12"/>
                           <w:szCs w:val="16"/>
                         </w:rPr>
-                        <m:t>M2</m:t>
+                        <m:t>1</m:t>
                       </m:r>
                     </m:sub>
                   </m:sSub>
@@ -29056,7 +29877,7 @@
                           <w:rFonts w:ascii="Cambria Math" w:eastAsia="Arial" w:hAnsi="Cambria Math" w:cs="Arial"/>
                           <w:i/>
                           <w:color w:val="000000"/>
-                          <w:sz w:val="16"/>
+                          <w:sz w:val="12"/>
                           <w:szCs w:val="16"/>
                         </w:rPr>
                       </m:ctrlPr>
@@ -29066,7 +29887,7 @@
                         <w:rPr>
                           <w:rFonts w:ascii="Cambria Math" w:eastAsia="Arial" w:hAnsi="Cambria Math" w:cs="Arial"/>
                           <w:color w:val="000000"/>
-                          <w:sz w:val="16"/>
+                          <w:sz w:val="12"/>
                           <w:szCs w:val="16"/>
                         </w:rPr>
                         <m:t>k</m:t>
@@ -29077,13 +29898,22 @@
                         <w:rPr>
                           <w:rFonts w:ascii="Cambria Math" w:eastAsia="Arial" w:hAnsi="Cambria Math" w:cs="Arial"/>
                           <w:color w:val="000000"/>
-                          <w:sz w:val="16"/>
+                          <w:sz w:val="12"/>
                           <w:szCs w:val="16"/>
                         </w:rPr>
                         <m:t>i</m:t>
                       </m:r>
                     </m:sub>
                   </m:sSub>
+                  <m:r>
+                    <w:rPr>
+                      <w:rFonts w:ascii="Cambria Math" w:eastAsia="Arial" w:hAnsi="Cambria Math" w:cs="Arial"/>
+                      <w:color w:val="000000"/>
+                      <w:sz w:val="12"/>
+                      <w:szCs w:val="16"/>
+                    </w:rPr>
+                    <m:t>r</m:t>
+                  </m:r>
                 </m:num>
                 <m:den>
                   <m:sSub>
@@ -29093,7 +29923,7 @@
                           <w:rFonts w:ascii="Cambria Math" w:eastAsia="Arial" w:hAnsi="Cambria Math" w:cs="Arial"/>
                           <w:i/>
                           <w:color w:val="000000"/>
-                          <w:sz w:val="16"/>
+                          <w:sz w:val="12"/>
                           <w:szCs w:val="16"/>
                         </w:rPr>
                       </m:ctrlPr>
@@ -29103,7 +29933,7 @@
                         <w:rPr>
                           <w:rFonts w:ascii="Cambria Math" w:eastAsia="Arial" w:hAnsi="Cambria Math" w:cs="Arial"/>
                           <w:color w:val="000000"/>
-                          <w:sz w:val="16"/>
+                          <w:sz w:val="12"/>
                           <w:szCs w:val="16"/>
                         </w:rPr>
                         <m:t>L</m:t>
@@ -29114,7 +29944,7 @@
                         <w:rPr>
                           <w:rFonts w:ascii="Cambria Math" w:eastAsia="Arial" w:hAnsi="Cambria Math" w:cs="Arial"/>
                           <w:color w:val="000000"/>
-                          <w:sz w:val="16"/>
+                          <w:sz w:val="12"/>
                           <w:szCs w:val="16"/>
                         </w:rPr>
                         <m:t>A</m:t>
@@ -29125,10 +29955,10 @@
                     <w:rPr>
                       <w:rFonts w:ascii="Cambria Math" w:eastAsia="Arial" w:hAnsi="Cambria Math" w:cs="Arial"/>
                       <w:color w:val="000000"/>
-                      <w:sz w:val="16"/>
+                      <w:sz w:val="12"/>
                       <w:szCs w:val="16"/>
                     </w:rPr>
-                    <m:t xml:space="preserve"> </m:t>
+                    <m:t xml:space="preserve"> m </m:t>
                   </m:r>
                   <m:sSub>
                     <m:sSubPr>
@@ -29137,7 +29967,7 @@
                           <w:rFonts w:ascii="Cambria Math" w:eastAsia="Arial" w:hAnsi="Cambria Math" w:cs="Arial"/>
                           <w:i/>
                           <w:color w:val="000000"/>
-                          <w:sz w:val="16"/>
+                          <w:sz w:val="12"/>
                           <w:szCs w:val="16"/>
                         </w:rPr>
                       </m:ctrlPr>
@@ -29147,51 +29977,7 @@
                         <w:rPr>
                           <w:rFonts w:ascii="Cambria Math" w:eastAsia="Arial" w:hAnsi="Cambria Math" w:cs="Arial"/>
                           <w:color w:val="000000"/>
-                          <w:sz w:val="16"/>
-                          <w:szCs w:val="16"/>
-                        </w:rPr>
-                        <m:t>m</m:t>
-                      </m:r>
-                    </m:e>
-                    <m:sub>
-                      <m:r>
-                        <w:rPr>
-                          <w:rFonts w:ascii="Cambria Math" w:eastAsia="Arial" w:hAnsi="Cambria Math" w:cs="Arial"/>
-                          <w:color w:val="000000"/>
-                          <w:sz w:val="16"/>
-                          <w:szCs w:val="16"/>
-                        </w:rPr>
-                        <m:t>eq</m:t>
-                      </m:r>
-                    </m:sub>
-                  </m:sSub>
-                  <m:r>
-                    <w:rPr>
-                      <w:rFonts w:ascii="Cambria Math" w:eastAsia="Arial" w:hAnsi="Cambria Math" w:cs="Arial"/>
-                      <w:color w:val="000000"/>
-                      <w:sz w:val="16"/>
-                      <w:szCs w:val="16"/>
-                    </w:rPr>
-                    <m:t xml:space="preserve"> r </m:t>
-                  </m:r>
-                  <m:sSub>
-                    <m:sSubPr>
-                      <m:ctrlPr>
-                        <w:rPr>
-                          <w:rFonts w:ascii="Cambria Math" w:eastAsia="Arial" w:hAnsi="Cambria Math" w:cs="Arial"/>
-                          <w:i/>
-                          <w:color w:val="000000"/>
-                          <w:sz w:val="16"/>
-                          <w:szCs w:val="16"/>
-                        </w:rPr>
-                      </m:ctrlPr>
-                    </m:sSubPr>
-                    <m:e>
-                      <m:r>
-                        <w:rPr>
-                          <w:rFonts w:ascii="Cambria Math" w:eastAsia="Arial" w:hAnsi="Cambria Math" w:cs="Arial"/>
-                          <w:color w:val="000000"/>
-                          <w:sz w:val="16"/>
+                          <w:sz w:val="12"/>
                           <w:szCs w:val="16"/>
                         </w:rPr>
                         <m:t>J</m:t>
@@ -29202,7 +29988,7 @@
                         <w:rPr>
                           <w:rFonts w:ascii="Cambria Math" w:eastAsia="Arial" w:hAnsi="Cambria Math" w:cs="Arial"/>
                           <w:color w:val="000000"/>
-                          <w:sz w:val="16"/>
+                          <w:sz w:val="12"/>
                           <w:szCs w:val="16"/>
                         </w:rPr>
                         <m:t>eq</m:t>
@@ -29216,7 +30002,7 @@
                           <w:rFonts w:ascii="Cambria Math" w:eastAsia="Arial" w:hAnsi="Cambria Math" w:cs="Arial"/>
                           <w:i/>
                           <w:color w:val="000000"/>
-                          <w:sz w:val="16"/>
+                          <w:sz w:val="12"/>
                           <w:szCs w:val="16"/>
                         </w:rPr>
                       </m:ctrlPr>
@@ -29226,7 +30012,7 @@
                         <w:rPr>
                           <w:rFonts w:ascii="Cambria Math" w:eastAsia="Arial" w:hAnsi="Cambria Math" w:cs="Arial"/>
                           <w:color w:val="000000"/>
-                          <w:sz w:val="16"/>
+                          <w:sz w:val="12"/>
                           <w:szCs w:val="16"/>
                         </w:rPr>
                         <m:t>s</m:t>
@@ -29237,7 +30023,7 @@
                         <w:rPr>
                           <w:rFonts w:ascii="Cambria Math" w:eastAsia="Arial" w:hAnsi="Cambria Math" w:cs="Arial"/>
                           <w:color w:val="000000"/>
-                          <w:sz w:val="16"/>
+                          <w:sz w:val="12"/>
                           <w:szCs w:val="16"/>
                         </w:rPr>
                         <m:t>4</m:t>
@@ -29255,7 +30041,7 @@
                       <w:rFonts w:ascii="Cambria Math" w:eastAsia="Arial" w:hAnsi="Cambria Math" w:cs="Arial"/>
                       <w:i/>
                       <w:color w:val="000000"/>
-                      <w:sz w:val="16"/>
+                      <w:sz w:val="12"/>
                       <w:szCs w:val="16"/>
                     </w:rPr>
                   </m:ctrlPr>
@@ -29268,7 +30054,7 @@
                           <w:rFonts w:ascii="Cambria Math" w:eastAsia="Arial" w:hAnsi="Cambria Math" w:cs="Arial"/>
                           <w:i/>
                           <w:color w:val="000000"/>
-                          <w:sz w:val="16"/>
+                          <w:sz w:val="12"/>
                           <w:szCs w:val="16"/>
                         </w:rPr>
                       </m:ctrlPr>
@@ -29281,7 +30067,7 @@
                               <w:rFonts w:ascii="Cambria Math" w:eastAsia="Arial" w:hAnsi="Cambria Math" w:cs="Arial"/>
                               <w:i/>
                               <w:color w:val="000000"/>
-                              <w:sz w:val="16"/>
+                              <w:sz w:val="12"/>
                               <w:szCs w:val="16"/>
                             </w:rPr>
                           </m:ctrlPr>
@@ -29291,7 +30077,7 @@
                             <w:rPr>
                               <w:rFonts w:ascii="Cambria Math" w:eastAsia="Arial" w:hAnsi="Cambria Math" w:cs="Arial"/>
                               <w:color w:val="000000"/>
-                              <w:sz w:val="16"/>
+                              <w:sz w:val="12"/>
                               <w:szCs w:val="16"/>
                             </w:rPr>
                             <m:t>B</m:t>
@@ -29302,7 +30088,7 @@
                             <w:rPr>
                               <w:rFonts w:ascii="Cambria Math" w:eastAsia="Arial" w:hAnsi="Cambria Math" w:cs="Arial"/>
                               <w:color w:val="000000"/>
-                              <w:sz w:val="16"/>
+                              <w:sz w:val="12"/>
                               <w:szCs w:val="16"/>
                             </w:rPr>
                             <m:t>1</m:t>
@@ -29313,97 +30099,45 @@
                         <w:rPr>
                           <w:rFonts w:ascii="Cambria Math" w:eastAsia="Arial" w:hAnsi="Cambria Math" w:cs="Arial"/>
                           <w:color w:val="000000"/>
-                          <w:sz w:val="16"/>
+                          <w:sz w:val="12"/>
                           <w:szCs w:val="16"/>
                         </w:rPr>
                         <m:t>+</m:t>
                       </m:r>
-                      <m:sSub>
-                        <m:sSubPr>
-                          <m:ctrlPr>
-                            <w:rPr>
-                              <w:rFonts w:ascii="Cambria Math" w:eastAsia="Arial" w:hAnsi="Cambria Math" w:cs="Arial"/>
-                              <w:i/>
-                              <w:color w:val="000000"/>
-                              <w:sz w:val="16"/>
-                              <w:szCs w:val="16"/>
-                            </w:rPr>
-                          </m:ctrlPr>
-                        </m:sSubPr>
-                        <m:e>
-                          <m:r>
-                            <w:rPr>
-                              <w:rFonts w:ascii="Cambria Math" w:eastAsia="Arial" w:hAnsi="Cambria Math" w:cs="Arial"/>
-                              <w:color w:val="000000"/>
-                              <w:sz w:val="16"/>
-                              <w:szCs w:val="16"/>
-                            </w:rPr>
-                            <m:t>m</m:t>
-                          </m:r>
-                        </m:e>
-                        <m:sub>
-                          <m:r>
-                            <w:rPr>
-                              <w:rFonts w:ascii="Cambria Math" w:eastAsia="Arial" w:hAnsi="Cambria Math" w:cs="Arial"/>
-                              <w:color w:val="000000"/>
-                              <w:sz w:val="16"/>
-                              <w:szCs w:val="16"/>
-                            </w:rPr>
-                            <m:t>eq</m:t>
-                          </m:r>
-                        </m:sub>
-                      </m:sSub>
                       <m:r>
                         <w:rPr>
                           <w:rFonts w:ascii="Cambria Math" w:eastAsia="Arial" w:hAnsi="Cambria Math" w:cs="Arial"/>
                           <w:color w:val="000000"/>
-                          <w:sz w:val="16"/>
+                          <w:sz w:val="12"/>
+                          <w:szCs w:val="16"/>
+                        </w:rPr>
+                        <m:t>m</m:t>
+                      </m:r>
+                      <m:r>
+                        <w:rPr>
+                          <w:rFonts w:ascii="Cambria Math" w:eastAsia="Arial" w:hAnsi="Cambria Math" w:cs="Arial"/>
+                          <w:color w:val="000000"/>
+                          <w:sz w:val="12"/>
                           <w:szCs w:val="16"/>
                         </w:rPr>
                         <m:t>s</m:t>
                       </m:r>
                     </m:num>
                     <m:den>
-                      <m:sSub>
-                        <m:sSubPr>
-                          <m:ctrlPr>
-                            <w:rPr>
-                              <w:rFonts w:ascii="Cambria Math" w:eastAsia="Arial" w:hAnsi="Cambria Math" w:cs="Arial"/>
-                              <w:i/>
-                              <w:color w:val="000000"/>
-                              <w:sz w:val="16"/>
-                              <w:szCs w:val="16"/>
-                            </w:rPr>
-                          </m:ctrlPr>
-                        </m:sSubPr>
-                        <m:e>
-                          <m:r>
-                            <w:rPr>
-                              <w:rFonts w:ascii="Cambria Math" w:eastAsia="Arial" w:hAnsi="Cambria Math" w:cs="Arial"/>
-                              <w:color w:val="000000"/>
-                              <w:sz w:val="16"/>
-                              <w:szCs w:val="16"/>
-                            </w:rPr>
-                            <m:t>m</m:t>
-                          </m:r>
-                        </m:e>
-                        <m:sub>
-                          <m:r>
-                            <w:rPr>
-                              <w:rFonts w:ascii="Cambria Math" w:eastAsia="Arial" w:hAnsi="Cambria Math" w:cs="Arial"/>
-                              <w:color w:val="000000"/>
-                              <w:sz w:val="16"/>
-                              <w:szCs w:val="16"/>
-                            </w:rPr>
-                            <m:t>eq</m:t>
-                          </m:r>
-                        </m:sub>
-                      </m:sSub>
                       <m:r>
                         <w:rPr>
                           <w:rFonts w:ascii="Cambria Math" w:eastAsia="Arial" w:hAnsi="Cambria Math" w:cs="Arial"/>
                           <w:color w:val="000000"/>
-                          <w:sz w:val="16"/>
+                          <w:sz w:val="12"/>
+                          <w:szCs w:val="16"/>
+                        </w:rPr>
+                        <m:t>m</m:t>
+                      </m:r>
+                      <m:r>
+                        <w:rPr>
+                          <w:rFonts w:ascii="Cambria Math" w:eastAsia="Arial" w:hAnsi="Cambria Math" w:cs="Arial"/>
+                          <w:color w:val="000000"/>
+                          <w:sz w:val="12"/>
                           <w:szCs w:val="16"/>
                         </w:rPr>
                         <m:t>s</m:t>
@@ -29419,7 +30153,7 @@
                       <w:rFonts w:ascii="Cambria Math" w:eastAsia="Arial" w:hAnsi="Cambria Math" w:cs="Arial"/>
                       <w:i/>
                       <w:color w:val="000000"/>
-                      <w:sz w:val="16"/>
+                      <w:sz w:val="12"/>
                       <w:szCs w:val="16"/>
                     </w:rPr>
                   </m:ctrlPr>
@@ -29432,7 +30166,7 @@
                           <w:rFonts w:ascii="Cambria Math" w:eastAsia="Arial" w:hAnsi="Cambria Math" w:cs="Arial"/>
                           <w:i/>
                           <w:color w:val="000000"/>
-                          <w:sz w:val="16"/>
+                          <w:sz w:val="12"/>
                           <w:szCs w:val="16"/>
                         </w:rPr>
                       </m:ctrlPr>
@@ -29445,7 +30179,7 @@
                               <w:rFonts w:ascii="Cambria Math" w:eastAsia="Arial" w:hAnsi="Cambria Math" w:cs="Arial"/>
                               <w:i/>
                               <w:color w:val="000000"/>
-                              <w:sz w:val="16"/>
+                              <w:sz w:val="12"/>
                               <w:szCs w:val="16"/>
                             </w:rPr>
                           </m:ctrlPr>
@@ -29458,7 +30192,7 @@
                                   <w:rFonts w:ascii="Cambria Math" w:eastAsia="Arial" w:hAnsi="Cambria Math" w:cs="Arial"/>
                                   <w:i/>
                                   <w:color w:val="000000"/>
-                                  <w:sz w:val="16"/>
+                                  <w:sz w:val="12"/>
                                   <w:szCs w:val="16"/>
                                 </w:rPr>
                               </m:ctrlPr>
@@ -29468,7 +30202,7 @@
                                 <w:rPr>
                                   <w:rFonts w:ascii="Cambria Math" w:eastAsia="Arial" w:hAnsi="Cambria Math" w:cs="Arial"/>
                                   <w:color w:val="000000"/>
-                                  <w:sz w:val="16"/>
+                                  <w:sz w:val="12"/>
                                   <w:szCs w:val="16"/>
                                 </w:rPr>
                                 <m:t>R</m:t>
@@ -29479,7 +30213,7 @@
                                 <w:rPr>
                                   <w:rFonts w:ascii="Cambria Math" w:eastAsia="Arial" w:hAnsi="Cambria Math" w:cs="Arial"/>
                                   <w:color w:val="000000"/>
-                                  <w:sz w:val="16"/>
+                                  <w:sz w:val="12"/>
                                   <w:szCs w:val="16"/>
                                 </w:rPr>
                                 <m:t>A</m:t>
@@ -29490,7 +30224,7 @@
                             <w:rPr>
                               <w:rFonts w:ascii="Cambria Math" w:eastAsia="Arial" w:hAnsi="Cambria Math" w:cs="Arial"/>
                               <w:color w:val="000000"/>
-                              <w:sz w:val="16"/>
+                              <w:sz w:val="12"/>
                               <w:szCs w:val="16"/>
                             </w:rPr>
                             <m:t>+</m:t>
@@ -29502,7 +30236,7 @@
                                   <w:rFonts w:ascii="Cambria Math" w:eastAsia="Arial" w:hAnsi="Cambria Math" w:cs="Arial"/>
                                   <w:i/>
                                   <w:color w:val="000000"/>
-                                  <w:sz w:val="16"/>
+                                  <w:sz w:val="12"/>
                                   <w:szCs w:val="16"/>
                                 </w:rPr>
                               </m:ctrlPr>
@@ -29512,7 +30246,7 @@
                                 <w:rPr>
                                   <w:rFonts w:ascii="Cambria Math" w:eastAsia="Arial" w:hAnsi="Cambria Math" w:cs="Arial"/>
                                   <w:color w:val="000000"/>
-                                  <w:sz w:val="16"/>
+                                  <w:sz w:val="12"/>
                                   <w:szCs w:val="16"/>
                                 </w:rPr>
                                 <m:t>L</m:t>
@@ -29523,7 +30257,7 @@
                                 <w:rPr>
                                   <w:rFonts w:ascii="Cambria Math" w:eastAsia="Arial" w:hAnsi="Cambria Math" w:cs="Arial"/>
                                   <w:color w:val="000000"/>
-                                  <w:sz w:val="16"/>
+                                  <w:sz w:val="12"/>
                                   <w:szCs w:val="16"/>
                                 </w:rPr>
                                 <m:t>A</m:t>
@@ -29534,7 +30268,7 @@
                             <w:rPr>
                               <w:rFonts w:ascii="Cambria Math" w:eastAsia="Arial" w:hAnsi="Cambria Math" w:cs="Arial"/>
                               <w:color w:val="000000"/>
-                              <w:sz w:val="16"/>
+                              <w:sz w:val="12"/>
                               <w:szCs w:val="16"/>
                             </w:rPr>
                             <m:t>s</m:t>
@@ -29548,7 +30282,7 @@
                                   <w:rFonts w:ascii="Cambria Math" w:eastAsia="Arial" w:hAnsi="Cambria Math" w:cs="Arial"/>
                                   <w:i/>
                                   <w:color w:val="000000"/>
-                                  <w:sz w:val="16"/>
+                                  <w:sz w:val="12"/>
                                   <w:szCs w:val="16"/>
                                 </w:rPr>
                               </m:ctrlPr>
@@ -29558,7 +30292,7 @@
                                 <w:rPr>
                                   <w:rFonts w:ascii="Cambria Math" w:eastAsia="Arial" w:hAnsi="Cambria Math" w:cs="Arial"/>
                                   <w:color w:val="000000"/>
-                                  <w:sz w:val="16"/>
+                                  <w:sz w:val="12"/>
                                   <w:szCs w:val="16"/>
                                 </w:rPr>
                                 <m:t>L</m:t>
@@ -29569,7 +30303,7 @@
                                 <w:rPr>
                                   <w:rFonts w:ascii="Cambria Math" w:eastAsia="Arial" w:hAnsi="Cambria Math" w:cs="Arial"/>
                                   <w:color w:val="000000"/>
-                                  <w:sz w:val="16"/>
+                                  <w:sz w:val="12"/>
                                   <w:szCs w:val="16"/>
                                 </w:rPr>
                                 <m:t>A</m:t>
@@ -29580,7 +30314,7 @@
                             <w:rPr>
                               <w:rFonts w:ascii="Cambria Math" w:eastAsia="Arial" w:hAnsi="Cambria Math" w:cs="Arial"/>
                               <w:color w:val="000000"/>
-                              <w:sz w:val="16"/>
+                              <w:sz w:val="12"/>
                               <w:szCs w:val="16"/>
                             </w:rPr>
                             <m:t>s</m:t>
@@ -29591,7 +30325,7 @@
                         <w:rPr>
                           <w:rFonts w:ascii="Cambria Math" w:eastAsia="Arial" w:hAnsi="Cambria Math" w:cs="Arial"/>
                           <w:color w:val="000000"/>
-                          <w:sz w:val="16"/>
+                          <w:sz w:val="12"/>
                           <w:szCs w:val="16"/>
                         </w:rPr>
                         <m:t xml:space="preserve"> </m:t>
@@ -29605,7 +30339,7 @@
                           <w:rFonts w:ascii="Cambria Math" w:eastAsia="Arial" w:hAnsi="Cambria Math" w:cs="Arial"/>
                           <w:i/>
                           <w:color w:val="000000"/>
-                          <w:sz w:val="16"/>
+                          <w:sz w:val="12"/>
                           <w:szCs w:val="16"/>
                         </w:rPr>
                       </m:ctrlPr>
@@ -29618,7 +30352,7 @@
                               <w:rFonts w:ascii="Cambria Math" w:eastAsia="Arial" w:hAnsi="Cambria Math" w:cs="Arial"/>
                               <w:i/>
                               <w:color w:val="000000"/>
-                              <w:sz w:val="16"/>
+                              <w:sz w:val="12"/>
                               <w:szCs w:val="16"/>
                             </w:rPr>
                           </m:ctrlPr>
@@ -29631,7 +30365,7 @@
                                   <w:rFonts w:ascii="Cambria Math" w:eastAsia="Arial" w:hAnsi="Cambria Math" w:cs="Arial"/>
                                   <w:i/>
                                   <w:color w:val="000000"/>
-                                  <w:sz w:val="16"/>
+                                  <w:sz w:val="12"/>
                                   <w:szCs w:val="16"/>
                                 </w:rPr>
                               </m:ctrlPr>
@@ -29641,7 +30375,7 @@
                                 <w:rPr>
                                   <w:rFonts w:ascii="Cambria Math" w:eastAsia="Arial" w:hAnsi="Cambria Math" w:cs="Arial"/>
                                   <w:color w:val="000000"/>
-                                  <w:sz w:val="16"/>
+                                  <w:sz w:val="12"/>
                                   <w:szCs w:val="16"/>
                                 </w:rPr>
                                 <m:t>B</m:t>
@@ -29652,7 +30386,7 @@
                                 <w:rPr>
                                   <w:rFonts w:ascii="Cambria Math" w:eastAsia="Arial" w:hAnsi="Cambria Math" w:cs="Arial"/>
                                   <w:color w:val="000000"/>
-                                  <w:sz w:val="16"/>
+                                  <w:sz w:val="12"/>
                                   <w:szCs w:val="16"/>
                                 </w:rPr>
                                 <m:t>eq</m:t>
@@ -29663,7 +30397,7 @@
                             <w:rPr>
                               <w:rFonts w:ascii="Cambria Math" w:eastAsia="Arial" w:hAnsi="Cambria Math" w:cs="Arial"/>
                               <w:color w:val="000000"/>
-                              <w:sz w:val="16"/>
+                              <w:sz w:val="12"/>
                               <w:szCs w:val="16"/>
                             </w:rPr>
                             <m:t>+</m:t>
@@ -29675,7 +30409,7 @@
                                   <w:rFonts w:ascii="Cambria Math" w:eastAsia="Arial" w:hAnsi="Cambria Math" w:cs="Arial"/>
                                   <w:i/>
                                   <w:color w:val="000000"/>
-                                  <w:sz w:val="16"/>
+                                  <w:sz w:val="12"/>
                                   <w:szCs w:val="16"/>
                                 </w:rPr>
                               </m:ctrlPr>
@@ -29685,7 +30419,7 @@
                                 <w:rPr>
                                   <w:rFonts w:ascii="Cambria Math" w:eastAsia="Arial" w:hAnsi="Cambria Math" w:cs="Arial"/>
                                   <w:color w:val="000000"/>
-                                  <w:sz w:val="16"/>
+                                  <w:sz w:val="12"/>
                                   <w:szCs w:val="16"/>
                                 </w:rPr>
                                 <m:t>J</m:t>
@@ -29696,7 +30430,7 @@
                                 <w:rPr>
                                   <w:rFonts w:ascii="Cambria Math" w:eastAsia="Arial" w:hAnsi="Cambria Math" w:cs="Arial"/>
                                   <w:color w:val="000000"/>
-                                  <w:sz w:val="16"/>
+                                  <w:sz w:val="12"/>
                                   <w:szCs w:val="16"/>
                                 </w:rPr>
                                 <m:t>eq</m:t>
@@ -29707,7 +30441,7 @@
                             <w:rPr>
                               <w:rFonts w:ascii="Cambria Math" w:eastAsia="Arial" w:hAnsi="Cambria Math" w:cs="Arial"/>
                               <w:color w:val="000000"/>
-                              <w:sz w:val="16"/>
+                              <w:sz w:val="12"/>
                               <w:szCs w:val="16"/>
                             </w:rPr>
                             <m:t>s</m:t>
@@ -29721,7 +30455,7 @@
                                   <w:rFonts w:ascii="Cambria Math" w:eastAsia="Arial" w:hAnsi="Cambria Math" w:cs="Arial"/>
                                   <w:i/>
                                   <w:color w:val="000000"/>
-                                  <w:sz w:val="16"/>
+                                  <w:sz w:val="12"/>
                                   <w:szCs w:val="16"/>
                                 </w:rPr>
                               </m:ctrlPr>
@@ -29731,7 +30465,7 @@
                                 <w:rPr>
                                   <w:rFonts w:ascii="Cambria Math" w:eastAsia="Arial" w:hAnsi="Cambria Math" w:cs="Arial"/>
                                   <w:color w:val="000000"/>
-                                  <w:sz w:val="16"/>
+                                  <w:sz w:val="12"/>
                                   <w:szCs w:val="16"/>
                                 </w:rPr>
                                 <m:t>J</m:t>
@@ -29742,7 +30476,7 @@
                                 <w:rPr>
                                   <w:rFonts w:ascii="Cambria Math" w:eastAsia="Arial" w:hAnsi="Cambria Math" w:cs="Arial"/>
                                   <w:color w:val="000000"/>
-                                  <w:sz w:val="16"/>
+                                  <w:sz w:val="12"/>
                                   <w:szCs w:val="16"/>
                                 </w:rPr>
                                 <m:t>eq</m:t>
@@ -29753,7 +30487,7 @@
                             <w:rPr>
                               <w:rFonts w:ascii="Cambria Math" w:eastAsia="Arial" w:hAnsi="Cambria Math" w:cs="Arial"/>
                               <w:color w:val="000000"/>
-                              <w:sz w:val="16"/>
+                              <w:sz w:val="12"/>
                               <w:szCs w:val="16"/>
                             </w:rPr>
                             <m:t>s</m:t>
@@ -29764,7 +30498,7 @@
                         <w:rPr>
                           <w:rFonts w:ascii="Cambria Math" w:eastAsia="Arial" w:hAnsi="Cambria Math" w:cs="Arial"/>
                           <w:color w:val="000000"/>
-                          <w:sz w:val="16"/>
+                          <w:sz w:val="12"/>
                           <w:szCs w:val="16"/>
                         </w:rPr>
                         <m:t xml:space="preserve"> </m:t>
@@ -29775,7 +30509,7 @@
                     <w:rPr>
                       <w:rFonts w:ascii="Cambria Math" w:eastAsia="Arial" w:hAnsi="Cambria Math" w:cs="Arial"/>
                       <w:color w:val="000000"/>
-                      <w:sz w:val="16"/>
+                      <w:sz w:val="12"/>
                       <w:szCs w:val="16"/>
                     </w:rPr>
                     <m:t>+</m:t>
@@ -29787,7 +30521,7 @@
                           <w:rFonts w:ascii="Cambria Math" w:eastAsia="Arial" w:hAnsi="Cambria Math" w:cs="Arial"/>
                           <w:i/>
                           <w:color w:val="000000"/>
-                          <w:sz w:val="16"/>
+                          <w:sz w:val="12"/>
                           <w:szCs w:val="16"/>
                         </w:rPr>
                       </m:ctrlPr>
@@ -29800,7 +30534,7 @@
                               <w:rFonts w:ascii="Cambria Math" w:eastAsia="Arial" w:hAnsi="Cambria Math" w:cs="Arial"/>
                               <w:i/>
                               <w:color w:val="000000"/>
-                              <w:sz w:val="16"/>
+                              <w:sz w:val="12"/>
                               <w:szCs w:val="16"/>
                             </w:rPr>
                           </m:ctrlPr>
@@ -29810,7 +30544,7 @@
                             <w:rPr>
                               <w:rFonts w:ascii="Cambria Math" w:eastAsia="Arial" w:hAnsi="Cambria Math" w:cs="Arial"/>
                               <w:color w:val="000000"/>
-                              <w:sz w:val="16"/>
+                              <w:sz w:val="12"/>
                               <w:szCs w:val="16"/>
                             </w:rPr>
                             <m:t>N</m:t>
@@ -29821,7 +30555,7 @@
                             <w:rPr>
                               <w:rFonts w:ascii="Cambria Math" w:eastAsia="Arial" w:hAnsi="Cambria Math" w:cs="Arial"/>
                               <w:color w:val="000000"/>
-                              <w:sz w:val="16"/>
+                              <w:sz w:val="12"/>
                               <w:szCs w:val="16"/>
                             </w:rPr>
                             <m:t>1</m:t>
@@ -29837,7 +30571,7 @@
                               <w:rFonts w:ascii="Cambria Math" w:eastAsia="Arial" w:hAnsi="Cambria Math" w:cs="Arial"/>
                               <w:i/>
                               <w:color w:val="000000"/>
-                              <w:sz w:val="16"/>
+                              <w:sz w:val="12"/>
                               <w:szCs w:val="16"/>
                             </w:rPr>
                           </m:ctrlPr>
@@ -29847,7 +30581,7 @@
                             <w:rPr>
                               <w:rFonts w:ascii="Cambria Math" w:eastAsia="Arial" w:hAnsi="Cambria Math" w:cs="Arial"/>
                               <w:color w:val="000000"/>
-                              <w:sz w:val="16"/>
+                              <w:sz w:val="12"/>
                               <w:szCs w:val="16"/>
                             </w:rPr>
                             <m:t>N</m:t>
@@ -29858,7 +30592,7 @@
                             <w:rPr>
                               <w:rFonts w:ascii="Cambria Math" w:eastAsia="Arial" w:hAnsi="Cambria Math" w:cs="Arial"/>
                               <w:color w:val="000000"/>
-                              <w:sz w:val="16"/>
+                              <w:sz w:val="12"/>
                               <w:szCs w:val="16"/>
                             </w:rPr>
                             <m:t>2</m:t>
@@ -29874,7 +30608,7 @@
                           <w:rFonts w:ascii="Cambria Math" w:eastAsia="Arial" w:hAnsi="Cambria Math" w:cs="Arial"/>
                           <w:i/>
                           <w:color w:val="000000"/>
-                          <w:sz w:val="16"/>
+                          <w:sz w:val="12"/>
                           <w:szCs w:val="16"/>
                         </w:rPr>
                       </m:ctrlPr>
@@ -29887,7 +30621,7 @@
                               <w:rFonts w:ascii="Cambria Math" w:eastAsia="Arial" w:hAnsi="Cambria Math" w:cs="Arial"/>
                               <w:i/>
                               <w:color w:val="000000"/>
-                              <w:sz w:val="16"/>
+                              <w:sz w:val="12"/>
                               <w:szCs w:val="16"/>
                             </w:rPr>
                           </m:ctrlPr>
@@ -29897,7 +30631,7 @@
                             <w:rPr>
                               <w:rFonts w:ascii="Cambria Math" w:eastAsia="Arial" w:hAnsi="Cambria Math" w:cs="Arial"/>
                               <w:color w:val="000000"/>
-                              <w:sz w:val="16"/>
+                              <w:sz w:val="12"/>
                               <w:szCs w:val="16"/>
                             </w:rPr>
                             <m:t>k</m:t>
@@ -29908,7 +30642,7 @@
                             <w:rPr>
                               <w:rFonts w:ascii="Cambria Math" w:eastAsia="Arial" w:hAnsi="Cambria Math" w:cs="Arial"/>
                               <w:color w:val="000000"/>
-                              <w:sz w:val="16"/>
+                              <w:sz w:val="12"/>
                               <w:szCs w:val="16"/>
                             </w:rPr>
                             <m:t>b</m:t>
@@ -29924,7 +30658,7 @@
                               <w:rFonts w:ascii="Cambria Math" w:eastAsia="Arial" w:hAnsi="Cambria Math" w:cs="Arial"/>
                               <w:i/>
                               <w:color w:val="000000"/>
-                              <w:sz w:val="16"/>
+                              <w:sz w:val="12"/>
                               <w:szCs w:val="16"/>
                             </w:rPr>
                           </m:ctrlPr>
@@ -29934,7 +30668,7 @@
                             <w:rPr>
                               <w:rFonts w:ascii="Cambria Math" w:eastAsia="Arial" w:hAnsi="Cambria Math" w:cs="Arial"/>
                               <w:color w:val="000000"/>
-                              <w:sz w:val="16"/>
+                              <w:sz w:val="12"/>
                               <w:szCs w:val="16"/>
                             </w:rPr>
                             <m:t>L</m:t>
@@ -29945,7 +30679,7 @@
                             <w:rPr>
                               <w:rFonts w:ascii="Cambria Math" w:eastAsia="Arial" w:hAnsi="Cambria Math" w:cs="Arial"/>
                               <w:color w:val="000000"/>
-                              <w:sz w:val="16"/>
+                              <w:sz w:val="12"/>
                               <w:szCs w:val="16"/>
                             </w:rPr>
                             <m:t>A</m:t>
@@ -29961,7 +30695,7 @@
                           <w:rFonts w:ascii="Cambria Math" w:eastAsia="Arial" w:hAnsi="Cambria Math" w:cs="Arial"/>
                           <w:i/>
                           <w:color w:val="000000"/>
-                          <w:sz w:val="16"/>
+                          <w:sz w:val="12"/>
                           <w:szCs w:val="16"/>
                         </w:rPr>
                       </m:ctrlPr>
@@ -29974,7 +30708,7 @@
                               <w:rFonts w:ascii="Cambria Math" w:eastAsia="Arial" w:hAnsi="Cambria Math" w:cs="Arial"/>
                               <w:i/>
                               <w:color w:val="000000"/>
-                              <w:sz w:val="16"/>
+                              <w:sz w:val="12"/>
                               <w:szCs w:val="16"/>
                             </w:rPr>
                           </m:ctrlPr>
@@ -29984,7 +30718,7 @@
                             <w:rPr>
                               <w:rFonts w:ascii="Cambria Math" w:eastAsia="Arial" w:hAnsi="Cambria Math" w:cs="Arial"/>
                               <w:color w:val="000000"/>
-                              <w:sz w:val="16"/>
+                              <w:sz w:val="12"/>
                               <w:szCs w:val="16"/>
                             </w:rPr>
                             <m:t>k</m:t>
@@ -29995,7 +30729,7 @@
                             <w:rPr>
                               <w:rFonts w:ascii="Cambria Math" w:eastAsia="Arial" w:hAnsi="Cambria Math" w:cs="Arial"/>
                               <w:color w:val="000000"/>
-                              <w:sz w:val="16"/>
+                              <w:sz w:val="12"/>
                               <w:szCs w:val="16"/>
                             </w:rPr>
                             <m:t>i</m:t>
@@ -30011,7 +30745,7 @@
                               <w:rFonts w:ascii="Cambria Math" w:eastAsia="Arial" w:hAnsi="Cambria Math" w:cs="Arial"/>
                               <w:i/>
                               <w:color w:val="000000"/>
-                              <w:sz w:val="16"/>
+                              <w:sz w:val="12"/>
                               <w:szCs w:val="16"/>
                             </w:rPr>
                           </m:ctrlPr>
@@ -30021,7 +30755,7 @@
                             <w:rPr>
                               <w:rFonts w:ascii="Cambria Math" w:eastAsia="Arial" w:hAnsi="Cambria Math" w:cs="Arial"/>
                               <w:color w:val="000000"/>
-                              <w:sz w:val="16"/>
+                              <w:sz w:val="12"/>
                               <w:szCs w:val="16"/>
                             </w:rPr>
                             <m:t>J</m:t>
@@ -30032,7 +30766,7 @@
                             <w:rPr>
                               <w:rFonts w:ascii="Cambria Math" w:eastAsia="Arial" w:hAnsi="Cambria Math" w:cs="Arial"/>
                               <w:color w:val="000000"/>
-                              <w:sz w:val="16"/>
+                              <w:sz w:val="12"/>
                               <w:szCs w:val="16"/>
                             </w:rPr>
                             <m:t>eq</m:t>
@@ -30048,7 +30782,7 @@
                           <w:rFonts w:ascii="Cambria Math" w:eastAsia="Arial" w:hAnsi="Cambria Math" w:cs="Arial"/>
                           <w:i/>
                           <w:color w:val="000000"/>
-                          <w:sz w:val="16"/>
+                          <w:sz w:val="12"/>
                           <w:szCs w:val="16"/>
                         </w:rPr>
                       </m:ctrlPr>
@@ -30058,7 +30792,7 @@
                         <w:rPr>
                           <w:rFonts w:ascii="Cambria Math" w:eastAsia="Arial" w:hAnsi="Cambria Math" w:cs="Arial"/>
                           <w:color w:val="000000"/>
-                          <w:sz w:val="16"/>
+                          <w:sz w:val="12"/>
                           <w:szCs w:val="16"/>
                         </w:rPr>
                         <m:t>1</m:t>
@@ -30072,7 +30806,7 @@
                               <w:rFonts w:ascii="Cambria Math" w:eastAsia="Arial" w:hAnsi="Cambria Math" w:cs="Arial"/>
                               <w:i/>
                               <w:color w:val="000000"/>
-                              <w:sz w:val="16"/>
+                              <w:sz w:val="12"/>
                               <w:szCs w:val="16"/>
                             </w:rPr>
                           </m:ctrlPr>
@@ -30082,7 +30816,7 @@
                             <w:rPr>
                               <w:rFonts w:ascii="Cambria Math" w:eastAsia="Arial" w:hAnsi="Cambria Math" w:cs="Arial"/>
                               <w:color w:val="000000"/>
-                              <w:sz w:val="16"/>
+                              <w:sz w:val="12"/>
                               <w:szCs w:val="16"/>
                             </w:rPr>
                             <m:t>s</m:t>
@@ -30093,7 +30827,7 @@
                             <w:rPr>
                               <w:rFonts w:ascii="Cambria Math" w:eastAsia="Arial" w:hAnsi="Cambria Math" w:cs="Arial"/>
                               <w:color w:val="000000"/>
-                              <w:sz w:val="16"/>
+                              <w:sz w:val="12"/>
                               <w:szCs w:val="16"/>
                             </w:rPr>
                             <m:t>2</m:t>
@@ -30106,20 +30840,506 @@
                     <w:rPr>
                       <w:rFonts w:ascii="Cambria Math" w:eastAsia="Arial" w:hAnsi="Cambria Math" w:cs="Arial"/>
                       <w:color w:val="000000"/>
-                      <w:sz w:val="16"/>
+                      <w:sz w:val="12"/>
                       <w:szCs w:val="16"/>
                     </w:rPr>
                     <m:t xml:space="preserve">  </m:t>
                   </m:r>
                 </m:e>
               </m:d>
+              <m:r>
+                <w:rPr>
+                  <w:rFonts w:ascii="Cambria Math" w:eastAsia="Arial" w:hAnsi="Cambria Math" w:cs="Arial"/>
+                  <w:color w:val="000000"/>
+                  <w:sz w:val="12"/>
+                  <w:szCs w:val="16"/>
+                </w:rPr>
+                <m:t>+</m:t>
+              </m:r>
+              <m:f>
+                <m:fPr>
+                  <m:ctrlPr>
+                    <w:rPr>
+                      <w:rFonts w:ascii="Cambria Math" w:eastAsia="Arial" w:hAnsi="Cambria Math" w:cs="Arial"/>
+                      <w:i/>
+                      <w:color w:val="000000"/>
+                      <w:sz w:val="12"/>
+                      <w:szCs w:val="16"/>
+                    </w:rPr>
+                  </m:ctrlPr>
+                </m:fPr>
+                <m:num>
+                  <m:sSup>
+                    <m:sSupPr>
+                      <m:ctrlPr>
+                        <w:rPr>
+                          <w:rFonts w:ascii="Cambria Math" w:eastAsia="Arial" w:hAnsi="Cambria Math" w:cs="Arial"/>
+                          <w:i/>
+                          <w:color w:val="000000"/>
+                          <w:sz w:val="12"/>
+                          <w:szCs w:val="16"/>
+                        </w:rPr>
+                      </m:ctrlPr>
+                    </m:sSupPr>
+                    <m:e>
+                      <m:sSub>
+                        <m:sSubPr>
+                          <m:ctrlPr>
+                            <w:rPr>
+                              <w:rFonts w:ascii="Cambria Math" w:eastAsia="Arial" w:hAnsi="Cambria Math" w:cs="Arial"/>
+                              <w:i/>
+                              <w:color w:val="000000"/>
+                              <w:sz w:val="12"/>
+                              <w:szCs w:val="16"/>
+                            </w:rPr>
+                          </m:ctrlPr>
+                        </m:sSubPr>
+                        <m:e>
+                          <m:r>
+                            <w:rPr>
+                              <w:rFonts w:ascii="Cambria Math" w:eastAsia="Arial" w:hAnsi="Cambria Math" w:cs="Arial"/>
+                              <w:color w:val="000000"/>
+                              <w:sz w:val="12"/>
+                              <w:szCs w:val="16"/>
+                            </w:rPr>
+                            <m:t>B</m:t>
+                          </m:r>
+                        </m:e>
+                        <m:sub>
+                          <m:r>
+                            <w:rPr>
+                              <w:rFonts w:ascii="Cambria Math" w:eastAsia="Arial" w:hAnsi="Cambria Math" w:cs="Arial"/>
+                              <w:color w:val="000000"/>
+                              <w:sz w:val="12"/>
+                              <w:szCs w:val="16"/>
+                            </w:rPr>
+                            <m:t>1</m:t>
+                          </m:r>
+                        </m:sub>
+                      </m:sSub>
+                    </m:e>
+                    <m:sup>
+                      <m:r>
+                        <w:rPr>
+                          <w:rFonts w:ascii="Cambria Math" w:eastAsia="Arial" w:hAnsi="Cambria Math" w:cs="Arial"/>
+                          <w:color w:val="000000"/>
+                          <w:sz w:val="12"/>
+                          <w:szCs w:val="16"/>
+                        </w:rPr>
+                        <m:t>2</m:t>
+                      </m:r>
+                    </m:sup>
+                  </m:sSup>
+                </m:num>
+                <m:den>
+                  <m:r>
+                    <w:rPr>
+                      <w:rFonts w:ascii="Cambria Math" w:eastAsia="Arial" w:hAnsi="Cambria Math" w:cs="Arial"/>
+                      <w:color w:val="000000"/>
+                      <w:sz w:val="12"/>
+                      <w:szCs w:val="16"/>
+                    </w:rPr>
+                    <m:t>m</m:t>
+                  </m:r>
+                </m:den>
+              </m:f>
+              <m:f>
+                <m:fPr>
+                  <m:ctrlPr>
+                    <w:rPr>
+                      <w:rFonts w:ascii="Cambria Math" w:eastAsia="Arial" w:hAnsi="Cambria Math" w:cs="Arial"/>
+                      <w:i/>
+                      <w:color w:val="000000"/>
+                      <w:sz w:val="12"/>
+                      <w:szCs w:val="16"/>
+                    </w:rPr>
+                  </m:ctrlPr>
+                </m:fPr>
+                <m:num>
+                  <m:r>
+                    <w:rPr>
+                      <w:rFonts w:ascii="Cambria Math" w:eastAsia="Arial" w:hAnsi="Cambria Math" w:cs="Arial"/>
+                      <w:color w:val="000000"/>
+                      <w:sz w:val="12"/>
+                      <w:szCs w:val="16"/>
+                    </w:rPr>
+                    <m:t>1</m:t>
+                  </m:r>
+                </m:num>
+                <m:den>
+                  <m:sSup>
+                    <m:sSupPr>
+                      <m:ctrlPr>
+                        <w:rPr>
+                          <w:rFonts w:ascii="Cambria Math" w:eastAsia="Arial" w:hAnsi="Cambria Math" w:cs="Arial"/>
+                          <w:i/>
+                          <w:color w:val="000000"/>
+                          <w:sz w:val="12"/>
+                          <w:szCs w:val="16"/>
+                        </w:rPr>
+                      </m:ctrlPr>
+                    </m:sSupPr>
+                    <m:e>
+                      <m:r>
+                        <w:rPr>
+                          <w:rFonts w:ascii="Cambria Math" w:eastAsia="Arial" w:hAnsi="Cambria Math" w:cs="Arial"/>
+                          <w:color w:val="000000"/>
+                          <w:sz w:val="12"/>
+                          <w:szCs w:val="16"/>
+                        </w:rPr>
+                        <m:t>s</m:t>
+                      </m:r>
+                    </m:e>
+                    <m:sup>
+                      <m:r>
+                        <w:rPr>
+                          <w:rFonts w:ascii="Cambria Math" w:eastAsia="Arial" w:hAnsi="Cambria Math" w:cs="Arial"/>
+                          <w:color w:val="000000"/>
+                          <w:sz w:val="12"/>
+                          <w:szCs w:val="16"/>
+                        </w:rPr>
+                        <m:t>2</m:t>
+                      </m:r>
+                    </m:sup>
+                  </m:sSup>
+                </m:den>
+              </m:f>
+              <m:f>
+                <m:fPr>
+                  <m:ctrlPr>
+                    <w:rPr>
+                      <w:rFonts w:ascii="Cambria Math" w:eastAsia="Arial" w:hAnsi="Cambria Math" w:cs="Arial"/>
+                      <w:i/>
+                      <w:color w:val="000000"/>
+                      <w:sz w:val="12"/>
+                      <w:szCs w:val="16"/>
+                    </w:rPr>
+                  </m:ctrlPr>
+                </m:fPr>
+                <m:num>
+                  <m:sSub>
+                    <m:sSubPr>
+                      <m:ctrlPr>
+                        <w:rPr>
+                          <w:rFonts w:ascii="Cambria Math" w:eastAsia="Arial" w:hAnsi="Cambria Math" w:cs="Arial"/>
+                          <w:i/>
+                          <w:color w:val="000000"/>
+                          <w:sz w:val="12"/>
+                          <w:szCs w:val="16"/>
+                        </w:rPr>
+                      </m:ctrlPr>
+                    </m:sSubPr>
+                    <m:e>
+                      <m:r>
+                        <w:rPr>
+                          <w:rFonts w:ascii="Cambria Math" w:eastAsia="Arial" w:hAnsi="Cambria Math" w:cs="Arial"/>
+                          <w:color w:val="000000"/>
+                          <w:sz w:val="12"/>
+                          <w:szCs w:val="16"/>
+                        </w:rPr>
+                        <m:t>N</m:t>
+                      </m:r>
+                    </m:e>
+                    <m:sub>
+                      <m:r>
+                        <w:rPr>
+                          <w:rFonts w:ascii="Cambria Math" w:eastAsia="Arial" w:hAnsi="Cambria Math" w:cs="Arial"/>
+                          <w:color w:val="000000"/>
+                          <w:sz w:val="12"/>
+                          <w:szCs w:val="16"/>
+                        </w:rPr>
+                        <m:t>1</m:t>
+                      </m:r>
+                    </m:sub>
+                  </m:sSub>
+                </m:num>
+                <m:den>
+                  <m:sSub>
+                    <m:sSubPr>
+                      <m:ctrlPr>
+                        <w:rPr>
+                          <w:rFonts w:ascii="Cambria Math" w:eastAsia="Arial" w:hAnsi="Cambria Math" w:cs="Arial"/>
+                          <w:i/>
+                          <w:color w:val="000000"/>
+                          <w:sz w:val="12"/>
+                          <w:szCs w:val="16"/>
+                        </w:rPr>
+                      </m:ctrlPr>
+                    </m:sSubPr>
+                    <m:e>
+                      <m:r>
+                        <w:rPr>
+                          <w:rFonts w:ascii="Cambria Math" w:eastAsia="Arial" w:hAnsi="Cambria Math" w:cs="Arial"/>
+                          <w:color w:val="000000"/>
+                          <w:sz w:val="12"/>
+                          <w:szCs w:val="16"/>
+                        </w:rPr>
+                        <m:t>N</m:t>
+                      </m:r>
+                    </m:e>
+                    <m:sub>
+                      <m:r>
+                        <w:rPr>
+                          <w:rFonts w:ascii="Cambria Math" w:eastAsia="Arial" w:hAnsi="Cambria Math" w:cs="Arial"/>
+                          <w:color w:val="000000"/>
+                          <w:sz w:val="12"/>
+                          <w:szCs w:val="16"/>
+                        </w:rPr>
+                        <m:t>2</m:t>
+                      </m:r>
+                    </m:sub>
+                  </m:sSub>
+                </m:den>
+              </m:f>
+              <m:f>
+                <m:fPr>
+                  <m:ctrlPr>
+                    <w:rPr>
+                      <w:rFonts w:ascii="Cambria Math" w:eastAsia="Arial" w:hAnsi="Cambria Math" w:cs="Arial"/>
+                      <w:i/>
+                      <w:color w:val="000000"/>
+                      <w:sz w:val="12"/>
+                      <w:szCs w:val="16"/>
+                    </w:rPr>
+                  </m:ctrlPr>
+                </m:fPr>
+                <m:num>
+                  <m:sSup>
+                    <m:sSupPr>
+                      <m:ctrlPr>
+                        <w:rPr>
+                          <w:rFonts w:ascii="Cambria Math" w:eastAsia="Arial" w:hAnsi="Cambria Math" w:cs="Arial"/>
+                          <w:i/>
+                          <w:color w:val="000000"/>
+                          <w:sz w:val="12"/>
+                          <w:szCs w:val="16"/>
+                        </w:rPr>
+                      </m:ctrlPr>
+                    </m:sSupPr>
+                    <m:e>
+                      <m:r>
+                        <w:rPr>
+                          <w:rFonts w:ascii="Cambria Math" w:eastAsia="Arial" w:hAnsi="Cambria Math" w:cs="Arial"/>
+                          <w:color w:val="000000"/>
+                          <w:sz w:val="12"/>
+                          <w:szCs w:val="16"/>
+                        </w:rPr>
+                        <m:t>r</m:t>
+                      </m:r>
+                    </m:e>
+                    <m:sup>
+                      <m:r>
+                        <w:rPr>
+                          <w:rFonts w:ascii="Cambria Math" w:eastAsia="Arial" w:hAnsi="Cambria Math" w:cs="Arial"/>
+                          <w:color w:val="000000"/>
+                          <w:sz w:val="12"/>
+                          <w:szCs w:val="16"/>
+                        </w:rPr>
+                        <m:t>3</m:t>
+                      </m:r>
+                    </m:sup>
+                  </m:sSup>
+                </m:num>
+                <m:den>
+                  <m:sSub>
+                    <m:sSubPr>
+                      <m:ctrlPr>
+                        <w:rPr>
+                          <w:rFonts w:ascii="Cambria Math" w:eastAsia="Arial" w:hAnsi="Cambria Math" w:cs="Arial"/>
+                          <w:i/>
+                          <w:color w:val="000000"/>
+                          <w:sz w:val="12"/>
+                          <w:szCs w:val="16"/>
+                        </w:rPr>
+                      </m:ctrlPr>
+                    </m:sSubPr>
+                    <m:e>
+                      <m:r>
+                        <w:rPr>
+                          <w:rFonts w:ascii="Cambria Math" w:eastAsia="Arial" w:hAnsi="Cambria Math" w:cs="Arial"/>
+                          <w:color w:val="000000"/>
+                          <w:sz w:val="12"/>
+                          <w:szCs w:val="16"/>
+                        </w:rPr>
+                        <m:t>J</m:t>
+                      </m:r>
+                    </m:e>
+                    <m:sub>
+                      <m:r>
+                        <w:rPr>
+                          <w:rFonts w:ascii="Cambria Math" w:eastAsia="Arial" w:hAnsi="Cambria Math" w:cs="Arial"/>
+                          <w:color w:val="000000"/>
+                          <w:sz w:val="12"/>
+                          <w:szCs w:val="16"/>
+                        </w:rPr>
+                        <m:t>eq</m:t>
+                      </m:r>
+                    </m:sub>
+                  </m:sSub>
+                </m:den>
+              </m:f>
+              <m:d>
+                <m:dPr>
+                  <m:ctrlPr>
+                    <w:rPr>
+                      <w:rFonts w:ascii="Cambria Math" w:eastAsia="Arial" w:hAnsi="Cambria Math" w:cs="Arial"/>
+                      <w:i/>
+                      <w:color w:val="000000"/>
+                      <w:sz w:val="12"/>
+                      <w:szCs w:val="16"/>
+                    </w:rPr>
+                  </m:ctrlPr>
+                </m:dPr>
+                <m:e>
+                  <m:f>
+                    <m:fPr>
+                      <m:ctrlPr>
+                        <w:rPr>
+                          <w:rFonts w:ascii="Cambria Math" w:eastAsia="Arial" w:hAnsi="Cambria Math" w:cs="Arial"/>
+                          <w:i/>
+                          <w:color w:val="000000"/>
+                          <w:sz w:val="12"/>
+                          <w:szCs w:val="16"/>
+                        </w:rPr>
+                      </m:ctrlPr>
+                    </m:fPr>
+                    <m:num>
+                      <m:sSub>
+                        <m:sSubPr>
+                          <m:ctrlPr>
+                            <w:rPr>
+                              <w:rFonts w:ascii="Cambria Math" w:eastAsia="Arial" w:hAnsi="Cambria Math" w:cs="Arial"/>
+                              <w:i/>
+                              <w:color w:val="000000"/>
+                              <w:sz w:val="12"/>
+                              <w:szCs w:val="16"/>
+                            </w:rPr>
+                          </m:ctrlPr>
+                        </m:sSubPr>
+                        <m:e>
+                          <m:r>
+                            <w:rPr>
+                              <w:rFonts w:ascii="Cambria Math" w:eastAsia="Arial" w:hAnsi="Cambria Math" w:cs="Arial"/>
+                              <w:color w:val="000000"/>
+                              <w:sz w:val="12"/>
+                              <w:szCs w:val="16"/>
+                            </w:rPr>
+                            <m:t>R</m:t>
+                          </m:r>
+                        </m:e>
+                        <m:sub>
+                          <m:r>
+                            <w:rPr>
+                              <w:rFonts w:ascii="Cambria Math" w:eastAsia="Arial" w:hAnsi="Cambria Math" w:cs="Arial"/>
+                              <w:color w:val="000000"/>
+                              <w:sz w:val="12"/>
+                              <w:szCs w:val="16"/>
+                            </w:rPr>
+                            <m:t>A</m:t>
+                          </m:r>
+                        </m:sub>
+                      </m:sSub>
+                    </m:num>
+                    <m:den>
+                      <m:sSub>
+                        <m:sSubPr>
+                          <m:ctrlPr>
+                            <w:rPr>
+                              <w:rFonts w:ascii="Cambria Math" w:eastAsia="Arial" w:hAnsi="Cambria Math" w:cs="Arial"/>
+                              <w:i/>
+                              <w:color w:val="000000"/>
+                              <w:sz w:val="12"/>
+                              <w:szCs w:val="16"/>
+                            </w:rPr>
+                          </m:ctrlPr>
+                        </m:sSubPr>
+                        <m:e>
+                          <m:r>
+                            <w:rPr>
+                              <w:rFonts w:ascii="Cambria Math" w:eastAsia="Arial" w:hAnsi="Cambria Math" w:cs="Arial"/>
+                              <w:color w:val="000000"/>
+                              <w:sz w:val="12"/>
+                              <w:szCs w:val="16"/>
+                            </w:rPr>
+                            <m:t>L</m:t>
+                          </m:r>
+                        </m:e>
+                        <m:sub>
+                          <m:r>
+                            <w:rPr>
+                              <w:rFonts w:ascii="Cambria Math" w:eastAsia="Arial" w:hAnsi="Cambria Math" w:cs="Arial"/>
+                              <w:color w:val="000000"/>
+                              <w:sz w:val="12"/>
+                              <w:szCs w:val="16"/>
+                            </w:rPr>
+                            <m:t>A</m:t>
+                          </m:r>
+                        </m:sub>
+                      </m:sSub>
+                    </m:den>
+                  </m:f>
+                  <m:f>
+                    <m:fPr>
+                      <m:ctrlPr>
+                        <w:rPr>
+                          <w:rFonts w:ascii="Cambria Math" w:eastAsia="Arial" w:hAnsi="Cambria Math" w:cs="Arial"/>
+                          <w:i/>
+                          <w:color w:val="000000"/>
+                          <w:sz w:val="12"/>
+                          <w:szCs w:val="16"/>
+                        </w:rPr>
+                      </m:ctrlPr>
+                    </m:fPr>
+                    <m:num>
+                      <m:r>
+                        <w:rPr>
+                          <w:rFonts w:ascii="Cambria Math" w:eastAsia="Arial" w:hAnsi="Cambria Math" w:cs="Arial"/>
+                          <w:color w:val="000000"/>
+                          <w:sz w:val="12"/>
+                          <w:szCs w:val="16"/>
+                        </w:rPr>
+                        <m:t>1</m:t>
+                      </m:r>
+                    </m:num>
+                    <m:den>
+                      <m:r>
+                        <w:rPr>
+                          <w:rFonts w:ascii="Cambria Math" w:eastAsia="Arial" w:hAnsi="Cambria Math" w:cs="Arial"/>
+                          <w:color w:val="000000"/>
+                          <w:sz w:val="12"/>
+                          <w:szCs w:val="16"/>
+                        </w:rPr>
+                        <m:t>s</m:t>
+                      </m:r>
+                    </m:den>
+                  </m:f>
+                  <m:r>
+                    <w:rPr>
+                      <w:rFonts w:ascii="Cambria Math" w:eastAsia="Arial" w:hAnsi="Cambria Math" w:cs="Arial"/>
+                      <w:color w:val="000000"/>
+                      <w:sz w:val="12"/>
+                      <w:szCs w:val="16"/>
+                    </w:rPr>
+                    <m:t>+1</m:t>
+                  </m:r>
+                </m:e>
+              </m:d>
+              <m:r>
+                <w:rPr>
+                  <w:rFonts w:ascii="Cambria Math" w:eastAsia="Arial" w:hAnsi="Cambria Math" w:cs="Arial"/>
+                  <w:color w:val="000000"/>
+                  <w:sz w:val="12"/>
+                  <w:szCs w:val="16"/>
+                </w:rPr>
+                <m:t xml:space="preserve">       </m:t>
+              </m:r>
             </m:den>
           </m:f>
           <m:r>
             <w:rPr>
               <w:rFonts w:ascii="Cambria Math" w:eastAsia="Arial" w:hAnsi="Cambria Math" w:cs="Arial"/>
               <w:color w:val="000000"/>
-              <w:sz w:val="16"/>
+              <w:sz w:val="12"/>
               <w:szCs w:val="16"/>
             </w:rPr>
             <m:t>(49)</m:t>
@@ -30160,6 +31380,34 @@
         <w:rPr>
           <w:rFonts w:ascii="Arial" w:eastAsia="Arial" w:hAnsi="Arial" w:cs="Arial"/>
           <w:color w:val="000000"/>
+          <w:sz w:val="18"/>
+          <w:szCs w:val="18"/>
+        </w:rPr>
+      </w:pPr>
+      <w:r>
+        <w:rPr>
+          <w:rFonts w:ascii="Arial" w:eastAsia="Arial" w:hAnsi="Arial" w:cs="Arial"/>
+          <w:color w:val="000000"/>
+          <w:sz w:val="18"/>
+          <w:szCs w:val="18"/>
+        </w:rPr>
+        <w:t>Ecuación que se puede llegar a simplificar hasta:</w:t>
+      </w:r>
+    </w:p>
+    <w:p>
+      <w:pPr>
+        <w:pBdr>
+          <w:top w:val="nil"/>
+          <w:left w:val="nil"/>
+          <w:bottom w:val="nil"/>
+          <w:right w:val="nil"/>
+          <w:between w:val="nil"/>
+        </w:pBdr>
+        <w:ind w:firstLine="284"/>
+        <w:jc w:val="both"/>
+        <w:rPr>
+          <w:rFonts w:ascii="Arial" w:eastAsia="Arial" w:hAnsi="Arial" w:cs="Arial"/>
+          <w:color w:val="000000"/>
           <w:sz w:val="16"/>
           <w:szCs w:val="16"/>
         </w:rPr>
@@ -30178,53 +31426,6 @@
         <w:jc w:val="both"/>
         <w:rPr>
           <w:rFonts w:ascii="Arial" w:eastAsia="Arial" w:hAnsi="Arial" w:cs="Arial"/>
-          <w:color w:val="000000"/>
-          <w:sz w:val="18"/>
-          <w:szCs w:val="18"/>
-        </w:rPr>
-      </w:pPr>
-      <w:r>
-        <w:rPr>
-          <w:rFonts w:ascii="Arial" w:eastAsia="Arial" w:hAnsi="Arial" w:cs="Arial"/>
-          <w:color w:val="000000"/>
-          <w:sz w:val="18"/>
-          <w:szCs w:val="18"/>
-        </w:rPr>
-        <w:t>Ecuación que se puede llegar a simplificar hasta:</w:t>
-      </w:r>
-    </w:p>
-    <w:p>
-      <w:pPr>
-        <w:pBdr>
-          <w:top w:val="nil"/>
-          <w:left w:val="nil"/>
-          <w:bottom w:val="nil"/>
-          <w:right w:val="nil"/>
-          <w:between w:val="nil"/>
-        </w:pBdr>
-        <w:ind w:firstLine="284"/>
-        <w:jc w:val="both"/>
-        <w:rPr>
-          <w:rFonts w:ascii="Arial" w:eastAsia="Arial" w:hAnsi="Arial" w:cs="Arial"/>
-          <w:color w:val="000000"/>
-          <w:sz w:val="16"/>
-          <w:szCs w:val="16"/>
-        </w:rPr>
-      </w:pPr>
-    </w:p>
-    <w:p>
-      <w:pPr>
-        <w:pBdr>
-          <w:top w:val="nil"/>
-          <w:left w:val="nil"/>
-          <w:bottom w:val="nil"/>
-          <w:right w:val="nil"/>
-          <w:between w:val="nil"/>
-        </w:pBdr>
-        <w:ind w:firstLine="284"/>
-        <w:jc w:val="both"/>
-        <w:rPr>
-          <w:rFonts w:ascii="Arial" w:eastAsia="Arial" w:hAnsi="Arial" w:cs="Arial"/>
           <w:b/>
           <w:bCs/>
           <w:color w:val="000000"/>
@@ -30241,7 +31442,7 @@
                   <w:rFonts w:ascii="Cambria Math" w:eastAsia="Arial" w:hAnsi="Cambria Math" w:cs="Arial"/>
                   <w:i/>
                   <w:color w:val="000000"/>
-                  <w:sz w:val="16"/>
+                  <w:sz w:val="14"/>
                   <w:szCs w:val="16"/>
                 </w:rPr>
               </m:ctrlPr>
@@ -30251,7 +31452,7 @@
                 <w:rPr>
                   <w:rFonts w:ascii="Cambria Math" w:eastAsia="Arial" w:hAnsi="Cambria Math" w:cs="Arial"/>
                   <w:color w:val="000000"/>
-                  <w:sz w:val="16"/>
+                  <w:sz w:val="14"/>
                   <w:szCs w:val="16"/>
                 </w:rPr>
                 <m:t>Y(s)</m:t>
@@ -30265,7 +31466,7 @@
                       <w:rFonts w:ascii="Cambria Math" w:eastAsia="Arial" w:hAnsi="Cambria Math" w:cs="Arial"/>
                       <w:i/>
                       <w:color w:val="000000"/>
-                      <w:sz w:val="16"/>
+                      <w:sz w:val="14"/>
                       <w:szCs w:val="16"/>
                     </w:rPr>
                   </m:ctrlPr>
@@ -30275,7 +31476,7 @@
                     <w:rPr>
                       <w:rFonts w:ascii="Cambria Math" w:eastAsia="Arial" w:hAnsi="Cambria Math" w:cs="Arial"/>
                       <w:color w:val="000000"/>
-                      <w:sz w:val="16"/>
+                      <w:sz w:val="14"/>
                       <w:szCs w:val="16"/>
                     </w:rPr>
                     <m:t>V</m:t>
@@ -30286,7 +31487,7 @@
                     <w:rPr>
                       <w:rFonts w:ascii="Cambria Math" w:eastAsia="Arial" w:hAnsi="Cambria Math" w:cs="Arial"/>
                       <w:color w:val="000000"/>
-                      <w:sz w:val="16"/>
+                      <w:sz w:val="14"/>
                       <w:szCs w:val="16"/>
                     </w:rPr>
                     <m:t>A</m:t>
@@ -30297,7 +31498,7 @@
                 <w:rPr>
                   <w:rFonts w:ascii="Cambria Math" w:eastAsia="Arial" w:hAnsi="Cambria Math" w:cs="Arial"/>
                   <w:color w:val="000000"/>
-                  <w:sz w:val="16"/>
+                  <w:sz w:val="14"/>
                   <w:szCs w:val="16"/>
                 </w:rPr>
                 <m:t>(s)</m:t>
@@ -30308,7 +31509,7 @@
             <w:rPr>
               <w:rFonts w:ascii="Cambria Math" w:eastAsia="Arial" w:hAnsi="Cambria Math" w:cs="Arial"/>
               <w:color w:val="000000"/>
-              <w:sz w:val="16"/>
+              <w:sz w:val="14"/>
               <w:szCs w:val="16"/>
             </w:rPr>
             <m:t>=</m:t>
@@ -30320,7 +31521,7 @@
                   <w:rFonts w:ascii="Cambria Math" w:eastAsia="Arial" w:hAnsi="Cambria Math" w:cs="Arial"/>
                   <w:i/>
                   <w:color w:val="000000"/>
-                  <w:sz w:val="16"/>
+                  <w:sz w:val="14"/>
                   <w:szCs w:val="16"/>
                 </w:rPr>
               </m:ctrlPr>
@@ -30330,7 +31531,7 @@
                 <w:rPr>
                   <w:rFonts w:ascii="Cambria Math" w:eastAsia="Arial" w:hAnsi="Cambria Math" w:cs="Arial"/>
                   <w:color w:val="000000"/>
-                  <w:sz w:val="16"/>
+                  <w:sz w:val="14"/>
                   <w:szCs w:val="16"/>
                 </w:rPr>
                 <m:t>-</m:t>
@@ -30342,7 +31543,7 @@
                       <w:rFonts w:ascii="Cambria Math" w:eastAsia="Arial" w:hAnsi="Cambria Math" w:cs="Arial"/>
                       <w:i/>
                       <w:color w:val="000000"/>
-                      <w:sz w:val="16"/>
+                      <w:sz w:val="14"/>
                       <w:szCs w:val="16"/>
                     </w:rPr>
                   </m:ctrlPr>
@@ -30352,7 +31553,7 @@
                     <w:rPr>
                       <w:rFonts w:ascii="Cambria Math" w:eastAsia="Arial" w:hAnsi="Cambria Math" w:cs="Arial"/>
                       <w:color w:val="000000"/>
-                      <w:sz w:val="16"/>
+                      <w:sz w:val="14"/>
                       <w:szCs w:val="16"/>
                     </w:rPr>
                     <m:t>B</m:t>
@@ -30363,10 +31564,10 @@
                     <w:rPr>
                       <w:rFonts w:ascii="Cambria Math" w:eastAsia="Arial" w:hAnsi="Cambria Math" w:cs="Arial"/>
                       <w:color w:val="000000"/>
-                      <w:sz w:val="16"/>
+                      <w:sz w:val="14"/>
                       <w:szCs w:val="16"/>
                     </w:rPr>
-                    <m:t>M2</m:t>
+                    <m:t>1</m:t>
                   </m:r>
                 </m:sub>
               </m:sSub>
@@ -30377,7 +31578,7 @@
                       <w:rFonts w:ascii="Cambria Math" w:eastAsia="Arial" w:hAnsi="Cambria Math" w:cs="Arial"/>
                       <w:i/>
                       <w:color w:val="000000"/>
-                      <w:sz w:val="16"/>
+                      <w:sz w:val="14"/>
                       <w:szCs w:val="16"/>
                     </w:rPr>
                   </m:ctrlPr>
@@ -30387,7 +31588,7 @@
                     <w:rPr>
                       <w:rFonts w:ascii="Cambria Math" w:eastAsia="Arial" w:hAnsi="Cambria Math" w:cs="Arial"/>
                       <w:color w:val="000000"/>
-                      <w:sz w:val="16"/>
+                      <w:sz w:val="14"/>
                       <w:szCs w:val="16"/>
                     </w:rPr>
                     <m:t>k</m:t>
@@ -30398,111 +31599,32 @@
                     <w:rPr>
                       <w:rFonts w:ascii="Cambria Math" w:eastAsia="Arial" w:hAnsi="Cambria Math" w:cs="Arial"/>
                       <w:color w:val="000000"/>
-                      <w:sz w:val="16"/>
+                      <w:sz w:val="14"/>
                       <w:szCs w:val="16"/>
                     </w:rPr>
                     <m:t>i</m:t>
                   </m:r>
                 </m:sub>
               </m:sSub>
+              <m:r>
+                <w:rPr>
+                  <w:rFonts w:ascii="Cambria Math" w:eastAsia="Arial" w:hAnsi="Cambria Math" w:cs="Arial"/>
+                  <w:color w:val="000000"/>
+                  <w:sz w:val="14"/>
+                  <w:szCs w:val="16"/>
+                </w:rPr>
+                <m:t>r</m:t>
+              </m:r>
             </m:num>
             <m:den>
               <m:r>
                 <w:rPr>
                   <w:rFonts w:ascii="Cambria Math" w:eastAsia="Arial" w:hAnsi="Cambria Math" w:cs="Arial"/>
                   <w:color w:val="000000"/>
-                  <w:sz w:val="16"/>
+                  <w:sz w:val="14"/>
                   <w:szCs w:val="16"/>
                 </w:rPr>
-                <m:t>rs(</m:t>
-              </m:r>
-              <m:sSub>
-                <m:sSubPr>
-                  <m:ctrlPr>
-                    <w:rPr>
-                      <w:rFonts w:ascii="Cambria Math" w:eastAsia="Arial" w:hAnsi="Cambria Math" w:cs="Arial"/>
-                      <w:i/>
-                      <w:color w:val="000000"/>
-                      <w:sz w:val="16"/>
-                      <w:szCs w:val="16"/>
-                    </w:rPr>
-                  </m:ctrlPr>
-                </m:sSubPr>
-                <m:e>
-                  <m:r>
-                    <w:rPr>
-                      <w:rFonts w:ascii="Cambria Math" w:eastAsia="Arial" w:hAnsi="Cambria Math" w:cs="Arial"/>
-                      <w:color w:val="000000"/>
-                      <w:sz w:val="16"/>
-                      <w:szCs w:val="16"/>
-                    </w:rPr>
-                    <m:t>B</m:t>
-                  </m:r>
-                </m:e>
-                <m:sub>
-                  <m:r>
-                    <w:rPr>
-                      <w:rFonts w:ascii="Cambria Math" w:eastAsia="Arial" w:hAnsi="Cambria Math" w:cs="Arial"/>
-                      <w:color w:val="000000"/>
-                      <w:sz w:val="16"/>
-                      <w:szCs w:val="16"/>
-                    </w:rPr>
-                    <m:t>1</m:t>
-                  </m:r>
-                </m:sub>
-              </m:sSub>
-              <m:r>
-                <w:rPr>
-                  <w:rFonts w:ascii="Cambria Math" w:eastAsia="Arial" w:hAnsi="Cambria Math" w:cs="Arial"/>
-                  <w:color w:val="000000"/>
-                  <w:sz w:val="16"/>
-                  <w:szCs w:val="16"/>
-                </w:rPr>
-                <m:t>+</m:t>
-              </m:r>
-              <m:sSub>
-                <m:sSubPr>
-                  <m:ctrlPr>
-                    <w:rPr>
-                      <w:rFonts w:ascii="Cambria Math" w:eastAsia="Arial" w:hAnsi="Cambria Math" w:cs="Arial"/>
-                      <w:i/>
-                      <w:color w:val="000000"/>
-                      <w:sz w:val="16"/>
-                      <w:szCs w:val="16"/>
-                    </w:rPr>
-                  </m:ctrlPr>
-                </m:sSubPr>
-                <m:e>
-                  <m:r>
-                    <w:rPr>
-                      <w:rFonts w:ascii="Cambria Math" w:eastAsia="Arial" w:hAnsi="Cambria Math" w:cs="Arial"/>
-                      <w:color w:val="000000"/>
-                      <w:sz w:val="16"/>
-                      <w:szCs w:val="16"/>
-                    </w:rPr>
-                    <m:t>m</m:t>
-                  </m:r>
-                </m:e>
-                <m:sub>
-                  <m:r>
-                    <w:rPr>
-                      <w:rFonts w:ascii="Cambria Math" w:eastAsia="Arial" w:hAnsi="Cambria Math" w:cs="Arial"/>
-                      <w:color w:val="000000"/>
-                      <w:sz w:val="16"/>
-                      <w:szCs w:val="16"/>
-                    </w:rPr>
-                    <m:t>eq</m:t>
-                  </m:r>
-                </m:sub>
-              </m:sSub>
-              <m:r>
-                <w:rPr>
-                  <w:rFonts w:ascii="Cambria Math" w:eastAsia="Arial" w:hAnsi="Cambria Math" w:cs="Arial"/>
-                  <w:color w:val="000000"/>
-                  <w:sz w:val="16"/>
-                  <w:szCs w:val="16"/>
-                </w:rPr>
-                <m:t>s)(</m:t>
+                <m:t>rs</m:t>
               </m:r>
               <m:d>
                 <m:dPr>
@@ -30511,7 +31633,7 @@
                       <w:rFonts w:ascii="Cambria Math" w:eastAsia="Arial" w:hAnsi="Cambria Math" w:cs="Arial"/>
                       <w:i/>
                       <w:color w:val="000000"/>
-                      <w:sz w:val="16"/>
+                      <w:sz w:val="14"/>
                       <w:szCs w:val="16"/>
                     </w:rPr>
                   </m:ctrlPr>
@@ -30524,7 +31646,7 @@
                           <w:rFonts w:ascii="Cambria Math" w:eastAsia="Arial" w:hAnsi="Cambria Math" w:cs="Arial"/>
                           <w:i/>
                           <w:color w:val="000000"/>
-                          <w:sz w:val="16"/>
+                          <w:sz w:val="14"/>
                           <w:szCs w:val="16"/>
                         </w:rPr>
                       </m:ctrlPr>
@@ -30534,110 +31656,7 @@
                         <w:rPr>
                           <w:rFonts w:ascii="Cambria Math" w:eastAsia="Arial" w:hAnsi="Cambria Math" w:cs="Arial"/>
                           <w:color w:val="000000"/>
-                          <w:sz w:val="16"/>
-                          <w:szCs w:val="16"/>
-                        </w:rPr>
-                        <m:t>R</m:t>
-                      </m:r>
-                    </m:e>
-                    <m:sub>
-                      <m:r>
-                        <w:rPr>
-                          <w:rFonts w:ascii="Cambria Math" w:eastAsia="Arial" w:hAnsi="Cambria Math" w:cs="Arial"/>
-                          <w:color w:val="000000"/>
-                          <w:sz w:val="16"/>
-                          <w:szCs w:val="16"/>
-                        </w:rPr>
-                        <m:t>A</m:t>
-                      </m:r>
-                    </m:sub>
-                  </m:sSub>
-                  <m:r>
-                    <w:rPr>
-                      <w:rFonts w:ascii="Cambria Math" w:eastAsia="Arial" w:hAnsi="Cambria Math" w:cs="Arial"/>
-                      <w:color w:val="000000"/>
-                      <w:sz w:val="16"/>
-                      <w:szCs w:val="16"/>
-                    </w:rPr>
-                    <m:t>+</m:t>
-                  </m:r>
-                  <m:sSub>
-                    <m:sSubPr>
-                      <m:ctrlPr>
-                        <w:rPr>
-                          <w:rFonts w:ascii="Cambria Math" w:eastAsia="Arial" w:hAnsi="Cambria Math" w:cs="Arial"/>
-                          <w:i/>
-                          <w:color w:val="000000"/>
-                          <w:sz w:val="16"/>
-                          <w:szCs w:val="16"/>
-                        </w:rPr>
-                      </m:ctrlPr>
-                    </m:sSubPr>
-                    <m:e>
-                      <m:r>
-                        <w:rPr>
-                          <w:rFonts w:ascii="Cambria Math" w:eastAsia="Arial" w:hAnsi="Cambria Math" w:cs="Arial"/>
-                          <w:color w:val="000000"/>
-                          <w:sz w:val="16"/>
-                          <w:szCs w:val="16"/>
-                        </w:rPr>
-                        <m:t>L</m:t>
-                      </m:r>
-                    </m:e>
-                    <m:sub>
-                      <m:r>
-                        <w:rPr>
-                          <w:rFonts w:ascii="Cambria Math" w:eastAsia="Arial" w:hAnsi="Cambria Math" w:cs="Arial"/>
-                          <w:color w:val="000000"/>
-                          <w:sz w:val="16"/>
-                          <w:szCs w:val="16"/>
-                        </w:rPr>
-                        <m:t>A</m:t>
-                      </m:r>
-                    </m:sub>
-                  </m:sSub>
-                  <m:r>
-                    <w:rPr>
-                      <w:rFonts w:ascii="Cambria Math" w:eastAsia="Arial" w:hAnsi="Cambria Math" w:cs="Arial"/>
-                      <w:color w:val="000000"/>
-                      <w:sz w:val="16"/>
-                      <w:szCs w:val="16"/>
-                    </w:rPr>
-                    <m:t>s</m:t>
-                  </m:r>
-                </m:e>
-              </m:d>
-              <m:d>
-                <m:dPr>
-                  <m:ctrlPr>
-                    <w:rPr>
-                      <w:rFonts w:ascii="Cambria Math" w:eastAsia="Arial" w:hAnsi="Cambria Math" w:cs="Arial"/>
-                      <w:i/>
-                      <w:color w:val="000000"/>
-                      <w:sz w:val="16"/>
-                      <w:szCs w:val="16"/>
-                    </w:rPr>
-                  </m:ctrlPr>
-                </m:dPr>
-                <m:e>
-                  <m:sSub>
-                    <m:sSubPr>
-                      <m:ctrlPr>
-                        <w:rPr>
-                          <w:rFonts w:ascii="Cambria Math" w:eastAsia="Arial" w:hAnsi="Cambria Math" w:cs="Arial"/>
-                          <w:i/>
-                          <w:color w:val="000000"/>
-                          <w:sz w:val="16"/>
-                          <w:szCs w:val="16"/>
-                        </w:rPr>
-                      </m:ctrlPr>
-                    </m:sSubPr>
-                    <m:e>
-                      <m:r>
-                        <w:rPr>
-                          <w:rFonts w:ascii="Cambria Math" w:eastAsia="Arial" w:hAnsi="Cambria Math" w:cs="Arial"/>
-                          <w:color w:val="000000"/>
-                          <w:sz w:val="16"/>
+                          <w:sz w:val="14"/>
                           <w:szCs w:val="16"/>
                         </w:rPr>
                         <m:t>B</m:t>
@@ -30648,10 +31667,10 @@
                         <w:rPr>
                           <w:rFonts w:ascii="Cambria Math" w:eastAsia="Arial" w:hAnsi="Cambria Math" w:cs="Arial"/>
                           <w:color w:val="000000"/>
-                          <w:sz w:val="16"/>
+                          <w:sz w:val="14"/>
                           <w:szCs w:val="16"/>
                         </w:rPr>
-                        <m:t>eq</m:t>
+                        <m:t>1</m:t>
                       </m:r>
                     </m:sub>
                   </m:sSub>
@@ -30659,54 +31678,424 @@
                     <w:rPr>
                       <w:rFonts w:ascii="Cambria Math" w:eastAsia="Arial" w:hAnsi="Cambria Math" w:cs="Arial"/>
                       <w:color w:val="000000"/>
-                      <w:sz w:val="16"/>
+                      <w:sz w:val="14"/>
                       <w:szCs w:val="16"/>
                     </w:rPr>
                     <m:t>+</m:t>
                   </m:r>
-                  <m:sSub>
-                    <m:sSubPr>
+                  <m:r>
+                    <w:rPr>
+                      <w:rFonts w:ascii="Cambria Math" w:eastAsia="Arial" w:hAnsi="Cambria Math" w:cs="Arial"/>
+                      <w:color w:val="000000"/>
+                      <w:sz w:val="14"/>
+                      <w:szCs w:val="16"/>
+                    </w:rPr>
+                    <m:t>m</m:t>
+                  </m:r>
+                  <m:r>
+                    <w:rPr>
+                      <w:rFonts w:ascii="Cambria Math" w:eastAsia="Arial" w:hAnsi="Cambria Math" w:cs="Arial"/>
+                      <w:color w:val="000000"/>
+                      <w:sz w:val="14"/>
+                      <w:szCs w:val="16"/>
+                    </w:rPr>
+                    <m:t>s</m:t>
+                  </m:r>
+                </m:e>
+              </m:d>
+              <m:d>
+                <m:dPr>
+                  <m:ctrlPr>
+                    <w:rPr>
+                      <w:rFonts w:ascii="Cambria Math" w:eastAsia="Arial" w:hAnsi="Cambria Math" w:cs="Arial"/>
+                      <w:i/>
+                      <w:color w:val="000000"/>
+                      <w:sz w:val="14"/>
+                      <w:szCs w:val="16"/>
+                    </w:rPr>
+                  </m:ctrlPr>
+                </m:dPr>
+                <m:e>
+                  <m:d>
+                    <m:dPr>
                       <m:ctrlPr>
                         <w:rPr>
                           <w:rFonts w:ascii="Cambria Math" w:eastAsia="Arial" w:hAnsi="Cambria Math" w:cs="Arial"/>
                           <w:i/>
                           <w:color w:val="000000"/>
-                          <w:sz w:val="16"/>
+                          <w:sz w:val="14"/>
                           <w:szCs w:val="16"/>
                         </w:rPr>
                       </m:ctrlPr>
-                    </m:sSubPr>
+                    </m:dPr>
                     <m:e>
+                      <m:sSub>
+                        <m:sSubPr>
+                          <m:ctrlPr>
+                            <w:rPr>
+                              <w:rFonts w:ascii="Cambria Math" w:eastAsia="Arial" w:hAnsi="Cambria Math" w:cs="Arial"/>
+                              <w:i/>
+                              <w:color w:val="000000"/>
+                              <w:sz w:val="14"/>
+                              <w:szCs w:val="16"/>
+                            </w:rPr>
+                          </m:ctrlPr>
+                        </m:sSubPr>
+                        <m:e>
+                          <m:r>
+                            <w:rPr>
+                              <w:rFonts w:ascii="Cambria Math" w:eastAsia="Arial" w:hAnsi="Cambria Math" w:cs="Arial"/>
+                              <w:color w:val="000000"/>
+                              <w:sz w:val="14"/>
+                              <w:szCs w:val="16"/>
+                            </w:rPr>
+                            <m:t>R</m:t>
+                          </m:r>
+                        </m:e>
+                        <m:sub>
+                          <m:r>
+                            <w:rPr>
+                              <w:rFonts w:ascii="Cambria Math" w:eastAsia="Arial" w:hAnsi="Cambria Math" w:cs="Arial"/>
+                              <w:color w:val="000000"/>
+                              <w:sz w:val="14"/>
+                              <w:szCs w:val="16"/>
+                            </w:rPr>
+                            <m:t>A</m:t>
+                          </m:r>
+                        </m:sub>
+                      </m:sSub>
                       <m:r>
                         <w:rPr>
                           <w:rFonts w:ascii="Cambria Math" w:eastAsia="Arial" w:hAnsi="Cambria Math" w:cs="Arial"/>
                           <w:color w:val="000000"/>
-                          <w:sz w:val="16"/>
+                          <w:sz w:val="14"/>
                           <w:szCs w:val="16"/>
                         </w:rPr>
-                        <m:t>J</m:t>
+                        <m:t>+</m:t>
                       </m:r>
-                    </m:e>
-                    <m:sub>
+                      <m:sSub>
+                        <m:sSubPr>
+                          <m:ctrlPr>
+                            <w:rPr>
+                              <w:rFonts w:ascii="Cambria Math" w:eastAsia="Arial" w:hAnsi="Cambria Math" w:cs="Arial"/>
+                              <w:i/>
+                              <w:color w:val="000000"/>
+                              <w:sz w:val="14"/>
+                              <w:szCs w:val="16"/>
+                            </w:rPr>
+                          </m:ctrlPr>
+                        </m:sSubPr>
+                        <m:e>
+                          <m:r>
+                            <w:rPr>
+                              <w:rFonts w:ascii="Cambria Math" w:eastAsia="Arial" w:hAnsi="Cambria Math" w:cs="Arial"/>
+                              <w:color w:val="000000"/>
+                              <w:sz w:val="14"/>
+                              <w:szCs w:val="16"/>
+                            </w:rPr>
+                            <m:t>L</m:t>
+                          </m:r>
+                        </m:e>
+                        <m:sub>
+                          <m:r>
+                            <w:rPr>
+                              <w:rFonts w:ascii="Cambria Math" w:eastAsia="Arial" w:hAnsi="Cambria Math" w:cs="Arial"/>
+                              <w:color w:val="000000"/>
+                              <w:sz w:val="14"/>
+                              <w:szCs w:val="16"/>
+                            </w:rPr>
+                            <m:t>A</m:t>
+                          </m:r>
+                        </m:sub>
+                      </m:sSub>
                       <m:r>
                         <w:rPr>
                           <w:rFonts w:ascii="Cambria Math" w:eastAsia="Arial" w:hAnsi="Cambria Math" w:cs="Arial"/>
                           <w:color w:val="000000"/>
-                          <w:sz w:val="16"/>
+                          <w:sz w:val="14"/>
                           <w:szCs w:val="16"/>
                         </w:rPr>
-                        <m:t>eq</m:t>
+                        <m:t>s</m:t>
                       </m:r>
-                    </m:sub>
-                  </m:sSub>
+                    </m:e>
+                  </m:d>
+                  <m:d>
+                    <m:dPr>
+                      <m:ctrlPr>
+                        <w:rPr>
+                          <w:rFonts w:ascii="Cambria Math" w:eastAsia="Arial" w:hAnsi="Cambria Math" w:cs="Arial"/>
+                          <w:i/>
+                          <w:color w:val="000000"/>
+                          <w:sz w:val="14"/>
+                          <w:szCs w:val="16"/>
+                        </w:rPr>
+                      </m:ctrlPr>
+                    </m:dPr>
+                    <m:e>
+                      <m:sSub>
+                        <m:sSubPr>
+                          <m:ctrlPr>
+                            <w:rPr>
+                              <w:rFonts w:ascii="Cambria Math" w:eastAsia="Arial" w:hAnsi="Cambria Math" w:cs="Arial"/>
+                              <w:i/>
+                              <w:color w:val="000000"/>
+                              <w:sz w:val="14"/>
+                              <w:szCs w:val="16"/>
+                            </w:rPr>
+                          </m:ctrlPr>
+                        </m:sSubPr>
+                        <m:e>
+                          <m:r>
+                            <w:rPr>
+                              <w:rFonts w:ascii="Cambria Math" w:eastAsia="Arial" w:hAnsi="Cambria Math" w:cs="Arial"/>
+                              <w:color w:val="000000"/>
+                              <w:sz w:val="14"/>
+                              <w:szCs w:val="16"/>
+                            </w:rPr>
+                            <m:t>B</m:t>
+                          </m:r>
+                        </m:e>
+                        <m:sub>
+                          <m:r>
+                            <w:rPr>
+                              <w:rFonts w:ascii="Cambria Math" w:eastAsia="Arial" w:hAnsi="Cambria Math" w:cs="Arial"/>
+                              <w:color w:val="000000"/>
+                              <w:sz w:val="14"/>
+                              <w:szCs w:val="16"/>
+                            </w:rPr>
+                            <m:t>eq</m:t>
+                          </m:r>
+                        </m:sub>
+                      </m:sSub>
+                      <m:r>
+                        <w:rPr>
+                          <w:rFonts w:ascii="Cambria Math" w:eastAsia="Arial" w:hAnsi="Cambria Math" w:cs="Arial"/>
+                          <w:color w:val="000000"/>
+                          <w:sz w:val="14"/>
+                          <w:szCs w:val="16"/>
+                        </w:rPr>
+                        <m:t>+</m:t>
+                      </m:r>
+                      <m:sSub>
+                        <m:sSubPr>
+                          <m:ctrlPr>
+                            <w:rPr>
+                              <w:rFonts w:ascii="Cambria Math" w:eastAsia="Arial" w:hAnsi="Cambria Math" w:cs="Arial"/>
+                              <w:i/>
+                              <w:color w:val="000000"/>
+                              <w:sz w:val="14"/>
+                              <w:szCs w:val="16"/>
+                            </w:rPr>
+                          </m:ctrlPr>
+                        </m:sSubPr>
+                        <m:e>
+                          <m:r>
+                            <w:rPr>
+                              <w:rFonts w:ascii="Cambria Math" w:eastAsia="Arial" w:hAnsi="Cambria Math" w:cs="Arial"/>
+                              <w:color w:val="000000"/>
+                              <w:sz w:val="14"/>
+                              <w:szCs w:val="16"/>
+                            </w:rPr>
+                            <m:t>J</m:t>
+                          </m:r>
+                        </m:e>
+                        <m:sub>
+                          <m:r>
+                            <w:rPr>
+                              <w:rFonts w:ascii="Cambria Math" w:eastAsia="Arial" w:hAnsi="Cambria Math" w:cs="Arial"/>
+                              <w:color w:val="000000"/>
+                              <w:sz w:val="14"/>
+                              <w:szCs w:val="16"/>
+                            </w:rPr>
+                            <m:t>eq</m:t>
+                          </m:r>
+                        </m:sub>
+                      </m:sSub>
+                      <m:r>
+                        <w:rPr>
+                          <w:rFonts w:ascii="Cambria Math" w:eastAsia="Arial" w:hAnsi="Cambria Math" w:cs="Arial"/>
+                          <w:color w:val="000000"/>
+                          <w:sz w:val="14"/>
+                          <w:szCs w:val="16"/>
+                        </w:rPr>
+                        <m:t>s</m:t>
+                      </m:r>
+                    </m:e>
+                  </m:d>
                   <m:r>
                     <w:rPr>
                       <w:rFonts w:ascii="Cambria Math" w:eastAsia="Arial" w:hAnsi="Cambria Math" w:cs="Arial"/>
                       <w:color w:val="000000"/>
-                      <w:sz w:val="16"/>
+                      <w:sz w:val="14"/>
                       <w:szCs w:val="16"/>
                     </w:rPr>
-                    <m:t>s</m:t>
+                    <m:t>+</m:t>
+                  </m:r>
+                  <m:f>
+                    <m:fPr>
+                      <m:ctrlPr>
+                        <w:rPr>
+                          <w:rFonts w:ascii="Cambria Math" w:eastAsia="Arial" w:hAnsi="Cambria Math" w:cs="Arial"/>
+                          <w:i/>
+                          <w:color w:val="000000"/>
+                          <w:sz w:val="14"/>
+                          <w:szCs w:val="16"/>
+                        </w:rPr>
+                      </m:ctrlPr>
+                    </m:fPr>
+                    <m:num>
+                      <m:sSub>
+                        <m:sSubPr>
+                          <m:ctrlPr>
+                            <w:rPr>
+                              <w:rFonts w:ascii="Cambria Math" w:eastAsia="Arial" w:hAnsi="Cambria Math" w:cs="Arial"/>
+                              <w:i/>
+                              <w:color w:val="000000"/>
+                              <w:sz w:val="14"/>
+                              <w:szCs w:val="16"/>
+                            </w:rPr>
+                          </m:ctrlPr>
+                        </m:sSubPr>
+                        <m:e>
+                          <m:r>
+                            <w:rPr>
+                              <w:rFonts w:ascii="Cambria Math" w:eastAsia="Arial" w:hAnsi="Cambria Math" w:cs="Arial"/>
+                              <w:color w:val="000000"/>
+                              <w:sz w:val="14"/>
+                              <w:szCs w:val="16"/>
+                            </w:rPr>
+                            <m:t>N</m:t>
+                          </m:r>
+                        </m:e>
+                        <m:sub>
+                          <m:r>
+                            <w:rPr>
+                              <w:rFonts w:ascii="Cambria Math" w:eastAsia="Arial" w:hAnsi="Cambria Math" w:cs="Arial"/>
+                              <w:color w:val="000000"/>
+                              <w:sz w:val="14"/>
+                              <w:szCs w:val="16"/>
+                            </w:rPr>
+                            <m:t>1</m:t>
+                          </m:r>
+                        </m:sub>
+                      </m:sSub>
+                      <m:sSub>
+                        <m:sSubPr>
+                          <m:ctrlPr>
+                            <w:rPr>
+                              <w:rFonts w:ascii="Cambria Math" w:eastAsia="Arial" w:hAnsi="Cambria Math" w:cs="Arial"/>
+                              <w:i/>
+                              <w:color w:val="000000"/>
+                              <w:sz w:val="14"/>
+                              <w:szCs w:val="16"/>
+                            </w:rPr>
+                          </m:ctrlPr>
+                        </m:sSubPr>
+                        <m:e>
+                          <m:r>
+                            <w:rPr>
+                              <w:rFonts w:ascii="Cambria Math" w:eastAsia="Arial" w:hAnsi="Cambria Math" w:cs="Arial"/>
+                              <w:color w:val="000000"/>
+                              <w:sz w:val="14"/>
+                              <w:szCs w:val="16"/>
+                            </w:rPr>
+                            <m:t>k</m:t>
+                          </m:r>
+                        </m:e>
+                        <m:sub>
+                          <m:r>
+                            <w:rPr>
+                              <w:rFonts w:ascii="Cambria Math" w:eastAsia="Arial" w:hAnsi="Cambria Math" w:cs="Arial"/>
+                              <w:color w:val="000000"/>
+                              <w:sz w:val="14"/>
+                              <w:szCs w:val="16"/>
+                            </w:rPr>
+                            <m:t>i</m:t>
+                          </m:r>
+                        </m:sub>
+                      </m:sSub>
+                      <m:sSub>
+                        <m:sSubPr>
+                          <m:ctrlPr>
+                            <w:rPr>
+                              <w:rFonts w:ascii="Cambria Math" w:eastAsia="Arial" w:hAnsi="Cambria Math" w:cs="Arial"/>
+                              <w:i/>
+                              <w:color w:val="000000"/>
+                              <w:sz w:val="14"/>
+                              <w:szCs w:val="16"/>
+                            </w:rPr>
+                          </m:ctrlPr>
+                        </m:sSubPr>
+                        <m:e>
+                          <m:r>
+                            <w:rPr>
+                              <w:rFonts w:ascii="Cambria Math" w:eastAsia="Arial" w:hAnsi="Cambria Math" w:cs="Arial"/>
+                              <w:color w:val="000000"/>
+                              <w:sz w:val="14"/>
+                              <w:szCs w:val="16"/>
+                            </w:rPr>
+                            <m:t>k</m:t>
+                          </m:r>
+                        </m:e>
+                        <m:sub>
+                          <m:r>
+                            <w:rPr>
+                              <w:rFonts w:ascii="Cambria Math" w:eastAsia="Arial" w:hAnsi="Cambria Math" w:cs="Arial"/>
+                              <w:color w:val="000000"/>
+                              <w:sz w:val="14"/>
+                              <w:szCs w:val="16"/>
+                            </w:rPr>
+                            <m:t>b</m:t>
+                          </m:r>
+                        </m:sub>
+                      </m:sSub>
+                    </m:num>
+                    <m:den>
+                      <m:sSub>
+                        <m:sSubPr>
+                          <m:ctrlPr>
+                            <w:rPr>
+                              <w:rFonts w:ascii="Cambria Math" w:eastAsia="Arial" w:hAnsi="Cambria Math" w:cs="Arial"/>
+                              <w:i/>
+                              <w:color w:val="000000"/>
+                              <w:sz w:val="14"/>
+                              <w:szCs w:val="16"/>
+                            </w:rPr>
+                          </m:ctrlPr>
+                        </m:sSubPr>
+                        <m:e>
+                          <m:r>
+                            <w:rPr>
+                              <w:rFonts w:ascii="Cambria Math" w:eastAsia="Arial" w:hAnsi="Cambria Math" w:cs="Arial"/>
+                              <w:color w:val="000000"/>
+                              <w:sz w:val="14"/>
+                              <w:szCs w:val="16"/>
+                            </w:rPr>
+                            <m:t>N</m:t>
+                          </m:r>
+                        </m:e>
+                        <m:sub>
+                          <m:r>
+                            <w:rPr>
+                              <w:rFonts w:ascii="Cambria Math" w:eastAsia="Arial" w:hAnsi="Cambria Math" w:cs="Arial"/>
+                              <w:color w:val="000000"/>
+                              <w:sz w:val="14"/>
+                              <w:szCs w:val="16"/>
+                            </w:rPr>
+                            <m:t>2</m:t>
+                          </m:r>
+                        </m:sub>
+                      </m:sSub>
+                    </m:den>
+                  </m:f>
+                  <m:r>
+                    <w:rPr>
+                      <w:rFonts w:ascii="Cambria Math" w:eastAsia="Arial" w:hAnsi="Cambria Math" w:cs="Arial"/>
+                      <w:color w:val="000000"/>
+                      <w:sz w:val="14"/>
+                      <w:szCs w:val="16"/>
+                    </w:rPr>
+                    <m:t xml:space="preserve"> </m:t>
                   </m:r>
                 </m:e>
               </m:d>
@@ -30714,7 +32103,7 @@
                 <w:rPr>
                   <w:rFonts w:ascii="Cambria Math" w:eastAsia="Arial" w:hAnsi="Cambria Math" w:cs="Arial"/>
                   <w:color w:val="000000"/>
-                  <w:sz w:val="16"/>
+                  <w:sz w:val="14"/>
                   <w:szCs w:val="16"/>
                 </w:rPr>
                 <m:t>+</m:t>
@@ -30726,7 +32115,129 @@
                       <w:rFonts w:ascii="Cambria Math" w:eastAsia="Arial" w:hAnsi="Cambria Math" w:cs="Arial"/>
                       <w:i/>
                       <w:color w:val="000000"/>
-                      <w:sz w:val="16"/>
+                      <w:sz w:val="14"/>
+                      <w:szCs w:val="16"/>
+                    </w:rPr>
+                  </m:ctrlPr>
+                </m:fPr>
+                <m:num>
+                  <m:sSup>
+                    <m:sSupPr>
+                      <m:ctrlPr>
+                        <w:rPr>
+                          <w:rFonts w:ascii="Cambria Math" w:eastAsia="Arial" w:hAnsi="Cambria Math" w:cs="Arial"/>
+                          <w:i/>
+                          <w:color w:val="000000"/>
+                          <w:sz w:val="14"/>
+                          <w:szCs w:val="16"/>
+                        </w:rPr>
+                      </m:ctrlPr>
+                    </m:sSupPr>
+                    <m:e>
+                      <m:sSub>
+                        <m:sSubPr>
+                          <m:ctrlPr>
+                            <w:rPr>
+                              <w:rFonts w:ascii="Cambria Math" w:eastAsia="Arial" w:hAnsi="Cambria Math" w:cs="Arial"/>
+                              <w:i/>
+                              <w:color w:val="000000"/>
+                              <w:sz w:val="14"/>
+                              <w:szCs w:val="16"/>
+                            </w:rPr>
+                          </m:ctrlPr>
+                        </m:sSubPr>
+                        <m:e>
+                          <m:r>
+                            <w:rPr>
+                              <w:rFonts w:ascii="Cambria Math" w:eastAsia="Arial" w:hAnsi="Cambria Math" w:cs="Arial"/>
+                              <w:color w:val="000000"/>
+                              <w:sz w:val="14"/>
+                              <w:szCs w:val="16"/>
+                            </w:rPr>
+                            <m:t>B</m:t>
+                          </m:r>
+                        </m:e>
+                        <m:sub>
+                          <m:r>
+                            <w:rPr>
+                              <w:rFonts w:ascii="Cambria Math" w:eastAsia="Arial" w:hAnsi="Cambria Math" w:cs="Arial"/>
+                              <w:color w:val="000000"/>
+                              <w:sz w:val="14"/>
+                              <w:szCs w:val="16"/>
+                            </w:rPr>
+                            <m:t>1</m:t>
+                          </m:r>
+                        </m:sub>
+                      </m:sSub>
+                    </m:e>
+                    <m:sup>
+                      <m:r>
+                        <w:rPr>
+                          <w:rFonts w:ascii="Cambria Math" w:eastAsia="Arial" w:hAnsi="Cambria Math" w:cs="Arial"/>
+                          <w:color w:val="000000"/>
+                          <w:sz w:val="14"/>
+                          <w:szCs w:val="16"/>
+                        </w:rPr>
+                        <m:t>2</m:t>
+                      </m:r>
+                    </m:sup>
+                  </m:sSup>
+                </m:num>
+                <m:den>
+                  <m:r>
+                    <w:rPr>
+                      <w:rFonts w:ascii="Cambria Math" w:eastAsia="Arial" w:hAnsi="Cambria Math" w:cs="Arial"/>
+                      <w:color w:val="000000"/>
+                      <w:sz w:val="14"/>
+                      <w:szCs w:val="16"/>
+                    </w:rPr>
+                    <m:t>1</m:t>
+                  </m:r>
+                </m:den>
+              </m:f>
+              <m:f>
+                <m:fPr>
+                  <m:ctrlPr>
+                    <w:rPr>
+                      <w:rFonts w:ascii="Cambria Math" w:eastAsia="Arial" w:hAnsi="Cambria Math" w:cs="Arial"/>
+                      <w:i/>
+                      <w:color w:val="000000"/>
+                      <w:sz w:val="14"/>
+                      <w:szCs w:val="16"/>
+                    </w:rPr>
+                  </m:ctrlPr>
+                </m:fPr>
+                <m:num>
+                  <m:r>
+                    <w:rPr>
+                      <w:rFonts w:ascii="Cambria Math" w:eastAsia="Arial" w:hAnsi="Cambria Math" w:cs="Arial"/>
+                      <w:color w:val="000000"/>
+                      <w:sz w:val="14"/>
+                      <w:szCs w:val="16"/>
+                    </w:rPr>
+                    <m:t>s</m:t>
+                  </m:r>
+                </m:num>
+                <m:den>
+                  <m:r>
+                    <w:rPr>
+                      <w:rFonts w:ascii="Cambria Math" w:eastAsia="Arial" w:hAnsi="Cambria Math" w:cs="Arial"/>
+                      <w:color w:val="000000"/>
+                      <w:sz w:val="14"/>
+                      <w:szCs w:val="16"/>
+                    </w:rPr>
+                    <m:t>1</m:t>
+                  </m:r>
+                </m:den>
+              </m:f>
+              <m:f>
+                <m:fPr>
+                  <m:ctrlPr>
+                    <w:rPr>
+                      <w:rFonts w:ascii="Cambria Math" w:eastAsia="Arial" w:hAnsi="Cambria Math" w:cs="Arial"/>
+                      <w:i/>
+                      <w:color w:val="000000"/>
+                      <w:sz w:val="14"/>
                       <w:szCs w:val="16"/>
                     </w:rPr>
                   </m:ctrlPr>
@@ -30739,7 +32250,7 @@
                           <w:rFonts w:ascii="Cambria Math" w:eastAsia="Arial" w:hAnsi="Cambria Math" w:cs="Arial"/>
                           <w:i/>
                           <w:color w:val="000000"/>
-                          <w:sz w:val="16"/>
+                          <w:sz w:val="14"/>
                           <w:szCs w:val="16"/>
                         </w:rPr>
                       </m:ctrlPr>
@@ -30749,7 +32260,7 @@
                         <w:rPr>
                           <w:rFonts w:ascii="Cambria Math" w:eastAsia="Arial" w:hAnsi="Cambria Math" w:cs="Arial"/>
                           <w:color w:val="000000"/>
-                          <w:sz w:val="16"/>
+                          <w:sz w:val="14"/>
                           <w:szCs w:val="16"/>
                         </w:rPr>
                         <m:t>N</m:t>
@@ -30760,80 +32271,10 @@
                         <w:rPr>
                           <w:rFonts w:ascii="Cambria Math" w:eastAsia="Arial" w:hAnsi="Cambria Math" w:cs="Arial"/>
                           <w:color w:val="000000"/>
-                          <w:sz w:val="16"/>
+                          <w:sz w:val="14"/>
                           <w:szCs w:val="16"/>
                         </w:rPr>
                         <m:t>1</m:t>
-                      </m:r>
-                    </m:sub>
-                  </m:sSub>
-                  <m:sSub>
-                    <m:sSubPr>
-                      <m:ctrlPr>
-                        <w:rPr>
-                          <w:rFonts w:ascii="Cambria Math" w:eastAsia="Arial" w:hAnsi="Cambria Math" w:cs="Arial"/>
-                          <w:i/>
-                          <w:color w:val="000000"/>
-                          <w:sz w:val="16"/>
-                          <w:szCs w:val="16"/>
-                        </w:rPr>
-                      </m:ctrlPr>
-                    </m:sSubPr>
-                    <m:e>
-                      <m:r>
-                        <w:rPr>
-                          <w:rFonts w:ascii="Cambria Math" w:eastAsia="Arial" w:hAnsi="Cambria Math" w:cs="Arial"/>
-                          <w:color w:val="000000"/>
-                          <w:sz w:val="16"/>
-                          <w:szCs w:val="16"/>
-                        </w:rPr>
-                        <m:t>k</m:t>
-                      </m:r>
-                    </m:e>
-                    <m:sub>
-                      <m:r>
-                        <w:rPr>
-                          <w:rFonts w:ascii="Cambria Math" w:eastAsia="Arial" w:hAnsi="Cambria Math" w:cs="Arial"/>
-                          <w:color w:val="000000"/>
-                          <w:sz w:val="16"/>
-                          <w:szCs w:val="16"/>
-                        </w:rPr>
-                        <m:t>i</m:t>
-                      </m:r>
-                    </m:sub>
-                  </m:sSub>
-                  <m:sSub>
-                    <m:sSubPr>
-                      <m:ctrlPr>
-                        <w:rPr>
-                          <w:rFonts w:ascii="Cambria Math" w:eastAsia="Arial" w:hAnsi="Cambria Math" w:cs="Arial"/>
-                          <w:i/>
-                          <w:color w:val="000000"/>
-                          <w:sz w:val="16"/>
-                          <w:szCs w:val="16"/>
-                        </w:rPr>
-                      </m:ctrlPr>
-                    </m:sSubPr>
-                    <m:e>
-                      <m:r>
-                        <w:rPr>
-                          <w:rFonts w:ascii="Cambria Math" w:eastAsia="Arial" w:hAnsi="Cambria Math" w:cs="Arial"/>
-                          <w:color w:val="000000"/>
-                          <w:sz w:val="16"/>
-                          <w:szCs w:val="16"/>
-                        </w:rPr>
-                        <m:t>k</m:t>
-                      </m:r>
-                    </m:e>
-                    <m:sub>
-                      <m:r>
-                        <w:rPr>
-                          <w:rFonts w:ascii="Cambria Math" w:eastAsia="Arial" w:hAnsi="Cambria Math" w:cs="Arial"/>
-                          <w:color w:val="000000"/>
-                          <w:sz w:val="16"/>
-                          <w:szCs w:val="16"/>
-                        </w:rPr>
-                        <m:t>b</m:t>
                       </m:r>
                     </m:sub>
                   </m:sSub>
@@ -30846,7 +32287,7 @@
                           <w:rFonts w:ascii="Cambria Math" w:eastAsia="Arial" w:hAnsi="Cambria Math" w:cs="Arial"/>
                           <w:i/>
                           <w:color w:val="000000"/>
-                          <w:sz w:val="16"/>
+                          <w:sz w:val="14"/>
                           <w:szCs w:val="16"/>
                         </w:rPr>
                       </m:ctrlPr>
@@ -30856,7 +32297,7 @@
                         <w:rPr>
                           <w:rFonts w:ascii="Cambria Math" w:eastAsia="Arial" w:hAnsi="Cambria Math" w:cs="Arial"/>
                           <w:color w:val="000000"/>
-                          <w:sz w:val="16"/>
+                          <w:sz w:val="14"/>
                           <w:szCs w:val="16"/>
                         </w:rPr>
                         <m:t>N</m:t>
@@ -30867,7 +32308,7 @@
                         <w:rPr>
                           <w:rFonts w:ascii="Cambria Math" w:eastAsia="Arial" w:hAnsi="Cambria Math" w:cs="Arial"/>
                           <w:color w:val="000000"/>
-                          <w:sz w:val="16"/>
+                          <w:sz w:val="14"/>
                           <w:szCs w:val="16"/>
                         </w:rPr>
                         <m:t>2</m:t>
@@ -30876,22 +32317,238 @@
                   </m:sSub>
                 </m:den>
               </m:f>
-              <m:r>
-                <w:rPr>
-                  <w:rFonts w:ascii="Cambria Math" w:eastAsia="Arial" w:hAnsi="Cambria Math" w:cs="Arial"/>
-                  <w:color w:val="000000"/>
-                  <w:sz w:val="16"/>
-                  <w:szCs w:val="16"/>
-                </w:rPr>
-                <m:t xml:space="preserve"> )</m:t>
-              </m:r>
+              <m:f>
+                <m:fPr>
+                  <m:ctrlPr>
+                    <w:rPr>
+                      <w:rFonts w:ascii="Cambria Math" w:eastAsia="Arial" w:hAnsi="Cambria Math" w:cs="Arial"/>
+                      <w:i/>
+                      <w:color w:val="000000"/>
+                      <w:sz w:val="14"/>
+                      <w:szCs w:val="16"/>
+                    </w:rPr>
+                  </m:ctrlPr>
+                </m:fPr>
+                <m:num>
+                  <m:sSup>
+                    <m:sSupPr>
+                      <m:ctrlPr>
+                        <w:rPr>
+                          <w:rFonts w:ascii="Cambria Math" w:eastAsia="Arial" w:hAnsi="Cambria Math" w:cs="Arial"/>
+                          <w:i/>
+                          <w:color w:val="000000"/>
+                          <w:sz w:val="14"/>
+                          <w:szCs w:val="16"/>
+                        </w:rPr>
+                      </m:ctrlPr>
+                    </m:sSupPr>
+                    <m:e>
+                      <m:r>
+                        <w:rPr>
+                          <w:rFonts w:ascii="Cambria Math" w:eastAsia="Arial" w:hAnsi="Cambria Math" w:cs="Arial"/>
+                          <w:color w:val="000000"/>
+                          <w:sz w:val="14"/>
+                          <w:szCs w:val="16"/>
+                        </w:rPr>
+                        <m:t>r</m:t>
+                      </m:r>
+                    </m:e>
+                    <m:sup>
+                      <m:r>
+                        <w:rPr>
+                          <w:rFonts w:ascii="Cambria Math" w:eastAsia="Arial" w:hAnsi="Cambria Math" w:cs="Arial"/>
+                          <w:color w:val="000000"/>
+                          <w:sz w:val="14"/>
+                          <w:szCs w:val="16"/>
+                        </w:rPr>
+                        <m:t>3</m:t>
+                      </m:r>
+                    </m:sup>
+                  </m:sSup>
+                </m:num>
+                <m:den>
+                  <m:r>
+                    <w:rPr>
+                      <w:rFonts w:ascii="Cambria Math" w:eastAsia="Arial" w:hAnsi="Cambria Math" w:cs="Arial"/>
+                      <w:color w:val="000000"/>
+                      <w:sz w:val="14"/>
+                      <w:szCs w:val="16"/>
+                    </w:rPr>
+                    <m:t>1</m:t>
+                  </m:r>
+                </m:den>
+              </m:f>
+              <m:d>
+                <m:dPr>
+                  <m:ctrlPr>
+                    <w:rPr>
+                      <w:rFonts w:ascii="Cambria Math" w:eastAsia="Arial" w:hAnsi="Cambria Math" w:cs="Arial"/>
+                      <w:i/>
+                      <w:color w:val="000000"/>
+                      <w:sz w:val="14"/>
+                      <w:szCs w:val="16"/>
+                    </w:rPr>
+                  </m:ctrlPr>
+                </m:dPr>
+                <m:e>
+                  <m:f>
+                    <m:fPr>
+                      <m:ctrlPr>
+                        <w:rPr>
+                          <w:rFonts w:ascii="Cambria Math" w:eastAsia="Arial" w:hAnsi="Cambria Math" w:cs="Arial"/>
+                          <w:i/>
+                          <w:color w:val="000000"/>
+                          <w:sz w:val="14"/>
+                          <w:szCs w:val="16"/>
+                        </w:rPr>
+                      </m:ctrlPr>
+                    </m:fPr>
+                    <m:num>
+                      <m:sSub>
+                        <m:sSubPr>
+                          <m:ctrlPr>
+                            <w:rPr>
+                              <w:rFonts w:ascii="Cambria Math" w:eastAsia="Arial" w:hAnsi="Cambria Math" w:cs="Arial"/>
+                              <w:i/>
+                              <w:color w:val="000000"/>
+                              <w:sz w:val="14"/>
+                              <w:szCs w:val="16"/>
+                            </w:rPr>
+                          </m:ctrlPr>
+                        </m:sSubPr>
+                        <m:e>
+                          <m:r>
+                            <w:rPr>
+                              <w:rFonts w:ascii="Cambria Math" w:eastAsia="Arial" w:hAnsi="Cambria Math" w:cs="Arial"/>
+                              <w:color w:val="000000"/>
+                              <w:sz w:val="14"/>
+                              <w:szCs w:val="16"/>
+                            </w:rPr>
+                            <m:t>R</m:t>
+                          </m:r>
+                        </m:e>
+                        <m:sub>
+                          <m:r>
+                            <w:rPr>
+                              <w:rFonts w:ascii="Cambria Math" w:eastAsia="Arial" w:hAnsi="Cambria Math" w:cs="Arial"/>
+                              <w:color w:val="000000"/>
+                              <w:sz w:val="14"/>
+                              <w:szCs w:val="16"/>
+                            </w:rPr>
+                            <m:t>A</m:t>
+                          </m:r>
+                        </m:sub>
+                      </m:sSub>
+                    </m:num>
+                    <m:den>
+                      <m:r>
+                        <w:rPr>
+                          <w:rFonts w:ascii="Cambria Math" w:eastAsia="Arial" w:hAnsi="Cambria Math" w:cs="Arial"/>
+                          <w:color w:val="000000"/>
+                          <w:sz w:val="14"/>
+                          <w:szCs w:val="16"/>
+                        </w:rPr>
+                        <m:t>1</m:t>
+                      </m:r>
+                    </m:den>
+                  </m:f>
+                  <m:f>
+                    <m:fPr>
+                      <m:ctrlPr>
+                        <w:rPr>
+                          <w:rFonts w:ascii="Cambria Math" w:eastAsia="Arial" w:hAnsi="Cambria Math" w:cs="Arial"/>
+                          <w:i/>
+                          <w:color w:val="000000"/>
+                          <w:sz w:val="14"/>
+                          <w:szCs w:val="16"/>
+                        </w:rPr>
+                      </m:ctrlPr>
+                    </m:fPr>
+                    <m:num>
+                      <m:r>
+                        <w:rPr>
+                          <w:rFonts w:ascii="Cambria Math" w:eastAsia="Arial" w:hAnsi="Cambria Math" w:cs="Arial"/>
+                          <w:color w:val="000000"/>
+                          <w:sz w:val="14"/>
+                          <w:szCs w:val="16"/>
+                        </w:rPr>
+                        <m:t>1</m:t>
+                      </m:r>
+                    </m:num>
+                    <m:den>
+                      <m:r>
+                        <w:rPr>
+                          <w:rFonts w:ascii="Cambria Math" w:eastAsia="Arial" w:hAnsi="Cambria Math" w:cs="Arial"/>
+                          <w:color w:val="000000"/>
+                          <w:sz w:val="14"/>
+                          <w:szCs w:val="16"/>
+                        </w:rPr>
+                        <m:t>1</m:t>
+                      </m:r>
+                    </m:den>
+                  </m:f>
+                  <m:r>
+                    <w:rPr>
+                      <w:rFonts w:ascii="Cambria Math" w:eastAsia="Arial" w:hAnsi="Cambria Math" w:cs="Arial"/>
+                      <w:color w:val="000000"/>
+                      <w:sz w:val="14"/>
+                      <w:szCs w:val="16"/>
+                    </w:rPr>
+                    <m:t>+</m:t>
+                  </m:r>
+                  <m:sSub>
+                    <m:sSubPr>
+                      <m:ctrlPr>
+                        <w:rPr>
+                          <w:rFonts w:ascii="Cambria Math" w:eastAsia="Arial" w:hAnsi="Cambria Math" w:cs="Arial"/>
+                          <w:i/>
+                          <w:color w:val="000000"/>
+                          <w:sz w:val="14"/>
+                          <w:szCs w:val="16"/>
+                        </w:rPr>
+                      </m:ctrlPr>
+                    </m:sSubPr>
+                    <m:e>
+                      <m:r>
+                        <w:rPr>
+                          <w:rFonts w:ascii="Cambria Math" w:eastAsia="Arial" w:hAnsi="Cambria Math" w:cs="Arial"/>
+                          <w:color w:val="000000"/>
+                          <w:sz w:val="14"/>
+                          <w:szCs w:val="16"/>
+                        </w:rPr>
+                        <m:t>s</m:t>
+                      </m:r>
+                      <m:r>
+                        <w:rPr>
+                          <w:rFonts w:ascii="Cambria Math" w:eastAsia="Arial" w:hAnsi="Cambria Math" w:cs="Arial"/>
+                          <w:color w:val="000000"/>
+                          <w:sz w:val="14"/>
+                          <w:szCs w:val="16"/>
+                        </w:rPr>
+                        <m:t>L</m:t>
+                      </m:r>
+                    </m:e>
+                    <m:sub>
+                      <m:r>
+                        <w:rPr>
+                          <w:rFonts w:ascii="Cambria Math" w:eastAsia="Arial" w:hAnsi="Cambria Math" w:cs="Arial"/>
+                          <w:color w:val="000000"/>
+                          <w:sz w:val="14"/>
+                          <w:szCs w:val="16"/>
+                        </w:rPr>
+                        <m:t>A</m:t>
+                      </m:r>
+                    </m:sub>
+                  </m:sSub>
+                </m:e>
+              </m:d>
             </m:den>
           </m:f>
           <m:r>
             <w:rPr>
               <w:rFonts w:ascii="Cambria Math" w:eastAsia="Arial" w:hAnsi="Cambria Math" w:cs="Arial"/>
               <w:color w:val="000000"/>
-              <w:sz w:val="16"/>
+              <w:sz w:val="14"/>
               <w:szCs w:val="16"/>
             </w:rPr>
             <m:t xml:space="preserve">     (50)</m:t>
@@ -30954,17 +32611,15 @@
         </w:rPr>
         <w:t xml:space="preserve">ubstituyendo en la ecuación (49) los valores de las variables, los cuales se encuentran en la tabla 1 se </w:t>
       </w:r>
-      <w:proofErr w:type="gramStart"/>
-      <w:r>
-        <w:rPr>
-          <w:rFonts w:ascii="Arial" w:eastAsia="Arial" w:hAnsi="Arial" w:cs="Arial"/>
-          <w:color w:val="000000"/>
-          <w:sz w:val="18"/>
-          <w:szCs w:val="18"/>
-        </w:rPr>
-        <w:t>obtiene</w:t>
-      </w:r>
-      <w:proofErr w:type="gramEnd"/>
+      <w:r>
+        <w:rPr>
+          <w:rFonts w:ascii="Arial" w:eastAsia="Arial" w:hAnsi="Arial" w:cs="Arial"/>
+          <w:color w:val="000000"/>
+          <w:sz w:val="18"/>
+          <w:szCs w:val="18"/>
+        </w:rPr>
+        <w:t>obtienen</w:t>
+      </w:r>
       <w:r>
         <w:rPr>
           <w:rFonts w:ascii="Arial" w:eastAsia="Arial" w:hAnsi="Arial" w:cs="Arial"/>
@@ -32272,6 +33927,7 @@
           <w:sz w:val="18"/>
           <w:szCs w:val="18"/>
         </w:rPr>
+        <w:lastRenderedPageBreak/>
         <w:drawing>
           <wp:inline distT="0" distB="0" distL="0" distR="0" wp14:anchorId="2854BFC1" wp14:editId="564D28F4">
             <wp:extent cx="2403389" cy="1175431"/>
@@ -32445,7 +34101,6 @@
           <w:sz w:val="18"/>
           <w:szCs w:val="18"/>
         </w:rPr>
-        <w:lastRenderedPageBreak/>
         <w:drawing>
           <wp:inline distT="0" distB="0" distL="0" distR="0" wp14:anchorId="6928EA4F" wp14:editId="61B1D873">
             <wp:extent cx="2847340" cy="1515110"/>
@@ -33944,7 +35599,7 @@
             </wp:anchor>
           </w:drawing>
         </mc:Choice>
-        <mc:Fallback xmlns:cx="http://schemas.microsoft.com/office/drawing/2014/chartex" xmlns:cx1="http://schemas.microsoft.com/office/drawing/2015/9/8/chartex" xmlns:cx2="http://schemas.microsoft.com/office/drawing/2015/10/21/chartex" xmlns:cx3="http://schemas.microsoft.com/office/drawing/2016/5/9/chartex" xmlns:cx4="http://schemas.microsoft.com/office/drawing/2016/5/10/chartex" xmlns:cx5="http://schemas.microsoft.com/office/drawing/2016/5/11/chartex" xmlns:cx6="http://schemas.microsoft.com/office/drawing/2016/5/12/chartex" xmlns:cx7="http://schemas.microsoft.com/office/drawing/2016/5/13/chartex" xmlns:cx8="http://schemas.microsoft.com/office/drawing/2016/5/14/chartex" xmlns:aink="http://schemas.microsoft.com/office/drawing/2016/ink" xmlns:am3d="http://schemas.microsoft.com/office/drawing/2017/model3d" xmlns:w16cex="http://schemas.microsoft.com/office/word/2018/wordml/cex" xmlns:w16cid="http://schemas.microsoft.com/office/word/2016/wordml/cid" xmlns:w16="http://schemas.microsoft.com/office/word/2018/wordml" xmlns:w16se="http://schemas.microsoft.com/office/word/2015/wordml/symex">
+        <mc:Fallback xmlns:w16se="http://schemas.microsoft.com/office/word/2015/wordml/symex" xmlns:w16="http://schemas.microsoft.com/office/word/2018/wordml" xmlns:w16cid="http://schemas.microsoft.com/office/word/2016/wordml/cid" xmlns:w16cex="http://schemas.microsoft.com/office/word/2018/wordml/cex" xmlns:am3d="http://schemas.microsoft.com/office/drawing/2017/model3d" xmlns:aink="http://schemas.microsoft.com/office/drawing/2016/ink" xmlns:cx8="http://schemas.microsoft.com/office/drawing/2016/5/14/chartex" xmlns:cx7="http://schemas.microsoft.com/office/drawing/2016/5/13/chartex" xmlns:cx6="http://schemas.microsoft.com/office/drawing/2016/5/12/chartex" xmlns:cx5="http://schemas.microsoft.com/office/drawing/2016/5/11/chartex" xmlns:cx4="http://schemas.microsoft.com/office/drawing/2016/5/10/chartex" xmlns:cx3="http://schemas.microsoft.com/office/drawing/2016/5/9/chartex" xmlns:cx2="http://schemas.microsoft.com/office/drawing/2015/10/21/chartex" xmlns:cx1="http://schemas.microsoft.com/office/drawing/2015/9/8/chartex" xmlns:cx="http://schemas.microsoft.com/office/drawing/2014/chartex">
           <w:pict>
             <v:shapetype w14:anchorId="623CB131" id="_x0000_t32" coordsize="21600,21600" o:spt="32" o:oned="t" path="m,l21600,21600e" filled="f">
               <v:path arrowok="t" fillok="f" o:connecttype="none"/>
@@ -34101,7 +35756,7 @@
             </wp:anchor>
           </w:drawing>
         </mc:Choice>
-        <mc:Fallback xmlns:cx="http://schemas.microsoft.com/office/drawing/2014/chartex" xmlns:cx1="http://schemas.microsoft.com/office/drawing/2015/9/8/chartex" xmlns:cx2="http://schemas.microsoft.com/office/drawing/2015/10/21/chartex" xmlns:cx3="http://schemas.microsoft.com/office/drawing/2016/5/9/chartex" xmlns:cx4="http://schemas.microsoft.com/office/drawing/2016/5/10/chartex" xmlns:cx5="http://schemas.microsoft.com/office/drawing/2016/5/11/chartex" xmlns:cx6="http://schemas.microsoft.com/office/drawing/2016/5/12/chartex" xmlns:cx7="http://schemas.microsoft.com/office/drawing/2016/5/13/chartex" xmlns:cx8="http://schemas.microsoft.com/office/drawing/2016/5/14/chartex" xmlns:aink="http://schemas.microsoft.com/office/drawing/2016/ink" xmlns:am3d="http://schemas.microsoft.com/office/drawing/2017/model3d" xmlns:w16cex="http://schemas.microsoft.com/office/word/2018/wordml/cex" xmlns:w16cid="http://schemas.microsoft.com/office/word/2016/wordml/cid" xmlns:w16="http://schemas.microsoft.com/office/word/2018/wordml" xmlns:w16se="http://schemas.microsoft.com/office/word/2015/wordml/symex" xmlns:sl="http://schemas.openxmlformats.org/schemaLibrary/2006/main" xmlns:a="http://schemas.openxmlformats.org/drawingml/2006/main" xmlns:pic="http://schemas.openxmlformats.org/drawingml/2006/picture" xmlns:c="http://schemas.openxmlformats.org/drawingml/2006/chart" xmlns:lc="http://schemas.openxmlformats.org/drawingml/2006/lockedCanvas" xmlns:dgm="http://schemas.openxmlformats.org/drawingml/2006/diagram">
+        <mc:Fallback xmlns:dgm="http://schemas.openxmlformats.org/drawingml/2006/diagram" xmlns:lc="http://schemas.openxmlformats.org/drawingml/2006/lockedCanvas" xmlns:c="http://schemas.openxmlformats.org/drawingml/2006/chart" xmlns:pic="http://schemas.openxmlformats.org/drawingml/2006/picture" xmlns:a="http://schemas.openxmlformats.org/drawingml/2006/main" xmlns:sl="http://schemas.openxmlformats.org/schemaLibrary/2006/main" xmlns:w16se="http://schemas.microsoft.com/office/word/2015/wordml/symex" xmlns:w16="http://schemas.microsoft.com/office/word/2018/wordml" xmlns:w16cid="http://schemas.microsoft.com/office/word/2016/wordml/cid" xmlns:w16cex="http://schemas.microsoft.com/office/word/2018/wordml/cex" xmlns:am3d="http://schemas.microsoft.com/office/drawing/2017/model3d" xmlns:aink="http://schemas.microsoft.com/office/drawing/2016/ink" xmlns:cx8="http://schemas.microsoft.com/office/drawing/2016/5/14/chartex" xmlns:cx7="http://schemas.microsoft.com/office/drawing/2016/5/13/chartex" xmlns:cx6="http://schemas.microsoft.com/office/drawing/2016/5/12/chartex" xmlns:cx5="http://schemas.microsoft.com/office/drawing/2016/5/11/chartex" xmlns:cx4="http://schemas.microsoft.com/office/drawing/2016/5/10/chartex" xmlns:cx3="http://schemas.microsoft.com/office/drawing/2016/5/9/chartex" xmlns:cx2="http://schemas.microsoft.com/office/drawing/2015/10/21/chartex" xmlns:cx1="http://schemas.microsoft.com/office/drawing/2015/9/8/chartex" xmlns:cx="http://schemas.microsoft.com/office/drawing/2014/chartex">
           <w:drawing>
             <wp:anchor allowOverlap="1" behindDoc="0" distB="0" distT="0" distL="114300" distR="114300" hidden="0" layoutInCell="1" locked="0" relativeHeight="0" simplePos="0">
               <wp:simplePos x="0" y="0"/>
@@ -34199,7 +35854,7 @@
         <w:sz w:val="20"/>
         <w:szCs w:val="20"/>
       </w:rPr>
-      <w:t>6</w:t>
+      <w:t>5</w:t>
     </w:r>
     <w:r>
       <w:rPr>
@@ -34305,7 +35960,7 @@
             </wp:anchor>
           </w:drawing>
         </mc:Choice>
-        <mc:Fallback xmlns:cx="http://schemas.microsoft.com/office/drawing/2014/chartex" xmlns:cx1="http://schemas.microsoft.com/office/drawing/2015/9/8/chartex" xmlns:cx2="http://schemas.microsoft.com/office/drawing/2015/10/21/chartex" xmlns:cx3="http://schemas.microsoft.com/office/drawing/2016/5/9/chartex" xmlns:cx4="http://schemas.microsoft.com/office/drawing/2016/5/10/chartex" xmlns:cx5="http://schemas.microsoft.com/office/drawing/2016/5/11/chartex" xmlns:cx6="http://schemas.microsoft.com/office/drawing/2016/5/12/chartex" xmlns:cx7="http://schemas.microsoft.com/office/drawing/2016/5/13/chartex" xmlns:cx8="http://schemas.microsoft.com/office/drawing/2016/5/14/chartex" xmlns:aink="http://schemas.microsoft.com/office/drawing/2016/ink" xmlns:am3d="http://schemas.microsoft.com/office/drawing/2017/model3d" xmlns:w16cex="http://schemas.microsoft.com/office/word/2018/wordml/cex" xmlns:w16cid="http://schemas.microsoft.com/office/word/2016/wordml/cid" xmlns:w16="http://schemas.microsoft.com/office/word/2018/wordml" xmlns:w16se="http://schemas.microsoft.com/office/word/2015/wordml/symex">
+        <mc:Fallback xmlns:w16se="http://schemas.microsoft.com/office/word/2015/wordml/symex" xmlns:w16="http://schemas.microsoft.com/office/word/2018/wordml" xmlns:w16cid="http://schemas.microsoft.com/office/word/2016/wordml/cid" xmlns:w16cex="http://schemas.microsoft.com/office/word/2018/wordml/cex" xmlns:am3d="http://schemas.microsoft.com/office/drawing/2017/model3d" xmlns:aink="http://schemas.microsoft.com/office/drawing/2016/ink" xmlns:cx8="http://schemas.microsoft.com/office/drawing/2016/5/14/chartex" xmlns:cx7="http://schemas.microsoft.com/office/drawing/2016/5/13/chartex" xmlns:cx6="http://schemas.microsoft.com/office/drawing/2016/5/12/chartex" xmlns:cx5="http://schemas.microsoft.com/office/drawing/2016/5/11/chartex" xmlns:cx4="http://schemas.microsoft.com/office/drawing/2016/5/10/chartex" xmlns:cx3="http://schemas.microsoft.com/office/drawing/2016/5/9/chartex" xmlns:cx2="http://schemas.microsoft.com/office/drawing/2015/10/21/chartex" xmlns:cx1="http://schemas.microsoft.com/office/drawing/2015/9/8/chartex" xmlns:cx="http://schemas.microsoft.com/office/drawing/2014/chartex">
           <w:pict>
             <v:shapetype w14:anchorId="6C6079B6" id="_x0000_t32" coordsize="21600,21600" o:spt="32" o:oned="t" path="m,l21600,21600e" filled="f">
               <v:path arrowok="t" fillok="f" o:connecttype="none"/>
@@ -34449,7 +36104,7 @@
             </wp:anchor>
           </w:drawing>
         </mc:Choice>
-        <mc:Fallback xmlns:cx="http://schemas.microsoft.com/office/drawing/2014/chartex" xmlns:cx1="http://schemas.microsoft.com/office/drawing/2015/9/8/chartex" xmlns:cx2="http://schemas.microsoft.com/office/drawing/2015/10/21/chartex" xmlns:cx3="http://schemas.microsoft.com/office/drawing/2016/5/9/chartex" xmlns:cx4="http://schemas.microsoft.com/office/drawing/2016/5/10/chartex" xmlns:cx5="http://schemas.microsoft.com/office/drawing/2016/5/11/chartex" xmlns:cx6="http://schemas.microsoft.com/office/drawing/2016/5/12/chartex" xmlns:cx7="http://schemas.microsoft.com/office/drawing/2016/5/13/chartex" xmlns:cx8="http://schemas.microsoft.com/office/drawing/2016/5/14/chartex" xmlns:aink="http://schemas.microsoft.com/office/drawing/2016/ink" xmlns:am3d="http://schemas.microsoft.com/office/drawing/2017/model3d" xmlns:w16cex="http://schemas.microsoft.com/office/word/2018/wordml/cex" xmlns:w16cid="http://schemas.microsoft.com/office/word/2016/wordml/cid" xmlns:w16="http://schemas.microsoft.com/office/word/2018/wordml" xmlns:w16se="http://schemas.microsoft.com/office/word/2015/wordml/symex" xmlns:sl="http://schemas.openxmlformats.org/schemaLibrary/2006/main" xmlns:a="http://schemas.openxmlformats.org/drawingml/2006/main" xmlns:pic="http://schemas.openxmlformats.org/drawingml/2006/picture" xmlns:c="http://schemas.openxmlformats.org/drawingml/2006/chart" xmlns:lc="http://schemas.openxmlformats.org/drawingml/2006/lockedCanvas" xmlns:dgm="http://schemas.openxmlformats.org/drawingml/2006/diagram">
+        <mc:Fallback xmlns:dgm="http://schemas.openxmlformats.org/drawingml/2006/diagram" xmlns:lc="http://schemas.openxmlformats.org/drawingml/2006/lockedCanvas" xmlns:c="http://schemas.openxmlformats.org/drawingml/2006/chart" xmlns:pic="http://schemas.openxmlformats.org/drawingml/2006/picture" xmlns:a="http://schemas.openxmlformats.org/drawingml/2006/main" xmlns:sl="http://schemas.openxmlformats.org/schemaLibrary/2006/main" xmlns:w16se="http://schemas.microsoft.com/office/word/2015/wordml/symex" xmlns:w16="http://schemas.microsoft.com/office/word/2018/wordml" xmlns:w16cid="http://schemas.microsoft.com/office/word/2016/wordml/cid" xmlns:w16cex="http://schemas.microsoft.com/office/word/2018/wordml/cex" xmlns:am3d="http://schemas.microsoft.com/office/drawing/2017/model3d" xmlns:aink="http://schemas.microsoft.com/office/drawing/2016/ink" xmlns:cx8="http://schemas.microsoft.com/office/drawing/2016/5/14/chartex" xmlns:cx7="http://schemas.microsoft.com/office/drawing/2016/5/13/chartex" xmlns:cx6="http://schemas.microsoft.com/office/drawing/2016/5/12/chartex" xmlns:cx5="http://schemas.microsoft.com/office/drawing/2016/5/11/chartex" xmlns:cx4="http://schemas.microsoft.com/office/drawing/2016/5/10/chartex" xmlns:cx3="http://schemas.microsoft.com/office/drawing/2016/5/9/chartex" xmlns:cx2="http://schemas.microsoft.com/office/drawing/2015/10/21/chartex" xmlns:cx1="http://schemas.microsoft.com/office/drawing/2015/9/8/chartex" xmlns:cx="http://schemas.microsoft.com/office/drawing/2014/chartex">
           <w:drawing>
             <wp:anchor allowOverlap="1" behindDoc="0" distB="0" distT="0" distL="114300" distR="114300" hidden="0" layoutInCell="1" locked="0" relativeHeight="0" simplePos="0">
               <wp:simplePos x="0" y="0"/>

--- a/Tarea_Sistemas_lineales1.docx
+++ b/Tarea_Sistemas_lineales1.docx
@@ -22335,7 +22335,25 @@
               <w:sz w:val="18"/>
               <w:szCs w:val="18"/>
             </w:rPr>
-            <m:t xml:space="preserve">                                (32)</m:t>
+            <m:t xml:space="preserve">   </m:t>
+          </m:r>
+          <m:r>
+            <w:rPr>
+              <w:rFonts w:ascii="Cambria Math" w:eastAsia="Arial" w:hAnsi="Cambria Math" w:cs="Arial"/>
+              <w:color w:val="000000"/>
+              <w:sz w:val="18"/>
+              <w:szCs w:val="18"/>
+            </w:rPr>
+            <m:t xml:space="preserve">                             (34</m:t>
+          </m:r>
+          <m:r>
+            <w:rPr>
+              <w:rFonts w:ascii="Cambria Math" w:eastAsia="Arial" w:hAnsi="Cambria Math" w:cs="Arial"/>
+              <w:color w:val="000000"/>
+              <w:sz w:val="18"/>
+              <w:szCs w:val="18"/>
+            </w:rPr>
+            <m:t>)</m:t>
           </m:r>
         </m:oMath>
       </m:oMathPara>
@@ -22647,14 +22665,36 @@
       <w:r>
         <w:t xml:space="preserve">Figura </w:t>
       </w:r>
-      <w:fldSimple w:instr=" SEQ Figura \* ARABIC ">
-        <w:r>
-          <w:rPr>
-            <w:noProof/>
-          </w:rPr>
-          <w:t>5</w:t>
-        </w:r>
-      </w:fldSimple>
+      <w:r>
+        <w:rPr>
+          <w:noProof/>
+        </w:rPr>
+        <w:fldChar w:fldCharType="begin"/>
+      </w:r>
+      <w:r>
+        <w:rPr>
+          <w:noProof/>
+        </w:rPr>
+        <w:instrText xml:space="preserve"> SEQ Figura \* ARABIC </w:instrText>
+      </w:r>
+      <w:r>
+        <w:rPr>
+          <w:noProof/>
+        </w:rPr>
+        <w:fldChar w:fldCharType="separate"/>
+      </w:r>
+      <w:r>
+        <w:rPr>
+          <w:noProof/>
+        </w:rPr>
+        <w:t>5</w:t>
+      </w:r>
+      <w:r>
+        <w:rPr>
+          <w:noProof/>
+        </w:rPr>
+        <w:fldChar w:fldCharType="end"/>
+      </w:r>
       <w:r>
         <w:t xml:space="preserve">. </w:t>
       </w:r>
@@ -23008,14 +23048,36 @@
       <w:r>
         <w:t xml:space="preserve">Figura </w:t>
       </w:r>
-      <w:fldSimple w:instr=" SEQ Figura \* ARABIC ">
-        <w:r>
-          <w:rPr>
-            <w:noProof/>
-          </w:rPr>
-          <w:t>6</w:t>
-        </w:r>
-      </w:fldSimple>
+      <w:r>
+        <w:rPr>
+          <w:noProof/>
+        </w:rPr>
+        <w:fldChar w:fldCharType="begin"/>
+      </w:r>
+      <w:r>
+        <w:rPr>
+          <w:noProof/>
+        </w:rPr>
+        <w:instrText xml:space="preserve"> SEQ Figura \* ARABIC </w:instrText>
+      </w:r>
+      <w:r>
+        <w:rPr>
+          <w:noProof/>
+        </w:rPr>
+        <w:fldChar w:fldCharType="separate"/>
+      </w:r>
+      <w:r>
+        <w:rPr>
+          <w:noProof/>
+        </w:rPr>
+        <w:t>6</w:t>
+      </w:r>
+      <w:r>
+        <w:rPr>
+          <w:noProof/>
+        </w:rPr>
+        <w:fldChar w:fldCharType="end"/>
+      </w:r>
       <w:r>
         <w:t>. Diagrama de bloques</w:t>
       </w:r>
@@ -23366,7 +23428,25 @@
               <w:sz w:val="18"/>
               <w:szCs w:val="18"/>
             </w:rPr>
-            <m:t xml:space="preserve">                                    (38)</m:t>
+            <m:t xml:space="preserve">       </m:t>
+          </m:r>
+          <m:r>
+            <w:rPr>
+              <w:rFonts w:ascii="Cambria Math" w:eastAsia="Arial" w:hAnsi="Cambria Math" w:cs="Arial"/>
+              <w:color w:val="000000"/>
+              <w:sz w:val="18"/>
+              <w:szCs w:val="18"/>
+            </w:rPr>
+            <m:t xml:space="preserve">                             (35</m:t>
+          </m:r>
+          <m:r>
+            <w:rPr>
+              <w:rFonts w:ascii="Cambria Math" w:eastAsia="Arial" w:hAnsi="Cambria Math" w:cs="Arial"/>
+              <w:color w:val="000000"/>
+              <w:sz w:val="18"/>
+              <w:szCs w:val="18"/>
+            </w:rPr>
+            <m:t>)</m:t>
           </m:r>
         </m:oMath>
       </m:oMathPara>
@@ -23673,19 +23753,38 @@
       <w:r>
         <w:t xml:space="preserve">Figura </w:t>
       </w:r>
-      <w:fldSimple w:instr=" SEQ Figura \* ARABIC ">
-        <w:r>
-          <w:rPr>
-            <w:noProof/>
-          </w:rPr>
-          <w:t>7</w:t>
-        </w:r>
-      </w:fldSimple>
-      <w:r>
-        <w:t xml:space="preserve">. </w:t>
-      </w:r>
-      <w:r>
-        <w:t>Trayectorias directas y mallas</w:t>
+      <w:r>
+        <w:rPr>
+          <w:noProof/>
+        </w:rPr>
+        <w:fldChar w:fldCharType="begin"/>
+      </w:r>
+      <w:r>
+        <w:rPr>
+          <w:noProof/>
+        </w:rPr>
+        <w:instrText xml:space="preserve"> SEQ Figura \* ARABIC </w:instrText>
+      </w:r>
+      <w:r>
+        <w:rPr>
+          <w:noProof/>
+        </w:rPr>
+        <w:fldChar w:fldCharType="separate"/>
+      </w:r>
+      <w:r>
+        <w:rPr>
+          <w:noProof/>
+        </w:rPr>
+        <w:t>7</w:t>
+      </w:r>
+      <w:r>
+        <w:rPr>
+          <w:noProof/>
+        </w:rPr>
+        <w:fldChar w:fldCharType="end"/>
+      </w:r>
+      <w:r>
+        <w:t>. Trayectorias directas y mallas</w:t>
       </w:r>
     </w:p>
     <w:p>
@@ -23935,15 +24034,6 @@
               </m:ctrlPr>
             </m:fPr>
             <m:num>
-              <m:r>
-                <w:rPr>
-                  <w:rFonts w:ascii="Cambria Math" w:eastAsia="Arial" w:hAnsi="Cambria Math" w:cs="Arial"/>
-                  <w:color w:val="000000"/>
-                  <w:sz w:val="18"/>
-                  <w:szCs w:val="18"/>
-                </w:rPr>
-                <m:t>-</m:t>
-              </m:r>
               <m:sSub>
                 <m:sSubPr>
                   <m:ctrlPr>
@@ -24180,15 +24270,6 @@
               </m:ctrlPr>
             </m:fPr>
             <m:num>
-              <m:r>
-                <w:rPr>
-                  <w:rFonts w:ascii="Cambria Math" w:eastAsia="Arial" w:hAnsi="Cambria Math" w:cs="Arial"/>
-                  <w:color w:val="000000"/>
-                  <w:sz w:val="18"/>
-                  <w:szCs w:val="18"/>
-                </w:rPr>
-                <m:t>-</m:t>
-              </m:r>
               <m:sSub>
                 <m:sSubPr>
                   <m:ctrlPr>
@@ -24312,25 +24393,7 @@
                   <w:sz w:val="18"/>
                   <w:szCs w:val="18"/>
                 </w:rPr>
-                <m:t xml:space="preserve"> </m:t>
-              </m:r>
-              <m:r>
-                <w:rPr>
-                  <w:rFonts w:ascii="Cambria Math" w:eastAsia="Arial" w:hAnsi="Cambria Math" w:cs="Arial"/>
-                  <w:color w:val="000000"/>
-                  <w:sz w:val="18"/>
-                  <w:szCs w:val="18"/>
-                </w:rPr>
-                <m:t>m</m:t>
-              </m:r>
-              <m:r>
-                <w:rPr>
-                  <w:rFonts w:ascii="Cambria Math" w:eastAsia="Arial" w:hAnsi="Cambria Math" w:cs="Arial"/>
-                  <w:color w:val="000000"/>
-                  <w:sz w:val="18"/>
-                  <w:szCs w:val="18"/>
-                </w:rPr>
-                <m:t xml:space="preserve"> </m:t>
+                <m:t xml:space="preserve"> m </m:t>
               </m:r>
               <m:sSub>
                 <m:sSubPr>
@@ -24411,7 +24474,16 @@
               <w:sz w:val="18"/>
               <w:szCs w:val="18"/>
             </w:rPr>
-            <m:t xml:space="preserve">         (39)</m:t>
+            <m:t xml:space="preserve">         (36</m:t>
+          </m:r>
+          <m:r>
+            <w:rPr>
+              <w:rFonts w:ascii="Cambria Math" w:eastAsia="Arial" w:hAnsi="Cambria Math" w:cs="Arial"/>
+              <w:color w:val="000000"/>
+              <w:sz w:val="18"/>
+              <w:szCs w:val="18"/>
+            </w:rPr>
+            <m:t>)</m:t>
           </m:r>
         </m:oMath>
       </m:oMathPara>
@@ -24711,7 +24783,25 @@
               <w:sz w:val="18"/>
               <w:szCs w:val="18"/>
             </w:rPr>
-            <m:t xml:space="preserve">                                 (40)</m:t>
+            <m:t xml:space="preserve">   </m:t>
+          </m:r>
+          <m:r>
+            <w:rPr>
+              <w:rFonts w:ascii="Cambria Math" w:eastAsia="Arial" w:hAnsi="Cambria Math" w:cs="Arial"/>
+              <w:color w:val="000000"/>
+              <w:sz w:val="18"/>
+              <w:szCs w:val="18"/>
+            </w:rPr>
+            <m:t xml:space="preserve">                              (37</m:t>
+          </m:r>
+          <m:r>
+            <w:rPr>
+              <w:rFonts w:ascii="Cambria Math" w:eastAsia="Arial" w:hAnsi="Cambria Math" w:cs="Arial"/>
+              <w:color w:val="000000"/>
+              <w:sz w:val="18"/>
+              <w:szCs w:val="18"/>
+            </w:rPr>
+            <m:t>)</m:t>
           </m:r>
         </m:oMath>
       </m:oMathPara>
@@ -25160,10 +25250,8 @@
               <w:sz w:val="18"/>
               <w:szCs w:val="18"/>
             </w:rPr>
-            <m:t xml:space="preserve">               </m:t>
+            <m:t xml:space="preserve">                    (38</m:t>
           </m:r>
-          <w:bookmarkStart w:id="2" w:name="_GoBack"/>
-          <w:bookmarkEnd w:id="2"/>
           <m:r>
             <w:rPr>
               <w:rFonts w:ascii="Cambria Math" w:eastAsia="Arial" w:hAnsi="Cambria Math" w:cs="Arial"/>
@@ -25171,7 +25259,7 @@
               <w:sz w:val="18"/>
               <w:szCs w:val="18"/>
             </w:rPr>
-            <m:t xml:space="preserve">     (41)</m:t>
+            <m:t>)</m:t>
           </m:r>
         </m:oMath>
       </m:oMathPara>
@@ -25587,7 +25675,16 @@
               <w:sz w:val="18"/>
               <w:szCs w:val="18"/>
             </w:rPr>
-            <m:t xml:space="preserve">                          (42)</m:t>
+            <m:t xml:space="preserve">                          (39</m:t>
+          </m:r>
+          <m:r>
+            <w:rPr>
+              <w:rFonts w:ascii="Cambria Math" w:eastAsia="Arial" w:hAnsi="Cambria Math" w:cs="Arial"/>
+              <w:color w:val="000000"/>
+              <w:sz w:val="18"/>
+              <w:szCs w:val="18"/>
+            </w:rPr>
+            <m:t>)</m:t>
           </m:r>
         </m:oMath>
       </m:oMathPara>
@@ -25804,7 +25901,25 @@
               <w:sz w:val="18"/>
               <w:szCs w:val="18"/>
             </w:rPr>
-            <m:t xml:space="preserve">                               (43)</m:t>
+            <m:t xml:space="preserve">                               (4</m:t>
+          </m:r>
+          <m:r>
+            <w:rPr>
+              <w:rFonts w:ascii="Cambria Math" w:eastAsia="Arial" w:hAnsi="Cambria Math" w:cs="Arial"/>
+              <w:color w:val="000000"/>
+              <w:sz w:val="18"/>
+              <w:szCs w:val="18"/>
+            </w:rPr>
+            <m:t>0</m:t>
+          </m:r>
+          <m:r>
+            <w:rPr>
+              <w:rFonts w:ascii="Cambria Math" w:eastAsia="Arial" w:hAnsi="Cambria Math" w:cs="Arial"/>
+              <w:color w:val="000000"/>
+              <w:sz w:val="18"/>
+              <w:szCs w:val="18"/>
+            </w:rPr>
+            <m:t>)</m:t>
           </m:r>
         </m:oMath>
       </m:oMathPara>
@@ -26229,7 +26344,25 @@
               <w:sz w:val="18"/>
               <w:szCs w:val="18"/>
             </w:rPr>
-            <m:t xml:space="preserve">                          (43)</m:t>
+            <m:t xml:space="preserve">                          (4</m:t>
+          </m:r>
+          <m:r>
+            <w:rPr>
+              <w:rFonts w:ascii="Cambria Math" w:eastAsia="Arial" w:hAnsi="Cambria Math" w:cs="Arial"/>
+              <w:color w:val="000000"/>
+              <w:sz w:val="18"/>
+              <w:szCs w:val="18"/>
+            </w:rPr>
+            <m:t>1</m:t>
+          </m:r>
+          <m:r>
+            <w:rPr>
+              <w:rFonts w:ascii="Cambria Math" w:eastAsia="Arial" w:hAnsi="Cambria Math" w:cs="Arial"/>
+              <w:color w:val="000000"/>
+              <w:sz w:val="18"/>
+              <w:szCs w:val="18"/>
+            </w:rPr>
+            <m:t>)</m:t>
           </m:r>
         </m:oMath>
       </m:oMathPara>
@@ -27071,6 +27204,85 @@
                   </m:r>
                 </m:sub>
               </m:sSub>
+              <m:r>
+                <w:rPr>
+                  <w:rFonts w:ascii="Cambria Math" w:eastAsia="Arial" w:hAnsi="Cambria Math" w:cs="Arial"/>
+                  <w:color w:val="000000"/>
+                  <w:sz w:val="18"/>
+                  <w:szCs w:val="18"/>
+                </w:rPr>
+                <m:t>+</m:t>
+              </m:r>
+              <m:sSub>
+                <m:sSubPr>
+                  <m:ctrlPr>
+                    <w:rPr>
+                      <w:rFonts w:ascii="Cambria Math" w:eastAsia="Arial" w:hAnsi="Cambria Math" w:cs="Arial"/>
+                      <w:i/>
+                      <w:color w:val="000000"/>
+                      <w:sz w:val="18"/>
+                      <w:szCs w:val="18"/>
+                    </w:rPr>
+                  </m:ctrlPr>
+                </m:sSubPr>
+                <m:e>
+                  <m:r>
+                    <w:rPr>
+                      <w:rFonts w:ascii="Cambria Math" w:eastAsia="Arial" w:hAnsi="Cambria Math" w:cs="Arial"/>
+                      <w:color w:val="000000"/>
+                      <w:sz w:val="18"/>
+                      <w:szCs w:val="18"/>
+                    </w:rPr>
+                    <m:t>L</m:t>
+                  </m:r>
+                </m:e>
+                <m:sub>
+                  <m:r>
+                    <w:rPr>
+                      <w:rFonts w:ascii="Cambria Math" w:eastAsia="Arial" w:hAnsi="Cambria Math" w:cs="Arial"/>
+                      <w:color w:val="000000"/>
+                      <w:sz w:val="18"/>
+                      <w:szCs w:val="18"/>
+                    </w:rPr>
+                    <m:t>3</m:t>
+                  </m:r>
+                </m:sub>
+              </m:sSub>
+              <m:sSub>
+                <m:sSubPr>
+                  <m:ctrlPr>
+                    <w:rPr>
+                      <w:rFonts w:ascii="Cambria Math" w:eastAsia="Arial" w:hAnsi="Cambria Math" w:cs="Arial"/>
+                      <w:i/>
+                      <w:color w:val="000000"/>
+                      <w:sz w:val="18"/>
+                      <w:szCs w:val="18"/>
+                    </w:rPr>
+                  </m:ctrlPr>
+                </m:sSubPr>
+                <m:e>
+                  <m:r>
+                    <w:rPr>
+                      <w:rFonts w:ascii="Cambria Math" w:eastAsia="Arial" w:hAnsi="Cambria Math" w:cs="Arial"/>
+                      <w:color w:val="000000"/>
+                      <w:sz w:val="18"/>
+                      <w:szCs w:val="18"/>
+                    </w:rPr>
+                    <m:t>L</m:t>
+                  </m:r>
+                </m:e>
+                <m:sub>
+                  <m:r>
+                    <w:rPr>
+                      <w:rFonts w:ascii="Cambria Math" w:eastAsia="Arial" w:hAnsi="Cambria Math" w:cs="Arial"/>
+                      <w:color w:val="000000"/>
+                      <w:sz w:val="18"/>
+                      <w:szCs w:val="18"/>
+                    </w:rPr>
+                    <m:t>5</m:t>
+                  </m:r>
+                </m:sub>
+              </m:sSub>
             </m:e>
           </m:d>
           <m:r>
@@ -27080,16 +27292,7 @@
               <w:sz w:val="18"/>
               <w:szCs w:val="18"/>
             </w:rPr>
-            <m:t>-</m:t>
-          </m:r>
-          <m:r>
-            <w:rPr>
-              <w:rFonts w:ascii="Cambria Math" w:eastAsia="Arial" w:hAnsi="Cambria Math" w:cs="Arial"/>
-              <w:color w:val="000000"/>
-              <w:sz w:val="18"/>
-              <w:szCs w:val="18"/>
-            </w:rPr>
-            <m:t xml:space="preserve"> </m:t>
+            <m:t xml:space="preserve">- </m:t>
           </m:r>
           <m:d>
             <m:dPr>
@@ -27218,7 +27421,7 @@
               <w:sz w:val="18"/>
               <w:szCs w:val="18"/>
             </w:rPr>
-            <m:t xml:space="preserve">           </m:t>
+            <m:t xml:space="preserve">                       (42</m:t>
           </m:r>
           <m:r>
             <w:rPr>
@@ -27227,16 +27430,7 @@
               <w:sz w:val="18"/>
               <w:szCs w:val="18"/>
             </w:rPr>
-            <m:t xml:space="preserve">         </m:t>
-          </m:r>
-          <m:r>
-            <w:rPr>
-              <w:rFonts w:ascii="Cambria Math" w:eastAsia="Arial" w:hAnsi="Cambria Math" w:cs="Arial"/>
-              <w:color w:val="000000"/>
-              <w:sz w:val="18"/>
-              <w:szCs w:val="18"/>
-            </w:rPr>
-            <m:t xml:space="preserve">   (44)</m:t>
+            <m:t>)</m:t>
           </m:r>
         </m:oMath>
       </m:oMathPara>
@@ -27278,14 +27472,33 @@
           <w:szCs w:val="18"/>
         </w:rPr>
       </w:pPr>
-      <w:r>
-        <w:rPr>
-          <w:rFonts w:ascii="Arial" w:eastAsia="Arial" w:hAnsi="Arial" w:cs="Arial"/>
-          <w:color w:val="000000"/>
-          <w:sz w:val="18"/>
-          <w:szCs w:val="18"/>
-        </w:rPr>
-        <w:t>Esta ecuación puede llegar a ser simplificada hasta llegar a:</w:t>
+    </w:p>
+    <w:p>
+      <w:pPr>
+        <w:pBdr>
+          <w:top w:val="nil"/>
+          <w:left w:val="nil"/>
+          <w:bottom w:val="nil"/>
+          <w:right w:val="nil"/>
+          <w:between w:val="nil"/>
+        </w:pBdr>
+        <w:ind w:firstLine="284"/>
+        <w:jc w:val="both"/>
+        <w:rPr>
+          <w:rFonts w:ascii="Arial" w:eastAsia="Arial" w:hAnsi="Arial" w:cs="Arial"/>
+          <w:color w:val="000000"/>
+          <w:sz w:val="18"/>
+          <w:szCs w:val="18"/>
+        </w:rPr>
+      </w:pPr>
+      <w:r>
+        <w:rPr>
+          <w:rFonts w:ascii="Arial" w:eastAsia="Arial" w:hAnsi="Arial" w:cs="Arial"/>
+          <w:color w:val="000000"/>
+          <w:sz w:val="18"/>
+          <w:szCs w:val="18"/>
+        </w:rPr>
+        <w:t>Y reemplazando (39), (40), (41) y (42) en (44).</w:t>
       </w:r>
     </w:p>
     <w:p>
@@ -27321,416 +27534,6 @@
         <w:rPr>
           <w:rFonts w:ascii="Arial" w:eastAsia="Arial" w:hAnsi="Arial" w:cs="Arial"/>
           <w:color w:val="000000"/>
-          <w:sz w:val="18"/>
-          <w:szCs w:val="18"/>
-        </w:rPr>
-      </w:pPr>
-      <m:oMathPara>
-        <m:oMath>
-          <m:r>
-            <w:rPr>
-              <w:rFonts w:ascii="Cambria Math" w:eastAsia="Arial" w:hAnsi="Cambria Math" w:cs="Arial"/>
-              <w:color w:val="000000"/>
-              <w:sz w:val="18"/>
-              <w:szCs w:val="18"/>
-            </w:rPr>
-            <m:t xml:space="preserve">   ∆ =</m:t>
-          </m:r>
-          <m:d>
-            <m:dPr>
-              <m:ctrlPr>
-                <w:rPr>
-                  <w:rFonts w:ascii="Cambria Math" w:eastAsia="Arial" w:hAnsi="Cambria Math" w:cs="Arial"/>
-                  <w:i/>
-                  <w:color w:val="000000"/>
-                  <w:sz w:val="18"/>
-                  <w:szCs w:val="18"/>
-                </w:rPr>
-              </m:ctrlPr>
-            </m:dPr>
-            <m:e>
-              <m:r>
-                <w:rPr>
-                  <w:rFonts w:ascii="Cambria Math" w:eastAsia="Arial" w:hAnsi="Cambria Math" w:cs="Arial"/>
-                  <w:color w:val="000000"/>
-                  <w:sz w:val="18"/>
-                  <w:szCs w:val="18"/>
-                </w:rPr>
-                <m:t>1-</m:t>
-              </m:r>
-              <m:sSub>
-                <m:sSubPr>
-                  <m:ctrlPr>
-                    <w:rPr>
-                      <w:rFonts w:ascii="Cambria Math" w:eastAsia="Arial" w:hAnsi="Cambria Math" w:cs="Arial"/>
-                      <w:i/>
-                      <w:color w:val="000000"/>
-                      <w:sz w:val="18"/>
-                      <w:szCs w:val="18"/>
-                    </w:rPr>
-                  </m:ctrlPr>
-                </m:sSubPr>
-                <m:e>
-                  <m:r>
-                    <w:rPr>
-                      <w:rFonts w:ascii="Cambria Math" w:eastAsia="Arial" w:hAnsi="Cambria Math" w:cs="Arial"/>
-                      <w:color w:val="000000"/>
-                      <w:sz w:val="18"/>
-                      <w:szCs w:val="18"/>
-                    </w:rPr>
-                    <m:t>L</m:t>
-                  </m:r>
-                </m:e>
-                <m:sub>
-                  <m:r>
-                    <w:rPr>
-                      <w:rFonts w:ascii="Cambria Math" w:eastAsia="Arial" w:hAnsi="Cambria Math" w:cs="Arial"/>
-                      <w:color w:val="000000"/>
-                      <w:sz w:val="18"/>
-                      <w:szCs w:val="18"/>
-                    </w:rPr>
-                    <m:t>4</m:t>
-                  </m:r>
-                </m:sub>
-              </m:sSub>
-            </m:e>
-          </m:d>
-          <m:d>
-            <m:dPr>
-              <m:ctrlPr>
-                <w:rPr>
-                  <w:rFonts w:ascii="Cambria Math" w:eastAsia="Arial" w:hAnsi="Cambria Math" w:cs="Arial"/>
-                  <w:i/>
-                  <w:color w:val="000000"/>
-                  <w:sz w:val="18"/>
-                  <w:szCs w:val="18"/>
-                </w:rPr>
-              </m:ctrlPr>
-            </m:dPr>
-            <m:e>
-              <m:sSub>
-                <m:sSubPr>
-                  <m:ctrlPr>
-                    <w:rPr>
-                      <w:rFonts w:ascii="Cambria Math" w:eastAsia="Arial" w:hAnsi="Cambria Math" w:cs="Arial"/>
-                      <w:i/>
-                      <w:color w:val="000000"/>
-                      <w:sz w:val="18"/>
-                      <w:szCs w:val="18"/>
-                    </w:rPr>
-                  </m:ctrlPr>
-                </m:sSubPr>
-                <m:e>
-                  <m:r>
-                    <w:rPr>
-                      <w:rFonts w:ascii="Cambria Math" w:eastAsia="Arial" w:hAnsi="Cambria Math" w:cs="Arial"/>
-                      <w:color w:val="000000"/>
-                      <w:sz w:val="18"/>
-                      <w:szCs w:val="18"/>
-                    </w:rPr>
-                    <m:t>(1-L</m:t>
-                  </m:r>
-                </m:e>
-                <m:sub>
-                  <m:r>
-                    <w:rPr>
-                      <w:rFonts w:ascii="Cambria Math" w:eastAsia="Arial" w:hAnsi="Cambria Math" w:cs="Arial"/>
-                      <w:color w:val="000000"/>
-                      <w:sz w:val="18"/>
-                      <w:szCs w:val="18"/>
-                    </w:rPr>
-                    <m:t>1</m:t>
-                  </m:r>
-                </m:sub>
-              </m:sSub>
-              <m:r>
-                <w:rPr>
-                  <w:rFonts w:ascii="Cambria Math" w:eastAsia="Arial" w:hAnsi="Cambria Math" w:cs="Arial"/>
-                  <w:color w:val="000000"/>
-                  <w:sz w:val="18"/>
-                  <w:szCs w:val="18"/>
-                </w:rPr>
-                <m:t>)(1-</m:t>
-              </m:r>
-              <m:sSub>
-                <m:sSubPr>
-                  <m:ctrlPr>
-                    <w:rPr>
-                      <w:rFonts w:ascii="Cambria Math" w:eastAsia="Arial" w:hAnsi="Cambria Math" w:cs="Arial"/>
-                      <w:i/>
-                      <w:color w:val="000000"/>
-                      <w:sz w:val="18"/>
-                      <w:szCs w:val="18"/>
-                    </w:rPr>
-                  </m:ctrlPr>
-                </m:sSubPr>
-                <m:e>
-                  <m:r>
-                    <w:rPr>
-                      <w:rFonts w:ascii="Cambria Math" w:eastAsia="Arial" w:hAnsi="Cambria Math" w:cs="Arial"/>
-                      <w:color w:val="000000"/>
-                      <w:sz w:val="18"/>
-                      <w:szCs w:val="18"/>
-                    </w:rPr>
-                    <m:t>L</m:t>
-                  </m:r>
-                </m:e>
-                <m:sub>
-                  <m:r>
-                    <w:rPr>
-                      <w:rFonts w:ascii="Cambria Math" w:eastAsia="Arial" w:hAnsi="Cambria Math" w:cs="Arial"/>
-                      <w:color w:val="000000"/>
-                      <w:sz w:val="18"/>
-                      <w:szCs w:val="18"/>
-                    </w:rPr>
-                    <m:t>2</m:t>
-                  </m:r>
-                </m:sub>
-              </m:sSub>
-            </m:e>
-          </m:d>
-          <m:r>
-            <w:rPr>
-              <w:rFonts w:ascii="Cambria Math" w:eastAsia="Arial" w:hAnsi="Cambria Math" w:cs="Arial"/>
-              <w:color w:val="000000"/>
-              <w:sz w:val="18"/>
-              <w:szCs w:val="18"/>
-            </w:rPr>
-            <m:t>-</m:t>
-          </m:r>
-          <m:sSub>
-            <m:sSubPr>
-              <m:ctrlPr>
-                <w:rPr>
-                  <w:rFonts w:ascii="Cambria Math" w:eastAsia="Arial" w:hAnsi="Cambria Math" w:cs="Arial"/>
-                  <w:i/>
-                  <w:color w:val="000000"/>
-                  <w:sz w:val="18"/>
-                  <w:szCs w:val="18"/>
-                </w:rPr>
-              </m:ctrlPr>
-            </m:sSubPr>
-            <m:e>
-              <m:r>
-                <w:rPr>
-                  <w:rFonts w:ascii="Cambria Math" w:eastAsia="Arial" w:hAnsi="Cambria Math" w:cs="Arial"/>
-                  <w:color w:val="000000"/>
-                  <w:sz w:val="18"/>
-                  <w:szCs w:val="18"/>
-                </w:rPr>
-                <m:t>L</m:t>
-              </m:r>
-            </m:e>
-            <m:sub>
-              <m:r>
-                <w:rPr>
-                  <w:rFonts w:ascii="Cambria Math" w:eastAsia="Arial" w:hAnsi="Cambria Math" w:cs="Arial"/>
-                  <w:color w:val="000000"/>
-                  <w:sz w:val="18"/>
-                  <w:szCs w:val="18"/>
-                </w:rPr>
-                <m:t>3</m:t>
-              </m:r>
-            </m:sub>
-          </m:sSub>
-          <m:r>
-            <w:rPr>
-              <w:rFonts w:ascii="Cambria Math" w:eastAsia="Arial" w:hAnsi="Cambria Math" w:cs="Arial"/>
-              <w:color w:val="000000"/>
-              <w:sz w:val="18"/>
-              <w:szCs w:val="18"/>
-            </w:rPr>
-            <m:t>)</m:t>
-          </m:r>
-          <m:r>
-            <w:rPr>
-              <w:rFonts w:ascii="Cambria Math" w:eastAsia="Arial" w:hAnsi="Cambria Math" w:cs="Arial"/>
-              <w:color w:val="000000"/>
-              <w:sz w:val="18"/>
-              <w:szCs w:val="18"/>
-            </w:rPr>
-            <m:t>-</m:t>
-          </m:r>
-          <m:sSub>
-            <m:sSubPr>
-              <m:ctrlPr>
-                <w:rPr>
-                  <w:rFonts w:ascii="Cambria Math" w:eastAsia="Arial" w:hAnsi="Cambria Math" w:cs="Arial"/>
-                  <w:i/>
-                  <w:color w:val="000000"/>
-                  <w:sz w:val="18"/>
-                  <w:szCs w:val="18"/>
-                </w:rPr>
-              </m:ctrlPr>
-            </m:sSubPr>
-            <m:e>
-              <m:r>
-                <w:rPr>
-                  <w:rFonts w:ascii="Cambria Math" w:eastAsia="Arial" w:hAnsi="Cambria Math" w:cs="Arial"/>
-                  <w:color w:val="000000"/>
-                  <w:sz w:val="18"/>
-                  <w:szCs w:val="18"/>
-                </w:rPr>
-                <m:t>L</m:t>
-              </m:r>
-            </m:e>
-            <m:sub>
-              <m:r>
-                <w:rPr>
-                  <w:rFonts w:ascii="Cambria Math" w:eastAsia="Arial" w:hAnsi="Cambria Math" w:cs="Arial"/>
-                  <w:color w:val="000000"/>
-                  <w:sz w:val="18"/>
-                  <w:szCs w:val="18"/>
-                </w:rPr>
-                <m:t>5</m:t>
-              </m:r>
-            </m:sub>
-          </m:sSub>
-          <m:r>
-            <w:rPr>
-              <w:rFonts w:ascii="Cambria Math" w:eastAsia="Arial" w:hAnsi="Cambria Math" w:cs="Arial"/>
-              <w:color w:val="000000"/>
-              <w:sz w:val="18"/>
-              <w:szCs w:val="18"/>
-            </w:rPr>
-            <m:t>(</m:t>
-          </m:r>
-          <m:sSub>
-            <m:sSubPr>
-              <m:ctrlPr>
-                <w:rPr>
-                  <w:rFonts w:ascii="Cambria Math" w:eastAsia="Arial" w:hAnsi="Cambria Math" w:cs="Arial"/>
-                  <w:i/>
-                  <w:color w:val="000000"/>
-                  <w:sz w:val="18"/>
-                  <w:szCs w:val="18"/>
-                </w:rPr>
-              </m:ctrlPr>
-            </m:sSubPr>
-            <m:e>
-              <m:r>
-                <w:rPr>
-                  <w:rFonts w:ascii="Cambria Math" w:eastAsia="Arial" w:hAnsi="Cambria Math" w:cs="Arial"/>
-                  <w:color w:val="000000"/>
-                  <w:sz w:val="18"/>
-                  <w:szCs w:val="18"/>
-                </w:rPr>
-                <m:t>L</m:t>
-              </m:r>
-            </m:e>
-            <m:sub>
-              <m:r>
-                <w:rPr>
-                  <w:rFonts w:ascii="Cambria Math" w:eastAsia="Arial" w:hAnsi="Cambria Math" w:cs="Arial"/>
-                  <w:color w:val="000000"/>
-                  <w:sz w:val="18"/>
-                  <w:szCs w:val="18"/>
-                </w:rPr>
-                <m:t>1</m:t>
-              </m:r>
-            </m:sub>
-          </m:sSub>
-          <m:r>
-            <w:rPr>
-              <w:rFonts w:ascii="Cambria Math" w:eastAsia="Arial" w:hAnsi="Cambria Math" w:cs="Arial"/>
-              <w:color w:val="000000"/>
-              <w:sz w:val="18"/>
-              <w:szCs w:val="18"/>
-            </w:rPr>
-            <m:t>-1)</m:t>
-          </m:r>
-          <m:r>
-            <w:rPr>
-              <w:rFonts w:ascii="Cambria Math" w:eastAsia="Arial" w:hAnsi="Cambria Math" w:cs="Arial"/>
-              <w:color w:val="000000"/>
-              <w:sz w:val="18"/>
-              <w:szCs w:val="18"/>
-            </w:rPr>
-            <m:t xml:space="preserve">     (45)</m:t>
-          </m:r>
-        </m:oMath>
-      </m:oMathPara>
-    </w:p>
-    <w:p>
-      <w:pPr>
-        <w:pBdr>
-          <w:top w:val="nil"/>
-          <w:left w:val="nil"/>
-          <w:bottom w:val="nil"/>
-          <w:right w:val="nil"/>
-          <w:between w:val="nil"/>
-        </w:pBdr>
-        <w:ind w:firstLine="284"/>
-        <w:jc w:val="both"/>
-        <w:rPr>
-          <w:rFonts w:ascii="Arial" w:eastAsia="Arial" w:hAnsi="Arial" w:cs="Arial"/>
-          <w:color w:val="000000"/>
-          <w:sz w:val="18"/>
-          <w:szCs w:val="18"/>
-        </w:rPr>
-      </w:pPr>
-    </w:p>
-    <w:p>
-      <w:pPr>
-        <w:pBdr>
-          <w:top w:val="nil"/>
-          <w:left w:val="nil"/>
-          <w:bottom w:val="nil"/>
-          <w:right w:val="nil"/>
-          <w:between w:val="nil"/>
-        </w:pBdr>
-        <w:ind w:firstLine="284"/>
-        <w:jc w:val="both"/>
-        <w:rPr>
-          <w:rFonts w:ascii="Arial" w:eastAsia="Arial" w:hAnsi="Arial" w:cs="Arial"/>
-          <w:color w:val="000000"/>
-          <w:sz w:val="18"/>
-          <w:szCs w:val="18"/>
-        </w:rPr>
-      </w:pPr>
-      <w:r>
-        <w:rPr>
-          <w:rFonts w:ascii="Arial" w:eastAsia="Arial" w:hAnsi="Arial" w:cs="Arial"/>
-          <w:color w:val="000000"/>
-          <w:sz w:val="18"/>
-          <w:szCs w:val="18"/>
-        </w:rPr>
-        <w:t>Y reemplazando (39), (40), (41) y (42) en (44).</w:t>
-      </w:r>
-    </w:p>
-    <w:p>
-      <w:pPr>
-        <w:pBdr>
-          <w:top w:val="nil"/>
-          <w:left w:val="nil"/>
-          <w:bottom w:val="nil"/>
-          <w:right w:val="nil"/>
-          <w:between w:val="nil"/>
-        </w:pBdr>
-        <w:ind w:firstLine="284"/>
-        <w:jc w:val="both"/>
-        <w:rPr>
-          <w:rFonts w:ascii="Arial" w:eastAsia="Arial" w:hAnsi="Arial" w:cs="Arial"/>
-          <w:color w:val="000000"/>
-          <w:sz w:val="18"/>
-          <w:szCs w:val="18"/>
-        </w:rPr>
-      </w:pPr>
-    </w:p>
-    <w:p>
-      <w:pPr>
-        <w:pBdr>
-          <w:top w:val="nil"/>
-          <w:left w:val="nil"/>
-          <w:bottom w:val="nil"/>
-          <w:right w:val="nil"/>
-          <w:between w:val="nil"/>
-        </w:pBdr>
-        <w:ind w:firstLine="284"/>
-        <w:jc w:val="both"/>
-        <w:rPr>
-          <w:rFonts w:ascii="Arial" w:eastAsia="Arial" w:hAnsi="Arial" w:cs="Arial"/>
-          <w:color w:val="000000"/>
           <w:sz w:val="16"/>
           <w:szCs w:val="16"/>
         </w:rPr>
@@ -27746,6 +27549,1288 @@
             </w:rPr>
             <w:lastRenderedPageBreak/>
             <m:t>∆ =</m:t>
+          </m:r>
+          <m:d>
+            <m:dPr>
+              <m:ctrlPr>
+                <w:rPr>
+                  <w:rFonts w:ascii="Cambria Math" w:eastAsia="Arial" w:hAnsi="Cambria Math" w:cs="Arial"/>
+                  <w:i/>
+                  <w:color w:val="000000"/>
+                  <w:sz w:val="16"/>
+                  <w:szCs w:val="16"/>
+                </w:rPr>
+              </m:ctrlPr>
+            </m:dPr>
+            <m:e>
+              <m:sSub>
+                <m:sSubPr>
+                  <m:ctrlPr>
+                    <w:rPr>
+                      <w:rFonts w:ascii="Cambria Math" w:eastAsia="Arial" w:hAnsi="Cambria Math" w:cs="Arial"/>
+                      <w:i/>
+                      <w:color w:val="000000"/>
+                      <w:sz w:val="16"/>
+                      <w:szCs w:val="16"/>
+                    </w:rPr>
+                  </m:ctrlPr>
+                </m:sSubPr>
+                <m:e>
+                  <m:r>
+                    <w:rPr>
+                      <w:rFonts w:ascii="Cambria Math" w:eastAsia="Arial" w:hAnsi="Cambria Math" w:cs="Arial"/>
+                      <w:color w:val="000000"/>
+                      <w:sz w:val="16"/>
+                      <w:szCs w:val="16"/>
+                    </w:rPr>
+                    <m:t>L</m:t>
+                  </m:r>
+                </m:e>
+                <m:sub>
+                  <m:r>
+                    <w:rPr>
+                      <w:rFonts w:ascii="Cambria Math" w:eastAsia="Arial" w:hAnsi="Cambria Math" w:cs="Arial"/>
+                      <w:color w:val="000000"/>
+                      <w:sz w:val="16"/>
+                      <w:szCs w:val="16"/>
+                    </w:rPr>
+                    <m:t>A</m:t>
+                  </m:r>
+                </m:sub>
+              </m:sSub>
+              <m:r>
+                <w:rPr>
+                  <w:rFonts w:ascii="Cambria Math" w:eastAsia="Arial" w:hAnsi="Cambria Math" w:cs="Arial"/>
+                  <w:color w:val="000000"/>
+                  <w:sz w:val="16"/>
+                  <w:szCs w:val="16"/>
+                </w:rPr>
+                <m:t xml:space="preserve"> </m:t>
+              </m:r>
+              <m:sSub>
+                <m:sSubPr>
+                  <m:ctrlPr>
+                    <w:rPr>
+                      <w:rFonts w:ascii="Cambria Math" w:eastAsia="Arial" w:hAnsi="Cambria Math" w:cs="Arial"/>
+                      <w:i/>
+                      <w:color w:val="000000"/>
+                      <w:sz w:val="16"/>
+                      <w:szCs w:val="16"/>
+                    </w:rPr>
+                  </m:ctrlPr>
+                </m:sSubPr>
+                <m:e>
+                  <m:r>
+                    <w:rPr>
+                      <w:rFonts w:ascii="Cambria Math" w:eastAsia="Arial" w:hAnsi="Cambria Math" w:cs="Arial"/>
+                      <w:color w:val="000000"/>
+                      <w:sz w:val="16"/>
+                      <w:szCs w:val="16"/>
+                    </w:rPr>
+                    <m:t>J</m:t>
+                  </m:r>
+                </m:e>
+                <m:sub>
+                  <m:r>
+                    <w:rPr>
+                      <w:rFonts w:ascii="Cambria Math" w:eastAsia="Arial" w:hAnsi="Cambria Math" w:cs="Arial"/>
+                      <w:color w:val="000000"/>
+                      <w:sz w:val="16"/>
+                      <w:szCs w:val="16"/>
+                    </w:rPr>
+                    <m:t>eq</m:t>
+                  </m:r>
+                </m:sub>
+              </m:sSub>
+              <m:r>
+                <w:rPr>
+                  <w:rFonts w:ascii="Cambria Math" w:eastAsia="Arial" w:hAnsi="Cambria Math" w:cs="Arial"/>
+                  <w:color w:val="000000"/>
+                  <w:sz w:val="16"/>
+                  <w:szCs w:val="16"/>
+                </w:rPr>
+                <m:t>m</m:t>
+              </m:r>
+            </m:e>
+          </m:d>
+          <m:r>
+            <w:rPr>
+              <w:rFonts w:ascii="Cambria Math" w:eastAsia="Arial" w:hAnsi="Cambria Math" w:cs="Arial"/>
+              <w:color w:val="000000"/>
+              <w:sz w:val="16"/>
+              <w:szCs w:val="16"/>
+            </w:rPr>
+            <m:t>+</m:t>
+          </m:r>
+          <m:d>
+            <m:dPr>
+              <m:ctrlPr>
+                <w:rPr>
+                  <w:rFonts w:ascii="Cambria Math" w:eastAsia="Arial" w:hAnsi="Cambria Math" w:cs="Arial"/>
+                  <w:i/>
+                  <w:color w:val="000000"/>
+                  <w:sz w:val="16"/>
+                  <w:szCs w:val="16"/>
+                </w:rPr>
+              </m:ctrlPr>
+            </m:dPr>
+            <m:e>
+              <m:f>
+                <m:fPr>
+                  <m:ctrlPr>
+                    <w:rPr>
+                      <w:rFonts w:ascii="Cambria Math" w:eastAsia="Arial" w:hAnsi="Cambria Math" w:cs="Arial"/>
+                      <w:i/>
+                      <w:color w:val="000000"/>
+                      <w:sz w:val="16"/>
+                      <w:szCs w:val="16"/>
+                    </w:rPr>
+                  </m:ctrlPr>
+                </m:fPr>
+                <m:num>
+                  <m:sSub>
+                    <m:sSubPr>
+                      <m:ctrlPr>
+                        <w:rPr>
+                          <w:rFonts w:ascii="Cambria Math" w:eastAsia="Arial" w:hAnsi="Cambria Math" w:cs="Arial"/>
+                          <w:i/>
+                          <w:color w:val="000000"/>
+                          <w:sz w:val="16"/>
+                          <w:szCs w:val="16"/>
+                        </w:rPr>
+                      </m:ctrlPr>
+                    </m:sSubPr>
+                    <m:e>
+                      <m:r>
+                        <w:rPr>
+                          <w:rFonts w:ascii="Cambria Math" w:eastAsia="Arial" w:hAnsi="Cambria Math" w:cs="Arial"/>
+                          <w:color w:val="000000"/>
+                          <w:sz w:val="16"/>
+                          <w:szCs w:val="16"/>
+                        </w:rPr>
+                        <m:t>R</m:t>
+                      </m:r>
+                    </m:e>
+                    <m:sub>
+                      <m:r>
+                        <w:rPr>
+                          <w:rFonts w:ascii="Cambria Math" w:eastAsia="Arial" w:hAnsi="Cambria Math" w:cs="Arial"/>
+                          <w:color w:val="000000"/>
+                          <w:sz w:val="16"/>
+                          <w:szCs w:val="16"/>
+                        </w:rPr>
+                        <m:t>A</m:t>
+                      </m:r>
+                    </m:sub>
+                  </m:sSub>
+                  <m:r>
+                    <w:rPr>
+                      <w:rFonts w:ascii="Cambria Math" w:eastAsia="Arial" w:hAnsi="Cambria Math" w:cs="Arial"/>
+                      <w:color w:val="000000"/>
+                      <w:sz w:val="16"/>
+                      <w:szCs w:val="16"/>
+                    </w:rPr>
+                    <m:t>m</m:t>
+                  </m:r>
+                  <m:sSub>
+                    <m:sSubPr>
+                      <m:ctrlPr>
+                        <w:rPr>
+                          <w:rFonts w:ascii="Cambria Math" w:eastAsia="Arial" w:hAnsi="Cambria Math" w:cs="Arial"/>
+                          <w:i/>
+                          <w:color w:val="000000"/>
+                          <w:sz w:val="16"/>
+                          <w:szCs w:val="16"/>
+                        </w:rPr>
+                      </m:ctrlPr>
+                    </m:sSubPr>
+                    <m:e>
+                      <m:r>
+                        <w:rPr>
+                          <w:rFonts w:ascii="Cambria Math" w:eastAsia="Arial" w:hAnsi="Cambria Math" w:cs="Arial"/>
+                          <w:color w:val="000000"/>
+                          <w:sz w:val="16"/>
+                          <w:szCs w:val="16"/>
+                        </w:rPr>
+                        <m:t>J</m:t>
+                      </m:r>
+                    </m:e>
+                    <m:sub>
+                      <m:r>
+                        <w:rPr>
+                          <w:rFonts w:ascii="Cambria Math" w:eastAsia="Arial" w:hAnsi="Cambria Math" w:cs="Arial"/>
+                          <w:color w:val="000000"/>
+                          <w:sz w:val="16"/>
+                          <w:szCs w:val="16"/>
+                        </w:rPr>
+                        <m:t>eq</m:t>
+                      </m:r>
+                    </m:sub>
+                  </m:sSub>
+                  <m:r>
+                    <w:rPr>
+                      <w:rFonts w:ascii="Cambria Math" w:eastAsia="Arial" w:hAnsi="Cambria Math" w:cs="Arial"/>
+                      <w:color w:val="000000"/>
+                      <w:sz w:val="16"/>
+                      <w:szCs w:val="16"/>
+                    </w:rPr>
+                    <m:t xml:space="preserve"> </m:t>
+                  </m:r>
+                  <m:r>
+                    <w:rPr>
+                      <w:rFonts w:ascii="Cambria Math" w:eastAsia="Arial" w:hAnsi="Cambria Math" w:cs="Arial"/>
+                      <w:color w:val="000000"/>
+                      <w:sz w:val="16"/>
+                      <w:szCs w:val="16"/>
+                    </w:rPr>
+                    <m:t>+</m:t>
+                  </m:r>
+                  <m:sSub>
+                    <m:sSubPr>
+                      <m:ctrlPr>
+                        <w:rPr>
+                          <w:rFonts w:ascii="Cambria Math" w:eastAsia="Arial" w:hAnsi="Cambria Math" w:cs="Arial"/>
+                          <w:i/>
+                          <w:color w:val="000000"/>
+                          <w:sz w:val="16"/>
+                          <w:szCs w:val="16"/>
+                        </w:rPr>
+                      </m:ctrlPr>
+                    </m:sSubPr>
+                    <m:e>
+                      <m:r>
+                        <w:rPr>
+                          <w:rFonts w:ascii="Cambria Math" w:eastAsia="Arial" w:hAnsi="Cambria Math" w:cs="Arial"/>
+                          <w:color w:val="000000"/>
+                          <w:sz w:val="16"/>
+                          <w:szCs w:val="16"/>
+                        </w:rPr>
+                        <m:t>B</m:t>
+                      </m:r>
+                    </m:e>
+                    <m:sub>
+                      <m:r>
+                        <w:rPr>
+                          <w:rFonts w:ascii="Cambria Math" w:eastAsia="Arial" w:hAnsi="Cambria Math" w:cs="Arial"/>
+                          <w:color w:val="000000"/>
+                          <w:sz w:val="16"/>
+                          <w:szCs w:val="16"/>
+                        </w:rPr>
+                        <m:t>1</m:t>
+                      </m:r>
+                    </m:sub>
+                  </m:sSub>
+                  <m:sSub>
+                    <m:sSubPr>
+                      <m:ctrlPr>
+                        <w:rPr>
+                          <w:rFonts w:ascii="Cambria Math" w:eastAsia="Arial" w:hAnsi="Cambria Math" w:cs="Arial"/>
+                          <w:i/>
+                          <w:color w:val="000000"/>
+                          <w:sz w:val="16"/>
+                          <w:szCs w:val="16"/>
+                        </w:rPr>
+                      </m:ctrlPr>
+                    </m:sSubPr>
+                    <m:e>
+                      <m:r>
+                        <w:rPr>
+                          <w:rFonts w:ascii="Cambria Math" w:eastAsia="Arial" w:hAnsi="Cambria Math" w:cs="Arial"/>
+                          <w:color w:val="000000"/>
+                          <w:sz w:val="16"/>
+                          <w:szCs w:val="16"/>
+                        </w:rPr>
+                        <m:t>L</m:t>
+                      </m:r>
+                    </m:e>
+                    <m:sub>
+                      <m:r>
+                        <w:rPr>
+                          <w:rFonts w:ascii="Cambria Math" w:eastAsia="Arial" w:hAnsi="Cambria Math" w:cs="Arial"/>
+                          <w:color w:val="000000"/>
+                          <w:sz w:val="16"/>
+                          <w:szCs w:val="16"/>
+                        </w:rPr>
+                        <m:t>A</m:t>
+                      </m:r>
+                    </m:sub>
+                  </m:sSub>
+                  <m:r>
+                    <w:rPr>
+                      <w:rFonts w:ascii="Cambria Math" w:eastAsia="Arial" w:hAnsi="Cambria Math" w:cs="Arial"/>
+                      <w:color w:val="000000"/>
+                      <w:sz w:val="16"/>
+                      <w:szCs w:val="16"/>
+                    </w:rPr>
+                    <m:t xml:space="preserve"> </m:t>
+                  </m:r>
+                  <m:sSub>
+                    <m:sSubPr>
+                      <m:ctrlPr>
+                        <w:rPr>
+                          <w:rFonts w:ascii="Cambria Math" w:eastAsia="Arial" w:hAnsi="Cambria Math" w:cs="Arial"/>
+                          <w:i/>
+                          <w:color w:val="000000"/>
+                          <w:sz w:val="16"/>
+                          <w:szCs w:val="16"/>
+                        </w:rPr>
+                      </m:ctrlPr>
+                    </m:sSubPr>
+                    <m:e>
+                      <m:r>
+                        <w:rPr>
+                          <w:rFonts w:ascii="Cambria Math" w:eastAsia="Arial" w:hAnsi="Cambria Math" w:cs="Arial"/>
+                          <w:color w:val="000000"/>
+                          <w:sz w:val="16"/>
+                          <w:szCs w:val="16"/>
+                        </w:rPr>
+                        <m:t>J</m:t>
+                      </m:r>
+                    </m:e>
+                    <m:sub>
+                      <m:r>
+                        <w:rPr>
+                          <w:rFonts w:ascii="Cambria Math" w:eastAsia="Arial" w:hAnsi="Cambria Math" w:cs="Arial"/>
+                          <w:color w:val="000000"/>
+                          <w:sz w:val="16"/>
+                          <w:szCs w:val="16"/>
+                        </w:rPr>
+                        <m:t>eq</m:t>
+                      </m:r>
+                    </m:sub>
+                  </m:sSub>
+                  <m:r>
+                    <w:rPr>
+                      <w:rFonts w:ascii="Cambria Math" w:eastAsia="Arial" w:hAnsi="Cambria Math" w:cs="Arial"/>
+                      <w:color w:val="000000"/>
+                      <w:sz w:val="16"/>
+                      <w:szCs w:val="16"/>
+                    </w:rPr>
+                    <m:t>+m</m:t>
+                  </m:r>
+                  <m:sSub>
+                    <m:sSubPr>
+                      <m:ctrlPr>
+                        <w:rPr>
+                          <w:rFonts w:ascii="Cambria Math" w:eastAsia="Arial" w:hAnsi="Cambria Math" w:cs="Arial"/>
+                          <w:i/>
+                          <w:color w:val="000000"/>
+                          <w:sz w:val="16"/>
+                          <w:szCs w:val="16"/>
+                        </w:rPr>
+                      </m:ctrlPr>
+                    </m:sSubPr>
+                    <m:e>
+                      <m:r>
+                        <w:rPr>
+                          <w:rFonts w:ascii="Cambria Math" w:eastAsia="Arial" w:hAnsi="Cambria Math" w:cs="Arial"/>
+                          <w:color w:val="000000"/>
+                          <w:sz w:val="16"/>
+                          <w:szCs w:val="16"/>
+                        </w:rPr>
+                        <m:t>L</m:t>
+                      </m:r>
+                    </m:e>
+                    <m:sub>
+                      <m:r>
+                        <w:rPr>
+                          <w:rFonts w:ascii="Cambria Math" w:eastAsia="Arial" w:hAnsi="Cambria Math" w:cs="Arial"/>
+                          <w:color w:val="000000"/>
+                          <w:sz w:val="16"/>
+                          <w:szCs w:val="16"/>
+                        </w:rPr>
+                        <m:t>A</m:t>
+                      </m:r>
+                    </m:sub>
+                  </m:sSub>
+                  <m:r>
+                    <w:rPr>
+                      <w:rFonts w:ascii="Cambria Math" w:eastAsia="Arial" w:hAnsi="Cambria Math" w:cs="Arial"/>
+                      <w:color w:val="000000"/>
+                      <w:sz w:val="16"/>
+                      <w:szCs w:val="16"/>
+                    </w:rPr>
+                    <m:t xml:space="preserve"> </m:t>
+                  </m:r>
+                  <m:sSub>
+                    <m:sSubPr>
+                      <m:ctrlPr>
+                        <w:rPr>
+                          <w:rFonts w:ascii="Cambria Math" w:eastAsia="Arial" w:hAnsi="Cambria Math" w:cs="Arial"/>
+                          <w:i/>
+                          <w:color w:val="000000"/>
+                          <w:sz w:val="16"/>
+                          <w:szCs w:val="16"/>
+                        </w:rPr>
+                      </m:ctrlPr>
+                    </m:sSubPr>
+                    <m:e>
+                      <m:r>
+                        <w:rPr>
+                          <w:rFonts w:ascii="Cambria Math" w:eastAsia="Arial" w:hAnsi="Cambria Math" w:cs="Arial"/>
+                          <w:color w:val="000000"/>
+                          <w:sz w:val="16"/>
+                          <w:szCs w:val="16"/>
+                        </w:rPr>
+                        <m:t>B</m:t>
+                      </m:r>
+                    </m:e>
+                    <m:sub>
+                      <m:r>
+                        <w:rPr>
+                          <w:rFonts w:ascii="Cambria Math" w:eastAsia="Arial" w:hAnsi="Cambria Math" w:cs="Arial"/>
+                          <w:color w:val="000000"/>
+                          <w:sz w:val="16"/>
+                          <w:szCs w:val="16"/>
+                        </w:rPr>
+                        <m:t>k</m:t>
+                      </m:r>
+                    </m:sub>
+                  </m:sSub>
+                </m:num>
+                <m:den>
+                  <m:r>
+                    <w:rPr>
+                      <w:rFonts w:ascii="Cambria Math" w:eastAsia="Arial" w:hAnsi="Cambria Math" w:cs="Arial"/>
+                      <w:color w:val="000000"/>
+                      <w:sz w:val="16"/>
+                      <w:szCs w:val="16"/>
+                    </w:rPr>
+                    <m:t>s</m:t>
+                  </m:r>
+                </m:den>
+              </m:f>
+              <m:r>
+                <w:rPr>
+                  <w:rFonts w:ascii="Cambria Math" w:eastAsia="Arial" w:hAnsi="Cambria Math" w:cs="Arial"/>
+                  <w:color w:val="000000"/>
+                  <w:sz w:val="16"/>
+                  <w:szCs w:val="16"/>
+                </w:rPr>
+                <m:t xml:space="preserve"> </m:t>
+              </m:r>
+            </m:e>
+          </m:d>
+          <m:r>
+            <w:rPr>
+              <w:rFonts w:ascii="Cambria Math" w:eastAsia="Arial" w:hAnsi="Cambria Math" w:cs="Arial"/>
+              <w:color w:val="000000"/>
+              <w:sz w:val="16"/>
+              <w:szCs w:val="16"/>
+            </w:rPr>
+            <m:t>+</m:t>
+          </m:r>
+          <m:d>
+            <m:dPr>
+              <m:ctrlPr>
+                <w:rPr>
+                  <w:rFonts w:ascii="Cambria Math" w:eastAsia="Arial" w:hAnsi="Cambria Math" w:cs="Arial"/>
+                  <w:i/>
+                  <w:color w:val="000000"/>
+                  <w:sz w:val="16"/>
+                  <w:szCs w:val="16"/>
+                </w:rPr>
+              </m:ctrlPr>
+            </m:dPr>
+            <m:e>
+              <m:f>
+                <m:fPr>
+                  <m:ctrlPr>
+                    <w:rPr>
+                      <w:rFonts w:ascii="Cambria Math" w:eastAsia="Arial" w:hAnsi="Cambria Math" w:cs="Arial"/>
+                      <w:i/>
+                      <w:color w:val="000000"/>
+                      <w:sz w:val="16"/>
+                      <w:szCs w:val="16"/>
+                    </w:rPr>
+                  </m:ctrlPr>
+                </m:fPr>
+                <m:num>
+                  <m:sSub>
+                    <m:sSubPr>
+                      <m:ctrlPr>
+                        <w:rPr>
+                          <w:rFonts w:ascii="Cambria Math" w:eastAsia="Arial" w:hAnsi="Cambria Math" w:cs="Arial"/>
+                          <w:i/>
+                          <w:color w:val="000000"/>
+                          <w:sz w:val="16"/>
+                          <w:szCs w:val="16"/>
+                        </w:rPr>
+                      </m:ctrlPr>
+                    </m:sSubPr>
+                    <m:e>
+                      <m:r>
+                        <w:rPr>
+                          <w:rFonts w:ascii="Cambria Math" w:eastAsia="Arial" w:hAnsi="Cambria Math" w:cs="Arial"/>
+                          <w:color w:val="000000"/>
+                          <w:sz w:val="16"/>
+                          <w:szCs w:val="16"/>
+                        </w:rPr>
+                        <m:t>k</m:t>
+                      </m:r>
+                    </m:e>
+                    <m:sub>
+                      <m:r>
+                        <w:rPr>
+                          <w:rFonts w:ascii="Cambria Math" w:eastAsia="Arial" w:hAnsi="Cambria Math" w:cs="Arial"/>
+                          <w:color w:val="000000"/>
+                          <w:sz w:val="16"/>
+                          <w:szCs w:val="16"/>
+                        </w:rPr>
+                        <m:t>i</m:t>
+                      </m:r>
+                    </m:sub>
+                  </m:sSub>
+                  <m:f>
+                    <m:fPr>
+                      <m:ctrlPr>
+                        <w:rPr>
+                          <w:rFonts w:ascii="Cambria Math" w:eastAsia="Arial" w:hAnsi="Cambria Math" w:cs="Arial"/>
+                          <w:i/>
+                          <w:color w:val="000000"/>
+                          <w:sz w:val="16"/>
+                          <w:szCs w:val="16"/>
+                        </w:rPr>
+                      </m:ctrlPr>
+                    </m:fPr>
+                    <m:num>
+                      <m:sSub>
+                        <m:sSubPr>
+                          <m:ctrlPr>
+                            <w:rPr>
+                              <w:rFonts w:ascii="Cambria Math" w:eastAsia="Arial" w:hAnsi="Cambria Math" w:cs="Arial"/>
+                              <w:i/>
+                              <w:color w:val="000000"/>
+                              <w:sz w:val="16"/>
+                              <w:szCs w:val="16"/>
+                            </w:rPr>
+                          </m:ctrlPr>
+                        </m:sSubPr>
+                        <m:e>
+                          <m:r>
+                            <w:rPr>
+                              <w:rFonts w:ascii="Cambria Math" w:eastAsia="Arial" w:hAnsi="Cambria Math" w:cs="Arial"/>
+                              <w:color w:val="000000"/>
+                              <w:sz w:val="16"/>
+                              <w:szCs w:val="16"/>
+                            </w:rPr>
+                            <m:t>N</m:t>
+                          </m:r>
+                        </m:e>
+                        <m:sub>
+                          <m:r>
+                            <w:rPr>
+                              <w:rFonts w:ascii="Cambria Math" w:eastAsia="Arial" w:hAnsi="Cambria Math" w:cs="Arial"/>
+                              <w:color w:val="000000"/>
+                              <w:sz w:val="16"/>
+                              <w:szCs w:val="16"/>
+                            </w:rPr>
+                            <m:t>1</m:t>
+                          </m:r>
+                        </m:sub>
+                      </m:sSub>
+                    </m:num>
+                    <m:den>
+                      <m:sSub>
+                        <m:sSubPr>
+                          <m:ctrlPr>
+                            <w:rPr>
+                              <w:rFonts w:ascii="Cambria Math" w:eastAsia="Arial" w:hAnsi="Cambria Math" w:cs="Arial"/>
+                              <w:i/>
+                              <w:color w:val="000000"/>
+                              <w:sz w:val="16"/>
+                              <w:szCs w:val="16"/>
+                            </w:rPr>
+                          </m:ctrlPr>
+                        </m:sSubPr>
+                        <m:e>
+                          <m:r>
+                            <w:rPr>
+                              <w:rFonts w:ascii="Cambria Math" w:eastAsia="Arial" w:hAnsi="Cambria Math" w:cs="Arial"/>
+                              <w:color w:val="000000"/>
+                              <w:sz w:val="16"/>
+                              <w:szCs w:val="16"/>
+                            </w:rPr>
+                            <m:t>N</m:t>
+                          </m:r>
+                        </m:e>
+                        <m:sub>
+                          <m:r>
+                            <w:rPr>
+                              <w:rFonts w:ascii="Cambria Math" w:eastAsia="Arial" w:hAnsi="Cambria Math" w:cs="Arial"/>
+                              <w:color w:val="000000"/>
+                              <w:sz w:val="16"/>
+                              <w:szCs w:val="16"/>
+                            </w:rPr>
+                            <m:t>2</m:t>
+                          </m:r>
+                        </m:sub>
+                      </m:sSub>
+                    </m:den>
+                  </m:f>
+                  <m:sSub>
+                    <m:sSubPr>
+                      <m:ctrlPr>
+                        <w:rPr>
+                          <w:rFonts w:ascii="Cambria Math" w:eastAsia="Arial" w:hAnsi="Cambria Math" w:cs="Arial"/>
+                          <w:i/>
+                          <w:color w:val="000000"/>
+                          <w:sz w:val="16"/>
+                          <w:szCs w:val="16"/>
+                        </w:rPr>
+                      </m:ctrlPr>
+                    </m:sSubPr>
+                    <m:e>
+                      <m:r>
+                        <w:rPr>
+                          <w:rFonts w:ascii="Cambria Math" w:eastAsia="Arial" w:hAnsi="Cambria Math" w:cs="Arial"/>
+                          <w:color w:val="000000"/>
+                          <w:sz w:val="16"/>
+                          <w:szCs w:val="16"/>
+                        </w:rPr>
+                        <m:t>k</m:t>
+                      </m:r>
+                    </m:e>
+                    <m:sub>
+                      <m:r>
+                        <w:rPr>
+                          <w:rFonts w:ascii="Cambria Math" w:eastAsia="Arial" w:hAnsi="Cambria Math" w:cs="Arial"/>
+                          <w:color w:val="000000"/>
+                          <w:sz w:val="16"/>
+                          <w:szCs w:val="16"/>
+                        </w:rPr>
+                        <m:t>b</m:t>
+                      </m:r>
+                    </m:sub>
+                  </m:sSub>
+                  <m:r>
+                    <w:rPr>
+                      <w:rFonts w:ascii="Cambria Math" w:eastAsia="Arial" w:hAnsi="Cambria Math" w:cs="Arial"/>
+                      <w:color w:val="000000"/>
+                      <w:sz w:val="16"/>
+                      <w:szCs w:val="16"/>
+                    </w:rPr>
+                    <m:t>m</m:t>
+                  </m:r>
+                  <m:r>
+                    <w:rPr>
+                      <w:rFonts w:ascii="Cambria Math" w:eastAsia="Arial" w:hAnsi="Cambria Math" w:cs="Arial"/>
+                      <w:color w:val="000000"/>
+                      <w:sz w:val="16"/>
+                      <w:szCs w:val="16"/>
+                    </w:rPr>
+                    <m:t>+</m:t>
+                  </m:r>
+                  <m:sSup>
+                    <m:sSupPr>
+                      <m:ctrlPr>
+                        <w:rPr>
+                          <w:rFonts w:ascii="Cambria Math" w:eastAsia="Arial" w:hAnsi="Cambria Math" w:cs="Arial"/>
+                          <w:i/>
+                          <w:color w:val="000000"/>
+                          <w:sz w:val="16"/>
+                          <w:szCs w:val="16"/>
+                        </w:rPr>
+                      </m:ctrlPr>
+                    </m:sSupPr>
+                    <m:e>
+                      <m:sSub>
+                        <m:sSubPr>
+                          <m:ctrlPr>
+                            <w:rPr>
+                              <w:rFonts w:ascii="Cambria Math" w:eastAsia="Arial" w:hAnsi="Cambria Math" w:cs="Arial"/>
+                              <w:i/>
+                              <w:color w:val="000000"/>
+                              <w:sz w:val="16"/>
+                              <w:szCs w:val="16"/>
+                            </w:rPr>
+                          </m:ctrlPr>
+                        </m:sSubPr>
+                        <m:e>
+                          <m:r>
+                            <w:rPr>
+                              <w:rFonts w:ascii="Cambria Math" w:eastAsia="Arial" w:hAnsi="Cambria Math" w:cs="Arial"/>
+                              <w:color w:val="000000"/>
+                              <w:sz w:val="16"/>
+                              <w:szCs w:val="16"/>
+                            </w:rPr>
+                            <m:t>B</m:t>
+                          </m:r>
+                        </m:e>
+                        <m:sub>
+                          <m:r>
+                            <w:rPr>
+                              <w:rFonts w:ascii="Cambria Math" w:eastAsia="Arial" w:hAnsi="Cambria Math" w:cs="Arial"/>
+                              <w:color w:val="000000"/>
+                              <w:sz w:val="16"/>
+                              <w:szCs w:val="16"/>
+                            </w:rPr>
+                            <m:t>1</m:t>
+                          </m:r>
+                        </m:sub>
+                      </m:sSub>
+                    </m:e>
+                    <m:sup>
+                      <m:r>
+                        <w:rPr>
+                          <w:rFonts w:ascii="Cambria Math" w:eastAsia="Arial" w:hAnsi="Cambria Math" w:cs="Arial"/>
+                          <w:color w:val="000000"/>
+                          <w:sz w:val="16"/>
+                          <w:szCs w:val="16"/>
+                        </w:rPr>
+                        <m:t>2</m:t>
+                      </m:r>
+                    </m:sup>
+                  </m:sSup>
+                  <m:sSup>
+                    <m:sSupPr>
+                      <m:ctrlPr>
+                        <w:rPr>
+                          <w:rFonts w:ascii="Cambria Math" w:eastAsia="Arial" w:hAnsi="Cambria Math" w:cs="Arial"/>
+                          <w:i/>
+                          <w:color w:val="000000"/>
+                          <w:sz w:val="16"/>
+                          <w:szCs w:val="16"/>
+                        </w:rPr>
+                      </m:ctrlPr>
+                    </m:sSupPr>
+                    <m:e>
+                      <m:r>
+                        <w:rPr>
+                          <w:rFonts w:ascii="Cambria Math" w:eastAsia="Arial" w:hAnsi="Cambria Math" w:cs="Arial"/>
+                          <w:color w:val="000000"/>
+                          <w:sz w:val="16"/>
+                          <w:szCs w:val="16"/>
+                        </w:rPr>
+                        <m:t>r</m:t>
+                      </m:r>
+                    </m:e>
+                    <m:sup>
+                      <m:r>
+                        <w:rPr>
+                          <w:rFonts w:ascii="Cambria Math" w:eastAsia="Arial" w:hAnsi="Cambria Math" w:cs="Arial"/>
+                          <w:color w:val="000000"/>
+                          <w:sz w:val="16"/>
+                          <w:szCs w:val="16"/>
+                        </w:rPr>
+                        <m:t>2</m:t>
+                      </m:r>
+                    </m:sup>
+                  </m:sSup>
+                  <m:f>
+                    <m:fPr>
+                      <m:ctrlPr>
+                        <w:rPr>
+                          <w:rFonts w:ascii="Cambria Math" w:eastAsia="Arial" w:hAnsi="Cambria Math" w:cs="Arial"/>
+                          <w:i/>
+                          <w:color w:val="000000"/>
+                          <w:sz w:val="16"/>
+                          <w:szCs w:val="16"/>
+                        </w:rPr>
+                      </m:ctrlPr>
+                    </m:fPr>
+                    <m:num>
+                      <m:sSub>
+                        <m:sSubPr>
+                          <m:ctrlPr>
+                            <w:rPr>
+                              <w:rFonts w:ascii="Cambria Math" w:eastAsia="Arial" w:hAnsi="Cambria Math" w:cs="Arial"/>
+                              <w:i/>
+                              <w:color w:val="000000"/>
+                              <w:sz w:val="16"/>
+                              <w:szCs w:val="16"/>
+                            </w:rPr>
+                          </m:ctrlPr>
+                        </m:sSubPr>
+                        <m:e>
+                          <m:r>
+                            <w:rPr>
+                              <w:rFonts w:ascii="Cambria Math" w:eastAsia="Arial" w:hAnsi="Cambria Math" w:cs="Arial"/>
+                              <w:color w:val="000000"/>
+                              <w:sz w:val="16"/>
+                              <w:szCs w:val="16"/>
+                            </w:rPr>
+                            <m:t>N</m:t>
+                          </m:r>
+                        </m:e>
+                        <m:sub>
+                          <m:r>
+                            <w:rPr>
+                              <w:rFonts w:ascii="Cambria Math" w:eastAsia="Arial" w:hAnsi="Cambria Math" w:cs="Arial"/>
+                              <w:color w:val="000000"/>
+                              <w:sz w:val="16"/>
+                              <w:szCs w:val="16"/>
+                            </w:rPr>
+                            <m:t>1</m:t>
+                          </m:r>
+                        </m:sub>
+                      </m:sSub>
+                    </m:num>
+                    <m:den>
+                      <m:sSub>
+                        <m:sSubPr>
+                          <m:ctrlPr>
+                            <w:rPr>
+                              <w:rFonts w:ascii="Cambria Math" w:eastAsia="Arial" w:hAnsi="Cambria Math" w:cs="Arial"/>
+                              <w:i/>
+                              <w:color w:val="000000"/>
+                              <w:sz w:val="16"/>
+                              <w:szCs w:val="16"/>
+                            </w:rPr>
+                          </m:ctrlPr>
+                        </m:sSubPr>
+                        <m:e>
+                          <m:r>
+                            <w:rPr>
+                              <w:rFonts w:ascii="Cambria Math" w:eastAsia="Arial" w:hAnsi="Cambria Math" w:cs="Arial"/>
+                              <w:color w:val="000000"/>
+                              <w:sz w:val="16"/>
+                              <w:szCs w:val="16"/>
+                            </w:rPr>
+                            <m:t>N</m:t>
+                          </m:r>
+                        </m:e>
+                        <m:sub>
+                          <m:r>
+                            <w:rPr>
+                              <w:rFonts w:ascii="Cambria Math" w:eastAsia="Arial" w:hAnsi="Cambria Math" w:cs="Arial"/>
+                              <w:color w:val="000000"/>
+                              <w:sz w:val="16"/>
+                              <w:szCs w:val="16"/>
+                            </w:rPr>
+                            <m:t>2</m:t>
+                          </m:r>
+                        </m:sub>
+                      </m:sSub>
+                    </m:den>
+                  </m:f>
+                  <m:sSub>
+                    <m:sSubPr>
+                      <m:ctrlPr>
+                        <w:rPr>
+                          <w:rFonts w:ascii="Cambria Math" w:eastAsia="Arial" w:hAnsi="Cambria Math" w:cs="Arial"/>
+                          <w:i/>
+                          <w:color w:val="000000"/>
+                          <w:sz w:val="16"/>
+                          <w:szCs w:val="16"/>
+                        </w:rPr>
+                      </m:ctrlPr>
+                    </m:sSubPr>
+                    <m:e>
+                      <m:r>
+                        <w:rPr>
+                          <w:rFonts w:ascii="Cambria Math" w:eastAsia="Arial" w:hAnsi="Cambria Math" w:cs="Arial"/>
+                          <w:color w:val="000000"/>
+                          <w:sz w:val="16"/>
+                          <w:szCs w:val="16"/>
+                        </w:rPr>
+                        <m:t>L</m:t>
+                      </m:r>
+                    </m:e>
+                    <m:sub>
+                      <m:r>
+                        <w:rPr>
+                          <w:rFonts w:ascii="Cambria Math" w:eastAsia="Arial" w:hAnsi="Cambria Math" w:cs="Arial"/>
+                          <w:color w:val="000000"/>
+                          <w:sz w:val="16"/>
+                          <w:szCs w:val="16"/>
+                        </w:rPr>
+                        <m:t>A</m:t>
+                      </m:r>
+                    </m:sub>
+                  </m:sSub>
+                  <m:r>
+                    <w:rPr>
+                      <w:rFonts w:ascii="Cambria Math" w:eastAsia="Arial" w:hAnsi="Cambria Math" w:cs="Arial"/>
+                      <w:color w:val="000000"/>
+                      <w:sz w:val="16"/>
+                      <w:szCs w:val="16"/>
+                    </w:rPr>
+                    <m:t xml:space="preserve"> </m:t>
+                  </m:r>
+                  <m:r>
+                    <w:rPr>
+                      <w:rFonts w:ascii="Cambria Math" w:eastAsia="Arial" w:hAnsi="Cambria Math" w:cs="Arial"/>
+                      <w:color w:val="000000"/>
+                      <w:sz w:val="16"/>
+                      <w:szCs w:val="16"/>
+                    </w:rPr>
+                    <m:t>+</m:t>
+                  </m:r>
+                  <m:sSub>
+                    <m:sSubPr>
+                      <m:ctrlPr>
+                        <w:rPr>
+                          <w:rFonts w:ascii="Cambria Math" w:eastAsia="Arial" w:hAnsi="Cambria Math" w:cs="Arial"/>
+                          <w:i/>
+                          <w:color w:val="000000"/>
+                          <w:sz w:val="16"/>
+                          <w:szCs w:val="16"/>
+                        </w:rPr>
+                      </m:ctrlPr>
+                    </m:sSubPr>
+                    <m:e>
+                      <m:r>
+                        <w:rPr>
+                          <w:rFonts w:ascii="Cambria Math" w:eastAsia="Arial" w:hAnsi="Cambria Math" w:cs="Arial"/>
+                          <w:color w:val="000000"/>
+                          <w:sz w:val="16"/>
+                          <w:szCs w:val="16"/>
+                        </w:rPr>
+                        <m:t>R</m:t>
+                      </m:r>
+                    </m:e>
+                    <m:sub>
+                      <m:r>
+                        <w:rPr>
+                          <w:rFonts w:ascii="Cambria Math" w:eastAsia="Arial" w:hAnsi="Cambria Math" w:cs="Arial"/>
+                          <w:color w:val="000000"/>
+                          <w:sz w:val="16"/>
+                          <w:szCs w:val="16"/>
+                        </w:rPr>
+                        <m:t>A</m:t>
+                      </m:r>
+                    </m:sub>
+                  </m:sSub>
+                  <m:r>
+                    <w:rPr>
+                      <w:rFonts w:ascii="Cambria Math" w:eastAsia="Arial" w:hAnsi="Cambria Math" w:cs="Arial"/>
+                      <w:color w:val="000000"/>
+                      <w:sz w:val="16"/>
+                      <w:szCs w:val="16"/>
+                    </w:rPr>
+                    <m:t>m</m:t>
+                  </m:r>
+                  <m:sSub>
+                    <m:sSubPr>
+                      <m:ctrlPr>
+                        <w:rPr>
+                          <w:rFonts w:ascii="Cambria Math" w:eastAsia="Arial" w:hAnsi="Cambria Math" w:cs="Arial"/>
+                          <w:i/>
+                          <w:color w:val="000000"/>
+                          <w:sz w:val="16"/>
+                          <w:szCs w:val="16"/>
+                        </w:rPr>
+                      </m:ctrlPr>
+                    </m:sSubPr>
+                    <m:e>
+                      <m:r>
+                        <w:rPr>
+                          <w:rFonts w:ascii="Cambria Math" w:eastAsia="Arial" w:hAnsi="Cambria Math" w:cs="Arial"/>
+                          <w:color w:val="000000"/>
+                          <w:sz w:val="16"/>
+                          <w:szCs w:val="16"/>
+                        </w:rPr>
+                        <m:t>B</m:t>
+                      </m:r>
+                    </m:e>
+                    <m:sub>
+                      <m:r>
+                        <w:rPr>
+                          <w:rFonts w:ascii="Cambria Math" w:eastAsia="Arial" w:hAnsi="Cambria Math" w:cs="Arial"/>
+                          <w:color w:val="000000"/>
+                          <w:sz w:val="16"/>
+                          <w:szCs w:val="16"/>
+                        </w:rPr>
+                        <m:t>k</m:t>
+                      </m:r>
+                    </m:sub>
+                  </m:sSub>
+                  <m:r>
+                    <w:rPr>
+                      <w:rFonts w:ascii="Cambria Math" w:eastAsia="Arial" w:hAnsi="Cambria Math" w:cs="Arial"/>
+                      <w:color w:val="000000"/>
+                      <w:sz w:val="16"/>
+                      <w:szCs w:val="16"/>
+                    </w:rPr>
+                    <m:t>+</m:t>
+                  </m:r>
+                  <m:sSub>
+                    <m:sSubPr>
+                      <m:ctrlPr>
+                        <w:rPr>
+                          <w:rFonts w:ascii="Cambria Math" w:eastAsia="Arial" w:hAnsi="Cambria Math" w:cs="Arial"/>
+                          <w:i/>
+                          <w:color w:val="000000"/>
+                          <w:sz w:val="16"/>
+                          <w:szCs w:val="16"/>
+                        </w:rPr>
+                      </m:ctrlPr>
+                    </m:sSubPr>
+                    <m:e>
+                      <m:r>
+                        <w:rPr>
+                          <w:rFonts w:ascii="Cambria Math" w:eastAsia="Arial" w:hAnsi="Cambria Math" w:cs="Arial"/>
+                          <w:color w:val="000000"/>
+                          <w:sz w:val="16"/>
+                          <w:szCs w:val="16"/>
+                        </w:rPr>
+                        <m:t>J</m:t>
+                      </m:r>
+                    </m:e>
+                    <m:sub>
+                      <m:r>
+                        <w:rPr>
+                          <w:rFonts w:ascii="Cambria Math" w:eastAsia="Arial" w:hAnsi="Cambria Math" w:cs="Arial"/>
+                          <w:color w:val="000000"/>
+                          <w:sz w:val="16"/>
+                          <w:szCs w:val="16"/>
+                        </w:rPr>
+                        <m:t>eq</m:t>
+                      </m:r>
+                    </m:sub>
+                  </m:sSub>
+                  <m:sSub>
+                    <m:sSubPr>
+                      <m:ctrlPr>
+                        <w:rPr>
+                          <w:rFonts w:ascii="Cambria Math" w:eastAsia="Arial" w:hAnsi="Cambria Math" w:cs="Arial"/>
+                          <w:i/>
+                          <w:color w:val="000000"/>
+                          <w:sz w:val="16"/>
+                          <w:szCs w:val="16"/>
+                        </w:rPr>
+                      </m:ctrlPr>
+                    </m:sSubPr>
+                    <m:e>
+                      <m:r>
+                        <w:rPr>
+                          <w:rFonts w:ascii="Cambria Math" w:eastAsia="Arial" w:hAnsi="Cambria Math" w:cs="Arial"/>
+                          <w:color w:val="000000"/>
+                          <w:sz w:val="16"/>
+                          <w:szCs w:val="16"/>
+                        </w:rPr>
+                        <m:t>R</m:t>
+                      </m:r>
+                    </m:e>
+                    <m:sub>
+                      <m:r>
+                        <w:rPr>
+                          <w:rFonts w:ascii="Cambria Math" w:eastAsia="Arial" w:hAnsi="Cambria Math" w:cs="Arial"/>
+                          <w:color w:val="000000"/>
+                          <w:sz w:val="16"/>
+                          <w:szCs w:val="16"/>
+                        </w:rPr>
+                        <m:t>A</m:t>
+                      </m:r>
+                    </m:sub>
+                  </m:sSub>
+                  <m:sSub>
+                    <m:sSubPr>
+                      <m:ctrlPr>
+                        <w:rPr>
+                          <w:rFonts w:ascii="Cambria Math" w:eastAsia="Arial" w:hAnsi="Cambria Math" w:cs="Arial"/>
+                          <w:i/>
+                          <w:color w:val="000000"/>
+                          <w:sz w:val="16"/>
+                          <w:szCs w:val="16"/>
+                        </w:rPr>
+                      </m:ctrlPr>
+                    </m:sSubPr>
+                    <m:e>
+                      <m:r>
+                        <w:rPr>
+                          <w:rFonts w:ascii="Cambria Math" w:eastAsia="Arial" w:hAnsi="Cambria Math" w:cs="Arial"/>
+                          <w:color w:val="000000"/>
+                          <w:sz w:val="16"/>
+                          <w:szCs w:val="16"/>
+                        </w:rPr>
+                        <m:t>B</m:t>
+                      </m:r>
+                    </m:e>
+                    <m:sub>
+                      <m:r>
+                        <w:rPr>
+                          <w:rFonts w:ascii="Cambria Math" w:eastAsia="Arial" w:hAnsi="Cambria Math" w:cs="Arial"/>
+                          <w:color w:val="000000"/>
+                          <w:sz w:val="16"/>
+                          <w:szCs w:val="16"/>
+                        </w:rPr>
+                        <m:t>1</m:t>
+                      </m:r>
+                    </m:sub>
+                  </m:sSub>
+                  <m:r>
+                    <w:rPr>
+                      <w:rFonts w:ascii="Cambria Math" w:eastAsia="Arial" w:hAnsi="Cambria Math" w:cs="Arial"/>
+                      <w:color w:val="000000"/>
+                      <w:sz w:val="16"/>
+                      <w:szCs w:val="16"/>
+                    </w:rPr>
+                    <m:t>+</m:t>
+                  </m:r>
+                  <m:sSub>
+                    <m:sSubPr>
+                      <m:ctrlPr>
+                        <w:rPr>
+                          <w:rFonts w:ascii="Cambria Math" w:eastAsia="Arial" w:hAnsi="Cambria Math" w:cs="Arial"/>
+                          <w:i/>
+                          <w:color w:val="000000"/>
+                          <w:sz w:val="16"/>
+                          <w:szCs w:val="16"/>
+                        </w:rPr>
+                      </m:ctrlPr>
+                    </m:sSubPr>
+                    <m:e>
+                      <m:r>
+                        <w:rPr>
+                          <w:rFonts w:ascii="Cambria Math" w:eastAsia="Arial" w:hAnsi="Cambria Math" w:cs="Arial"/>
+                          <w:color w:val="000000"/>
+                          <w:sz w:val="16"/>
+                          <w:szCs w:val="16"/>
+                        </w:rPr>
+                        <m:t>B</m:t>
+                      </m:r>
+                    </m:e>
+                    <m:sub>
+                      <m:r>
+                        <w:rPr>
+                          <w:rFonts w:ascii="Cambria Math" w:eastAsia="Arial" w:hAnsi="Cambria Math" w:cs="Arial"/>
+                          <w:color w:val="000000"/>
+                          <w:sz w:val="16"/>
+                          <w:szCs w:val="16"/>
+                        </w:rPr>
+                        <m:t>1</m:t>
+                      </m:r>
+                    </m:sub>
+                  </m:sSub>
+                  <m:sSub>
+                    <m:sSubPr>
+                      <m:ctrlPr>
+                        <w:rPr>
+                          <w:rFonts w:ascii="Cambria Math" w:eastAsia="Arial" w:hAnsi="Cambria Math" w:cs="Arial"/>
+                          <w:i/>
+                          <w:color w:val="000000"/>
+                          <w:sz w:val="16"/>
+                          <w:szCs w:val="16"/>
+                        </w:rPr>
+                      </m:ctrlPr>
+                    </m:sSubPr>
+                    <m:e>
+                      <m:r>
+                        <w:rPr>
+                          <w:rFonts w:ascii="Cambria Math" w:eastAsia="Arial" w:hAnsi="Cambria Math" w:cs="Arial"/>
+                          <w:color w:val="000000"/>
+                          <w:sz w:val="16"/>
+                          <w:szCs w:val="16"/>
+                        </w:rPr>
+                        <m:t>L</m:t>
+                      </m:r>
+                    </m:e>
+                    <m:sub>
+                      <m:r>
+                        <w:rPr>
+                          <w:rFonts w:ascii="Cambria Math" w:eastAsia="Arial" w:hAnsi="Cambria Math" w:cs="Arial"/>
+                          <w:color w:val="000000"/>
+                          <w:sz w:val="16"/>
+                          <w:szCs w:val="16"/>
+                        </w:rPr>
+                        <m:t>A</m:t>
+                      </m:r>
+                    </m:sub>
+                  </m:sSub>
+                  <m:sSub>
+                    <m:sSubPr>
+                      <m:ctrlPr>
+                        <w:rPr>
+                          <w:rFonts w:ascii="Cambria Math" w:eastAsia="Arial" w:hAnsi="Cambria Math" w:cs="Arial"/>
+                          <w:i/>
+                          <w:color w:val="000000"/>
+                          <w:sz w:val="16"/>
+                          <w:szCs w:val="16"/>
+                        </w:rPr>
+                      </m:ctrlPr>
+                    </m:sSubPr>
+                    <m:e>
+                      <m:r>
+                        <w:rPr>
+                          <w:rFonts w:ascii="Cambria Math" w:eastAsia="Arial" w:hAnsi="Cambria Math" w:cs="Arial"/>
+                          <w:color w:val="000000"/>
+                          <w:sz w:val="16"/>
+                          <w:szCs w:val="16"/>
+                        </w:rPr>
+                        <m:t>B</m:t>
+                      </m:r>
+                    </m:e>
+                    <m:sub>
+                      <m:r>
+                        <w:rPr>
+                          <w:rFonts w:ascii="Cambria Math" w:eastAsia="Arial" w:hAnsi="Cambria Math" w:cs="Arial"/>
+                          <w:color w:val="000000"/>
+                          <w:sz w:val="16"/>
+                          <w:szCs w:val="16"/>
+                        </w:rPr>
+                        <m:t>k</m:t>
+                      </m:r>
+                    </m:sub>
+                  </m:sSub>
+                  <m:r>
+                    <w:rPr>
+                      <w:rFonts w:ascii="Cambria Math" w:eastAsia="Arial" w:hAnsi="Cambria Math" w:cs="Arial"/>
+                      <w:color w:val="000000"/>
+                      <w:sz w:val="16"/>
+                      <w:szCs w:val="16"/>
+                    </w:rPr>
+                    <m:t xml:space="preserve"> </m:t>
+                  </m:r>
+                </m:num>
+                <m:den>
+                  <m:sSup>
+                    <m:sSupPr>
+                      <m:ctrlPr>
+                        <w:rPr>
+                          <w:rFonts w:ascii="Cambria Math" w:eastAsia="Arial" w:hAnsi="Cambria Math" w:cs="Arial"/>
+                          <w:i/>
+                          <w:color w:val="000000"/>
+                          <w:sz w:val="16"/>
+                          <w:szCs w:val="16"/>
+                        </w:rPr>
+                      </m:ctrlPr>
+                    </m:sSupPr>
+                    <m:e>
+                      <m:r>
+                        <w:rPr>
+                          <w:rFonts w:ascii="Cambria Math" w:eastAsia="Arial" w:hAnsi="Cambria Math" w:cs="Arial"/>
+                          <w:color w:val="000000"/>
+                          <w:sz w:val="16"/>
+                          <w:szCs w:val="16"/>
+                        </w:rPr>
+                        <m:t>s</m:t>
+                      </m:r>
+                    </m:e>
+                    <m:sup>
+                      <m:r>
+                        <w:rPr>
+                          <w:rFonts w:ascii="Cambria Math" w:eastAsia="Arial" w:hAnsi="Cambria Math" w:cs="Arial"/>
+                          <w:color w:val="000000"/>
+                          <w:sz w:val="16"/>
+                          <w:szCs w:val="16"/>
+                        </w:rPr>
+                        <m:t>2</m:t>
+                      </m:r>
+                    </m:sup>
+                  </m:sSup>
+                </m:den>
+              </m:f>
+              <m:r>
+                <w:rPr>
+                  <w:rFonts w:ascii="Cambria Math" w:eastAsia="Arial" w:hAnsi="Cambria Math" w:cs="Arial"/>
+                  <w:color w:val="000000"/>
+                  <w:sz w:val="16"/>
+                  <w:szCs w:val="16"/>
+                </w:rPr>
+                <m:t xml:space="preserve"> </m:t>
+              </m:r>
+            </m:e>
+          </m:d>
+          <m:r>
+            <w:rPr>
+              <w:rFonts w:ascii="Cambria Math" w:eastAsia="Arial" w:hAnsi="Cambria Math" w:cs="Arial"/>
+              <w:color w:val="000000"/>
+              <w:sz w:val="16"/>
+              <w:szCs w:val="16"/>
+            </w:rPr>
+            <m:t>+</m:t>
           </m:r>
           <m:d>
             <m:dPr>
@@ -27808,15 +28893,6 @@
                       </m:r>
                     </m:sub>
                   </m:sSub>
-                  <m:r>
-                    <w:rPr>
-                      <w:rFonts w:ascii="Cambria Math" w:eastAsia="Arial" w:hAnsi="Cambria Math" w:cs="Arial"/>
-                      <w:color w:val="000000"/>
-                      <w:sz w:val="16"/>
-                      <w:szCs w:val="16"/>
-                    </w:rPr>
-                    <m:t>+</m:t>
-                  </m:r>
                   <m:sSub>
                     <m:sSubPr>
                       <m:ctrlPr>
@@ -27837,7 +28913,7 @@
                           <w:sz w:val="16"/>
                           <w:szCs w:val="16"/>
                         </w:rPr>
-                        <m:t>m</m:t>
+                        <m:t>k</m:t>
                       </m:r>
                     </m:e>
                     <m:sub>
@@ -27848,95 +28924,10 @@
                           <w:sz w:val="16"/>
                           <w:szCs w:val="16"/>
                         </w:rPr>
-                        <m:t>eq</m:t>
+                        <m:t>i</m:t>
                       </m:r>
                     </m:sub>
                   </m:sSub>
-                  <m:r>
-                    <w:rPr>
-                      <w:rFonts w:ascii="Cambria Math" w:eastAsia="Arial" w:hAnsi="Cambria Math" w:cs="Arial"/>
-                      <w:color w:val="000000"/>
-                      <w:sz w:val="16"/>
-                      <w:szCs w:val="16"/>
-                    </w:rPr>
-                    <m:t>s</m:t>
-                  </m:r>
-                </m:num>
-                <m:den>
-                  <m:sSub>
-                    <m:sSubPr>
-                      <m:ctrlPr>
-                        <w:rPr>
-                          <w:rFonts w:ascii="Cambria Math" w:eastAsia="Arial" w:hAnsi="Cambria Math" w:cs="Arial"/>
-                          <w:i/>
-                          <w:color w:val="000000"/>
-                          <w:sz w:val="16"/>
-                          <w:szCs w:val="16"/>
-                        </w:rPr>
-                      </m:ctrlPr>
-                    </m:sSubPr>
-                    <m:e>
-                      <m:r>
-                        <w:rPr>
-                          <w:rFonts w:ascii="Cambria Math" w:eastAsia="Arial" w:hAnsi="Cambria Math" w:cs="Arial"/>
-                          <w:color w:val="000000"/>
-                          <w:sz w:val="16"/>
-                          <w:szCs w:val="16"/>
-                        </w:rPr>
-                        <m:t>m</m:t>
-                      </m:r>
-                    </m:e>
-                    <m:sub>
-                      <m:r>
-                        <w:rPr>
-                          <w:rFonts w:ascii="Cambria Math" w:eastAsia="Arial" w:hAnsi="Cambria Math" w:cs="Arial"/>
-                          <w:color w:val="000000"/>
-                          <w:sz w:val="16"/>
-                          <w:szCs w:val="16"/>
-                        </w:rPr>
-                        <m:t>eq</m:t>
-                      </m:r>
-                    </m:sub>
-                  </m:sSub>
-                  <m:r>
-                    <w:rPr>
-                      <w:rFonts w:ascii="Cambria Math" w:eastAsia="Arial" w:hAnsi="Cambria Math" w:cs="Arial"/>
-                      <w:color w:val="000000"/>
-                      <w:sz w:val="16"/>
-                      <w:szCs w:val="16"/>
-                    </w:rPr>
-                    <m:t>s</m:t>
-                  </m:r>
-                </m:den>
-              </m:f>
-            </m:e>
-          </m:d>
-          <m:d>
-            <m:dPr>
-              <m:ctrlPr>
-                <w:rPr>
-                  <w:rFonts w:ascii="Cambria Math" w:eastAsia="Arial" w:hAnsi="Cambria Math" w:cs="Arial"/>
-                  <w:i/>
-                  <w:color w:val="000000"/>
-                  <w:sz w:val="16"/>
-                  <w:szCs w:val="16"/>
-                </w:rPr>
-              </m:ctrlPr>
-            </m:dPr>
-            <m:e>
-              <m:d>
-                <m:dPr>
-                  <m:ctrlPr>
-                    <w:rPr>
-                      <w:rFonts w:ascii="Cambria Math" w:eastAsia="Arial" w:hAnsi="Cambria Math" w:cs="Arial"/>
-                      <w:i/>
-                      <w:color w:val="000000"/>
-                      <w:sz w:val="16"/>
-                      <w:szCs w:val="16"/>
-                    </w:rPr>
-                  </m:ctrlPr>
-                </m:dPr>
-                <m:e>
                   <m:f>
                     <m:fPr>
                       <m:ctrlPr>
@@ -27970,7 +28961,7 @@
                               <w:sz w:val="16"/>
                               <w:szCs w:val="16"/>
                             </w:rPr>
-                            <m:t>R</m:t>
+                            <m:t>N</m:t>
                           </m:r>
                         </m:e>
                         <m:sub>
@@ -27981,63 +28972,10 @@
                               <w:sz w:val="16"/>
                               <w:szCs w:val="16"/>
                             </w:rPr>
-                            <m:t>A</m:t>
+                            <m:t>1</m:t>
                           </m:r>
                         </m:sub>
                       </m:sSub>
-                      <m:r>
-                        <w:rPr>
-                          <w:rFonts w:ascii="Cambria Math" w:eastAsia="Arial" w:hAnsi="Cambria Math" w:cs="Arial"/>
-                          <w:color w:val="000000"/>
-                          <w:sz w:val="16"/>
-                          <w:szCs w:val="16"/>
-                        </w:rPr>
-                        <m:t>+</m:t>
-                      </m:r>
-                      <m:sSub>
-                        <m:sSubPr>
-                          <m:ctrlPr>
-                            <w:rPr>
-                              <w:rFonts w:ascii="Cambria Math" w:eastAsia="Arial" w:hAnsi="Cambria Math" w:cs="Arial"/>
-                              <w:i/>
-                              <w:color w:val="000000"/>
-                              <w:sz w:val="16"/>
-                              <w:szCs w:val="16"/>
-                            </w:rPr>
-                          </m:ctrlPr>
-                        </m:sSubPr>
-                        <m:e>
-                          <m:r>
-                            <w:rPr>
-                              <w:rFonts w:ascii="Cambria Math" w:eastAsia="Arial" w:hAnsi="Cambria Math" w:cs="Arial"/>
-                              <w:color w:val="000000"/>
-                              <w:sz w:val="16"/>
-                              <w:szCs w:val="16"/>
-                            </w:rPr>
-                            <m:t>L</m:t>
-                          </m:r>
-                        </m:e>
-                        <m:sub>
-                          <m:r>
-                            <w:rPr>
-                              <w:rFonts w:ascii="Cambria Math" w:eastAsia="Arial" w:hAnsi="Cambria Math" w:cs="Arial"/>
-                              <w:color w:val="000000"/>
-                              <w:sz w:val="16"/>
-                              <w:szCs w:val="16"/>
-                            </w:rPr>
-                            <m:t>A</m:t>
-                          </m:r>
-                        </m:sub>
-                      </m:sSub>
-                      <m:r>
-                        <w:rPr>
-                          <w:rFonts w:ascii="Cambria Math" w:eastAsia="Arial" w:hAnsi="Cambria Math" w:cs="Arial"/>
-                          <w:color w:val="000000"/>
-                          <w:sz w:val="16"/>
-                          <w:szCs w:val="16"/>
-                        </w:rPr>
-                        <m:t>s</m:t>
-                      </m:r>
                     </m:num>
                     <m:den>
                       <m:sSub>
@@ -28060,7 +28998,7 @@
                               <w:sz w:val="16"/>
                               <w:szCs w:val="16"/>
                             </w:rPr>
-                            <m:t>L</m:t>
+                            <m:t>N</m:t>
                           </m:r>
                         </m:e>
                         <m:sub>
@@ -28071,10 +29009,25 @@
                               <w:sz w:val="16"/>
                               <w:szCs w:val="16"/>
                             </w:rPr>
-                            <m:t>A</m:t>
+                            <m:t>2</m:t>
                           </m:r>
                         </m:sub>
                       </m:sSub>
+                    </m:den>
+                  </m:f>
+                  <m:sSub>
+                    <m:sSubPr>
+                      <m:ctrlPr>
+                        <w:rPr>
+                          <w:rFonts w:ascii="Cambria Math" w:eastAsia="Arial" w:hAnsi="Cambria Math" w:cs="Arial"/>
+                          <w:i/>
+                          <w:color w:val="000000"/>
+                          <w:sz w:val="16"/>
+                          <w:szCs w:val="16"/>
+                        </w:rPr>
+                      </m:ctrlPr>
+                    </m:sSubPr>
+                    <m:e>
                       <m:r>
                         <w:rPr>
                           <w:rFonts w:ascii="Cambria Math" w:eastAsia="Arial" w:hAnsi="Cambria Math" w:cs="Arial"/>
@@ -28082,10 +29035,21 @@
                           <w:sz w:val="16"/>
                           <w:szCs w:val="16"/>
                         </w:rPr>
-                        <m:t>s</m:t>
+                        <m:t>k</m:t>
                       </m:r>
-                    </m:den>
-                  </m:f>
+                    </m:e>
+                    <m:sub>
+                      <m:r>
+                        <w:rPr>
+                          <w:rFonts w:ascii="Cambria Math" w:eastAsia="Arial" w:hAnsi="Cambria Math" w:cs="Arial"/>
+                          <w:color w:val="000000"/>
+                          <w:sz w:val="16"/>
+                          <w:szCs w:val="16"/>
+                        </w:rPr>
+                        <m:t>b</m:t>
+                      </m:r>
+                    </m:sub>
+                  </m:sSub>
                   <m:r>
                     <w:rPr>
                       <w:rFonts w:ascii="Cambria Math" w:eastAsia="Arial" w:hAnsi="Cambria Math" w:cs="Arial"/>
@@ -28093,23 +29057,104 @@
                       <w:sz w:val="16"/>
                       <w:szCs w:val="16"/>
                     </w:rPr>
-                    <m:t xml:space="preserve"> </m:t>
+                    <m:t>+</m:t>
                   </m:r>
-                </m:e>
-              </m:d>
-              <m:d>
-                <m:dPr>
-                  <m:ctrlPr>
-                    <w:rPr>
-                      <w:rFonts w:ascii="Cambria Math" w:eastAsia="Arial" w:hAnsi="Cambria Math" w:cs="Arial"/>
-                      <w:i/>
-                      <w:color w:val="000000"/>
-                      <w:sz w:val="16"/>
-                      <w:szCs w:val="16"/>
-                    </w:rPr>
-                  </m:ctrlPr>
-                </m:dPr>
-                <m:e>
+                  <m:sSup>
+                    <m:sSupPr>
+                      <m:ctrlPr>
+                        <w:rPr>
+                          <w:rFonts w:ascii="Cambria Math" w:eastAsia="Arial" w:hAnsi="Cambria Math" w:cs="Arial"/>
+                          <w:i/>
+                          <w:color w:val="000000"/>
+                          <w:sz w:val="16"/>
+                          <w:szCs w:val="16"/>
+                        </w:rPr>
+                      </m:ctrlPr>
+                    </m:sSupPr>
+                    <m:e>
+                      <m:sSub>
+                        <m:sSubPr>
+                          <m:ctrlPr>
+                            <w:rPr>
+                              <w:rFonts w:ascii="Cambria Math" w:eastAsia="Arial" w:hAnsi="Cambria Math" w:cs="Arial"/>
+                              <w:i/>
+                              <w:color w:val="000000"/>
+                              <w:sz w:val="16"/>
+                              <w:szCs w:val="16"/>
+                            </w:rPr>
+                          </m:ctrlPr>
+                        </m:sSubPr>
+                        <m:e>
+                          <m:r>
+                            <w:rPr>
+                              <w:rFonts w:ascii="Cambria Math" w:eastAsia="Arial" w:hAnsi="Cambria Math" w:cs="Arial"/>
+                              <w:color w:val="000000"/>
+                              <w:sz w:val="16"/>
+                              <w:szCs w:val="16"/>
+                            </w:rPr>
+                            <m:t>B</m:t>
+                          </m:r>
+                        </m:e>
+                        <m:sub>
+                          <m:r>
+                            <w:rPr>
+                              <w:rFonts w:ascii="Cambria Math" w:eastAsia="Arial" w:hAnsi="Cambria Math" w:cs="Arial"/>
+                              <w:color w:val="000000"/>
+                              <w:sz w:val="16"/>
+                              <w:szCs w:val="16"/>
+                            </w:rPr>
+                            <m:t>1</m:t>
+                          </m:r>
+                        </m:sub>
+                      </m:sSub>
+                    </m:e>
+                    <m:sup>
+                      <m:r>
+                        <w:rPr>
+                          <w:rFonts w:ascii="Cambria Math" w:eastAsia="Arial" w:hAnsi="Cambria Math" w:cs="Arial"/>
+                          <w:color w:val="000000"/>
+                          <w:sz w:val="16"/>
+                          <w:szCs w:val="16"/>
+                        </w:rPr>
+                        <m:t>2</m:t>
+                      </m:r>
+                    </m:sup>
+                  </m:sSup>
+                  <m:sSup>
+                    <m:sSupPr>
+                      <m:ctrlPr>
+                        <w:rPr>
+                          <w:rFonts w:ascii="Cambria Math" w:eastAsia="Arial" w:hAnsi="Cambria Math" w:cs="Arial"/>
+                          <w:i/>
+                          <w:color w:val="000000"/>
+                          <w:sz w:val="16"/>
+                          <w:szCs w:val="16"/>
+                        </w:rPr>
+                      </m:ctrlPr>
+                    </m:sSupPr>
+                    <m:e>
+                      <m:r>
+                        <w:rPr>
+                          <w:rFonts w:ascii="Cambria Math" w:eastAsia="Arial" w:hAnsi="Cambria Math" w:cs="Arial"/>
+                          <w:color w:val="000000"/>
+                          <w:sz w:val="16"/>
+                          <w:szCs w:val="16"/>
+                        </w:rPr>
+                        <m:t>r</m:t>
+                      </m:r>
+                    </m:e>
+                    <m:sup>
+                      <m:r>
+                        <w:rPr>
+                          <w:rFonts w:ascii="Cambria Math" w:eastAsia="Arial" w:hAnsi="Cambria Math" w:cs="Arial"/>
+                          <w:color w:val="000000"/>
+                          <w:sz w:val="16"/>
+                          <w:szCs w:val="16"/>
+                        </w:rPr>
+                        <m:t>2</m:t>
+                      </m:r>
+                    </m:sup>
+                  </m:sSup>
                   <m:f>
                     <m:fPr>
                       <m:ctrlPr>
@@ -28143,7 +29188,7 @@
                               <w:sz w:val="16"/>
                               <w:szCs w:val="16"/>
                             </w:rPr>
-                            <m:t>B</m:t>
+                            <m:t>N</m:t>
                           </m:r>
                         </m:e>
                         <m:sub>
@@ -28154,63 +29199,10 @@
                               <w:sz w:val="16"/>
                               <w:szCs w:val="16"/>
                             </w:rPr>
-                            <m:t>eq</m:t>
+                            <m:t>1</m:t>
                           </m:r>
                         </m:sub>
                       </m:sSub>
-                      <m:r>
-                        <w:rPr>
-                          <w:rFonts w:ascii="Cambria Math" w:eastAsia="Arial" w:hAnsi="Cambria Math" w:cs="Arial"/>
-                          <w:color w:val="000000"/>
-                          <w:sz w:val="16"/>
-                          <w:szCs w:val="16"/>
-                        </w:rPr>
-                        <m:t>+</m:t>
-                      </m:r>
-                      <m:sSub>
-                        <m:sSubPr>
-                          <m:ctrlPr>
-                            <w:rPr>
-                              <w:rFonts w:ascii="Cambria Math" w:eastAsia="Arial" w:hAnsi="Cambria Math" w:cs="Arial"/>
-                              <w:i/>
-                              <w:color w:val="000000"/>
-                              <w:sz w:val="16"/>
-                              <w:szCs w:val="16"/>
-                            </w:rPr>
-                          </m:ctrlPr>
-                        </m:sSubPr>
-                        <m:e>
-                          <m:r>
-                            <w:rPr>
-                              <w:rFonts w:ascii="Cambria Math" w:eastAsia="Arial" w:hAnsi="Cambria Math" w:cs="Arial"/>
-                              <w:color w:val="000000"/>
-                              <w:sz w:val="16"/>
-                              <w:szCs w:val="16"/>
-                            </w:rPr>
-                            <m:t>J</m:t>
-                          </m:r>
-                        </m:e>
-                        <m:sub>
-                          <m:r>
-                            <w:rPr>
-                              <w:rFonts w:ascii="Cambria Math" w:eastAsia="Arial" w:hAnsi="Cambria Math" w:cs="Arial"/>
-                              <w:color w:val="000000"/>
-                              <w:sz w:val="16"/>
-                              <w:szCs w:val="16"/>
-                            </w:rPr>
-                            <m:t>eq</m:t>
-                          </m:r>
-                        </m:sub>
-                      </m:sSub>
-                      <m:r>
-                        <w:rPr>
-                          <w:rFonts w:ascii="Cambria Math" w:eastAsia="Arial" w:hAnsi="Cambria Math" w:cs="Arial"/>
-                          <w:color w:val="000000"/>
-                          <w:sz w:val="16"/>
-                          <w:szCs w:val="16"/>
-                        </w:rPr>
-                        <m:t>s</m:t>
-                      </m:r>
                     </m:num>
                     <m:den>
                       <m:sSub>
@@ -28233,7 +29225,7 @@
                               <w:sz w:val="16"/>
                               <w:szCs w:val="16"/>
                             </w:rPr>
-                            <m:t>J</m:t>
+                            <m:t>N</m:t>
                           </m:r>
                         </m:e>
                         <m:sub>
@@ -28244,10 +29236,176 @@
                               <w:sz w:val="16"/>
                               <w:szCs w:val="16"/>
                             </w:rPr>
-                            <m:t>eq</m:t>
+                            <m:t>2</m:t>
                           </m:r>
                         </m:sub>
                       </m:sSub>
+                    </m:den>
+                  </m:f>
+                  <m:sSub>
+                    <m:sSubPr>
+                      <m:ctrlPr>
+                        <w:rPr>
+                          <w:rFonts w:ascii="Cambria Math" w:eastAsia="Arial" w:hAnsi="Cambria Math" w:cs="Arial"/>
+                          <w:i/>
+                          <w:color w:val="000000"/>
+                          <w:sz w:val="16"/>
+                          <w:szCs w:val="16"/>
+                        </w:rPr>
+                      </m:ctrlPr>
+                    </m:sSubPr>
+                    <m:e>
+                      <m:r>
+                        <w:rPr>
+                          <w:rFonts w:ascii="Cambria Math" w:eastAsia="Arial" w:hAnsi="Cambria Math" w:cs="Arial"/>
+                          <w:color w:val="000000"/>
+                          <w:sz w:val="16"/>
+                          <w:szCs w:val="16"/>
+                        </w:rPr>
+                        <m:t>R</m:t>
+                      </m:r>
+                    </m:e>
+                    <m:sub>
+                      <m:r>
+                        <w:rPr>
+                          <w:rFonts w:ascii="Cambria Math" w:eastAsia="Arial" w:hAnsi="Cambria Math" w:cs="Arial"/>
+                          <w:color w:val="000000"/>
+                          <w:sz w:val="16"/>
+                          <w:szCs w:val="16"/>
+                        </w:rPr>
+                        <m:t>A</m:t>
+                      </m:r>
+                    </m:sub>
+                  </m:sSub>
+                  <m:r>
+                    <w:rPr>
+                      <w:rFonts w:ascii="Cambria Math" w:eastAsia="Arial" w:hAnsi="Cambria Math" w:cs="Arial"/>
+                      <w:color w:val="000000"/>
+                      <w:sz w:val="16"/>
+                      <w:szCs w:val="16"/>
+                    </w:rPr>
+                    <m:t>+</m:t>
+                  </m:r>
+                  <m:sSub>
+                    <m:sSubPr>
+                      <m:ctrlPr>
+                        <w:rPr>
+                          <w:rFonts w:ascii="Cambria Math" w:eastAsia="Arial" w:hAnsi="Cambria Math" w:cs="Arial"/>
+                          <w:i/>
+                          <w:color w:val="000000"/>
+                          <w:sz w:val="16"/>
+                          <w:szCs w:val="16"/>
+                        </w:rPr>
+                      </m:ctrlPr>
+                    </m:sSubPr>
+                    <m:e>
+                      <m:r>
+                        <w:rPr>
+                          <w:rFonts w:ascii="Cambria Math" w:eastAsia="Arial" w:hAnsi="Cambria Math" w:cs="Arial"/>
+                          <w:color w:val="000000"/>
+                          <w:sz w:val="16"/>
+                          <w:szCs w:val="16"/>
+                        </w:rPr>
+                        <m:t>R</m:t>
+                      </m:r>
+                    </m:e>
+                    <m:sub>
+                      <m:r>
+                        <w:rPr>
+                          <w:rFonts w:ascii="Cambria Math" w:eastAsia="Arial" w:hAnsi="Cambria Math" w:cs="Arial"/>
+                          <w:color w:val="000000"/>
+                          <w:sz w:val="16"/>
+                          <w:szCs w:val="16"/>
+                        </w:rPr>
+                        <m:t>A</m:t>
+                      </m:r>
+                    </m:sub>
+                  </m:sSub>
+                  <m:sSub>
+                    <m:sSubPr>
+                      <m:ctrlPr>
+                        <w:rPr>
+                          <w:rFonts w:ascii="Cambria Math" w:eastAsia="Arial" w:hAnsi="Cambria Math" w:cs="Arial"/>
+                          <w:i/>
+                          <w:color w:val="000000"/>
+                          <w:sz w:val="16"/>
+                          <w:szCs w:val="16"/>
+                        </w:rPr>
+                      </m:ctrlPr>
+                    </m:sSubPr>
+                    <m:e>
+                      <m:r>
+                        <w:rPr>
+                          <w:rFonts w:ascii="Cambria Math" w:eastAsia="Arial" w:hAnsi="Cambria Math" w:cs="Arial"/>
+                          <w:color w:val="000000"/>
+                          <w:sz w:val="16"/>
+                          <w:szCs w:val="16"/>
+                        </w:rPr>
+                        <m:t>B</m:t>
+                      </m:r>
+                    </m:e>
+                    <m:sub>
+                      <m:r>
+                        <w:rPr>
+                          <w:rFonts w:ascii="Cambria Math" w:eastAsia="Arial" w:hAnsi="Cambria Math" w:cs="Arial"/>
+                          <w:color w:val="000000"/>
+                          <w:sz w:val="16"/>
+                          <w:szCs w:val="16"/>
+                        </w:rPr>
+                        <m:t>1</m:t>
+                      </m:r>
+                    </m:sub>
+                  </m:sSub>
+                  <m:sSub>
+                    <m:sSubPr>
+                      <m:ctrlPr>
+                        <w:rPr>
+                          <w:rFonts w:ascii="Cambria Math" w:eastAsia="Arial" w:hAnsi="Cambria Math" w:cs="Arial"/>
+                          <w:i/>
+                          <w:color w:val="000000"/>
+                          <w:sz w:val="16"/>
+                          <w:szCs w:val="16"/>
+                        </w:rPr>
+                      </m:ctrlPr>
+                    </m:sSubPr>
+                    <m:e>
+                      <m:r>
+                        <w:rPr>
+                          <w:rFonts w:ascii="Cambria Math" w:eastAsia="Arial" w:hAnsi="Cambria Math" w:cs="Arial"/>
+                          <w:color w:val="000000"/>
+                          <w:sz w:val="16"/>
+                          <w:szCs w:val="16"/>
+                        </w:rPr>
+                        <m:t>B</m:t>
+                      </m:r>
+                    </m:e>
+                    <m:sub>
+                      <m:r>
+                        <w:rPr>
+                          <w:rFonts w:ascii="Cambria Math" w:eastAsia="Arial" w:hAnsi="Cambria Math" w:cs="Arial"/>
+                          <w:color w:val="000000"/>
+                          <w:sz w:val="16"/>
+                          <w:szCs w:val="16"/>
+                        </w:rPr>
+                        <m:t>k</m:t>
+                      </m:r>
+                    </m:sub>
+                  </m:sSub>
+                </m:num>
+                <m:den>
+                  <m:sSup>
+                    <m:sSupPr>
+                      <m:ctrlPr>
+                        <w:rPr>
+                          <w:rFonts w:ascii="Cambria Math" w:eastAsia="Arial" w:hAnsi="Cambria Math" w:cs="Arial"/>
+                          <w:i/>
+                          <w:color w:val="000000"/>
+                          <w:sz w:val="16"/>
+                          <w:szCs w:val="16"/>
+                        </w:rPr>
+                      </m:ctrlPr>
+                    </m:sSupPr>
+                    <m:e>
                       <m:r>
                         <w:rPr>
                           <w:rFonts w:ascii="Cambria Math" w:eastAsia="Arial" w:hAnsi="Cambria Math" w:cs="Arial"/>
@@ -28257,28 +29415,278 @@
                         </w:rPr>
                         <m:t>s</m:t>
                       </m:r>
-                    </m:den>
-                  </m:f>
+                    </m:e>
+                    <m:sup>
+                      <m:r>
+                        <w:rPr>
+                          <w:rFonts w:ascii="Cambria Math" w:eastAsia="Arial" w:hAnsi="Cambria Math" w:cs="Arial"/>
+                          <w:color w:val="000000"/>
+                          <w:sz w:val="16"/>
+                          <w:szCs w:val="16"/>
+                        </w:rPr>
+                        <m:t>3</m:t>
+                      </m:r>
+                    </m:sup>
+                  </m:sSup>
+                </m:den>
+              </m:f>
+              <m:r>
+                <w:rPr>
+                  <w:rFonts w:ascii="Cambria Math" w:eastAsia="Arial" w:hAnsi="Cambria Math" w:cs="Arial"/>
+                  <w:color w:val="000000"/>
+                  <w:sz w:val="16"/>
+                  <w:szCs w:val="16"/>
+                </w:rPr>
+                <m:t xml:space="preserve">  </m:t>
+              </m:r>
+            </m:e>
+          </m:d>
+          <m:r>
+            <w:rPr>
+              <w:rFonts w:ascii="Cambria Math" w:eastAsia="Arial" w:hAnsi="Cambria Math" w:cs="Arial"/>
+              <w:color w:val="000000"/>
+              <w:sz w:val="16"/>
+              <w:szCs w:val="16"/>
+            </w:rPr>
+            <m:t>+</m:t>
+          </m:r>
+          <m:f>
+            <m:fPr>
+              <m:ctrlPr>
+                <w:rPr>
+                  <w:rFonts w:ascii="Cambria Math" w:eastAsia="Arial" w:hAnsi="Cambria Math" w:cs="Arial"/>
+                  <w:i/>
+                  <w:color w:val="000000"/>
+                  <w:sz w:val="18"/>
+                  <w:szCs w:val="18"/>
+                </w:rPr>
+              </m:ctrlPr>
+            </m:fPr>
+            <m:num>
+              <m:sSup>
+                <m:sSupPr>
+                  <m:ctrlPr>
+                    <w:rPr>
+                      <w:rFonts w:ascii="Cambria Math" w:eastAsia="Arial" w:hAnsi="Cambria Math" w:cs="Arial"/>
+                      <w:i/>
+                      <w:color w:val="000000"/>
+                      <w:sz w:val="18"/>
+                      <w:szCs w:val="18"/>
+                    </w:rPr>
+                  </m:ctrlPr>
+                </m:sSupPr>
+                <m:e>
+                  <m:sSub>
+                    <m:sSubPr>
+                      <m:ctrlPr>
+                        <w:rPr>
+                          <w:rFonts w:ascii="Cambria Math" w:eastAsia="Arial" w:hAnsi="Cambria Math" w:cs="Arial"/>
+                          <w:i/>
+                          <w:color w:val="000000"/>
+                          <w:sz w:val="18"/>
+                          <w:szCs w:val="18"/>
+                        </w:rPr>
+                      </m:ctrlPr>
+                    </m:sSubPr>
+                    <m:e>
+                      <m:r>
+                        <w:rPr>
+                          <w:rFonts w:ascii="Cambria Math" w:eastAsia="Arial" w:hAnsi="Cambria Math" w:cs="Arial"/>
+                          <w:color w:val="000000"/>
+                          <w:sz w:val="18"/>
+                          <w:szCs w:val="18"/>
+                        </w:rPr>
+                        <m:t>B</m:t>
+                      </m:r>
+                    </m:e>
+                    <m:sub>
+                      <m:r>
+                        <w:rPr>
+                          <w:rFonts w:ascii="Cambria Math" w:eastAsia="Arial" w:hAnsi="Cambria Math" w:cs="Arial"/>
+                          <w:color w:val="000000"/>
+                          <w:sz w:val="18"/>
+                          <w:szCs w:val="18"/>
+                        </w:rPr>
+                        <m:t>1</m:t>
+                      </m:r>
+                    </m:sub>
+                  </m:sSub>
+                </m:e>
+                <m:sup>
                   <m:r>
                     <w:rPr>
                       <w:rFonts w:ascii="Cambria Math" w:eastAsia="Arial" w:hAnsi="Cambria Math" w:cs="Arial"/>
+                      <w:color w:val="000000"/>
+                      <w:sz w:val="18"/>
+                      <w:szCs w:val="18"/>
+                    </w:rPr>
+                    <m:t>2</m:t>
+                  </m:r>
+                </m:sup>
+              </m:sSup>
+              <m:sSup>
+                <m:sSupPr>
+                  <m:ctrlPr>
+                    <w:rPr>
+                      <w:rFonts w:ascii="Cambria Math" w:eastAsia="Arial" w:hAnsi="Cambria Math" w:cs="Arial"/>
+                      <w:i/>
                       <w:color w:val="000000"/>
                       <w:sz w:val="16"/>
                       <w:szCs w:val="16"/>
                     </w:rPr>
-                    <m:t xml:space="preserve"> </m:t>
+                  </m:ctrlPr>
+                </m:sSupPr>
+                <m:e>
+                  <m:r>
+                    <w:rPr>
+                      <w:rFonts w:ascii="Cambria Math" w:eastAsia="Arial" w:hAnsi="Cambria Math" w:cs="Arial"/>
+                      <w:color w:val="000000"/>
+                      <w:sz w:val="16"/>
+                      <w:szCs w:val="16"/>
+                    </w:rPr>
+                    <m:t>r</m:t>
                   </m:r>
                 </m:e>
-              </m:d>
-              <m:r>
-                <w:rPr>
-                  <w:rFonts w:ascii="Cambria Math" w:eastAsia="Arial" w:hAnsi="Cambria Math" w:cs="Arial"/>
-                  <w:color w:val="000000"/>
-                  <w:sz w:val="16"/>
-                  <w:szCs w:val="16"/>
-                </w:rPr>
-                <m:t>+</m:t>
-              </m:r>
+                <m:sup>
+                  <m:r>
+                    <w:rPr>
+                      <w:rFonts w:ascii="Cambria Math" w:eastAsia="Arial" w:hAnsi="Cambria Math" w:cs="Arial"/>
+                      <w:color w:val="000000"/>
+                      <w:sz w:val="16"/>
+                      <w:szCs w:val="16"/>
+                    </w:rPr>
+                    <m:t>2</m:t>
+                  </m:r>
+                </m:sup>
+              </m:sSup>
+              <m:sSup>
+                <m:sSupPr>
+                  <m:ctrlPr>
+                    <w:rPr>
+                      <w:rFonts w:ascii="Cambria Math" w:eastAsia="Arial" w:hAnsi="Cambria Math" w:cs="Arial"/>
+                      <w:i/>
+                      <w:color w:val="000000"/>
+                      <w:sz w:val="16"/>
+                      <w:szCs w:val="16"/>
+                    </w:rPr>
+                  </m:ctrlPr>
+                </m:sSupPr>
+                <m:e>
+                  <m:d>
+                    <m:dPr>
+                      <m:ctrlPr>
+                        <w:rPr>
+                          <w:rFonts w:ascii="Cambria Math" w:eastAsia="Arial" w:hAnsi="Cambria Math" w:cs="Arial"/>
+                          <w:i/>
+                          <w:color w:val="000000"/>
+                          <w:sz w:val="16"/>
+                          <w:szCs w:val="16"/>
+                        </w:rPr>
+                      </m:ctrlPr>
+                    </m:dPr>
+                    <m:e>
+                      <m:f>
+                        <m:fPr>
+                          <m:ctrlPr>
+                            <w:rPr>
+                              <w:rFonts w:ascii="Cambria Math" w:eastAsia="Arial" w:hAnsi="Cambria Math" w:cs="Arial"/>
+                              <w:i/>
+                              <w:color w:val="000000"/>
+                              <w:sz w:val="16"/>
+                              <w:szCs w:val="16"/>
+                            </w:rPr>
+                          </m:ctrlPr>
+                        </m:fPr>
+                        <m:num>
+                          <m:sSub>
+                            <m:sSubPr>
+                              <m:ctrlPr>
+                                <w:rPr>
+                                  <w:rFonts w:ascii="Cambria Math" w:eastAsia="Arial" w:hAnsi="Cambria Math" w:cs="Arial"/>
+                                  <w:i/>
+                                  <w:color w:val="000000"/>
+                                  <w:sz w:val="16"/>
+                                  <w:szCs w:val="16"/>
+                                </w:rPr>
+                              </m:ctrlPr>
+                            </m:sSubPr>
+                            <m:e>
+                              <m:r>
+                                <w:rPr>
+                                  <w:rFonts w:ascii="Cambria Math" w:eastAsia="Arial" w:hAnsi="Cambria Math" w:cs="Arial"/>
+                                  <w:color w:val="000000"/>
+                                  <w:sz w:val="16"/>
+                                  <w:szCs w:val="16"/>
+                                </w:rPr>
+                                <m:t>N</m:t>
+                              </m:r>
+                            </m:e>
+                            <m:sub>
+                              <m:r>
+                                <w:rPr>
+                                  <w:rFonts w:ascii="Cambria Math" w:eastAsia="Arial" w:hAnsi="Cambria Math" w:cs="Arial"/>
+                                  <w:color w:val="000000"/>
+                                  <w:sz w:val="16"/>
+                                  <w:szCs w:val="16"/>
+                                </w:rPr>
+                                <m:t>1</m:t>
+                              </m:r>
+                            </m:sub>
+                          </m:sSub>
+                        </m:num>
+                        <m:den>
+                          <m:sSub>
+                            <m:sSubPr>
+                              <m:ctrlPr>
+                                <w:rPr>
+                                  <w:rFonts w:ascii="Cambria Math" w:eastAsia="Arial" w:hAnsi="Cambria Math" w:cs="Arial"/>
+                                  <w:i/>
+                                  <w:color w:val="000000"/>
+                                  <w:sz w:val="16"/>
+                                  <w:szCs w:val="16"/>
+                                </w:rPr>
+                              </m:ctrlPr>
+                            </m:sSubPr>
+                            <m:e>
+                              <m:r>
+                                <w:rPr>
+                                  <w:rFonts w:ascii="Cambria Math" w:eastAsia="Arial" w:hAnsi="Cambria Math" w:cs="Arial"/>
+                                  <w:color w:val="000000"/>
+                                  <w:sz w:val="16"/>
+                                  <w:szCs w:val="16"/>
+                                </w:rPr>
+                                <m:t>N</m:t>
+                              </m:r>
+                            </m:e>
+                            <m:sub>
+                              <m:r>
+                                <w:rPr>
+                                  <w:rFonts w:ascii="Cambria Math" w:eastAsia="Arial" w:hAnsi="Cambria Math" w:cs="Arial"/>
+                                  <w:color w:val="000000"/>
+                                  <w:sz w:val="16"/>
+                                  <w:szCs w:val="16"/>
+                                </w:rPr>
+                                <m:t>2</m:t>
+                              </m:r>
+                            </m:sub>
+                          </m:sSub>
+                        </m:den>
+                      </m:f>
+                    </m:e>
+                  </m:d>
+                </m:e>
+                <m:sup>
+                  <m:r>
+                    <w:rPr>
+                      <w:rFonts w:ascii="Cambria Math" w:eastAsia="Arial" w:hAnsi="Cambria Math" w:cs="Arial"/>
+                      <w:color w:val="000000"/>
+                      <w:sz w:val="16"/>
+                      <w:szCs w:val="16"/>
+                    </w:rPr>
+                    <m:t>2</m:t>
+                  </m:r>
+                </m:sup>
+              </m:sSup>
               <m:f>
                 <m:fPr>
                   <m:ctrlPr>
@@ -28312,7 +29720,7 @@
                           <w:sz w:val="16"/>
                           <w:szCs w:val="16"/>
                         </w:rPr>
-                        <m:t>N</m:t>
+                        <m:t>k</m:t>
                       </m:r>
                     </m:e>
                     <m:sub>
@@ -28323,62 +29731,10 @@
                           <w:sz w:val="16"/>
                           <w:szCs w:val="16"/>
                         </w:rPr>
-                        <m:t>1</m:t>
+                        <m:t>i</m:t>
                       </m:r>
                     </m:sub>
                   </m:sSub>
-                </m:num>
-                <m:den>
-                  <m:sSub>
-                    <m:sSubPr>
-                      <m:ctrlPr>
-                        <w:rPr>
-                          <w:rFonts w:ascii="Cambria Math" w:eastAsia="Arial" w:hAnsi="Cambria Math" w:cs="Arial"/>
-                          <w:i/>
-                          <w:color w:val="000000"/>
-                          <w:sz w:val="16"/>
-                          <w:szCs w:val="16"/>
-                        </w:rPr>
-                      </m:ctrlPr>
-                    </m:sSubPr>
-                    <m:e>
-                      <m:r>
-                        <w:rPr>
-                          <w:rFonts w:ascii="Cambria Math" w:eastAsia="Arial" w:hAnsi="Cambria Math" w:cs="Arial"/>
-                          <w:color w:val="000000"/>
-                          <w:sz w:val="16"/>
-                          <w:szCs w:val="16"/>
-                        </w:rPr>
-                        <m:t>N</m:t>
-                      </m:r>
-                    </m:e>
-                    <m:sub>
-                      <m:r>
-                        <w:rPr>
-                          <w:rFonts w:ascii="Cambria Math" w:eastAsia="Arial" w:hAnsi="Cambria Math" w:cs="Arial"/>
-                          <w:color w:val="000000"/>
-                          <w:sz w:val="16"/>
-                          <w:szCs w:val="16"/>
-                        </w:rPr>
-                        <m:t>2</m:t>
-                      </m:r>
-                    </m:sub>
-                  </m:sSub>
-                </m:den>
-              </m:f>
-              <m:f>
-                <m:fPr>
-                  <m:ctrlPr>
-                    <w:rPr>
-                      <w:rFonts w:ascii="Cambria Math" w:eastAsia="Arial" w:hAnsi="Cambria Math" w:cs="Arial"/>
-                      <w:i/>
-                      <w:color w:val="000000"/>
-                      <w:sz w:val="16"/>
-                      <w:szCs w:val="16"/>
-                    </w:rPr>
-                  </m:ctrlPr>
-                </m:fPr>
-                <m:num>
                   <m:sSub>
                     <m:sSubPr>
                       <m:ctrlPr>
@@ -28436,93 +29792,6 @@
                           <w:sz w:val="16"/>
                           <w:szCs w:val="16"/>
                         </w:rPr>
-                        <m:t>L</m:t>
-                      </m:r>
-                    </m:e>
-                    <m:sub>
-                      <m:r>
-                        <w:rPr>
-                          <w:rFonts w:ascii="Cambria Math" w:eastAsia="Arial" w:hAnsi="Cambria Math" w:cs="Arial"/>
-                          <w:color w:val="000000"/>
-                          <w:sz w:val="16"/>
-                          <w:szCs w:val="16"/>
-                        </w:rPr>
-                        <m:t>A</m:t>
-                      </m:r>
-                    </m:sub>
-                  </m:sSub>
-                </m:den>
-              </m:f>
-              <m:f>
-                <m:fPr>
-                  <m:ctrlPr>
-                    <w:rPr>
-                      <w:rFonts w:ascii="Cambria Math" w:eastAsia="Arial" w:hAnsi="Cambria Math" w:cs="Arial"/>
-                      <w:i/>
-                      <w:color w:val="000000"/>
-                      <w:sz w:val="16"/>
-                      <w:szCs w:val="16"/>
-                    </w:rPr>
-                  </m:ctrlPr>
-                </m:fPr>
-                <m:num>
-                  <m:sSub>
-                    <m:sSubPr>
-                      <m:ctrlPr>
-                        <w:rPr>
-                          <w:rFonts w:ascii="Cambria Math" w:eastAsia="Arial" w:hAnsi="Cambria Math" w:cs="Arial"/>
-                          <w:i/>
-                          <w:color w:val="000000"/>
-                          <w:sz w:val="16"/>
-                          <w:szCs w:val="16"/>
-                        </w:rPr>
-                      </m:ctrlPr>
-                    </m:sSubPr>
-                    <m:e>
-                      <m:r>
-                        <w:rPr>
-                          <w:rFonts w:ascii="Cambria Math" w:eastAsia="Arial" w:hAnsi="Cambria Math" w:cs="Arial"/>
-                          <w:color w:val="000000"/>
-                          <w:sz w:val="16"/>
-                          <w:szCs w:val="16"/>
-                        </w:rPr>
-                        <m:t>k</m:t>
-                      </m:r>
-                    </m:e>
-                    <m:sub>
-                      <m:r>
-                        <w:rPr>
-                          <w:rFonts w:ascii="Cambria Math" w:eastAsia="Arial" w:hAnsi="Cambria Math" w:cs="Arial"/>
-                          <w:color w:val="000000"/>
-                          <w:sz w:val="16"/>
-                          <w:szCs w:val="16"/>
-                        </w:rPr>
-                        <m:t>i</m:t>
-                      </m:r>
-                    </m:sub>
-                  </m:sSub>
-                </m:num>
-                <m:den>
-                  <m:sSub>
-                    <m:sSubPr>
-                      <m:ctrlPr>
-                        <w:rPr>
-                          <w:rFonts w:ascii="Cambria Math" w:eastAsia="Arial" w:hAnsi="Cambria Math" w:cs="Arial"/>
-                          <w:i/>
-                          <w:color w:val="000000"/>
-                          <w:sz w:val="16"/>
-                          <w:szCs w:val="16"/>
-                        </w:rPr>
-                      </m:ctrlPr>
-                    </m:sSubPr>
-                    <m:e>
-                      <m:r>
-                        <w:rPr>
-                          <w:rFonts w:ascii="Cambria Math" w:eastAsia="Arial" w:hAnsi="Cambria Math" w:cs="Arial"/>
-                          <w:color w:val="000000"/>
-                          <w:sz w:val="16"/>
-                          <w:szCs w:val="16"/>
-                        </w:rPr>
                         <m:t>J</m:t>
                       </m:r>
                     </m:e>
@@ -28540,8 +29809,10 @@
                   </m:sSub>
                 </m:den>
               </m:f>
-              <m:f>
-                <m:fPr>
+            </m:num>
+            <m:den>
+              <m:sSup>
+                <m:sSupPr>
                   <m:ctrlPr>
                     <w:rPr>
                       <w:rFonts w:ascii="Cambria Math" w:eastAsia="Arial" w:hAnsi="Cambria Math" w:cs="Arial"/>
@@ -28551,8 +29822,8 @@
                       <w:szCs w:val="16"/>
                     </w:rPr>
                   </m:ctrlPr>
-                </m:fPr>
-                <m:num>
+                </m:sSupPr>
+                <m:e>
                   <m:r>
                     <w:rPr>
                       <w:rFonts w:ascii="Cambria Math" w:eastAsia="Arial" w:hAnsi="Cambria Math" w:cs="Arial"/>
@@ -28560,58 +29831,23 @@
                       <w:sz w:val="16"/>
                       <w:szCs w:val="16"/>
                     </w:rPr>
-                    <m:t>1</m:t>
+                    <m:t>s</m:t>
                   </m:r>
-                </m:num>
-                <m:den>
-                  <m:sSup>
-                    <m:sSupPr>
-                      <m:ctrlPr>
-                        <w:rPr>
-                          <w:rFonts w:ascii="Cambria Math" w:eastAsia="Arial" w:hAnsi="Cambria Math" w:cs="Arial"/>
-                          <w:i/>
-                          <w:color w:val="000000"/>
-                          <w:sz w:val="16"/>
-                          <w:szCs w:val="16"/>
-                        </w:rPr>
-                      </m:ctrlPr>
-                    </m:sSupPr>
-                    <m:e>
-                      <m:r>
-                        <w:rPr>
-                          <w:rFonts w:ascii="Cambria Math" w:eastAsia="Arial" w:hAnsi="Cambria Math" w:cs="Arial"/>
-                          <w:color w:val="000000"/>
-                          <w:sz w:val="16"/>
-                          <w:szCs w:val="16"/>
-                        </w:rPr>
-                        <m:t>s</m:t>
-                      </m:r>
-                    </m:e>
-                    <m:sup>
-                      <m:r>
-                        <w:rPr>
-                          <w:rFonts w:ascii="Cambria Math" w:eastAsia="Arial" w:hAnsi="Cambria Math" w:cs="Arial"/>
-                          <w:color w:val="000000"/>
-                          <w:sz w:val="16"/>
-                          <w:szCs w:val="16"/>
-                        </w:rPr>
-                        <m:t>2</m:t>
-                      </m:r>
-                    </m:sup>
-                  </m:sSup>
-                </m:den>
-              </m:f>
-              <m:r>
-                <w:rPr>
-                  <w:rFonts w:ascii="Cambria Math" w:eastAsia="Arial" w:hAnsi="Cambria Math" w:cs="Arial"/>
-                  <w:color w:val="000000"/>
-                  <w:sz w:val="16"/>
-                  <w:szCs w:val="16"/>
-                </w:rPr>
-                <m:t xml:space="preserve">  </m:t>
-              </m:r>
-            </m:e>
-          </m:d>
+                </m:e>
+                <m:sup>
+                  <m:r>
+                    <w:rPr>
+                      <w:rFonts w:ascii="Cambria Math" w:eastAsia="Arial" w:hAnsi="Cambria Math" w:cs="Arial"/>
+                      <w:color w:val="000000"/>
+                      <w:sz w:val="16"/>
+                      <w:szCs w:val="16"/>
+                    </w:rPr>
+                    <m:t>4</m:t>
+                  </m:r>
+                </m:sup>
+              </m:sSup>
+            </m:den>
+          </m:f>
           <m:r>
             <w:rPr>
               <w:rFonts w:ascii="Cambria Math" w:eastAsia="Arial" w:hAnsi="Cambria Math" w:cs="Arial"/>
@@ -28619,7 +29855,303 @@
               <w:sz w:val="16"/>
               <w:szCs w:val="16"/>
             </w:rPr>
-            <m:t>+</m:t>
+            <m:t xml:space="preserve">       (43</m:t>
+          </m:r>
+          <m:r>
+            <w:rPr>
+              <w:rFonts w:ascii="Cambria Math" w:eastAsia="Arial" w:hAnsi="Cambria Math" w:cs="Arial"/>
+              <w:color w:val="000000"/>
+              <w:sz w:val="16"/>
+              <w:szCs w:val="16"/>
+            </w:rPr>
+            <m:t xml:space="preserve">) </m:t>
+          </m:r>
+        </m:oMath>
+      </m:oMathPara>
+    </w:p>
+    <w:p>
+      <w:pPr>
+        <w:pBdr>
+          <w:top w:val="nil"/>
+          <w:left w:val="nil"/>
+          <w:bottom w:val="nil"/>
+          <w:right w:val="nil"/>
+          <w:between w:val="nil"/>
+        </w:pBdr>
+        <w:ind w:firstLine="284"/>
+        <w:jc w:val="both"/>
+        <w:rPr>
+          <w:rFonts w:ascii="Arial" w:eastAsia="Arial" w:hAnsi="Arial" w:cs="Arial"/>
+          <w:color w:val="000000"/>
+          <w:sz w:val="18"/>
+          <w:szCs w:val="18"/>
+        </w:rPr>
+      </w:pPr>
+    </w:p>
+    <w:p>
+      <w:pPr>
+        <w:pBdr>
+          <w:top w:val="nil"/>
+          <w:left w:val="nil"/>
+          <w:bottom w:val="nil"/>
+          <w:right w:val="nil"/>
+          <w:between w:val="nil"/>
+        </w:pBdr>
+        <w:ind w:firstLine="284"/>
+        <w:jc w:val="both"/>
+        <w:rPr>
+          <w:rFonts w:ascii="Arial" w:eastAsia="Arial" w:hAnsi="Arial" w:cs="Arial"/>
+          <w:color w:val="000000"/>
+          <w:sz w:val="18"/>
+          <w:szCs w:val="18"/>
+        </w:rPr>
+      </w:pPr>
+      <w:r>
+        <w:rPr>
+          <w:rFonts w:ascii="Arial" w:eastAsia="Arial" w:hAnsi="Arial" w:cs="Arial"/>
+          <w:color w:val="000000"/>
+          <w:sz w:val="18"/>
+          <w:szCs w:val="18"/>
+        </w:rPr>
+        <w:t>Al no haber ninguna malla que no toque la trayectoria directa el ∆</w:t>
+      </w:r>
+      <w:r>
+        <w:rPr>
+          <w:rFonts w:ascii="Arial" w:eastAsia="Arial" w:hAnsi="Arial" w:cs="Arial"/>
+          <w:color w:val="000000"/>
+          <w:sz w:val="18"/>
+          <w:szCs w:val="18"/>
+          <w:vertAlign w:val="subscript"/>
+        </w:rPr>
+        <w:t>k</w:t>
+      </w:r>
+      <w:r>
+        <w:rPr>
+          <w:rFonts w:ascii="Arial" w:eastAsia="Arial" w:hAnsi="Arial" w:cs="Arial"/>
+          <w:color w:val="000000"/>
+          <w:sz w:val="18"/>
+          <w:szCs w:val="18"/>
+        </w:rPr>
+        <w:t xml:space="preserve"> sería igual a 1.</w:t>
+      </w:r>
+    </w:p>
+    <w:p>
+      <w:pPr>
+        <w:pBdr>
+          <w:top w:val="nil"/>
+          <w:left w:val="nil"/>
+          <w:bottom w:val="nil"/>
+          <w:right w:val="nil"/>
+          <w:between w:val="nil"/>
+        </w:pBdr>
+        <w:ind w:firstLine="284"/>
+        <w:jc w:val="both"/>
+        <w:rPr>
+          <w:rFonts w:ascii="Arial" w:eastAsia="Arial" w:hAnsi="Arial" w:cs="Arial"/>
+          <w:color w:val="000000"/>
+          <w:sz w:val="18"/>
+          <w:szCs w:val="18"/>
+        </w:rPr>
+      </w:pPr>
+    </w:p>
+    <w:p>
+      <w:pPr>
+        <w:pBdr>
+          <w:top w:val="nil"/>
+          <w:left w:val="nil"/>
+          <w:bottom w:val="nil"/>
+          <w:right w:val="nil"/>
+          <w:between w:val="nil"/>
+        </w:pBdr>
+        <w:ind w:firstLine="284"/>
+        <w:jc w:val="both"/>
+        <w:rPr>
+          <w:rFonts w:ascii="Arial" w:eastAsia="Arial" w:hAnsi="Arial" w:cs="Arial"/>
+          <w:color w:val="000000"/>
+          <w:sz w:val="18"/>
+          <w:szCs w:val="18"/>
+        </w:rPr>
+      </w:pPr>
+      <m:oMathPara>
+        <m:oMath>
+          <m:r>
+            <w:rPr>
+              <w:rFonts w:ascii="Cambria Math" w:eastAsia="Arial" w:hAnsi="Cambria Math" w:cs="Arial"/>
+              <w:color w:val="000000"/>
+              <w:sz w:val="18"/>
+              <w:szCs w:val="18"/>
+            </w:rPr>
+            <m:t xml:space="preserve">                                                   </m:t>
+          </m:r>
+          <m:sSub>
+            <m:sSubPr>
+              <m:ctrlPr>
+                <w:rPr>
+                  <w:rFonts w:ascii="Cambria Math" w:eastAsia="Arial" w:hAnsi="Cambria Math" w:cs="Arial"/>
+                  <w:i/>
+                  <w:color w:val="000000"/>
+                  <w:sz w:val="18"/>
+                  <w:szCs w:val="18"/>
+                </w:rPr>
+              </m:ctrlPr>
+            </m:sSubPr>
+            <m:e>
+              <m:r>
+                <w:rPr>
+                  <w:rFonts w:ascii="Cambria Math" w:eastAsia="Arial" w:hAnsi="Cambria Math" w:cs="Arial"/>
+                  <w:color w:val="000000"/>
+                  <w:sz w:val="18"/>
+                  <w:szCs w:val="18"/>
+                </w:rPr>
+                <m:t>∆</m:t>
+              </m:r>
+            </m:e>
+            <m:sub>
+              <m:r>
+                <w:rPr>
+                  <w:rFonts w:ascii="Cambria Math" w:eastAsia="Arial" w:hAnsi="Cambria Math" w:cs="Arial"/>
+                  <w:color w:val="000000"/>
+                  <w:sz w:val="18"/>
+                  <w:szCs w:val="18"/>
+                </w:rPr>
+                <m:t>1</m:t>
+              </m:r>
+            </m:sub>
+          </m:sSub>
+          <m:r>
+            <w:rPr>
+              <w:rFonts w:ascii="Cambria Math" w:eastAsia="Arial" w:hAnsi="Cambria Math" w:cs="Arial"/>
+              <w:color w:val="000000"/>
+              <w:sz w:val="18"/>
+              <w:szCs w:val="18"/>
+            </w:rPr>
+            <m:t xml:space="preserve">=1             </m:t>
+          </m:r>
+          <m:r>
+            <w:rPr>
+              <w:rFonts w:ascii="Cambria Math" w:eastAsia="Arial" w:hAnsi="Cambria Math" w:cs="Arial"/>
+              <w:color w:val="000000"/>
+              <w:sz w:val="18"/>
+              <w:szCs w:val="18"/>
+            </w:rPr>
+            <m:t xml:space="preserve">                             (44</m:t>
+          </m:r>
+          <m:r>
+            <w:rPr>
+              <w:rFonts w:ascii="Cambria Math" w:eastAsia="Arial" w:hAnsi="Cambria Math" w:cs="Arial"/>
+              <w:color w:val="000000"/>
+              <w:sz w:val="18"/>
+              <w:szCs w:val="18"/>
+            </w:rPr>
+            <m:t>)</m:t>
+          </m:r>
+        </m:oMath>
+      </m:oMathPara>
+    </w:p>
+    <w:p>
+      <w:pPr>
+        <w:pBdr>
+          <w:top w:val="nil"/>
+          <w:left w:val="nil"/>
+          <w:bottom w:val="nil"/>
+          <w:right w:val="nil"/>
+          <w:between w:val="nil"/>
+        </w:pBdr>
+        <w:ind w:firstLine="284"/>
+        <w:jc w:val="both"/>
+        <w:rPr>
+          <w:rFonts w:ascii="Arial" w:eastAsia="Arial" w:hAnsi="Arial" w:cs="Arial"/>
+          <w:color w:val="000000"/>
+          <w:sz w:val="18"/>
+          <w:szCs w:val="18"/>
+        </w:rPr>
+      </w:pPr>
+    </w:p>
+    <w:p>
+      <w:pPr>
+        <w:pBdr>
+          <w:top w:val="nil"/>
+          <w:left w:val="nil"/>
+          <w:bottom w:val="nil"/>
+          <w:right w:val="nil"/>
+          <w:between w:val="nil"/>
+        </w:pBdr>
+        <w:ind w:firstLine="284"/>
+        <w:jc w:val="both"/>
+        <w:rPr>
+          <w:rFonts w:ascii="Arial" w:eastAsia="Arial" w:hAnsi="Arial" w:cs="Arial"/>
+          <w:color w:val="000000"/>
+          <w:sz w:val="18"/>
+          <w:szCs w:val="18"/>
+        </w:rPr>
+      </w:pPr>
+      <w:r>
+        <w:rPr>
+          <w:rFonts w:ascii="Arial" w:eastAsia="Arial" w:hAnsi="Arial" w:cs="Arial"/>
+          <w:color w:val="000000"/>
+          <w:sz w:val="18"/>
+          <w:szCs w:val="18"/>
+        </w:rPr>
+        <w:t>Por lo tanto la ecuación de</w:t>
+      </w:r>
+      <w:r>
+        <w:rPr>
+          <w:rFonts w:ascii="Arial" w:eastAsia="Arial" w:hAnsi="Arial" w:cs="Arial"/>
+          <w:color w:val="000000"/>
+          <w:sz w:val="18"/>
+          <w:szCs w:val="18"/>
+        </w:rPr>
+        <w:t xml:space="preserve"> ganancia quedaría de la siguiente forma:</w:t>
+      </w:r>
+    </w:p>
+    <w:p>
+      <w:pPr>
+        <w:pBdr>
+          <w:top w:val="nil"/>
+          <w:left w:val="nil"/>
+          <w:bottom w:val="nil"/>
+          <w:right w:val="nil"/>
+          <w:between w:val="nil"/>
+        </w:pBdr>
+        <w:ind w:firstLine="284"/>
+        <w:jc w:val="both"/>
+        <w:rPr>
+          <w:rFonts w:ascii="Arial" w:eastAsia="Arial" w:hAnsi="Arial" w:cs="Arial"/>
+          <w:color w:val="000000"/>
+          <w:sz w:val="18"/>
+          <w:szCs w:val="18"/>
+        </w:rPr>
+      </w:pPr>
+    </w:p>
+    <w:p>
+      <w:pPr>
+        <w:pBdr>
+          <w:top w:val="nil"/>
+          <w:left w:val="nil"/>
+          <w:bottom w:val="nil"/>
+          <w:right w:val="nil"/>
+          <w:between w:val="nil"/>
+        </w:pBdr>
+        <w:ind w:firstLine="284"/>
+        <w:jc w:val="both"/>
+        <w:rPr>
+          <w:rFonts w:ascii="Cambria Math" w:eastAsia="Arial" w:hAnsi="Cambria Math" w:cs="Arial"/>
+          <w:i/>
+          <w:color w:val="000000"/>
+          <w:sz w:val="18"/>
+          <w:szCs w:val="18"/>
+        </w:rPr>
+      </w:pPr>
+      <m:oMathPara>
+        <m:oMath>
+          <m:r>
+            <w:rPr>
+              <w:rFonts w:ascii="Cambria Math" w:eastAsia="Arial" w:hAnsi="Cambria Math" w:cs="Arial"/>
+              <w:color w:val="000000"/>
+              <w:sz w:val="18"/>
+              <w:szCs w:val="18"/>
+            </w:rPr>
+            <m:t xml:space="preserve">                                              </m:t>
           </m:r>
           <m:f>
             <m:fPr>
@@ -28634,69 +30166,52 @@
               </m:ctrlPr>
             </m:fPr>
             <m:num>
-              <m:sSup>
-                <m:sSupPr>
-                  <m:ctrlPr>
-                    <w:rPr>
-                      <w:rFonts w:ascii="Cambria Math" w:eastAsia="Arial" w:hAnsi="Cambria Math" w:cs="Arial"/>
-                      <w:i/>
-                      <w:color w:val="000000"/>
-                      <w:sz w:val="18"/>
-                      <w:szCs w:val="18"/>
-                    </w:rPr>
-                  </m:ctrlPr>
-                </m:sSupPr>
-                <m:e>
-                  <m:sSub>
-                    <m:sSubPr>
-                      <m:ctrlPr>
-                        <w:rPr>
-                          <w:rFonts w:ascii="Cambria Math" w:eastAsia="Arial" w:hAnsi="Cambria Math" w:cs="Arial"/>
-                          <w:i/>
-                          <w:color w:val="000000"/>
-                          <w:sz w:val="18"/>
-                          <w:szCs w:val="18"/>
-                        </w:rPr>
-                      </m:ctrlPr>
-                    </m:sSubPr>
-                    <m:e>
-                      <m:r>
-                        <w:rPr>
-                          <w:rFonts w:ascii="Cambria Math" w:eastAsia="Arial" w:hAnsi="Cambria Math" w:cs="Arial"/>
-                          <w:color w:val="000000"/>
-                          <w:sz w:val="18"/>
-                          <w:szCs w:val="18"/>
-                        </w:rPr>
-                        <m:t>B</m:t>
-                      </m:r>
-                    </m:e>
-                    <m:sub>
-                      <m:r>
-                        <w:rPr>
-                          <w:rFonts w:ascii="Cambria Math" w:eastAsia="Arial" w:hAnsi="Cambria Math" w:cs="Arial"/>
-                          <w:color w:val="000000"/>
-                          <w:sz w:val="18"/>
-                          <w:szCs w:val="18"/>
-                        </w:rPr>
-                        <m:t>1</m:t>
-                      </m:r>
-                    </m:sub>
-                  </m:sSub>
-                </m:e>
-                <m:sup>
-                  <m:r>
-                    <w:rPr>
-                      <w:rFonts w:ascii="Cambria Math" w:eastAsia="Arial" w:hAnsi="Cambria Math" w:cs="Arial"/>
-                      <w:color w:val="000000"/>
-                      <w:sz w:val="18"/>
-                      <w:szCs w:val="18"/>
-                    </w:rPr>
-                    <m:t>2</m:t>
-                  </m:r>
-                </m:sup>
-              </m:sSup>
+              <m:r>
+                <w:rPr>
+                  <w:rFonts w:ascii="Cambria Math" w:eastAsia="Arial" w:hAnsi="Cambria Math" w:cs="Arial"/>
+                  <w:color w:val="000000"/>
+                  <w:sz w:val="18"/>
+                  <w:szCs w:val="18"/>
+                </w:rPr>
+                <m:t>Y(s)</m:t>
+              </m:r>
             </m:num>
             <m:den>
+              <m:sSub>
+                <m:sSubPr>
+                  <m:ctrlPr>
+                    <w:rPr>
+                      <w:rFonts w:ascii="Cambria Math" w:eastAsia="Arial" w:hAnsi="Cambria Math" w:cs="Arial"/>
+                      <w:i/>
+                      <w:color w:val="000000"/>
+                      <w:sz w:val="18"/>
+                      <w:szCs w:val="18"/>
+                    </w:rPr>
+                  </m:ctrlPr>
+                </m:sSubPr>
+                <m:e>
+                  <m:r>
+                    <w:rPr>
+                      <w:rFonts w:ascii="Cambria Math" w:eastAsia="Arial" w:hAnsi="Cambria Math" w:cs="Arial"/>
+                      <w:color w:val="000000"/>
+                      <w:sz w:val="18"/>
+                      <w:szCs w:val="18"/>
+                    </w:rPr>
+                    <m:t>V</m:t>
+                  </m:r>
+                </m:e>
+                <m:sub>
+                  <m:r>
+                    <w:rPr>
+                      <w:rFonts w:ascii="Cambria Math" w:eastAsia="Arial" w:hAnsi="Cambria Math" w:cs="Arial"/>
+                      <w:color w:val="000000"/>
+                      <w:sz w:val="18"/>
+                      <w:szCs w:val="18"/>
+                    </w:rPr>
+                    <m:t>A</m:t>
+                  </m:r>
+                </m:sub>
+              </m:sSub>
               <m:r>
                 <w:rPr>
                   <w:rFonts w:ascii="Cambria Math" w:eastAsia="Arial" w:hAnsi="Cambria Math" w:cs="Arial"/>
@@ -28704,10 +30219,19 @@
                   <w:sz w:val="18"/>
                   <w:szCs w:val="18"/>
                 </w:rPr>
-                <m:t>m</m:t>
+                <m:t>(s)</m:t>
               </m:r>
             </m:den>
           </m:f>
+          <m:r>
+            <w:rPr>
+              <w:rFonts w:ascii="Cambria Math" w:eastAsia="Arial" w:hAnsi="Cambria Math" w:cs="Arial"/>
+              <w:color w:val="000000"/>
+              <w:sz w:val="18"/>
+              <w:szCs w:val="18"/>
+            </w:rPr>
+            <m:t>=</m:t>
+          </m:r>
           <m:f>
             <m:fPr>
               <m:ctrlPr>
@@ -28717,67 +30241,6 @@
                   <w:color w:val="000000"/>
                   <w:sz w:val="18"/>
                   <w:szCs w:val="18"/>
-                </w:rPr>
-              </m:ctrlPr>
-            </m:fPr>
-            <m:num>
-              <m:r>
-                <w:rPr>
-                  <w:rFonts w:ascii="Cambria Math" w:eastAsia="Arial" w:hAnsi="Cambria Math" w:cs="Arial"/>
-                  <w:color w:val="000000"/>
-                  <w:sz w:val="18"/>
-                  <w:szCs w:val="18"/>
-                </w:rPr>
-                <m:t>1</m:t>
-              </m:r>
-            </m:num>
-            <m:den>
-              <m:sSup>
-                <m:sSupPr>
-                  <m:ctrlPr>
-                    <w:rPr>
-                      <w:rFonts w:ascii="Cambria Math" w:eastAsia="Arial" w:hAnsi="Cambria Math" w:cs="Arial"/>
-                      <w:i/>
-                      <w:color w:val="000000"/>
-                      <w:sz w:val="18"/>
-                      <w:szCs w:val="18"/>
-                    </w:rPr>
-                  </m:ctrlPr>
-                </m:sSupPr>
-                <m:e>
-                  <m:r>
-                    <w:rPr>
-                      <w:rFonts w:ascii="Cambria Math" w:eastAsia="Arial" w:hAnsi="Cambria Math" w:cs="Arial"/>
-                      <w:color w:val="000000"/>
-                      <w:sz w:val="18"/>
-                      <w:szCs w:val="18"/>
-                    </w:rPr>
-                    <m:t>s</m:t>
-                  </m:r>
-                </m:e>
-                <m:sup>
-                  <m:r>
-                    <w:rPr>
-                      <w:rFonts w:ascii="Cambria Math" w:eastAsia="Arial" w:hAnsi="Cambria Math" w:cs="Arial"/>
-                      <w:color w:val="000000"/>
-                      <w:sz w:val="18"/>
-                      <w:szCs w:val="18"/>
-                    </w:rPr>
-                    <m:t>2</m:t>
-                  </m:r>
-                </m:sup>
-              </m:sSup>
-            </m:den>
-          </m:f>
-          <m:f>
-            <m:fPr>
-              <m:ctrlPr>
-                <w:rPr>
-                  <w:rFonts w:ascii="Cambria Math" w:eastAsia="Arial" w:hAnsi="Cambria Math" w:cs="Arial"/>
-                  <w:i/>
-                  <w:color w:val="000000"/>
-                  <w:sz w:val="16"/>
-                  <w:szCs w:val="16"/>
                 </w:rPr>
               </m:ctrlPr>
             </m:fPr>
@@ -28789,8 +30252,8 @@
                       <w:rFonts w:ascii="Cambria Math" w:eastAsia="Arial" w:hAnsi="Cambria Math" w:cs="Arial"/>
                       <w:i/>
                       <w:color w:val="000000"/>
-                      <w:sz w:val="16"/>
-                      <w:szCs w:val="16"/>
+                      <w:sz w:val="18"/>
+                      <w:szCs w:val="18"/>
                     </w:rPr>
                   </m:ctrlPr>
                 </m:sSubPr>
@@ -28799,10 +30262,10 @@
                     <w:rPr>
                       <w:rFonts w:ascii="Cambria Math" w:eastAsia="Arial" w:hAnsi="Cambria Math" w:cs="Arial"/>
                       <w:color w:val="000000"/>
-                      <w:sz w:val="16"/>
-                      <w:szCs w:val="16"/>
-                    </w:rPr>
-                    <m:t>N</m:t>
+                      <w:sz w:val="18"/>
+                      <w:szCs w:val="18"/>
+                    </w:rPr>
+                    <m:t>M</m:t>
                   </m:r>
                 </m:e>
                 <m:sub>
@@ -28810,8 +30273,43 @@
                     <w:rPr>
                       <w:rFonts w:ascii="Cambria Math" w:eastAsia="Arial" w:hAnsi="Cambria Math" w:cs="Arial"/>
                       <w:color w:val="000000"/>
-                      <w:sz w:val="16"/>
-                      <w:szCs w:val="16"/>
+                      <w:sz w:val="18"/>
+                      <w:szCs w:val="18"/>
+                    </w:rPr>
+                    <m:t>1</m:t>
+                  </m:r>
+                </m:sub>
+              </m:sSub>
+              <m:sSub>
+                <m:sSubPr>
+                  <m:ctrlPr>
+                    <w:rPr>
+                      <w:rFonts w:ascii="Cambria Math" w:eastAsia="Arial" w:hAnsi="Cambria Math" w:cs="Arial"/>
+                      <w:i/>
+                      <w:color w:val="000000"/>
+                      <w:sz w:val="18"/>
+                      <w:szCs w:val="18"/>
+                    </w:rPr>
+                  </m:ctrlPr>
+                </m:sSubPr>
+                <m:e>
+                  <m:r>
+                    <w:rPr>
+                      <w:rFonts w:ascii="Cambria Math" w:eastAsia="Arial" w:hAnsi="Cambria Math" w:cs="Arial"/>
+                      <w:color w:val="000000"/>
+                      <w:sz w:val="18"/>
+                      <w:szCs w:val="18"/>
+                    </w:rPr>
+                    <m:t>∆</m:t>
+                  </m:r>
+                </m:e>
+                <m:sub>
+                  <m:r>
+                    <w:rPr>
+                      <w:rFonts w:ascii="Cambria Math" w:eastAsia="Arial" w:hAnsi="Cambria Math" w:cs="Arial"/>
+                      <w:color w:val="000000"/>
+                      <w:sz w:val="18"/>
+                      <w:szCs w:val="18"/>
                     </w:rPr>
                     <m:t>1</m:t>
                   </m:r>
@@ -28819,43 +30317,363 @@
               </m:sSub>
             </m:num>
             <m:den>
-              <m:sSub>
-                <m:sSubPr>
-                  <m:ctrlPr>
-                    <w:rPr>
-                      <w:rFonts w:ascii="Cambria Math" w:eastAsia="Arial" w:hAnsi="Cambria Math" w:cs="Arial"/>
-                      <w:i/>
-                      <w:color w:val="000000"/>
-                      <w:sz w:val="16"/>
-                      <w:szCs w:val="16"/>
-                    </w:rPr>
-                  </m:ctrlPr>
-                </m:sSubPr>
-                <m:e>
-                  <m:r>
-                    <w:rPr>
-                      <w:rFonts w:ascii="Cambria Math" w:eastAsia="Arial" w:hAnsi="Cambria Math" w:cs="Arial"/>
-                      <w:color w:val="000000"/>
-                      <w:sz w:val="16"/>
-                      <w:szCs w:val="16"/>
-                    </w:rPr>
-                    <m:t>N</m:t>
-                  </m:r>
-                </m:e>
-                <m:sub>
-                  <m:r>
-                    <w:rPr>
-                      <w:rFonts w:ascii="Cambria Math" w:eastAsia="Arial" w:hAnsi="Cambria Math" w:cs="Arial"/>
-                      <w:color w:val="000000"/>
-                      <w:sz w:val="16"/>
-                      <w:szCs w:val="16"/>
-                    </w:rPr>
-                    <m:t>2</m:t>
-                  </m:r>
-                </m:sub>
-              </m:sSub>
+              <m:r>
+                <w:rPr>
+                  <w:rFonts w:ascii="Cambria Math" w:eastAsia="Arial" w:hAnsi="Cambria Math" w:cs="Arial"/>
+                  <w:color w:val="000000"/>
+                  <w:sz w:val="18"/>
+                  <w:szCs w:val="18"/>
+                </w:rPr>
+                <m:t>∆</m:t>
+              </m:r>
             </m:den>
           </m:f>
+          <m:r>
+            <w:rPr>
+              <w:rFonts w:ascii="Cambria Math" w:eastAsia="Arial" w:hAnsi="Cambria Math" w:cs="Arial"/>
+              <w:color w:val="000000"/>
+              <w:sz w:val="18"/>
+              <w:szCs w:val="18"/>
+            </w:rPr>
+            <m:t xml:space="preserve">                                (4</m:t>
+          </m:r>
+          <m:r>
+            <w:rPr>
+              <w:rFonts w:ascii="Cambria Math" w:eastAsia="Arial" w:hAnsi="Cambria Math" w:cs="Arial"/>
+              <w:color w:val="000000"/>
+              <w:sz w:val="18"/>
+              <w:szCs w:val="18"/>
+            </w:rPr>
+            <m:t>5</m:t>
+          </m:r>
+          <m:r>
+            <w:rPr>
+              <w:rFonts w:ascii="Cambria Math" w:eastAsia="Arial" w:hAnsi="Cambria Math" w:cs="Arial"/>
+              <w:color w:val="000000"/>
+              <w:sz w:val="18"/>
+              <w:szCs w:val="18"/>
+            </w:rPr>
+            <m:t>)</m:t>
+          </m:r>
+        </m:oMath>
+      </m:oMathPara>
+    </w:p>
+    <w:p>
+      <w:pPr>
+        <w:pBdr>
+          <w:top w:val="nil"/>
+          <w:left w:val="nil"/>
+          <w:bottom w:val="nil"/>
+          <w:right w:val="nil"/>
+          <w:between w:val="nil"/>
+        </w:pBdr>
+        <w:ind w:firstLine="284"/>
+        <w:jc w:val="both"/>
+        <w:rPr>
+          <w:rFonts w:ascii="Arial" w:eastAsia="Arial" w:hAnsi="Arial" w:cs="Arial"/>
+          <w:color w:val="000000"/>
+          <w:sz w:val="18"/>
+          <w:szCs w:val="18"/>
+        </w:rPr>
+      </w:pPr>
+    </w:p>
+    <w:p>
+      <w:pPr>
+        <w:pBdr>
+          <w:top w:val="nil"/>
+          <w:left w:val="nil"/>
+          <w:bottom w:val="nil"/>
+          <w:right w:val="nil"/>
+          <w:between w:val="nil"/>
+        </w:pBdr>
+        <w:ind w:firstLine="284"/>
+        <w:jc w:val="both"/>
+        <w:rPr>
+          <w:rFonts w:ascii="Arial" w:eastAsia="Arial" w:hAnsi="Arial" w:cs="Arial"/>
+          <w:color w:val="000000"/>
+          <w:sz w:val="18"/>
+          <w:szCs w:val="18"/>
+        </w:rPr>
+      </w:pPr>
+      <w:r>
+        <w:rPr>
+          <w:rFonts w:ascii="Arial" w:eastAsia="Arial" w:hAnsi="Arial" w:cs="Arial"/>
+          <w:color w:val="000000"/>
+          <w:sz w:val="18"/>
+          <w:szCs w:val="18"/>
+        </w:rPr>
+        <w:t>Al sustituir las e</w:t>
+      </w:r>
+      <w:r>
+        <w:rPr>
+          <w:rFonts w:ascii="Arial" w:eastAsia="Arial" w:hAnsi="Arial" w:cs="Arial"/>
+          <w:color w:val="000000"/>
+          <w:sz w:val="18"/>
+          <w:szCs w:val="18"/>
+        </w:rPr>
+        <w:t>xpresiones de las ecuaciones (36</w:t>
+      </w:r>
+      <w:r>
+        <w:rPr>
+          <w:rFonts w:ascii="Arial" w:eastAsia="Arial" w:hAnsi="Arial" w:cs="Arial"/>
+          <w:color w:val="000000"/>
+          <w:sz w:val="18"/>
+          <w:szCs w:val="18"/>
+        </w:rPr>
+        <w:t>), (4</w:t>
+      </w:r>
+      <w:r>
+        <w:rPr>
+          <w:rFonts w:ascii="Arial" w:eastAsia="Arial" w:hAnsi="Arial" w:cs="Arial"/>
+          <w:color w:val="000000"/>
+          <w:sz w:val="18"/>
+          <w:szCs w:val="18"/>
+        </w:rPr>
+        <w:t>3</w:t>
+      </w:r>
+      <w:r>
+        <w:rPr>
+          <w:rFonts w:ascii="Arial" w:eastAsia="Arial" w:hAnsi="Arial" w:cs="Arial"/>
+          <w:color w:val="000000"/>
+          <w:sz w:val="18"/>
+          <w:szCs w:val="18"/>
+        </w:rPr>
+        <w:t>) y (4</w:t>
+      </w:r>
+      <w:r>
+        <w:rPr>
+          <w:rFonts w:ascii="Arial" w:eastAsia="Arial" w:hAnsi="Arial" w:cs="Arial"/>
+          <w:color w:val="000000"/>
+          <w:sz w:val="18"/>
+          <w:szCs w:val="18"/>
+        </w:rPr>
+        <w:t>4</w:t>
+      </w:r>
+      <w:r>
+        <w:rPr>
+          <w:rFonts w:ascii="Arial" w:eastAsia="Arial" w:hAnsi="Arial" w:cs="Arial"/>
+          <w:color w:val="000000"/>
+          <w:sz w:val="18"/>
+          <w:szCs w:val="18"/>
+        </w:rPr>
+        <w:t>) en la ecuación (4</w:t>
+      </w:r>
+      <w:r>
+        <w:rPr>
+          <w:rFonts w:ascii="Arial" w:eastAsia="Arial" w:hAnsi="Arial" w:cs="Arial"/>
+          <w:color w:val="000000"/>
+          <w:sz w:val="18"/>
+          <w:szCs w:val="18"/>
+        </w:rPr>
+        <w:t>5</w:t>
+      </w:r>
+      <w:r>
+        <w:rPr>
+          <w:rFonts w:ascii="Arial" w:eastAsia="Arial" w:hAnsi="Arial" w:cs="Arial"/>
+          <w:color w:val="000000"/>
+          <w:sz w:val="18"/>
+          <w:szCs w:val="18"/>
+        </w:rPr>
+        <w:t>) se tiene</w:t>
+      </w:r>
+      <w:r>
+        <w:rPr>
+          <w:rFonts w:ascii="Arial" w:eastAsia="Arial" w:hAnsi="Arial" w:cs="Arial"/>
+          <w:color w:val="000000"/>
+          <w:sz w:val="18"/>
+          <w:szCs w:val="18"/>
+        </w:rPr>
+        <w:t xml:space="preserve"> después de simplificar un poco</w:t>
+      </w:r>
+      <w:r>
+        <w:rPr>
+          <w:rFonts w:ascii="Arial" w:eastAsia="Arial" w:hAnsi="Arial" w:cs="Arial"/>
+          <w:color w:val="000000"/>
+          <w:sz w:val="18"/>
+          <w:szCs w:val="18"/>
+        </w:rPr>
+        <w:t xml:space="preserve"> la función de transferencia</w:t>
+      </w:r>
+      <w:r>
+        <w:rPr>
+          <w:rFonts w:ascii="Arial" w:eastAsia="Arial" w:hAnsi="Arial" w:cs="Arial"/>
+          <w:color w:val="000000"/>
+          <w:sz w:val="18"/>
+          <w:szCs w:val="18"/>
+        </w:rPr>
+        <w:t xml:space="preserve"> de la siguiente manera</w:t>
+      </w:r>
+      <w:r>
+        <w:rPr>
+          <w:rFonts w:ascii="Arial" w:eastAsia="Arial" w:hAnsi="Arial" w:cs="Arial"/>
+          <w:color w:val="000000"/>
+          <w:sz w:val="18"/>
+          <w:szCs w:val="18"/>
+        </w:rPr>
+        <w:t>:</w:t>
+      </w:r>
+    </w:p>
+    <w:p>
+      <w:pPr>
+        <w:pBdr>
+          <w:top w:val="nil"/>
+          <w:left w:val="nil"/>
+          <w:bottom w:val="nil"/>
+          <w:right w:val="nil"/>
+          <w:between w:val="nil"/>
+        </w:pBdr>
+        <w:ind w:firstLine="284"/>
+        <w:jc w:val="both"/>
+        <w:rPr>
+          <w:rFonts w:ascii="Arial" w:eastAsia="Arial" w:hAnsi="Arial" w:cs="Arial"/>
+          <w:color w:val="000000"/>
+          <w:sz w:val="18"/>
+          <w:szCs w:val="18"/>
+        </w:rPr>
+      </w:pPr>
+      <w:bookmarkStart w:id="2" w:name="_GoBack"/>
+      <w:bookmarkEnd w:id="2"/>
+    </w:p>
+    <w:p>
+      <w:pPr>
+        <w:pBdr>
+          <w:top w:val="nil"/>
+          <w:left w:val="nil"/>
+          <w:bottom w:val="nil"/>
+          <w:right w:val="nil"/>
+          <w:between w:val="nil"/>
+        </w:pBdr>
+        <w:ind w:firstLine="227"/>
+        <w:jc w:val="both"/>
+        <w:rPr>
+          <w:rFonts w:ascii="Arial" w:eastAsia="Arial" w:hAnsi="Arial" w:cs="Arial"/>
+          <w:color w:val="000000"/>
+          <w:sz w:val="18"/>
+          <w:szCs w:val="18"/>
+        </w:rPr>
+      </w:pPr>
+      <w:r>
+        <w:rPr>
+          <w:rFonts w:ascii="Arial" w:eastAsia="Arial" w:hAnsi="Arial" w:cs="Arial"/>
+          <w:color w:val="000000"/>
+          <w:sz w:val="18"/>
+          <w:szCs w:val="18"/>
+        </w:rPr>
+        <w:t>Y por último s</w:t>
+      </w:r>
+      <w:r>
+        <w:rPr>
+          <w:rFonts w:ascii="Arial" w:eastAsia="Arial" w:hAnsi="Arial" w:cs="Arial"/>
+          <w:color w:val="000000"/>
+          <w:sz w:val="18"/>
+          <w:szCs w:val="18"/>
+        </w:rPr>
+        <w:t>ubstit</w:t>
+      </w:r>
+      <w:r>
+        <w:rPr>
+          <w:rFonts w:ascii="Arial" w:eastAsia="Arial" w:hAnsi="Arial" w:cs="Arial"/>
+          <w:color w:val="000000"/>
+          <w:sz w:val="18"/>
+          <w:szCs w:val="18"/>
+        </w:rPr>
+        <w:t>uyendo en la ecuación (46</w:t>
+      </w:r>
+      <w:r>
+        <w:rPr>
+          <w:rFonts w:ascii="Arial" w:eastAsia="Arial" w:hAnsi="Arial" w:cs="Arial"/>
+          <w:color w:val="000000"/>
+          <w:sz w:val="18"/>
+          <w:szCs w:val="18"/>
+        </w:rPr>
+        <w:t xml:space="preserve">) los valores de las variables, los cuales se encuentran en la tabla 1 se </w:t>
+      </w:r>
+      <w:r>
+        <w:rPr>
+          <w:rFonts w:ascii="Arial" w:eastAsia="Arial" w:hAnsi="Arial" w:cs="Arial"/>
+          <w:color w:val="000000"/>
+          <w:sz w:val="18"/>
+          <w:szCs w:val="18"/>
+        </w:rPr>
+        <w:t>obtienen</w:t>
+      </w:r>
+      <w:r>
+        <w:rPr>
+          <w:rFonts w:ascii="Arial" w:eastAsia="Arial" w:hAnsi="Arial" w:cs="Arial"/>
+          <w:color w:val="000000"/>
+          <w:sz w:val="18"/>
+          <w:szCs w:val="18"/>
+        </w:rPr>
+        <w:t>:</w:t>
+      </w:r>
+    </w:p>
+    <w:p>
+      <w:pPr>
+        <w:pBdr>
+          <w:top w:val="nil"/>
+          <w:left w:val="nil"/>
+          <w:bottom w:val="nil"/>
+          <w:right w:val="nil"/>
+          <w:between w:val="nil"/>
+        </w:pBdr>
+        <w:ind w:firstLine="227"/>
+        <w:jc w:val="both"/>
+        <w:rPr>
+          <w:rFonts w:ascii="Arial" w:eastAsia="Arial" w:hAnsi="Arial" w:cs="Arial"/>
+          <w:color w:val="000000"/>
+          <w:sz w:val="18"/>
+          <w:szCs w:val="18"/>
+        </w:rPr>
+      </w:pPr>
+    </w:p>
+    <w:p>
+      <w:pPr>
+        <w:pBdr>
+          <w:top w:val="nil"/>
+          <w:left w:val="nil"/>
+          <w:bottom w:val="nil"/>
+          <w:right w:val="nil"/>
+          <w:between w:val="nil"/>
+        </w:pBdr>
+        <w:ind w:firstLine="227"/>
+        <w:jc w:val="both"/>
+        <w:rPr>
+          <w:rFonts w:ascii="Arial" w:eastAsia="Arial" w:hAnsi="Arial" w:cs="Arial"/>
+          <w:color w:val="000000"/>
+          <w:sz w:val="18"/>
+          <w:szCs w:val="18"/>
+        </w:rPr>
+      </w:pPr>
+    </w:p>
+    <w:p>
+      <w:pPr>
+        <w:pBdr>
+          <w:top w:val="nil"/>
+          <w:left w:val="nil"/>
+          <w:bottom w:val="nil"/>
+          <w:right w:val="nil"/>
+          <w:between w:val="nil"/>
+        </w:pBdr>
+        <w:ind w:firstLine="227"/>
+        <w:jc w:val="both"/>
+        <w:rPr>
+          <w:rFonts w:ascii="Arial" w:eastAsia="Arial" w:hAnsi="Arial" w:cs="Arial"/>
+          <w:color w:val="000000"/>
+          <w:sz w:val="18"/>
+          <w:szCs w:val="18"/>
+        </w:rPr>
+      </w:pPr>
+      <m:oMathPara>
+        <m:oMath>
+          <m:r>
+            <w:rPr>
+              <w:rFonts w:ascii="Cambria Math" w:eastAsia="Arial" w:hAnsi="Cambria Math" w:cs="Arial"/>
+              <w:color w:val="000000"/>
+              <w:sz w:val="16"/>
+              <w:szCs w:val="16"/>
+            </w:rPr>
+            <m:t xml:space="preserve"> </m:t>
+          </m:r>
           <m:f>
             <m:fPr>
               <m:ctrlPr>
@@ -28869,41 +30687,15 @@
               </m:ctrlPr>
             </m:fPr>
             <m:num>
-              <m:sSup>
-                <m:sSupPr>
-                  <m:ctrlPr>
-                    <w:rPr>
-                      <w:rFonts w:ascii="Cambria Math" w:eastAsia="Arial" w:hAnsi="Cambria Math" w:cs="Arial"/>
-                      <w:i/>
-                      <w:color w:val="000000"/>
-                      <w:sz w:val="16"/>
-                      <w:szCs w:val="16"/>
-                    </w:rPr>
-                  </m:ctrlPr>
-                </m:sSupPr>
-                <m:e>
-                  <m:r>
-                    <w:rPr>
-                      <w:rFonts w:ascii="Cambria Math" w:eastAsia="Arial" w:hAnsi="Cambria Math" w:cs="Arial"/>
-                      <w:color w:val="000000"/>
-                      <w:sz w:val="16"/>
-                      <w:szCs w:val="16"/>
-                    </w:rPr>
-                    <m:t>r</m:t>
-                  </m:r>
-                </m:e>
-                <m:sup>
-                  <m:r>
-                    <w:rPr>
-                      <w:rFonts w:ascii="Cambria Math" w:eastAsia="Arial" w:hAnsi="Cambria Math" w:cs="Arial"/>
-                      <w:color w:val="000000"/>
-                      <w:sz w:val="16"/>
-                      <w:szCs w:val="16"/>
-                    </w:rPr>
-                    <m:t>3</m:t>
-                  </m:r>
-                </m:sup>
-              </m:sSup>
+              <m:r>
+                <w:rPr>
+                  <w:rFonts w:ascii="Cambria Math" w:eastAsia="Arial" w:hAnsi="Cambria Math" w:cs="Arial"/>
+                  <w:color w:val="000000"/>
+                  <w:sz w:val="16"/>
+                  <w:szCs w:val="16"/>
+                </w:rPr>
+                <m:t>Y(s)</m:t>
+              </m:r>
             </m:num>
             <m:den>
               <m:sSub>
@@ -28926,7 +30718,7 @@
                       <w:sz w:val="16"/>
                       <w:szCs w:val="16"/>
                     </w:rPr>
-                    <m:t>J</m:t>
+                    <m:t>V</m:t>
                   </m:r>
                 </m:e>
                 <m:sub>
@@ -28937,14 +30729,32 @@
                       <w:sz w:val="16"/>
                       <w:szCs w:val="16"/>
                     </w:rPr>
-                    <m:t>eq</m:t>
+                    <m:t>A</m:t>
                   </m:r>
                 </m:sub>
               </m:sSub>
+              <m:r>
+                <w:rPr>
+                  <w:rFonts w:ascii="Cambria Math" w:eastAsia="Arial" w:hAnsi="Cambria Math" w:cs="Arial"/>
+                  <w:color w:val="000000"/>
+                  <w:sz w:val="16"/>
+                  <w:szCs w:val="16"/>
+                </w:rPr>
+                <m:t>(s)</m:t>
+              </m:r>
             </m:den>
           </m:f>
-          <m:d>
-            <m:dPr>
+          <m:r>
+            <w:rPr>
+              <w:rFonts w:ascii="Cambria Math" w:eastAsia="Arial" w:hAnsi="Cambria Math" w:cs="Arial"/>
+              <w:color w:val="000000"/>
+              <w:sz w:val="16"/>
+              <w:szCs w:val="16"/>
+            </w:rPr>
+            <m:t>=</m:t>
+          </m:r>
+          <m:f>
+            <m:fPr>
               <m:ctrlPr>
                 <w:rPr>
                   <w:rFonts w:ascii="Cambria Math" w:eastAsia="Arial" w:hAnsi="Cambria Math" w:cs="Arial"/>
@@ -28954,130 +30764,72 @@
                   <w:szCs w:val="16"/>
                 </w:rPr>
               </m:ctrlPr>
-            </m:dPr>
-            <m:e>
-              <m:f>
-                <m:fPr>
+            </m:fPr>
+            <m:num>
+              <m:r>
+                <w:rPr>
+                  <w:rFonts w:ascii="Cambria Math" w:eastAsia="Arial" w:hAnsi="Cambria Math" w:cs="Arial"/>
+                  <w:color w:val="000000"/>
+                  <w:sz w:val="16"/>
+                  <w:szCs w:val="16"/>
+                </w:rPr>
+                <m:t>0.03</m:t>
+              </m:r>
+            </m:num>
+            <m:den>
+              <m:r>
+                <w:rPr>
+                  <w:rFonts w:ascii="Cambria Math" w:eastAsia="Arial" w:hAnsi="Cambria Math" w:cs="Arial"/>
+                  <w:color w:val="000000"/>
+                  <w:sz w:val="16"/>
+                  <w:szCs w:val="16"/>
+                </w:rPr>
+                <m:t>0.0</m:t>
+              </m:r>
+              <m:r>
+                <w:rPr>
+                  <w:rFonts w:ascii="Cambria Math" w:eastAsia="Arial" w:hAnsi="Cambria Math" w:cs="Arial"/>
+                  <w:color w:val="000000"/>
+                  <w:sz w:val="16"/>
+                  <w:szCs w:val="16"/>
+                </w:rPr>
+                <m:t>31</m:t>
+              </m:r>
+              <m:sSup>
+                <m:sSupPr>
                   <m:ctrlPr>
                     <w:rPr>
                       <w:rFonts w:ascii="Cambria Math" w:eastAsia="Arial" w:hAnsi="Cambria Math" w:cs="Arial"/>
                       <w:i/>
                       <w:color w:val="000000"/>
-                      <w:sz w:val="18"/>
-                      <w:szCs w:val="18"/>
+                      <w:sz w:val="16"/>
+                      <w:szCs w:val="16"/>
                     </w:rPr>
                   </m:ctrlPr>
-                </m:fPr>
-                <m:num>
-                  <m:sSub>
-                    <m:sSubPr>
-                      <m:ctrlPr>
-                        <w:rPr>
-                          <w:rFonts w:ascii="Cambria Math" w:eastAsia="Arial" w:hAnsi="Cambria Math" w:cs="Arial"/>
-                          <w:i/>
-                          <w:color w:val="000000"/>
-                          <w:sz w:val="18"/>
-                          <w:szCs w:val="18"/>
-                        </w:rPr>
-                      </m:ctrlPr>
-                    </m:sSubPr>
-                    <m:e>
-                      <m:r>
-                        <w:rPr>
-                          <w:rFonts w:ascii="Cambria Math" w:eastAsia="Arial" w:hAnsi="Cambria Math" w:cs="Arial"/>
-                          <w:color w:val="000000"/>
-                          <w:sz w:val="18"/>
-                          <w:szCs w:val="18"/>
-                        </w:rPr>
-                        <m:t>R</m:t>
-                      </m:r>
-                    </m:e>
-                    <m:sub>
-                      <m:r>
-                        <w:rPr>
-                          <w:rFonts w:ascii="Cambria Math" w:eastAsia="Arial" w:hAnsi="Cambria Math" w:cs="Arial"/>
-                          <w:color w:val="000000"/>
-                          <w:sz w:val="18"/>
-                          <w:szCs w:val="18"/>
-                        </w:rPr>
-                        <m:t>A</m:t>
-                      </m:r>
-                    </m:sub>
-                  </m:sSub>
-                </m:num>
-                <m:den>
-                  <m:sSub>
-                    <m:sSubPr>
-                      <m:ctrlPr>
-                        <w:rPr>
-                          <w:rFonts w:ascii="Cambria Math" w:eastAsia="Arial" w:hAnsi="Cambria Math" w:cs="Arial"/>
-                          <w:i/>
-                          <w:color w:val="000000"/>
-                          <w:sz w:val="18"/>
-                          <w:szCs w:val="18"/>
-                        </w:rPr>
-                      </m:ctrlPr>
-                    </m:sSubPr>
-                    <m:e>
-                      <m:r>
-                        <w:rPr>
-                          <w:rFonts w:ascii="Cambria Math" w:eastAsia="Arial" w:hAnsi="Cambria Math" w:cs="Arial"/>
-                          <w:color w:val="000000"/>
-                          <w:sz w:val="18"/>
-                          <w:szCs w:val="18"/>
-                        </w:rPr>
-                        <m:t>L</m:t>
-                      </m:r>
-                    </m:e>
-                    <m:sub>
-                      <m:r>
-                        <w:rPr>
-                          <w:rFonts w:ascii="Cambria Math" w:eastAsia="Arial" w:hAnsi="Cambria Math" w:cs="Arial"/>
-                          <w:color w:val="000000"/>
-                          <w:sz w:val="18"/>
-                          <w:szCs w:val="18"/>
-                        </w:rPr>
-                        <m:t>A</m:t>
-                      </m:r>
-                    </m:sub>
-                  </m:sSub>
-                </m:den>
-              </m:f>
-              <m:f>
-                <m:fPr>
-                  <m:ctrlPr>
-                    <w:rPr>
-                      <w:rFonts w:ascii="Cambria Math" w:eastAsia="Arial" w:hAnsi="Cambria Math" w:cs="Arial"/>
-                      <w:i/>
-                      <w:color w:val="000000"/>
-                      <w:sz w:val="18"/>
-                      <w:szCs w:val="18"/>
-                    </w:rPr>
-                  </m:ctrlPr>
-                </m:fPr>
-                <m:num>
+                </m:sSupPr>
+                <m:e>
                   <m:r>
                     <w:rPr>
                       <w:rFonts w:ascii="Cambria Math" w:eastAsia="Arial" w:hAnsi="Cambria Math" w:cs="Arial"/>
                       <w:color w:val="000000"/>
-                      <w:sz w:val="18"/>
-                      <w:szCs w:val="18"/>
-                    </w:rPr>
-                    <m:t>1</m:t>
-                  </m:r>
-                </m:num>
-                <m:den>
-                  <m:r>
-                    <w:rPr>
-                      <w:rFonts w:ascii="Cambria Math" w:eastAsia="Arial" w:hAnsi="Cambria Math" w:cs="Arial"/>
-                      <w:color w:val="000000"/>
-                      <w:sz w:val="18"/>
-                      <w:szCs w:val="18"/>
+                      <w:sz w:val="16"/>
+                      <w:szCs w:val="16"/>
                     </w:rPr>
                     <m:t>s</m:t>
                   </m:r>
-                </m:den>
-              </m:f>
+                </m:e>
+                <m:sup>
+                  <m:r>
+                    <w:rPr>
+                      <w:rFonts w:ascii="Cambria Math" w:eastAsia="Arial" w:hAnsi="Cambria Math" w:cs="Arial"/>
+                      <w:color w:val="000000"/>
+                      <w:sz w:val="16"/>
+                      <w:szCs w:val="16"/>
+                    </w:rPr>
+                    <m:t>4</m:t>
+                  </m:r>
+                </m:sup>
+              </m:sSup>
               <m:r>
                 <w:rPr>
                   <w:rFonts w:ascii="Cambria Math" w:eastAsia="Arial" w:hAnsi="Cambria Math" w:cs="Arial"/>
@@ -29085,10 +30837,116 @@
                   <w:sz w:val="16"/>
                   <w:szCs w:val="16"/>
                 </w:rPr>
-                <m:t>+1</m:t>
+                <m:t>+311.03</m:t>
               </m:r>
-            </m:e>
-          </m:d>
+              <m:sSup>
+                <m:sSupPr>
+                  <m:ctrlPr>
+                    <w:rPr>
+                      <w:rFonts w:ascii="Cambria Math" w:eastAsia="Arial" w:hAnsi="Cambria Math" w:cs="Arial"/>
+                      <w:i/>
+                      <w:color w:val="000000"/>
+                      <w:sz w:val="16"/>
+                      <w:szCs w:val="16"/>
+                    </w:rPr>
+                  </m:ctrlPr>
+                </m:sSupPr>
+                <m:e>
+                  <m:r>
+                    <w:rPr>
+                      <w:rFonts w:ascii="Cambria Math" w:eastAsia="Arial" w:hAnsi="Cambria Math" w:cs="Arial"/>
+                      <w:color w:val="000000"/>
+                      <w:sz w:val="16"/>
+                      <w:szCs w:val="16"/>
+                    </w:rPr>
+                    <m:t>s</m:t>
+                  </m:r>
+                </m:e>
+                <m:sup>
+                  <m:r>
+                    <w:rPr>
+                      <w:rFonts w:ascii="Cambria Math" w:eastAsia="Arial" w:hAnsi="Cambria Math" w:cs="Arial"/>
+                      <w:color w:val="000000"/>
+                      <w:sz w:val="16"/>
+                      <w:szCs w:val="16"/>
+                    </w:rPr>
+                    <m:t>3</m:t>
+                  </m:r>
+                </m:sup>
+              </m:sSup>
+              <m:r>
+                <w:rPr>
+                  <w:rFonts w:ascii="Cambria Math" w:eastAsia="Arial" w:hAnsi="Cambria Math" w:cs="Arial"/>
+                  <w:color w:val="000000"/>
+                  <w:sz w:val="16"/>
+                  <w:szCs w:val="16"/>
+                </w:rPr>
+                <m:t>+1027</m:t>
+              </m:r>
+              <m:sSup>
+                <m:sSupPr>
+                  <m:ctrlPr>
+                    <w:rPr>
+                      <w:rFonts w:ascii="Cambria Math" w:eastAsia="Arial" w:hAnsi="Cambria Math" w:cs="Arial"/>
+                      <w:i/>
+                      <w:color w:val="000000"/>
+                      <w:sz w:val="16"/>
+                      <w:szCs w:val="16"/>
+                    </w:rPr>
+                  </m:ctrlPr>
+                </m:sSupPr>
+                <m:e>
+                  <m:r>
+                    <w:rPr>
+                      <w:rFonts w:ascii="Cambria Math" w:eastAsia="Arial" w:hAnsi="Cambria Math" w:cs="Arial"/>
+                      <w:color w:val="000000"/>
+                      <w:sz w:val="16"/>
+                      <w:szCs w:val="16"/>
+                    </w:rPr>
+                    <m:t>s</m:t>
+                  </m:r>
+                </m:e>
+                <m:sup>
+                  <m:r>
+                    <w:rPr>
+                      <w:rFonts w:ascii="Cambria Math" w:eastAsia="Arial" w:hAnsi="Cambria Math" w:cs="Arial"/>
+                      <w:color w:val="000000"/>
+                      <w:sz w:val="16"/>
+                      <w:szCs w:val="16"/>
+                    </w:rPr>
+                    <m:t>2</m:t>
+                  </m:r>
+                </m:sup>
+              </m:sSup>
+              <m:r>
+                <w:rPr>
+                  <w:rFonts w:ascii="Cambria Math" w:eastAsia="Arial" w:hAnsi="Cambria Math" w:cs="Arial"/>
+                  <w:color w:val="000000"/>
+                  <w:sz w:val="16"/>
+                  <w:szCs w:val="16"/>
+                </w:rPr>
+                <m:t>+102.67</m:t>
+              </m:r>
+              <m:r>
+                <w:rPr>
+                  <w:rFonts w:ascii="Cambria Math" w:eastAsia="Arial" w:hAnsi="Cambria Math" w:cs="Arial"/>
+                  <w:color w:val="000000"/>
+                  <w:sz w:val="16"/>
+                  <w:szCs w:val="16"/>
+                </w:rPr>
+                <m:t>s</m:t>
+              </m:r>
+              <m:r>
+                <w:rPr>
+                  <w:rFonts w:ascii="Cambria Math" w:eastAsia="Arial" w:hAnsi="Cambria Math" w:cs="Arial"/>
+                  <w:color w:val="000000"/>
+                  <w:sz w:val="16"/>
+                  <w:szCs w:val="16"/>
+                </w:rPr>
+                <m:t>+0.00032258</m:t>
+              </m:r>
+            </m:den>
+          </m:f>
           <m:r>
             <w:rPr>
               <w:rFonts w:ascii="Cambria Math" w:eastAsia="Arial" w:hAnsi="Cambria Math" w:cs="Arial"/>
@@ -29105,3589 +30963,8 @@
               <w:sz w:val="16"/>
               <w:szCs w:val="16"/>
             </w:rPr>
-            <m:t xml:space="preserve">(46) </m:t>
+            <m:t>(</m:t>
           </m:r>
-        </m:oMath>
-      </m:oMathPara>
-    </w:p>
-    <w:p>
-      <w:pPr>
-        <w:pBdr>
-          <w:top w:val="nil"/>
-          <w:left w:val="nil"/>
-          <w:bottom w:val="nil"/>
-          <w:right w:val="nil"/>
-          <w:between w:val="nil"/>
-        </w:pBdr>
-        <w:ind w:firstLine="284"/>
-        <w:jc w:val="both"/>
-        <w:rPr>
-          <w:rFonts w:ascii="Arial" w:eastAsia="Arial" w:hAnsi="Arial" w:cs="Arial"/>
-          <w:color w:val="000000"/>
-          <w:sz w:val="18"/>
-          <w:szCs w:val="18"/>
-        </w:rPr>
-      </w:pPr>
-    </w:p>
-    <w:p>
-      <w:pPr>
-        <w:pBdr>
-          <w:top w:val="nil"/>
-          <w:left w:val="nil"/>
-          <w:bottom w:val="nil"/>
-          <w:right w:val="nil"/>
-          <w:between w:val="nil"/>
-        </w:pBdr>
-        <w:ind w:firstLine="284"/>
-        <w:jc w:val="both"/>
-        <w:rPr>
-          <w:rFonts w:ascii="Arial" w:eastAsia="Arial" w:hAnsi="Arial" w:cs="Arial"/>
-          <w:color w:val="000000"/>
-          <w:sz w:val="18"/>
-          <w:szCs w:val="18"/>
-        </w:rPr>
-      </w:pPr>
-      <w:r>
-        <w:rPr>
-          <w:rFonts w:ascii="Arial" w:eastAsia="Arial" w:hAnsi="Arial" w:cs="Arial"/>
-          <w:color w:val="000000"/>
-          <w:sz w:val="18"/>
-          <w:szCs w:val="18"/>
-        </w:rPr>
-        <w:t>Al no haber ninguna malla que no toque la trayectoria directa el ∆</w:t>
-      </w:r>
-      <w:r>
-        <w:rPr>
-          <w:rFonts w:ascii="Arial" w:eastAsia="Arial" w:hAnsi="Arial" w:cs="Arial"/>
-          <w:color w:val="000000"/>
-          <w:sz w:val="18"/>
-          <w:szCs w:val="18"/>
-          <w:vertAlign w:val="subscript"/>
-        </w:rPr>
-        <w:t>k</w:t>
-      </w:r>
-      <w:r>
-        <w:rPr>
-          <w:rFonts w:ascii="Arial" w:eastAsia="Arial" w:hAnsi="Arial" w:cs="Arial"/>
-          <w:color w:val="000000"/>
-          <w:sz w:val="18"/>
-          <w:szCs w:val="18"/>
-        </w:rPr>
-        <w:t xml:space="preserve"> sería igual a 1.</w:t>
-      </w:r>
-    </w:p>
-    <w:p>
-      <w:pPr>
-        <w:pBdr>
-          <w:top w:val="nil"/>
-          <w:left w:val="nil"/>
-          <w:bottom w:val="nil"/>
-          <w:right w:val="nil"/>
-          <w:between w:val="nil"/>
-        </w:pBdr>
-        <w:ind w:firstLine="284"/>
-        <w:jc w:val="both"/>
-        <w:rPr>
-          <w:rFonts w:ascii="Arial" w:eastAsia="Arial" w:hAnsi="Arial" w:cs="Arial"/>
-          <w:color w:val="000000"/>
-          <w:sz w:val="18"/>
-          <w:szCs w:val="18"/>
-        </w:rPr>
-      </w:pPr>
-    </w:p>
-    <w:p>
-      <w:pPr>
-        <w:pBdr>
-          <w:top w:val="nil"/>
-          <w:left w:val="nil"/>
-          <w:bottom w:val="nil"/>
-          <w:right w:val="nil"/>
-          <w:between w:val="nil"/>
-        </w:pBdr>
-        <w:ind w:firstLine="284"/>
-        <w:jc w:val="both"/>
-        <w:rPr>
-          <w:rFonts w:ascii="Arial" w:eastAsia="Arial" w:hAnsi="Arial" w:cs="Arial"/>
-          <w:color w:val="000000"/>
-          <w:sz w:val="18"/>
-          <w:szCs w:val="18"/>
-        </w:rPr>
-      </w:pPr>
-      <m:oMathPara>
-        <m:oMath>
-          <m:r>
-            <w:rPr>
-              <w:rFonts w:ascii="Cambria Math" w:eastAsia="Arial" w:hAnsi="Cambria Math" w:cs="Arial"/>
-              <w:color w:val="000000"/>
-              <w:sz w:val="18"/>
-              <w:szCs w:val="18"/>
-            </w:rPr>
-            <m:t xml:space="preserve">                                                   </m:t>
-          </m:r>
-          <m:sSub>
-            <m:sSubPr>
-              <m:ctrlPr>
-                <w:rPr>
-                  <w:rFonts w:ascii="Cambria Math" w:eastAsia="Arial" w:hAnsi="Cambria Math" w:cs="Arial"/>
-                  <w:i/>
-                  <w:color w:val="000000"/>
-                  <w:sz w:val="18"/>
-                  <w:szCs w:val="18"/>
-                </w:rPr>
-              </m:ctrlPr>
-            </m:sSubPr>
-            <m:e>
-              <m:r>
-                <w:rPr>
-                  <w:rFonts w:ascii="Cambria Math" w:eastAsia="Arial" w:hAnsi="Cambria Math" w:cs="Arial"/>
-                  <w:color w:val="000000"/>
-                  <w:sz w:val="18"/>
-                  <w:szCs w:val="18"/>
-                </w:rPr>
-                <m:t>∆</m:t>
-              </m:r>
-            </m:e>
-            <m:sub>
-              <m:r>
-                <w:rPr>
-                  <w:rFonts w:ascii="Cambria Math" w:eastAsia="Arial" w:hAnsi="Cambria Math" w:cs="Arial"/>
-                  <w:color w:val="000000"/>
-                  <w:sz w:val="18"/>
-                  <w:szCs w:val="18"/>
-                </w:rPr>
-                <m:t>1</m:t>
-              </m:r>
-            </m:sub>
-          </m:sSub>
-          <m:r>
-            <w:rPr>
-              <w:rFonts w:ascii="Cambria Math" w:eastAsia="Arial" w:hAnsi="Cambria Math" w:cs="Arial"/>
-              <w:color w:val="000000"/>
-              <w:sz w:val="18"/>
-              <w:szCs w:val="18"/>
-            </w:rPr>
-            <m:t>=1                                          (47)</m:t>
-          </m:r>
-        </m:oMath>
-      </m:oMathPara>
-    </w:p>
-    <w:p>
-      <w:pPr>
-        <w:pBdr>
-          <w:top w:val="nil"/>
-          <w:left w:val="nil"/>
-          <w:bottom w:val="nil"/>
-          <w:right w:val="nil"/>
-          <w:between w:val="nil"/>
-        </w:pBdr>
-        <w:ind w:firstLine="284"/>
-        <w:jc w:val="both"/>
-        <w:rPr>
-          <w:rFonts w:ascii="Arial" w:eastAsia="Arial" w:hAnsi="Arial" w:cs="Arial"/>
-          <w:color w:val="000000"/>
-          <w:sz w:val="18"/>
-          <w:szCs w:val="18"/>
-        </w:rPr>
-      </w:pPr>
-    </w:p>
-    <w:p>
-      <w:pPr>
-        <w:pBdr>
-          <w:top w:val="nil"/>
-          <w:left w:val="nil"/>
-          <w:bottom w:val="nil"/>
-          <w:right w:val="nil"/>
-          <w:between w:val="nil"/>
-        </w:pBdr>
-        <w:ind w:firstLine="284"/>
-        <w:jc w:val="both"/>
-        <w:rPr>
-          <w:rFonts w:ascii="Arial" w:eastAsia="Arial" w:hAnsi="Arial" w:cs="Arial"/>
-          <w:color w:val="000000"/>
-          <w:sz w:val="18"/>
-          <w:szCs w:val="18"/>
-        </w:rPr>
-      </w:pPr>
-      <w:r>
-        <w:rPr>
-          <w:rFonts w:ascii="Arial" w:eastAsia="Arial" w:hAnsi="Arial" w:cs="Arial"/>
-          <w:color w:val="000000"/>
-          <w:sz w:val="18"/>
-          <w:szCs w:val="18"/>
-        </w:rPr>
-        <w:t>Por lo tanto la ecuación de</w:t>
-      </w:r>
-      <w:r>
-        <w:rPr>
-          <w:rFonts w:ascii="Arial" w:eastAsia="Arial" w:hAnsi="Arial" w:cs="Arial"/>
-          <w:color w:val="000000"/>
-          <w:sz w:val="18"/>
-          <w:szCs w:val="18"/>
-        </w:rPr>
-        <w:t xml:space="preserve"> ganancia quedaría de la siguiente forma:</w:t>
-      </w:r>
-    </w:p>
-    <w:p>
-      <w:pPr>
-        <w:pBdr>
-          <w:top w:val="nil"/>
-          <w:left w:val="nil"/>
-          <w:bottom w:val="nil"/>
-          <w:right w:val="nil"/>
-          <w:between w:val="nil"/>
-        </w:pBdr>
-        <w:ind w:firstLine="284"/>
-        <w:jc w:val="both"/>
-        <w:rPr>
-          <w:rFonts w:ascii="Arial" w:eastAsia="Arial" w:hAnsi="Arial" w:cs="Arial"/>
-          <w:color w:val="000000"/>
-          <w:sz w:val="18"/>
-          <w:szCs w:val="18"/>
-        </w:rPr>
-      </w:pPr>
-    </w:p>
-    <w:p>
-      <w:pPr>
-        <w:pBdr>
-          <w:top w:val="nil"/>
-          <w:left w:val="nil"/>
-          <w:bottom w:val="nil"/>
-          <w:right w:val="nil"/>
-          <w:between w:val="nil"/>
-        </w:pBdr>
-        <w:ind w:firstLine="284"/>
-        <w:jc w:val="both"/>
-        <w:rPr>
-          <w:rFonts w:ascii="Cambria Math" w:eastAsia="Arial" w:hAnsi="Cambria Math" w:cs="Arial"/>
-          <w:i/>
-          <w:color w:val="000000"/>
-          <w:sz w:val="18"/>
-          <w:szCs w:val="18"/>
-        </w:rPr>
-      </w:pPr>
-      <m:oMathPara>
-        <m:oMath>
-          <m:r>
-            <w:rPr>
-              <w:rFonts w:ascii="Cambria Math" w:eastAsia="Arial" w:hAnsi="Cambria Math" w:cs="Arial"/>
-              <w:color w:val="000000"/>
-              <w:sz w:val="18"/>
-              <w:szCs w:val="18"/>
-            </w:rPr>
-            <m:t xml:space="preserve">                                              </m:t>
-          </m:r>
-          <m:f>
-            <m:fPr>
-              <m:ctrlPr>
-                <w:rPr>
-                  <w:rFonts w:ascii="Cambria Math" w:eastAsia="Arial" w:hAnsi="Cambria Math" w:cs="Arial"/>
-                  <w:i/>
-                  <w:color w:val="000000"/>
-                  <w:sz w:val="18"/>
-                  <w:szCs w:val="18"/>
-                </w:rPr>
-              </m:ctrlPr>
-            </m:fPr>
-            <m:num>
-              <m:r>
-                <w:rPr>
-                  <w:rFonts w:ascii="Cambria Math" w:eastAsia="Arial" w:hAnsi="Cambria Math" w:cs="Arial"/>
-                  <w:color w:val="000000"/>
-                  <w:sz w:val="18"/>
-                  <w:szCs w:val="18"/>
-                </w:rPr>
-                <m:t>Y(s)</m:t>
-              </m:r>
-            </m:num>
-            <m:den>
-              <m:sSub>
-                <m:sSubPr>
-                  <m:ctrlPr>
-                    <w:rPr>
-                      <w:rFonts w:ascii="Cambria Math" w:eastAsia="Arial" w:hAnsi="Cambria Math" w:cs="Arial"/>
-                      <w:i/>
-                      <w:color w:val="000000"/>
-                      <w:sz w:val="18"/>
-                      <w:szCs w:val="18"/>
-                    </w:rPr>
-                  </m:ctrlPr>
-                </m:sSubPr>
-                <m:e>
-                  <m:r>
-                    <w:rPr>
-                      <w:rFonts w:ascii="Cambria Math" w:eastAsia="Arial" w:hAnsi="Cambria Math" w:cs="Arial"/>
-                      <w:color w:val="000000"/>
-                      <w:sz w:val="18"/>
-                      <w:szCs w:val="18"/>
-                    </w:rPr>
-                    <m:t>V</m:t>
-                  </m:r>
-                </m:e>
-                <m:sub>
-                  <m:r>
-                    <w:rPr>
-                      <w:rFonts w:ascii="Cambria Math" w:eastAsia="Arial" w:hAnsi="Cambria Math" w:cs="Arial"/>
-                      <w:color w:val="000000"/>
-                      <w:sz w:val="18"/>
-                      <w:szCs w:val="18"/>
-                    </w:rPr>
-                    <m:t>A</m:t>
-                  </m:r>
-                </m:sub>
-              </m:sSub>
-              <m:r>
-                <w:rPr>
-                  <w:rFonts w:ascii="Cambria Math" w:eastAsia="Arial" w:hAnsi="Cambria Math" w:cs="Arial"/>
-                  <w:color w:val="000000"/>
-                  <w:sz w:val="18"/>
-                  <w:szCs w:val="18"/>
-                </w:rPr>
-                <m:t>(s)</m:t>
-              </m:r>
-            </m:den>
-          </m:f>
-          <m:r>
-            <w:rPr>
-              <w:rFonts w:ascii="Cambria Math" w:eastAsia="Arial" w:hAnsi="Cambria Math" w:cs="Arial"/>
-              <w:color w:val="000000"/>
-              <w:sz w:val="18"/>
-              <w:szCs w:val="18"/>
-            </w:rPr>
-            <m:t>=</m:t>
-          </m:r>
-          <m:f>
-            <m:fPr>
-              <m:ctrlPr>
-                <w:rPr>
-                  <w:rFonts w:ascii="Cambria Math" w:eastAsia="Arial" w:hAnsi="Cambria Math" w:cs="Arial"/>
-                  <w:i/>
-                  <w:color w:val="000000"/>
-                  <w:sz w:val="18"/>
-                  <w:szCs w:val="18"/>
-                </w:rPr>
-              </m:ctrlPr>
-            </m:fPr>
-            <m:num>
-              <m:sSub>
-                <m:sSubPr>
-                  <m:ctrlPr>
-                    <w:rPr>
-                      <w:rFonts w:ascii="Cambria Math" w:eastAsia="Arial" w:hAnsi="Cambria Math" w:cs="Arial"/>
-                      <w:i/>
-                      <w:color w:val="000000"/>
-                      <w:sz w:val="18"/>
-                      <w:szCs w:val="18"/>
-                    </w:rPr>
-                  </m:ctrlPr>
-                </m:sSubPr>
-                <m:e>
-                  <m:r>
-                    <w:rPr>
-                      <w:rFonts w:ascii="Cambria Math" w:eastAsia="Arial" w:hAnsi="Cambria Math" w:cs="Arial"/>
-                      <w:color w:val="000000"/>
-                      <w:sz w:val="18"/>
-                      <w:szCs w:val="18"/>
-                    </w:rPr>
-                    <m:t>M</m:t>
-                  </m:r>
-                </m:e>
-                <m:sub>
-                  <m:r>
-                    <w:rPr>
-                      <w:rFonts w:ascii="Cambria Math" w:eastAsia="Arial" w:hAnsi="Cambria Math" w:cs="Arial"/>
-                      <w:color w:val="000000"/>
-                      <w:sz w:val="18"/>
-                      <w:szCs w:val="18"/>
-                    </w:rPr>
-                    <m:t>1</m:t>
-                  </m:r>
-                </m:sub>
-              </m:sSub>
-              <m:sSub>
-                <m:sSubPr>
-                  <m:ctrlPr>
-                    <w:rPr>
-                      <w:rFonts w:ascii="Cambria Math" w:eastAsia="Arial" w:hAnsi="Cambria Math" w:cs="Arial"/>
-                      <w:i/>
-                      <w:color w:val="000000"/>
-                      <w:sz w:val="18"/>
-                      <w:szCs w:val="18"/>
-                    </w:rPr>
-                  </m:ctrlPr>
-                </m:sSubPr>
-                <m:e>
-                  <m:r>
-                    <w:rPr>
-                      <w:rFonts w:ascii="Cambria Math" w:eastAsia="Arial" w:hAnsi="Cambria Math" w:cs="Arial"/>
-                      <w:color w:val="000000"/>
-                      <w:sz w:val="18"/>
-                      <w:szCs w:val="18"/>
-                    </w:rPr>
-                    <m:t>∆</m:t>
-                  </m:r>
-                </m:e>
-                <m:sub>
-                  <m:r>
-                    <w:rPr>
-                      <w:rFonts w:ascii="Cambria Math" w:eastAsia="Arial" w:hAnsi="Cambria Math" w:cs="Arial"/>
-                      <w:color w:val="000000"/>
-                      <w:sz w:val="18"/>
-                      <w:szCs w:val="18"/>
-                    </w:rPr>
-                    <m:t>1</m:t>
-                  </m:r>
-                </m:sub>
-              </m:sSub>
-            </m:num>
-            <m:den>
-              <m:r>
-                <w:rPr>
-                  <w:rFonts w:ascii="Cambria Math" w:eastAsia="Arial" w:hAnsi="Cambria Math" w:cs="Arial"/>
-                  <w:color w:val="000000"/>
-                  <w:sz w:val="18"/>
-                  <w:szCs w:val="18"/>
-                </w:rPr>
-                <m:t>∆</m:t>
-              </m:r>
-            </m:den>
-          </m:f>
-          <m:r>
-            <w:rPr>
-              <w:rFonts w:ascii="Cambria Math" w:eastAsia="Arial" w:hAnsi="Cambria Math" w:cs="Arial"/>
-              <w:color w:val="000000"/>
-              <w:sz w:val="18"/>
-              <w:szCs w:val="18"/>
-            </w:rPr>
-            <m:t xml:space="preserve">                                (48)</m:t>
-          </m:r>
-        </m:oMath>
-      </m:oMathPara>
-    </w:p>
-    <w:p>
-      <w:pPr>
-        <w:pBdr>
-          <w:top w:val="nil"/>
-          <w:left w:val="nil"/>
-          <w:bottom w:val="nil"/>
-          <w:right w:val="nil"/>
-          <w:between w:val="nil"/>
-        </w:pBdr>
-        <w:ind w:firstLine="284"/>
-        <w:jc w:val="both"/>
-        <w:rPr>
-          <w:rFonts w:ascii="Arial" w:eastAsia="Arial" w:hAnsi="Arial" w:cs="Arial"/>
-          <w:color w:val="000000"/>
-          <w:sz w:val="18"/>
-          <w:szCs w:val="18"/>
-        </w:rPr>
-      </w:pPr>
-    </w:p>
-    <w:p>
-      <w:pPr>
-        <w:pBdr>
-          <w:top w:val="nil"/>
-          <w:left w:val="nil"/>
-          <w:bottom w:val="nil"/>
-          <w:right w:val="nil"/>
-          <w:between w:val="nil"/>
-        </w:pBdr>
-        <w:ind w:firstLine="284"/>
-        <w:jc w:val="both"/>
-        <w:rPr>
-          <w:rFonts w:ascii="Arial" w:eastAsia="Arial" w:hAnsi="Arial" w:cs="Arial"/>
-          <w:color w:val="000000"/>
-          <w:sz w:val="18"/>
-          <w:szCs w:val="18"/>
-        </w:rPr>
-      </w:pPr>
-      <w:r>
-        <w:rPr>
-          <w:rFonts w:ascii="Arial" w:eastAsia="Arial" w:hAnsi="Arial" w:cs="Arial"/>
-          <w:color w:val="000000"/>
-          <w:sz w:val="18"/>
-          <w:szCs w:val="18"/>
-        </w:rPr>
-        <w:t>Al sustituir las expresiones de las ecuaciones (38), (4</w:t>
-      </w:r>
-      <w:r>
-        <w:rPr>
-          <w:rFonts w:ascii="Arial" w:eastAsia="Arial" w:hAnsi="Arial" w:cs="Arial"/>
-          <w:color w:val="000000"/>
-          <w:sz w:val="18"/>
-          <w:szCs w:val="18"/>
-        </w:rPr>
-        <w:t>5</w:t>
-      </w:r>
-      <w:r>
-        <w:rPr>
-          <w:rFonts w:ascii="Arial" w:eastAsia="Arial" w:hAnsi="Arial" w:cs="Arial"/>
-          <w:color w:val="000000"/>
-          <w:sz w:val="18"/>
-          <w:szCs w:val="18"/>
-        </w:rPr>
-        <w:t>) y (4</w:t>
-      </w:r>
-      <w:r>
-        <w:rPr>
-          <w:rFonts w:ascii="Arial" w:eastAsia="Arial" w:hAnsi="Arial" w:cs="Arial"/>
-          <w:color w:val="000000"/>
-          <w:sz w:val="18"/>
-          <w:szCs w:val="18"/>
-        </w:rPr>
-        <w:t>6</w:t>
-      </w:r>
-      <w:r>
-        <w:rPr>
-          <w:rFonts w:ascii="Arial" w:eastAsia="Arial" w:hAnsi="Arial" w:cs="Arial"/>
-          <w:color w:val="000000"/>
-          <w:sz w:val="18"/>
-          <w:szCs w:val="18"/>
-        </w:rPr>
-        <w:t>) en la ecuación (4</w:t>
-      </w:r>
-      <w:r>
-        <w:rPr>
-          <w:rFonts w:ascii="Arial" w:eastAsia="Arial" w:hAnsi="Arial" w:cs="Arial"/>
-          <w:color w:val="000000"/>
-          <w:sz w:val="18"/>
-          <w:szCs w:val="18"/>
-        </w:rPr>
-        <w:t>7</w:t>
-      </w:r>
-      <w:r>
-        <w:rPr>
-          <w:rFonts w:ascii="Arial" w:eastAsia="Arial" w:hAnsi="Arial" w:cs="Arial"/>
-          <w:color w:val="000000"/>
-          <w:sz w:val="18"/>
-          <w:szCs w:val="18"/>
-        </w:rPr>
-        <w:t>) se tiene la función de transferencia</w:t>
-      </w:r>
-      <w:r>
-        <w:rPr>
-          <w:rFonts w:ascii="Arial" w:eastAsia="Arial" w:hAnsi="Arial" w:cs="Arial"/>
-          <w:color w:val="000000"/>
-          <w:sz w:val="18"/>
-          <w:szCs w:val="18"/>
-        </w:rPr>
-        <w:t xml:space="preserve"> de la siguiente manera</w:t>
-      </w:r>
-      <w:r>
-        <w:rPr>
-          <w:rFonts w:ascii="Arial" w:eastAsia="Arial" w:hAnsi="Arial" w:cs="Arial"/>
-          <w:color w:val="000000"/>
-          <w:sz w:val="18"/>
-          <w:szCs w:val="18"/>
-        </w:rPr>
-        <w:t>:</w:t>
-      </w:r>
-    </w:p>
-    <w:p>
-      <w:pPr>
-        <w:pBdr>
-          <w:top w:val="nil"/>
-          <w:left w:val="nil"/>
-          <w:bottom w:val="nil"/>
-          <w:right w:val="nil"/>
-          <w:between w:val="nil"/>
-        </w:pBdr>
-        <w:ind w:firstLine="284"/>
-        <w:jc w:val="both"/>
-        <w:rPr>
-          <w:rFonts w:ascii="Arial" w:eastAsia="Arial" w:hAnsi="Arial" w:cs="Arial"/>
-          <w:color w:val="000000"/>
-          <w:sz w:val="18"/>
-          <w:szCs w:val="18"/>
-        </w:rPr>
-      </w:pPr>
-    </w:p>
-    <w:p>
-      <w:pPr>
-        <w:pBdr>
-          <w:top w:val="nil"/>
-          <w:left w:val="nil"/>
-          <w:bottom w:val="nil"/>
-          <w:right w:val="nil"/>
-          <w:between w:val="nil"/>
-        </w:pBdr>
-        <w:ind w:firstLine="284"/>
-        <w:jc w:val="both"/>
-        <w:rPr>
-          <w:rFonts w:ascii="Arial" w:eastAsia="Arial" w:hAnsi="Arial" w:cs="Arial"/>
-          <w:color w:val="000000"/>
-          <w:sz w:val="12"/>
-          <w:szCs w:val="16"/>
-        </w:rPr>
-      </w:pPr>
-      <m:oMathPara>
-        <m:oMath>
-          <m:f>
-            <m:fPr>
-              <m:ctrlPr>
-                <w:rPr>
-                  <w:rFonts w:ascii="Cambria Math" w:eastAsia="Arial" w:hAnsi="Cambria Math" w:cs="Arial"/>
-                  <w:i/>
-                  <w:color w:val="000000"/>
-                  <w:sz w:val="12"/>
-                  <w:szCs w:val="16"/>
-                </w:rPr>
-              </m:ctrlPr>
-            </m:fPr>
-            <m:num>
-              <m:r>
-                <w:rPr>
-                  <w:rFonts w:ascii="Cambria Math" w:eastAsia="Arial" w:hAnsi="Cambria Math" w:cs="Arial"/>
-                  <w:color w:val="000000"/>
-                  <w:sz w:val="12"/>
-                  <w:szCs w:val="16"/>
-                </w:rPr>
-                <m:t>Y(s)</m:t>
-              </m:r>
-            </m:num>
-            <m:den>
-              <m:sSub>
-                <m:sSubPr>
-                  <m:ctrlPr>
-                    <w:rPr>
-                      <w:rFonts w:ascii="Cambria Math" w:eastAsia="Arial" w:hAnsi="Cambria Math" w:cs="Arial"/>
-                      <w:i/>
-                      <w:color w:val="000000"/>
-                      <w:sz w:val="12"/>
-                      <w:szCs w:val="16"/>
-                    </w:rPr>
-                  </m:ctrlPr>
-                </m:sSubPr>
-                <m:e>
-                  <m:r>
-                    <w:rPr>
-                      <w:rFonts w:ascii="Cambria Math" w:eastAsia="Arial" w:hAnsi="Cambria Math" w:cs="Arial"/>
-                      <w:color w:val="000000"/>
-                      <w:sz w:val="12"/>
-                      <w:szCs w:val="16"/>
-                    </w:rPr>
-                    <m:t>V</m:t>
-                  </m:r>
-                </m:e>
-                <m:sub>
-                  <m:r>
-                    <w:rPr>
-                      <w:rFonts w:ascii="Cambria Math" w:eastAsia="Arial" w:hAnsi="Cambria Math" w:cs="Arial"/>
-                      <w:color w:val="000000"/>
-                      <w:sz w:val="12"/>
-                      <w:szCs w:val="16"/>
-                    </w:rPr>
-                    <m:t>A</m:t>
-                  </m:r>
-                </m:sub>
-              </m:sSub>
-              <m:r>
-                <w:rPr>
-                  <w:rFonts w:ascii="Cambria Math" w:eastAsia="Arial" w:hAnsi="Cambria Math" w:cs="Arial"/>
-                  <w:color w:val="000000"/>
-                  <w:sz w:val="12"/>
-                  <w:szCs w:val="16"/>
-                </w:rPr>
-                <m:t>(s)</m:t>
-              </m:r>
-            </m:den>
-          </m:f>
-          <m:r>
-            <w:rPr>
-              <w:rFonts w:ascii="Cambria Math" w:eastAsia="Arial" w:hAnsi="Cambria Math" w:cs="Arial"/>
-              <w:color w:val="000000"/>
-              <w:sz w:val="12"/>
-              <w:szCs w:val="16"/>
-            </w:rPr>
-            <m:t>=</m:t>
-          </m:r>
-          <m:f>
-            <m:fPr>
-              <m:ctrlPr>
-                <w:rPr>
-                  <w:rFonts w:ascii="Cambria Math" w:eastAsia="Arial" w:hAnsi="Cambria Math" w:cs="Arial"/>
-                  <w:i/>
-                  <w:color w:val="000000"/>
-                  <w:sz w:val="12"/>
-                  <w:szCs w:val="16"/>
-                </w:rPr>
-              </m:ctrlPr>
-            </m:fPr>
-            <m:num>
-              <m:f>
-                <m:fPr>
-                  <m:ctrlPr>
-                    <w:rPr>
-                      <w:rFonts w:ascii="Cambria Math" w:eastAsia="Arial" w:hAnsi="Cambria Math" w:cs="Arial"/>
-                      <w:i/>
-                      <w:color w:val="000000"/>
-                      <w:sz w:val="12"/>
-                      <w:szCs w:val="16"/>
-                    </w:rPr>
-                  </m:ctrlPr>
-                </m:fPr>
-                <m:num>
-                  <m:r>
-                    <w:rPr>
-                      <w:rFonts w:ascii="Cambria Math" w:eastAsia="Arial" w:hAnsi="Cambria Math" w:cs="Arial"/>
-                      <w:color w:val="000000"/>
-                      <w:sz w:val="12"/>
-                      <w:szCs w:val="16"/>
-                    </w:rPr>
-                    <m:t>-</m:t>
-                  </m:r>
-                  <m:sSub>
-                    <m:sSubPr>
-                      <m:ctrlPr>
-                        <w:rPr>
-                          <w:rFonts w:ascii="Cambria Math" w:eastAsia="Arial" w:hAnsi="Cambria Math" w:cs="Arial"/>
-                          <w:i/>
-                          <w:color w:val="000000"/>
-                          <w:sz w:val="12"/>
-                          <w:szCs w:val="16"/>
-                        </w:rPr>
-                      </m:ctrlPr>
-                    </m:sSubPr>
-                    <m:e>
-                      <m:r>
-                        <w:rPr>
-                          <w:rFonts w:ascii="Cambria Math" w:eastAsia="Arial" w:hAnsi="Cambria Math" w:cs="Arial"/>
-                          <w:color w:val="000000"/>
-                          <w:sz w:val="12"/>
-                          <w:szCs w:val="16"/>
-                        </w:rPr>
-                        <m:t>B</m:t>
-                      </m:r>
-                    </m:e>
-                    <m:sub>
-                      <m:r>
-                        <w:rPr>
-                          <w:rFonts w:ascii="Cambria Math" w:eastAsia="Arial" w:hAnsi="Cambria Math" w:cs="Arial"/>
-                          <w:color w:val="000000"/>
-                          <w:sz w:val="12"/>
-                          <w:szCs w:val="16"/>
-                        </w:rPr>
-                        <m:t>1</m:t>
-                      </m:r>
-                    </m:sub>
-                  </m:sSub>
-                  <m:sSub>
-                    <m:sSubPr>
-                      <m:ctrlPr>
-                        <w:rPr>
-                          <w:rFonts w:ascii="Cambria Math" w:eastAsia="Arial" w:hAnsi="Cambria Math" w:cs="Arial"/>
-                          <w:i/>
-                          <w:color w:val="000000"/>
-                          <w:sz w:val="12"/>
-                          <w:szCs w:val="16"/>
-                        </w:rPr>
-                      </m:ctrlPr>
-                    </m:sSubPr>
-                    <m:e>
-                      <m:r>
-                        <w:rPr>
-                          <w:rFonts w:ascii="Cambria Math" w:eastAsia="Arial" w:hAnsi="Cambria Math" w:cs="Arial"/>
-                          <w:color w:val="000000"/>
-                          <w:sz w:val="12"/>
-                          <w:szCs w:val="16"/>
-                        </w:rPr>
-                        <m:t>k</m:t>
-                      </m:r>
-                    </m:e>
-                    <m:sub>
-                      <m:r>
-                        <w:rPr>
-                          <w:rFonts w:ascii="Cambria Math" w:eastAsia="Arial" w:hAnsi="Cambria Math" w:cs="Arial"/>
-                          <w:color w:val="000000"/>
-                          <w:sz w:val="12"/>
-                          <w:szCs w:val="16"/>
-                        </w:rPr>
-                        <m:t>i</m:t>
-                      </m:r>
-                    </m:sub>
-                  </m:sSub>
-                  <m:r>
-                    <w:rPr>
-                      <w:rFonts w:ascii="Cambria Math" w:eastAsia="Arial" w:hAnsi="Cambria Math" w:cs="Arial"/>
-                      <w:color w:val="000000"/>
-                      <w:sz w:val="12"/>
-                      <w:szCs w:val="16"/>
-                    </w:rPr>
-                    <m:t>r</m:t>
-                  </m:r>
-                </m:num>
-                <m:den>
-                  <m:sSub>
-                    <m:sSubPr>
-                      <m:ctrlPr>
-                        <w:rPr>
-                          <w:rFonts w:ascii="Cambria Math" w:eastAsia="Arial" w:hAnsi="Cambria Math" w:cs="Arial"/>
-                          <w:i/>
-                          <w:color w:val="000000"/>
-                          <w:sz w:val="12"/>
-                          <w:szCs w:val="16"/>
-                        </w:rPr>
-                      </m:ctrlPr>
-                    </m:sSubPr>
-                    <m:e>
-                      <m:r>
-                        <w:rPr>
-                          <w:rFonts w:ascii="Cambria Math" w:eastAsia="Arial" w:hAnsi="Cambria Math" w:cs="Arial"/>
-                          <w:color w:val="000000"/>
-                          <w:sz w:val="12"/>
-                          <w:szCs w:val="16"/>
-                        </w:rPr>
-                        <m:t>L</m:t>
-                      </m:r>
-                    </m:e>
-                    <m:sub>
-                      <m:r>
-                        <w:rPr>
-                          <w:rFonts w:ascii="Cambria Math" w:eastAsia="Arial" w:hAnsi="Cambria Math" w:cs="Arial"/>
-                          <w:color w:val="000000"/>
-                          <w:sz w:val="12"/>
-                          <w:szCs w:val="16"/>
-                        </w:rPr>
-                        <m:t>A</m:t>
-                      </m:r>
-                    </m:sub>
-                  </m:sSub>
-                  <m:r>
-                    <w:rPr>
-                      <w:rFonts w:ascii="Cambria Math" w:eastAsia="Arial" w:hAnsi="Cambria Math" w:cs="Arial"/>
-                      <w:color w:val="000000"/>
-                      <w:sz w:val="12"/>
-                      <w:szCs w:val="16"/>
-                    </w:rPr>
-                    <m:t xml:space="preserve"> m </m:t>
-                  </m:r>
-                  <m:sSub>
-                    <m:sSubPr>
-                      <m:ctrlPr>
-                        <w:rPr>
-                          <w:rFonts w:ascii="Cambria Math" w:eastAsia="Arial" w:hAnsi="Cambria Math" w:cs="Arial"/>
-                          <w:i/>
-                          <w:color w:val="000000"/>
-                          <w:sz w:val="12"/>
-                          <w:szCs w:val="16"/>
-                        </w:rPr>
-                      </m:ctrlPr>
-                    </m:sSubPr>
-                    <m:e>
-                      <m:r>
-                        <w:rPr>
-                          <w:rFonts w:ascii="Cambria Math" w:eastAsia="Arial" w:hAnsi="Cambria Math" w:cs="Arial"/>
-                          <w:color w:val="000000"/>
-                          <w:sz w:val="12"/>
-                          <w:szCs w:val="16"/>
-                        </w:rPr>
-                        <m:t>J</m:t>
-                      </m:r>
-                    </m:e>
-                    <m:sub>
-                      <m:r>
-                        <w:rPr>
-                          <w:rFonts w:ascii="Cambria Math" w:eastAsia="Arial" w:hAnsi="Cambria Math" w:cs="Arial"/>
-                          <w:color w:val="000000"/>
-                          <w:sz w:val="12"/>
-                          <w:szCs w:val="16"/>
-                        </w:rPr>
-                        <m:t>eq</m:t>
-                      </m:r>
-                    </m:sub>
-                  </m:sSub>
-                  <m:sSup>
-                    <m:sSupPr>
-                      <m:ctrlPr>
-                        <w:rPr>
-                          <w:rFonts w:ascii="Cambria Math" w:eastAsia="Arial" w:hAnsi="Cambria Math" w:cs="Arial"/>
-                          <w:i/>
-                          <w:color w:val="000000"/>
-                          <w:sz w:val="12"/>
-                          <w:szCs w:val="16"/>
-                        </w:rPr>
-                      </m:ctrlPr>
-                    </m:sSupPr>
-                    <m:e>
-                      <m:r>
-                        <w:rPr>
-                          <w:rFonts w:ascii="Cambria Math" w:eastAsia="Arial" w:hAnsi="Cambria Math" w:cs="Arial"/>
-                          <w:color w:val="000000"/>
-                          <w:sz w:val="12"/>
-                          <w:szCs w:val="16"/>
-                        </w:rPr>
-                        <m:t>s</m:t>
-                      </m:r>
-                    </m:e>
-                    <m:sup>
-                      <m:r>
-                        <w:rPr>
-                          <w:rFonts w:ascii="Cambria Math" w:eastAsia="Arial" w:hAnsi="Cambria Math" w:cs="Arial"/>
-                          <w:color w:val="000000"/>
-                          <w:sz w:val="12"/>
-                          <w:szCs w:val="16"/>
-                        </w:rPr>
-                        <m:t>4</m:t>
-                      </m:r>
-                    </m:sup>
-                  </m:sSup>
-                </m:den>
-              </m:f>
-            </m:num>
-            <m:den>
-              <m:d>
-                <m:dPr>
-                  <m:ctrlPr>
-                    <w:rPr>
-                      <w:rFonts w:ascii="Cambria Math" w:eastAsia="Arial" w:hAnsi="Cambria Math" w:cs="Arial"/>
-                      <w:i/>
-                      <w:color w:val="000000"/>
-                      <w:sz w:val="12"/>
-                      <w:szCs w:val="16"/>
-                    </w:rPr>
-                  </m:ctrlPr>
-                </m:dPr>
-                <m:e>
-                  <m:f>
-                    <m:fPr>
-                      <m:ctrlPr>
-                        <w:rPr>
-                          <w:rFonts w:ascii="Cambria Math" w:eastAsia="Arial" w:hAnsi="Cambria Math" w:cs="Arial"/>
-                          <w:i/>
-                          <w:color w:val="000000"/>
-                          <w:sz w:val="12"/>
-                          <w:szCs w:val="16"/>
-                        </w:rPr>
-                      </m:ctrlPr>
-                    </m:fPr>
-                    <m:num>
-                      <m:sSub>
-                        <m:sSubPr>
-                          <m:ctrlPr>
-                            <w:rPr>
-                              <w:rFonts w:ascii="Cambria Math" w:eastAsia="Arial" w:hAnsi="Cambria Math" w:cs="Arial"/>
-                              <w:i/>
-                              <w:color w:val="000000"/>
-                              <w:sz w:val="12"/>
-                              <w:szCs w:val="16"/>
-                            </w:rPr>
-                          </m:ctrlPr>
-                        </m:sSubPr>
-                        <m:e>
-                          <m:r>
-                            <w:rPr>
-                              <w:rFonts w:ascii="Cambria Math" w:eastAsia="Arial" w:hAnsi="Cambria Math" w:cs="Arial"/>
-                              <w:color w:val="000000"/>
-                              <w:sz w:val="12"/>
-                              <w:szCs w:val="16"/>
-                            </w:rPr>
-                            <m:t>B</m:t>
-                          </m:r>
-                        </m:e>
-                        <m:sub>
-                          <m:r>
-                            <w:rPr>
-                              <w:rFonts w:ascii="Cambria Math" w:eastAsia="Arial" w:hAnsi="Cambria Math" w:cs="Arial"/>
-                              <w:color w:val="000000"/>
-                              <w:sz w:val="12"/>
-                              <w:szCs w:val="16"/>
-                            </w:rPr>
-                            <m:t>1</m:t>
-                          </m:r>
-                        </m:sub>
-                      </m:sSub>
-                      <m:r>
-                        <w:rPr>
-                          <w:rFonts w:ascii="Cambria Math" w:eastAsia="Arial" w:hAnsi="Cambria Math" w:cs="Arial"/>
-                          <w:color w:val="000000"/>
-                          <w:sz w:val="12"/>
-                          <w:szCs w:val="16"/>
-                        </w:rPr>
-                        <m:t>+</m:t>
-                      </m:r>
-                      <m:r>
-                        <w:rPr>
-                          <w:rFonts w:ascii="Cambria Math" w:eastAsia="Arial" w:hAnsi="Cambria Math" w:cs="Arial"/>
-                          <w:color w:val="000000"/>
-                          <w:sz w:val="12"/>
-                          <w:szCs w:val="16"/>
-                        </w:rPr>
-                        <m:t>m</m:t>
-                      </m:r>
-                      <m:r>
-                        <w:rPr>
-                          <w:rFonts w:ascii="Cambria Math" w:eastAsia="Arial" w:hAnsi="Cambria Math" w:cs="Arial"/>
-                          <w:color w:val="000000"/>
-                          <w:sz w:val="12"/>
-                          <w:szCs w:val="16"/>
-                        </w:rPr>
-                        <m:t>s</m:t>
-                      </m:r>
-                    </m:num>
-                    <m:den>
-                      <m:r>
-                        <w:rPr>
-                          <w:rFonts w:ascii="Cambria Math" w:eastAsia="Arial" w:hAnsi="Cambria Math" w:cs="Arial"/>
-                          <w:color w:val="000000"/>
-                          <w:sz w:val="12"/>
-                          <w:szCs w:val="16"/>
-                        </w:rPr>
-                        <m:t>m</m:t>
-                      </m:r>
-                      <m:r>
-                        <w:rPr>
-                          <w:rFonts w:ascii="Cambria Math" w:eastAsia="Arial" w:hAnsi="Cambria Math" w:cs="Arial"/>
-                          <w:color w:val="000000"/>
-                          <w:sz w:val="12"/>
-                          <w:szCs w:val="16"/>
-                        </w:rPr>
-                        <m:t>s</m:t>
-                      </m:r>
-                    </m:den>
-                  </m:f>
-                </m:e>
-              </m:d>
-              <m:d>
-                <m:dPr>
-                  <m:ctrlPr>
-                    <w:rPr>
-                      <w:rFonts w:ascii="Cambria Math" w:eastAsia="Arial" w:hAnsi="Cambria Math" w:cs="Arial"/>
-                      <w:i/>
-                      <w:color w:val="000000"/>
-                      <w:sz w:val="12"/>
-                      <w:szCs w:val="16"/>
-                    </w:rPr>
-                  </m:ctrlPr>
-                </m:dPr>
-                <m:e>
-                  <m:d>
-                    <m:dPr>
-                      <m:ctrlPr>
-                        <w:rPr>
-                          <w:rFonts w:ascii="Cambria Math" w:eastAsia="Arial" w:hAnsi="Cambria Math" w:cs="Arial"/>
-                          <w:i/>
-                          <w:color w:val="000000"/>
-                          <w:sz w:val="12"/>
-                          <w:szCs w:val="16"/>
-                        </w:rPr>
-                      </m:ctrlPr>
-                    </m:dPr>
-                    <m:e>
-                      <m:f>
-                        <m:fPr>
-                          <m:ctrlPr>
-                            <w:rPr>
-                              <w:rFonts w:ascii="Cambria Math" w:eastAsia="Arial" w:hAnsi="Cambria Math" w:cs="Arial"/>
-                              <w:i/>
-                              <w:color w:val="000000"/>
-                              <w:sz w:val="12"/>
-                              <w:szCs w:val="16"/>
-                            </w:rPr>
-                          </m:ctrlPr>
-                        </m:fPr>
-                        <m:num>
-                          <m:sSub>
-                            <m:sSubPr>
-                              <m:ctrlPr>
-                                <w:rPr>
-                                  <w:rFonts w:ascii="Cambria Math" w:eastAsia="Arial" w:hAnsi="Cambria Math" w:cs="Arial"/>
-                                  <w:i/>
-                                  <w:color w:val="000000"/>
-                                  <w:sz w:val="12"/>
-                                  <w:szCs w:val="16"/>
-                                </w:rPr>
-                              </m:ctrlPr>
-                            </m:sSubPr>
-                            <m:e>
-                              <m:r>
-                                <w:rPr>
-                                  <w:rFonts w:ascii="Cambria Math" w:eastAsia="Arial" w:hAnsi="Cambria Math" w:cs="Arial"/>
-                                  <w:color w:val="000000"/>
-                                  <w:sz w:val="12"/>
-                                  <w:szCs w:val="16"/>
-                                </w:rPr>
-                                <m:t>R</m:t>
-                              </m:r>
-                            </m:e>
-                            <m:sub>
-                              <m:r>
-                                <w:rPr>
-                                  <w:rFonts w:ascii="Cambria Math" w:eastAsia="Arial" w:hAnsi="Cambria Math" w:cs="Arial"/>
-                                  <w:color w:val="000000"/>
-                                  <w:sz w:val="12"/>
-                                  <w:szCs w:val="16"/>
-                                </w:rPr>
-                                <m:t>A</m:t>
-                              </m:r>
-                            </m:sub>
-                          </m:sSub>
-                          <m:r>
-                            <w:rPr>
-                              <w:rFonts w:ascii="Cambria Math" w:eastAsia="Arial" w:hAnsi="Cambria Math" w:cs="Arial"/>
-                              <w:color w:val="000000"/>
-                              <w:sz w:val="12"/>
-                              <w:szCs w:val="16"/>
-                            </w:rPr>
-                            <m:t>+</m:t>
-                          </m:r>
-                          <m:sSub>
-                            <m:sSubPr>
-                              <m:ctrlPr>
-                                <w:rPr>
-                                  <w:rFonts w:ascii="Cambria Math" w:eastAsia="Arial" w:hAnsi="Cambria Math" w:cs="Arial"/>
-                                  <w:i/>
-                                  <w:color w:val="000000"/>
-                                  <w:sz w:val="12"/>
-                                  <w:szCs w:val="16"/>
-                                </w:rPr>
-                              </m:ctrlPr>
-                            </m:sSubPr>
-                            <m:e>
-                              <m:r>
-                                <w:rPr>
-                                  <w:rFonts w:ascii="Cambria Math" w:eastAsia="Arial" w:hAnsi="Cambria Math" w:cs="Arial"/>
-                                  <w:color w:val="000000"/>
-                                  <w:sz w:val="12"/>
-                                  <w:szCs w:val="16"/>
-                                </w:rPr>
-                                <m:t>L</m:t>
-                              </m:r>
-                            </m:e>
-                            <m:sub>
-                              <m:r>
-                                <w:rPr>
-                                  <w:rFonts w:ascii="Cambria Math" w:eastAsia="Arial" w:hAnsi="Cambria Math" w:cs="Arial"/>
-                                  <w:color w:val="000000"/>
-                                  <w:sz w:val="12"/>
-                                  <w:szCs w:val="16"/>
-                                </w:rPr>
-                                <m:t>A</m:t>
-                              </m:r>
-                            </m:sub>
-                          </m:sSub>
-                          <m:r>
-                            <w:rPr>
-                              <w:rFonts w:ascii="Cambria Math" w:eastAsia="Arial" w:hAnsi="Cambria Math" w:cs="Arial"/>
-                              <w:color w:val="000000"/>
-                              <w:sz w:val="12"/>
-                              <w:szCs w:val="16"/>
-                            </w:rPr>
-                            <m:t>s</m:t>
-                          </m:r>
-                        </m:num>
-                        <m:den>
-                          <m:sSub>
-                            <m:sSubPr>
-                              <m:ctrlPr>
-                                <w:rPr>
-                                  <w:rFonts w:ascii="Cambria Math" w:eastAsia="Arial" w:hAnsi="Cambria Math" w:cs="Arial"/>
-                                  <w:i/>
-                                  <w:color w:val="000000"/>
-                                  <w:sz w:val="12"/>
-                                  <w:szCs w:val="16"/>
-                                </w:rPr>
-                              </m:ctrlPr>
-                            </m:sSubPr>
-                            <m:e>
-                              <m:r>
-                                <w:rPr>
-                                  <w:rFonts w:ascii="Cambria Math" w:eastAsia="Arial" w:hAnsi="Cambria Math" w:cs="Arial"/>
-                                  <w:color w:val="000000"/>
-                                  <w:sz w:val="12"/>
-                                  <w:szCs w:val="16"/>
-                                </w:rPr>
-                                <m:t>L</m:t>
-                              </m:r>
-                            </m:e>
-                            <m:sub>
-                              <m:r>
-                                <w:rPr>
-                                  <w:rFonts w:ascii="Cambria Math" w:eastAsia="Arial" w:hAnsi="Cambria Math" w:cs="Arial"/>
-                                  <w:color w:val="000000"/>
-                                  <w:sz w:val="12"/>
-                                  <w:szCs w:val="16"/>
-                                </w:rPr>
-                                <m:t>A</m:t>
-                              </m:r>
-                            </m:sub>
-                          </m:sSub>
-                          <m:r>
-                            <w:rPr>
-                              <w:rFonts w:ascii="Cambria Math" w:eastAsia="Arial" w:hAnsi="Cambria Math" w:cs="Arial"/>
-                              <w:color w:val="000000"/>
-                              <w:sz w:val="12"/>
-                              <w:szCs w:val="16"/>
-                            </w:rPr>
-                            <m:t>s</m:t>
-                          </m:r>
-                        </m:den>
-                      </m:f>
-                      <m:r>
-                        <w:rPr>
-                          <w:rFonts w:ascii="Cambria Math" w:eastAsia="Arial" w:hAnsi="Cambria Math" w:cs="Arial"/>
-                          <w:color w:val="000000"/>
-                          <w:sz w:val="12"/>
-                          <w:szCs w:val="16"/>
-                        </w:rPr>
-                        <m:t xml:space="preserve"> </m:t>
-                      </m:r>
-                    </m:e>
-                  </m:d>
-                  <m:d>
-                    <m:dPr>
-                      <m:ctrlPr>
-                        <w:rPr>
-                          <w:rFonts w:ascii="Cambria Math" w:eastAsia="Arial" w:hAnsi="Cambria Math" w:cs="Arial"/>
-                          <w:i/>
-                          <w:color w:val="000000"/>
-                          <w:sz w:val="12"/>
-                          <w:szCs w:val="16"/>
-                        </w:rPr>
-                      </m:ctrlPr>
-                    </m:dPr>
-                    <m:e>
-                      <m:f>
-                        <m:fPr>
-                          <m:ctrlPr>
-                            <w:rPr>
-                              <w:rFonts w:ascii="Cambria Math" w:eastAsia="Arial" w:hAnsi="Cambria Math" w:cs="Arial"/>
-                              <w:i/>
-                              <w:color w:val="000000"/>
-                              <w:sz w:val="12"/>
-                              <w:szCs w:val="16"/>
-                            </w:rPr>
-                          </m:ctrlPr>
-                        </m:fPr>
-                        <m:num>
-                          <m:sSub>
-                            <m:sSubPr>
-                              <m:ctrlPr>
-                                <w:rPr>
-                                  <w:rFonts w:ascii="Cambria Math" w:eastAsia="Arial" w:hAnsi="Cambria Math" w:cs="Arial"/>
-                                  <w:i/>
-                                  <w:color w:val="000000"/>
-                                  <w:sz w:val="12"/>
-                                  <w:szCs w:val="16"/>
-                                </w:rPr>
-                              </m:ctrlPr>
-                            </m:sSubPr>
-                            <m:e>
-                              <m:r>
-                                <w:rPr>
-                                  <w:rFonts w:ascii="Cambria Math" w:eastAsia="Arial" w:hAnsi="Cambria Math" w:cs="Arial"/>
-                                  <w:color w:val="000000"/>
-                                  <w:sz w:val="12"/>
-                                  <w:szCs w:val="16"/>
-                                </w:rPr>
-                                <m:t>B</m:t>
-                              </m:r>
-                            </m:e>
-                            <m:sub>
-                              <m:r>
-                                <w:rPr>
-                                  <w:rFonts w:ascii="Cambria Math" w:eastAsia="Arial" w:hAnsi="Cambria Math" w:cs="Arial"/>
-                                  <w:color w:val="000000"/>
-                                  <w:sz w:val="12"/>
-                                  <w:szCs w:val="16"/>
-                                </w:rPr>
-                                <m:t>eq</m:t>
-                              </m:r>
-                            </m:sub>
-                          </m:sSub>
-                          <m:r>
-                            <w:rPr>
-                              <w:rFonts w:ascii="Cambria Math" w:eastAsia="Arial" w:hAnsi="Cambria Math" w:cs="Arial"/>
-                              <w:color w:val="000000"/>
-                              <w:sz w:val="12"/>
-                              <w:szCs w:val="16"/>
-                            </w:rPr>
-                            <m:t>+</m:t>
-                          </m:r>
-                          <m:sSub>
-                            <m:sSubPr>
-                              <m:ctrlPr>
-                                <w:rPr>
-                                  <w:rFonts w:ascii="Cambria Math" w:eastAsia="Arial" w:hAnsi="Cambria Math" w:cs="Arial"/>
-                                  <w:i/>
-                                  <w:color w:val="000000"/>
-                                  <w:sz w:val="12"/>
-                                  <w:szCs w:val="16"/>
-                                </w:rPr>
-                              </m:ctrlPr>
-                            </m:sSubPr>
-                            <m:e>
-                              <m:r>
-                                <w:rPr>
-                                  <w:rFonts w:ascii="Cambria Math" w:eastAsia="Arial" w:hAnsi="Cambria Math" w:cs="Arial"/>
-                                  <w:color w:val="000000"/>
-                                  <w:sz w:val="12"/>
-                                  <w:szCs w:val="16"/>
-                                </w:rPr>
-                                <m:t>J</m:t>
-                              </m:r>
-                            </m:e>
-                            <m:sub>
-                              <m:r>
-                                <w:rPr>
-                                  <w:rFonts w:ascii="Cambria Math" w:eastAsia="Arial" w:hAnsi="Cambria Math" w:cs="Arial"/>
-                                  <w:color w:val="000000"/>
-                                  <w:sz w:val="12"/>
-                                  <w:szCs w:val="16"/>
-                                </w:rPr>
-                                <m:t>eq</m:t>
-                              </m:r>
-                            </m:sub>
-                          </m:sSub>
-                          <m:r>
-                            <w:rPr>
-                              <w:rFonts w:ascii="Cambria Math" w:eastAsia="Arial" w:hAnsi="Cambria Math" w:cs="Arial"/>
-                              <w:color w:val="000000"/>
-                              <w:sz w:val="12"/>
-                              <w:szCs w:val="16"/>
-                            </w:rPr>
-                            <m:t>s</m:t>
-                          </m:r>
-                        </m:num>
-                        <m:den>
-                          <m:sSub>
-                            <m:sSubPr>
-                              <m:ctrlPr>
-                                <w:rPr>
-                                  <w:rFonts w:ascii="Cambria Math" w:eastAsia="Arial" w:hAnsi="Cambria Math" w:cs="Arial"/>
-                                  <w:i/>
-                                  <w:color w:val="000000"/>
-                                  <w:sz w:val="12"/>
-                                  <w:szCs w:val="16"/>
-                                </w:rPr>
-                              </m:ctrlPr>
-                            </m:sSubPr>
-                            <m:e>
-                              <m:r>
-                                <w:rPr>
-                                  <w:rFonts w:ascii="Cambria Math" w:eastAsia="Arial" w:hAnsi="Cambria Math" w:cs="Arial"/>
-                                  <w:color w:val="000000"/>
-                                  <w:sz w:val="12"/>
-                                  <w:szCs w:val="16"/>
-                                </w:rPr>
-                                <m:t>J</m:t>
-                              </m:r>
-                            </m:e>
-                            <m:sub>
-                              <m:r>
-                                <w:rPr>
-                                  <w:rFonts w:ascii="Cambria Math" w:eastAsia="Arial" w:hAnsi="Cambria Math" w:cs="Arial"/>
-                                  <w:color w:val="000000"/>
-                                  <w:sz w:val="12"/>
-                                  <w:szCs w:val="16"/>
-                                </w:rPr>
-                                <m:t>eq</m:t>
-                              </m:r>
-                            </m:sub>
-                          </m:sSub>
-                          <m:r>
-                            <w:rPr>
-                              <w:rFonts w:ascii="Cambria Math" w:eastAsia="Arial" w:hAnsi="Cambria Math" w:cs="Arial"/>
-                              <w:color w:val="000000"/>
-                              <w:sz w:val="12"/>
-                              <w:szCs w:val="16"/>
-                            </w:rPr>
-                            <m:t>s</m:t>
-                          </m:r>
-                        </m:den>
-                      </m:f>
-                      <m:r>
-                        <w:rPr>
-                          <w:rFonts w:ascii="Cambria Math" w:eastAsia="Arial" w:hAnsi="Cambria Math" w:cs="Arial"/>
-                          <w:color w:val="000000"/>
-                          <w:sz w:val="12"/>
-                          <w:szCs w:val="16"/>
-                        </w:rPr>
-                        <m:t xml:space="preserve"> </m:t>
-                      </m:r>
-                    </m:e>
-                  </m:d>
-                  <m:r>
-                    <w:rPr>
-                      <w:rFonts w:ascii="Cambria Math" w:eastAsia="Arial" w:hAnsi="Cambria Math" w:cs="Arial"/>
-                      <w:color w:val="000000"/>
-                      <w:sz w:val="12"/>
-                      <w:szCs w:val="16"/>
-                    </w:rPr>
-                    <m:t>+</m:t>
-                  </m:r>
-                  <m:f>
-                    <m:fPr>
-                      <m:ctrlPr>
-                        <w:rPr>
-                          <w:rFonts w:ascii="Cambria Math" w:eastAsia="Arial" w:hAnsi="Cambria Math" w:cs="Arial"/>
-                          <w:i/>
-                          <w:color w:val="000000"/>
-                          <w:sz w:val="12"/>
-                          <w:szCs w:val="16"/>
-                        </w:rPr>
-                      </m:ctrlPr>
-                    </m:fPr>
-                    <m:num>
-                      <m:sSub>
-                        <m:sSubPr>
-                          <m:ctrlPr>
-                            <w:rPr>
-                              <w:rFonts w:ascii="Cambria Math" w:eastAsia="Arial" w:hAnsi="Cambria Math" w:cs="Arial"/>
-                              <w:i/>
-                              <w:color w:val="000000"/>
-                              <w:sz w:val="12"/>
-                              <w:szCs w:val="16"/>
-                            </w:rPr>
-                          </m:ctrlPr>
-                        </m:sSubPr>
-                        <m:e>
-                          <m:r>
-                            <w:rPr>
-                              <w:rFonts w:ascii="Cambria Math" w:eastAsia="Arial" w:hAnsi="Cambria Math" w:cs="Arial"/>
-                              <w:color w:val="000000"/>
-                              <w:sz w:val="12"/>
-                              <w:szCs w:val="16"/>
-                            </w:rPr>
-                            <m:t>N</m:t>
-                          </m:r>
-                        </m:e>
-                        <m:sub>
-                          <m:r>
-                            <w:rPr>
-                              <w:rFonts w:ascii="Cambria Math" w:eastAsia="Arial" w:hAnsi="Cambria Math" w:cs="Arial"/>
-                              <w:color w:val="000000"/>
-                              <w:sz w:val="12"/>
-                              <w:szCs w:val="16"/>
-                            </w:rPr>
-                            <m:t>1</m:t>
-                          </m:r>
-                        </m:sub>
-                      </m:sSub>
-                    </m:num>
-                    <m:den>
-                      <m:sSub>
-                        <m:sSubPr>
-                          <m:ctrlPr>
-                            <w:rPr>
-                              <w:rFonts w:ascii="Cambria Math" w:eastAsia="Arial" w:hAnsi="Cambria Math" w:cs="Arial"/>
-                              <w:i/>
-                              <w:color w:val="000000"/>
-                              <w:sz w:val="12"/>
-                              <w:szCs w:val="16"/>
-                            </w:rPr>
-                          </m:ctrlPr>
-                        </m:sSubPr>
-                        <m:e>
-                          <m:r>
-                            <w:rPr>
-                              <w:rFonts w:ascii="Cambria Math" w:eastAsia="Arial" w:hAnsi="Cambria Math" w:cs="Arial"/>
-                              <w:color w:val="000000"/>
-                              <w:sz w:val="12"/>
-                              <w:szCs w:val="16"/>
-                            </w:rPr>
-                            <m:t>N</m:t>
-                          </m:r>
-                        </m:e>
-                        <m:sub>
-                          <m:r>
-                            <w:rPr>
-                              <w:rFonts w:ascii="Cambria Math" w:eastAsia="Arial" w:hAnsi="Cambria Math" w:cs="Arial"/>
-                              <w:color w:val="000000"/>
-                              <w:sz w:val="12"/>
-                              <w:szCs w:val="16"/>
-                            </w:rPr>
-                            <m:t>2</m:t>
-                          </m:r>
-                        </m:sub>
-                      </m:sSub>
-                    </m:den>
-                  </m:f>
-                  <m:f>
-                    <m:fPr>
-                      <m:ctrlPr>
-                        <w:rPr>
-                          <w:rFonts w:ascii="Cambria Math" w:eastAsia="Arial" w:hAnsi="Cambria Math" w:cs="Arial"/>
-                          <w:i/>
-                          <w:color w:val="000000"/>
-                          <w:sz w:val="12"/>
-                          <w:szCs w:val="16"/>
-                        </w:rPr>
-                      </m:ctrlPr>
-                    </m:fPr>
-                    <m:num>
-                      <m:sSub>
-                        <m:sSubPr>
-                          <m:ctrlPr>
-                            <w:rPr>
-                              <w:rFonts w:ascii="Cambria Math" w:eastAsia="Arial" w:hAnsi="Cambria Math" w:cs="Arial"/>
-                              <w:i/>
-                              <w:color w:val="000000"/>
-                              <w:sz w:val="12"/>
-                              <w:szCs w:val="16"/>
-                            </w:rPr>
-                          </m:ctrlPr>
-                        </m:sSubPr>
-                        <m:e>
-                          <m:r>
-                            <w:rPr>
-                              <w:rFonts w:ascii="Cambria Math" w:eastAsia="Arial" w:hAnsi="Cambria Math" w:cs="Arial"/>
-                              <w:color w:val="000000"/>
-                              <w:sz w:val="12"/>
-                              <w:szCs w:val="16"/>
-                            </w:rPr>
-                            <m:t>k</m:t>
-                          </m:r>
-                        </m:e>
-                        <m:sub>
-                          <m:r>
-                            <w:rPr>
-                              <w:rFonts w:ascii="Cambria Math" w:eastAsia="Arial" w:hAnsi="Cambria Math" w:cs="Arial"/>
-                              <w:color w:val="000000"/>
-                              <w:sz w:val="12"/>
-                              <w:szCs w:val="16"/>
-                            </w:rPr>
-                            <m:t>b</m:t>
-                          </m:r>
-                        </m:sub>
-                      </m:sSub>
-                    </m:num>
-                    <m:den>
-                      <m:sSub>
-                        <m:sSubPr>
-                          <m:ctrlPr>
-                            <w:rPr>
-                              <w:rFonts w:ascii="Cambria Math" w:eastAsia="Arial" w:hAnsi="Cambria Math" w:cs="Arial"/>
-                              <w:i/>
-                              <w:color w:val="000000"/>
-                              <w:sz w:val="12"/>
-                              <w:szCs w:val="16"/>
-                            </w:rPr>
-                          </m:ctrlPr>
-                        </m:sSubPr>
-                        <m:e>
-                          <m:r>
-                            <w:rPr>
-                              <w:rFonts w:ascii="Cambria Math" w:eastAsia="Arial" w:hAnsi="Cambria Math" w:cs="Arial"/>
-                              <w:color w:val="000000"/>
-                              <w:sz w:val="12"/>
-                              <w:szCs w:val="16"/>
-                            </w:rPr>
-                            <m:t>L</m:t>
-                          </m:r>
-                        </m:e>
-                        <m:sub>
-                          <m:r>
-                            <w:rPr>
-                              <w:rFonts w:ascii="Cambria Math" w:eastAsia="Arial" w:hAnsi="Cambria Math" w:cs="Arial"/>
-                              <w:color w:val="000000"/>
-                              <w:sz w:val="12"/>
-                              <w:szCs w:val="16"/>
-                            </w:rPr>
-                            <m:t>A</m:t>
-                          </m:r>
-                        </m:sub>
-                      </m:sSub>
-                    </m:den>
-                  </m:f>
-                  <m:f>
-                    <m:fPr>
-                      <m:ctrlPr>
-                        <w:rPr>
-                          <w:rFonts w:ascii="Cambria Math" w:eastAsia="Arial" w:hAnsi="Cambria Math" w:cs="Arial"/>
-                          <w:i/>
-                          <w:color w:val="000000"/>
-                          <w:sz w:val="12"/>
-                          <w:szCs w:val="16"/>
-                        </w:rPr>
-                      </m:ctrlPr>
-                    </m:fPr>
-                    <m:num>
-                      <m:sSub>
-                        <m:sSubPr>
-                          <m:ctrlPr>
-                            <w:rPr>
-                              <w:rFonts w:ascii="Cambria Math" w:eastAsia="Arial" w:hAnsi="Cambria Math" w:cs="Arial"/>
-                              <w:i/>
-                              <w:color w:val="000000"/>
-                              <w:sz w:val="12"/>
-                              <w:szCs w:val="16"/>
-                            </w:rPr>
-                          </m:ctrlPr>
-                        </m:sSubPr>
-                        <m:e>
-                          <m:r>
-                            <w:rPr>
-                              <w:rFonts w:ascii="Cambria Math" w:eastAsia="Arial" w:hAnsi="Cambria Math" w:cs="Arial"/>
-                              <w:color w:val="000000"/>
-                              <w:sz w:val="12"/>
-                              <w:szCs w:val="16"/>
-                            </w:rPr>
-                            <m:t>k</m:t>
-                          </m:r>
-                        </m:e>
-                        <m:sub>
-                          <m:r>
-                            <w:rPr>
-                              <w:rFonts w:ascii="Cambria Math" w:eastAsia="Arial" w:hAnsi="Cambria Math" w:cs="Arial"/>
-                              <w:color w:val="000000"/>
-                              <w:sz w:val="12"/>
-                              <w:szCs w:val="16"/>
-                            </w:rPr>
-                            <m:t>i</m:t>
-                          </m:r>
-                        </m:sub>
-                      </m:sSub>
-                    </m:num>
-                    <m:den>
-                      <m:sSub>
-                        <m:sSubPr>
-                          <m:ctrlPr>
-                            <w:rPr>
-                              <w:rFonts w:ascii="Cambria Math" w:eastAsia="Arial" w:hAnsi="Cambria Math" w:cs="Arial"/>
-                              <w:i/>
-                              <w:color w:val="000000"/>
-                              <w:sz w:val="12"/>
-                              <w:szCs w:val="16"/>
-                            </w:rPr>
-                          </m:ctrlPr>
-                        </m:sSubPr>
-                        <m:e>
-                          <m:r>
-                            <w:rPr>
-                              <w:rFonts w:ascii="Cambria Math" w:eastAsia="Arial" w:hAnsi="Cambria Math" w:cs="Arial"/>
-                              <w:color w:val="000000"/>
-                              <w:sz w:val="12"/>
-                              <w:szCs w:val="16"/>
-                            </w:rPr>
-                            <m:t>J</m:t>
-                          </m:r>
-                        </m:e>
-                        <m:sub>
-                          <m:r>
-                            <w:rPr>
-                              <w:rFonts w:ascii="Cambria Math" w:eastAsia="Arial" w:hAnsi="Cambria Math" w:cs="Arial"/>
-                              <w:color w:val="000000"/>
-                              <w:sz w:val="12"/>
-                              <w:szCs w:val="16"/>
-                            </w:rPr>
-                            <m:t>eq</m:t>
-                          </m:r>
-                        </m:sub>
-                      </m:sSub>
-                    </m:den>
-                  </m:f>
-                  <m:f>
-                    <m:fPr>
-                      <m:ctrlPr>
-                        <w:rPr>
-                          <w:rFonts w:ascii="Cambria Math" w:eastAsia="Arial" w:hAnsi="Cambria Math" w:cs="Arial"/>
-                          <w:i/>
-                          <w:color w:val="000000"/>
-                          <w:sz w:val="12"/>
-                          <w:szCs w:val="16"/>
-                        </w:rPr>
-                      </m:ctrlPr>
-                    </m:fPr>
-                    <m:num>
-                      <m:r>
-                        <w:rPr>
-                          <w:rFonts w:ascii="Cambria Math" w:eastAsia="Arial" w:hAnsi="Cambria Math" w:cs="Arial"/>
-                          <w:color w:val="000000"/>
-                          <w:sz w:val="12"/>
-                          <w:szCs w:val="16"/>
-                        </w:rPr>
-                        <m:t>1</m:t>
-                      </m:r>
-                    </m:num>
-                    <m:den>
-                      <m:sSup>
-                        <m:sSupPr>
-                          <m:ctrlPr>
-                            <w:rPr>
-                              <w:rFonts w:ascii="Cambria Math" w:eastAsia="Arial" w:hAnsi="Cambria Math" w:cs="Arial"/>
-                              <w:i/>
-                              <w:color w:val="000000"/>
-                              <w:sz w:val="12"/>
-                              <w:szCs w:val="16"/>
-                            </w:rPr>
-                          </m:ctrlPr>
-                        </m:sSupPr>
-                        <m:e>
-                          <m:r>
-                            <w:rPr>
-                              <w:rFonts w:ascii="Cambria Math" w:eastAsia="Arial" w:hAnsi="Cambria Math" w:cs="Arial"/>
-                              <w:color w:val="000000"/>
-                              <w:sz w:val="12"/>
-                              <w:szCs w:val="16"/>
-                            </w:rPr>
-                            <m:t>s</m:t>
-                          </m:r>
-                        </m:e>
-                        <m:sup>
-                          <m:r>
-                            <w:rPr>
-                              <w:rFonts w:ascii="Cambria Math" w:eastAsia="Arial" w:hAnsi="Cambria Math" w:cs="Arial"/>
-                              <w:color w:val="000000"/>
-                              <w:sz w:val="12"/>
-                              <w:szCs w:val="16"/>
-                            </w:rPr>
-                            <m:t>2</m:t>
-                          </m:r>
-                        </m:sup>
-                      </m:sSup>
-                    </m:den>
-                  </m:f>
-                  <m:r>
-                    <w:rPr>
-                      <w:rFonts w:ascii="Cambria Math" w:eastAsia="Arial" w:hAnsi="Cambria Math" w:cs="Arial"/>
-                      <w:color w:val="000000"/>
-                      <w:sz w:val="12"/>
-                      <w:szCs w:val="16"/>
-                    </w:rPr>
-                    <m:t xml:space="preserve">  </m:t>
-                  </m:r>
-                </m:e>
-              </m:d>
-              <m:r>
-                <w:rPr>
-                  <w:rFonts w:ascii="Cambria Math" w:eastAsia="Arial" w:hAnsi="Cambria Math" w:cs="Arial"/>
-                  <w:color w:val="000000"/>
-                  <w:sz w:val="12"/>
-                  <w:szCs w:val="16"/>
-                </w:rPr>
-                <m:t>+</m:t>
-              </m:r>
-              <m:f>
-                <m:fPr>
-                  <m:ctrlPr>
-                    <w:rPr>
-                      <w:rFonts w:ascii="Cambria Math" w:eastAsia="Arial" w:hAnsi="Cambria Math" w:cs="Arial"/>
-                      <w:i/>
-                      <w:color w:val="000000"/>
-                      <w:sz w:val="12"/>
-                      <w:szCs w:val="16"/>
-                    </w:rPr>
-                  </m:ctrlPr>
-                </m:fPr>
-                <m:num>
-                  <m:sSup>
-                    <m:sSupPr>
-                      <m:ctrlPr>
-                        <w:rPr>
-                          <w:rFonts w:ascii="Cambria Math" w:eastAsia="Arial" w:hAnsi="Cambria Math" w:cs="Arial"/>
-                          <w:i/>
-                          <w:color w:val="000000"/>
-                          <w:sz w:val="12"/>
-                          <w:szCs w:val="16"/>
-                        </w:rPr>
-                      </m:ctrlPr>
-                    </m:sSupPr>
-                    <m:e>
-                      <m:sSub>
-                        <m:sSubPr>
-                          <m:ctrlPr>
-                            <w:rPr>
-                              <w:rFonts w:ascii="Cambria Math" w:eastAsia="Arial" w:hAnsi="Cambria Math" w:cs="Arial"/>
-                              <w:i/>
-                              <w:color w:val="000000"/>
-                              <w:sz w:val="12"/>
-                              <w:szCs w:val="16"/>
-                            </w:rPr>
-                          </m:ctrlPr>
-                        </m:sSubPr>
-                        <m:e>
-                          <m:r>
-                            <w:rPr>
-                              <w:rFonts w:ascii="Cambria Math" w:eastAsia="Arial" w:hAnsi="Cambria Math" w:cs="Arial"/>
-                              <w:color w:val="000000"/>
-                              <w:sz w:val="12"/>
-                              <w:szCs w:val="16"/>
-                            </w:rPr>
-                            <m:t>B</m:t>
-                          </m:r>
-                        </m:e>
-                        <m:sub>
-                          <m:r>
-                            <w:rPr>
-                              <w:rFonts w:ascii="Cambria Math" w:eastAsia="Arial" w:hAnsi="Cambria Math" w:cs="Arial"/>
-                              <w:color w:val="000000"/>
-                              <w:sz w:val="12"/>
-                              <w:szCs w:val="16"/>
-                            </w:rPr>
-                            <m:t>1</m:t>
-                          </m:r>
-                        </m:sub>
-                      </m:sSub>
-                    </m:e>
-                    <m:sup>
-                      <m:r>
-                        <w:rPr>
-                          <w:rFonts w:ascii="Cambria Math" w:eastAsia="Arial" w:hAnsi="Cambria Math" w:cs="Arial"/>
-                          <w:color w:val="000000"/>
-                          <w:sz w:val="12"/>
-                          <w:szCs w:val="16"/>
-                        </w:rPr>
-                        <m:t>2</m:t>
-                      </m:r>
-                    </m:sup>
-                  </m:sSup>
-                </m:num>
-                <m:den>
-                  <m:r>
-                    <w:rPr>
-                      <w:rFonts w:ascii="Cambria Math" w:eastAsia="Arial" w:hAnsi="Cambria Math" w:cs="Arial"/>
-                      <w:color w:val="000000"/>
-                      <w:sz w:val="12"/>
-                      <w:szCs w:val="16"/>
-                    </w:rPr>
-                    <m:t>m</m:t>
-                  </m:r>
-                </m:den>
-              </m:f>
-              <m:f>
-                <m:fPr>
-                  <m:ctrlPr>
-                    <w:rPr>
-                      <w:rFonts w:ascii="Cambria Math" w:eastAsia="Arial" w:hAnsi="Cambria Math" w:cs="Arial"/>
-                      <w:i/>
-                      <w:color w:val="000000"/>
-                      <w:sz w:val="12"/>
-                      <w:szCs w:val="16"/>
-                    </w:rPr>
-                  </m:ctrlPr>
-                </m:fPr>
-                <m:num>
-                  <m:r>
-                    <w:rPr>
-                      <w:rFonts w:ascii="Cambria Math" w:eastAsia="Arial" w:hAnsi="Cambria Math" w:cs="Arial"/>
-                      <w:color w:val="000000"/>
-                      <w:sz w:val="12"/>
-                      <w:szCs w:val="16"/>
-                    </w:rPr>
-                    <m:t>1</m:t>
-                  </m:r>
-                </m:num>
-                <m:den>
-                  <m:sSup>
-                    <m:sSupPr>
-                      <m:ctrlPr>
-                        <w:rPr>
-                          <w:rFonts w:ascii="Cambria Math" w:eastAsia="Arial" w:hAnsi="Cambria Math" w:cs="Arial"/>
-                          <w:i/>
-                          <w:color w:val="000000"/>
-                          <w:sz w:val="12"/>
-                          <w:szCs w:val="16"/>
-                        </w:rPr>
-                      </m:ctrlPr>
-                    </m:sSupPr>
-                    <m:e>
-                      <m:r>
-                        <w:rPr>
-                          <w:rFonts w:ascii="Cambria Math" w:eastAsia="Arial" w:hAnsi="Cambria Math" w:cs="Arial"/>
-                          <w:color w:val="000000"/>
-                          <w:sz w:val="12"/>
-                          <w:szCs w:val="16"/>
-                        </w:rPr>
-                        <m:t>s</m:t>
-                      </m:r>
-                    </m:e>
-                    <m:sup>
-                      <m:r>
-                        <w:rPr>
-                          <w:rFonts w:ascii="Cambria Math" w:eastAsia="Arial" w:hAnsi="Cambria Math" w:cs="Arial"/>
-                          <w:color w:val="000000"/>
-                          <w:sz w:val="12"/>
-                          <w:szCs w:val="16"/>
-                        </w:rPr>
-                        <m:t>2</m:t>
-                      </m:r>
-                    </m:sup>
-                  </m:sSup>
-                </m:den>
-              </m:f>
-              <m:f>
-                <m:fPr>
-                  <m:ctrlPr>
-                    <w:rPr>
-                      <w:rFonts w:ascii="Cambria Math" w:eastAsia="Arial" w:hAnsi="Cambria Math" w:cs="Arial"/>
-                      <w:i/>
-                      <w:color w:val="000000"/>
-                      <w:sz w:val="12"/>
-                      <w:szCs w:val="16"/>
-                    </w:rPr>
-                  </m:ctrlPr>
-                </m:fPr>
-                <m:num>
-                  <m:sSub>
-                    <m:sSubPr>
-                      <m:ctrlPr>
-                        <w:rPr>
-                          <w:rFonts w:ascii="Cambria Math" w:eastAsia="Arial" w:hAnsi="Cambria Math" w:cs="Arial"/>
-                          <w:i/>
-                          <w:color w:val="000000"/>
-                          <w:sz w:val="12"/>
-                          <w:szCs w:val="16"/>
-                        </w:rPr>
-                      </m:ctrlPr>
-                    </m:sSubPr>
-                    <m:e>
-                      <m:r>
-                        <w:rPr>
-                          <w:rFonts w:ascii="Cambria Math" w:eastAsia="Arial" w:hAnsi="Cambria Math" w:cs="Arial"/>
-                          <w:color w:val="000000"/>
-                          <w:sz w:val="12"/>
-                          <w:szCs w:val="16"/>
-                        </w:rPr>
-                        <m:t>N</m:t>
-                      </m:r>
-                    </m:e>
-                    <m:sub>
-                      <m:r>
-                        <w:rPr>
-                          <w:rFonts w:ascii="Cambria Math" w:eastAsia="Arial" w:hAnsi="Cambria Math" w:cs="Arial"/>
-                          <w:color w:val="000000"/>
-                          <w:sz w:val="12"/>
-                          <w:szCs w:val="16"/>
-                        </w:rPr>
-                        <m:t>1</m:t>
-                      </m:r>
-                    </m:sub>
-                  </m:sSub>
-                </m:num>
-                <m:den>
-                  <m:sSub>
-                    <m:sSubPr>
-                      <m:ctrlPr>
-                        <w:rPr>
-                          <w:rFonts w:ascii="Cambria Math" w:eastAsia="Arial" w:hAnsi="Cambria Math" w:cs="Arial"/>
-                          <w:i/>
-                          <w:color w:val="000000"/>
-                          <w:sz w:val="12"/>
-                          <w:szCs w:val="16"/>
-                        </w:rPr>
-                      </m:ctrlPr>
-                    </m:sSubPr>
-                    <m:e>
-                      <m:r>
-                        <w:rPr>
-                          <w:rFonts w:ascii="Cambria Math" w:eastAsia="Arial" w:hAnsi="Cambria Math" w:cs="Arial"/>
-                          <w:color w:val="000000"/>
-                          <w:sz w:val="12"/>
-                          <w:szCs w:val="16"/>
-                        </w:rPr>
-                        <m:t>N</m:t>
-                      </m:r>
-                    </m:e>
-                    <m:sub>
-                      <m:r>
-                        <w:rPr>
-                          <w:rFonts w:ascii="Cambria Math" w:eastAsia="Arial" w:hAnsi="Cambria Math" w:cs="Arial"/>
-                          <w:color w:val="000000"/>
-                          <w:sz w:val="12"/>
-                          <w:szCs w:val="16"/>
-                        </w:rPr>
-                        <m:t>2</m:t>
-                      </m:r>
-                    </m:sub>
-                  </m:sSub>
-                </m:den>
-              </m:f>
-              <m:f>
-                <m:fPr>
-                  <m:ctrlPr>
-                    <w:rPr>
-                      <w:rFonts w:ascii="Cambria Math" w:eastAsia="Arial" w:hAnsi="Cambria Math" w:cs="Arial"/>
-                      <w:i/>
-                      <w:color w:val="000000"/>
-                      <w:sz w:val="12"/>
-                      <w:szCs w:val="16"/>
-                    </w:rPr>
-                  </m:ctrlPr>
-                </m:fPr>
-                <m:num>
-                  <m:sSup>
-                    <m:sSupPr>
-                      <m:ctrlPr>
-                        <w:rPr>
-                          <w:rFonts w:ascii="Cambria Math" w:eastAsia="Arial" w:hAnsi="Cambria Math" w:cs="Arial"/>
-                          <w:i/>
-                          <w:color w:val="000000"/>
-                          <w:sz w:val="12"/>
-                          <w:szCs w:val="16"/>
-                        </w:rPr>
-                      </m:ctrlPr>
-                    </m:sSupPr>
-                    <m:e>
-                      <m:r>
-                        <w:rPr>
-                          <w:rFonts w:ascii="Cambria Math" w:eastAsia="Arial" w:hAnsi="Cambria Math" w:cs="Arial"/>
-                          <w:color w:val="000000"/>
-                          <w:sz w:val="12"/>
-                          <w:szCs w:val="16"/>
-                        </w:rPr>
-                        <m:t>r</m:t>
-                      </m:r>
-                    </m:e>
-                    <m:sup>
-                      <m:r>
-                        <w:rPr>
-                          <w:rFonts w:ascii="Cambria Math" w:eastAsia="Arial" w:hAnsi="Cambria Math" w:cs="Arial"/>
-                          <w:color w:val="000000"/>
-                          <w:sz w:val="12"/>
-                          <w:szCs w:val="16"/>
-                        </w:rPr>
-                        <m:t>3</m:t>
-                      </m:r>
-                    </m:sup>
-                  </m:sSup>
-                </m:num>
-                <m:den>
-                  <m:sSub>
-                    <m:sSubPr>
-                      <m:ctrlPr>
-                        <w:rPr>
-                          <w:rFonts w:ascii="Cambria Math" w:eastAsia="Arial" w:hAnsi="Cambria Math" w:cs="Arial"/>
-                          <w:i/>
-                          <w:color w:val="000000"/>
-                          <w:sz w:val="12"/>
-                          <w:szCs w:val="16"/>
-                        </w:rPr>
-                      </m:ctrlPr>
-                    </m:sSubPr>
-                    <m:e>
-                      <m:r>
-                        <w:rPr>
-                          <w:rFonts w:ascii="Cambria Math" w:eastAsia="Arial" w:hAnsi="Cambria Math" w:cs="Arial"/>
-                          <w:color w:val="000000"/>
-                          <w:sz w:val="12"/>
-                          <w:szCs w:val="16"/>
-                        </w:rPr>
-                        <m:t>J</m:t>
-                      </m:r>
-                    </m:e>
-                    <m:sub>
-                      <m:r>
-                        <w:rPr>
-                          <w:rFonts w:ascii="Cambria Math" w:eastAsia="Arial" w:hAnsi="Cambria Math" w:cs="Arial"/>
-                          <w:color w:val="000000"/>
-                          <w:sz w:val="12"/>
-                          <w:szCs w:val="16"/>
-                        </w:rPr>
-                        <m:t>eq</m:t>
-                      </m:r>
-                    </m:sub>
-                  </m:sSub>
-                </m:den>
-              </m:f>
-              <m:d>
-                <m:dPr>
-                  <m:ctrlPr>
-                    <w:rPr>
-                      <w:rFonts w:ascii="Cambria Math" w:eastAsia="Arial" w:hAnsi="Cambria Math" w:cs="Arial"/>
-                      <w:i/>
-                      <w:color w:val="000000"/>
-                      <w:sz w:val="12"/>
-                      <w:szCs w:val="16"/>
-                    </w:rPr>
-                  </m:ctrlPr>
-                </m:dPr>
-                <m:e>
-                  <m:f>
-                    <m:fPr>
-                      <m:ctrlPr>
-                        <w:rPr>
-                          <w:rFonts w:ascii="Cambria Math" w:eastAsia="Arial" w:hAnsi="Cambria Math" w:cs="Arial"/>
-                          <w:i/>
-                          <w:color w:val="000000"/>
-                          <w:sz w:val="12"/>
-                          <w:szCs w:val="16"/>
-                        </w:rPr>
-                      </m:ctrlPr>
-                    </m:fPr>
-                    <m:num>
-                      <m:sSub>
-                        <m:sSubPr>
-                          <m:ctrlPr>
-                            <w:rPr>
-                              <w:rFonts w:ascii="Cambria Math" w:eastAsia="Arial" w:hAnsi="Cambria Math" w:cs="Arial"/>
-                              <w:i/>
-                              <w:color w:val="000000"/>
-                              <w:sz w:val="12"/>
-                              <w:szCs w:val="16"/>
-                            </w:rPr>
-                          </m:ctrlPr>
-                        </m:sSubPr>
-                        <m:e>
-                          <m:r>
-                            <w:rPr>
-                              <w:rFonts w:ascii="Cambria Math" w:eastAsia="Arial" w:hAnsi="Cambria Math" w:cs="Arial"/>
-                              <w:color w:val="000000"/>
-                              <w:sz w:val="12"/>
-                              <w:szCs w:val="16"/>
-                            </w:rPr>
-                            <m:t>R</m:t>
-                          </m:r>
-                        </m:e>
-                        <m:sub>
-                          <m:r>
-                            <w:rPr>
-                              <w:rFonts w:ascii="Cambria Math" w:eastAsia="Arial" w:hAnsi="Cambria Math" w:cs="Arial"/>
-                              <w:color w:val="000000"/>
-                              <w:sz w:val="12"/>
-                              <w:szCs w:val="16"/>
-                            </w:rPr>
-                            <m:t>A</m:t>
-                          </m:r>
-                        </m:sub>
-                      </m:sSub>
-                    </m:num>
-                    <m:den>
-                      <m:sSub>
-                        <m:sSubPr>
-                          <m:ctrlPr>
-                            <w:rPr>
-                              <w:rFonts w:ascii="Cambria Math" w:eastAsia="Arial" w:hAnsi="Cambria Math" w:cs="Arial"/>
-                              <w:i/>
-                              <w:color w:val="000000"/>
-                              <w:sz w:val="12"/>
-                              <w:szCs w:val="16"/>
-                            </w:rPr>
-                          </m:ctrlPr>
-                        </m:sSubPr>
-                        <m:e>
-                          <m:r>
-                            <w:rPr>
-                              <w:rFonts w:ascii="Cambria Math" w:eastAsia="Arial" w:hAnsi="Cambria Math" w:cs="Arial"/>
-                              <w:color w:val="000000"/>
-                              <w:sz w:val="12"/>
-                              <w:szCs w:val="16"/>
-                            </w:rPr>
-                            <m:t>L</m:t>
-                          </m:r>
-                        </m:e>
-                        <m:sub>
-                          <m:r>
-                            <w:rPr>
-                              <w:rFonts w:ascii="Cambria Math" w:eastAsia="Arial" w:hAnsi="Cambria Math" w:cs="Arial"/>
-                              <w:color w:val="000000"/>
-                              <w:sz w:val="12"/>
-                              <w:szCs w:val="16"/>
-                            </w:rPr>
-                            <m:t>A</m:t>
-                          </m:r>
-                        </m:sub>
-                      </m:sSub>
-                    </m:den>
-                  </m:f>
-                  <m:f>
-                    <m:fPr>
-                      <m:ctrlPr>
-                        <w:rPr>
-                          <w:rFonts w:ascii="Cambria Math" w:eastAsia="Arial" w:hAnsi="Cambria Math" w:cs="Arial"/>
-                          <w:i/>
-                          <w:color w:val="000000"/>
-                          <w:sz w:val="12"/>
-                          <w:szCs w:val="16"/>
-                        </w:rPr>
-                      </m:ctrlPr>
-                    </m:fPr>
-                    <m:num>
-                      <m:r>
-                        <w:rPr>
-                          <w:rFonts w:ascii="Cambria Math" w:eastAsia="Arial" w:hAnsi="Cambria Math" w:cs="Arial"/>
-                          <w:color w:val="000000"/>
-                          <w:sz w:val="12"/>
-                          <w:szCs w:val="16"/>
-                        </w:rPr>
-                        <m:t>1</m:t>
-                      </m:r>
-                    </m:num>
-                    <m:den>
-                      <m:r>
-                        <w:rPr>
-                          <w:rFonts w:ascii="Cambria Math" w:eastAsia="Arial" w:hAnsi="Cambria Math" w:cs="Arial"/>
-                          <w:color w:val="000000"/>
-                          <w:sz w:val="12"/>
-                          <w:szCs w:val="16"/>
-                        </w:rPr>
-                        <m:t>s</m:t>
-                      </m:r>
-                    </m:den>
-                  </m:f>
-                  <m:r>
-                    <w:rPr>
-                      <w:rFonts w:ascii="Cambria Math" w:eastAsia="Arial" w:hAnsi="Cambria Math" w:cs="Arial"/>
-                      <w:color w:val="000000"/>
-                      <w:sz w:val="12"/>
-                      <w:szCs w:val="16"/>
-                    </w:rPr>
-                    <m:t>+1</m:t>
-                  </m:r>
-                </m:e>
-              </m:d>
-              <m:r>
-                <w:rPr>
-                  <w:rFonts w:ascii="Cambria Math" w:eastAsia="Arial" w:hAnsi="Cambria Math" w:cs="Arial"/>
-                  <w:color w:val="000000"/>
-                  <w:sz w:val="12"/>
-                  <w:szCs w:val="16"/>
-                </w:rPr>
-                <m:t xml:space="preserve">       </m:t>
-              </m:r>
-            </m:den>
-          </m:f>
-          <m:r>
-            <w:rPr>
-              <w:rFonts w:ascii="Cambria Math" w:eastAsia="Arial" w:hAnsi="Cambria Math" w:cs="Arial"/>
-              <w:color w:val="000000"/>
-              <w:sz w:val="12"/>
-              <w:szCs w:val="16"/>
-            </w:rPr>
-            <m:t>(49)</m:t>
-          </m:r>
-        </m:oMath>
-      </m:oMathPara>
-    </w:p>
-    <w:p>
-      <w:pPr>
-        <w:pBdr>
-          <w:top w:val="nil"/>
-          <w:left w:val="nil"/>
-          <w:bottom w:val="nil"/>
-          <w:right w:val="nil"/>
-          <w:between w:val="nil"/>
-        </w:pBdr>
-        <w:ind w:firstLine="284"/>
-        <w:jc w:val="both"/>
-        <w:rPr>
-          <w:rFonts w:ascii="Arial" w:eastAsia="Arial" w:hAnsi="Arial" w:cs="Arial"/>
-          <w:color w:val="000000"/>
-          <w:sz w:val="16"/>
-          <w:szCs w:val="16"/>
-        </w:rPr>
-      </w:pPr>
-    </w:p>
-    <w:p>
-      <w:pPr>
-        <w:pBdr>
-          <w:top w:val="nil"/>
-          <w:left w:val="nil"/>
-          <w:bottom w:val="nil"/>
-          <w:right w:val="nil"/>
-          <w:between w:val="nil"/>
-        </w:pBdr>
-        <w:ind w:firstLine="284"/>
-        <w:jc w:val="both"/>
-        <w:rPr>
-          <w:rFonts w:ascii="Arial" w:eastAsia="Arial" w:hAnsi="Arial" w:cs="Arial"/>
-          <w:color w:val="000000"/>
-          <w:sz w:val="18"/>
-          <w:szCs w:val="18"/>
-        </w:rPr>
-      </w:pPr>
-      <w:r>
-        <w:rPr>
-          <w:rFonts w:ascii="Arial" w:eastAsia="Arial" w:hAnsi="Arial" w:cs="Arial"/>
-          <w:color w:val="000000"/>
-          <w:sz w:val="18"/>
-          <w:szCs w:val="18"/>
-        </w:rPr>
-        <w:t>Ecuación que se puede llegar a simplificar hasta:</w:t>
-      </w:r>
-    </w:p>
-    <w:p>
-      <w:pPr>
-        <w:pBdr>
-          <w:top w:val="nil"/>
-          <w:left w:val="nil"/>
-          <w:bottom w:val="nil"/>
-          <w:right w:val="nil"/>
-          <w:between w:val="nil"/>
-        </w:pBdr>
-        <w:ind w:firstLine="284"/>
-        <w:jc w:val="both"/>
-        <w:rPr>
-          <w:rFonts w:ascii="Arial" w:eastAsia="Arial" w:hAnsi="Arial" w:cs="Arial"/>
-          <w:color w:val="000000"/>
-          <w:sz w:val="16"/>
-          <w:szCs w:val="16"/>
-        </w:rPr>
-      </w:pPr>
-    </w:p>
-    <w:p>
-      <w:pPr>
-        <w:pBdr>
-          <w:top w:val="nil"/>
-          <w:left w:val="nil"/>
-          <w:bottom w:val="nil"/>
-          <w:right w:val="nil"/>
-          <w:between w:val="nil"/>
-        </w:pBdr>
-        <w:ind w:firstLine="284"/>
-        <w:jc w:val="both"/>
-        <w:rPr>
-          <w:rFonts w:ascii="Arial" w:eastAsia="Arial" w:hAnsi="Arial" w:cs="Arial"/>
-          <w:b/>
-          <w:bCs/>
-          <w:color w:val="000000"/>
-          <w:sz w:val="16"/>
-          <w:szCs w:val="16"/>
-        </w:rPr>
-      </w:pPr>
-      <m:oMathPara>
-        <m:oMath>
-          <m:f>
-            <m:fPr>
-              <m:ctrlPr>
-                <w:rPr>
-                  <w:rFonts w:ascii="Cambria Math" w:eastAsia="Arial" w:hAnsi="Cambria Math" w:cs="Arial"/>
-                  <w:i/>
-                  <w:color w:val="000000"/>
-                  <w:sz w:val="14"/>
-                  <w:szCs w:val="16"/>
-                </w:rPr>
-              </m:ctrlPr>
-            </m:fPr>
-            <m:num>
-              <m:r>
-                <w:rPr>
-                  <w:rFonts w:ascii="Cambria Math" w:eastAsia="Arial" w:hAnsi="Cambria Math" w:cs="Arial"/>
-                  <w:color w:val="000000"/>
-                  <w:sz w:val="14"/>
-                  <w:szCs w:val="16"/>
-                </w:rPr>
-                <m:t>Y(s)</m:t>
-              </m:r>
-            </m:num>
-            <m:den>
-              <m:sSub>
-                <m:sSubPr>
-                  <m:ctrlPr>
-                    <w:rPr>
-                      <w:rFonts w:ascii="Cambria Math" w:eastAsia="Arial" w:hAnsi="Cambria Math" w:cs="Arial"/>
-                      <w:i/>
-                      <w:color w:val="000000"/>
-                      <w:sz w:val="14"/>
-                      <w:szCs w:val="16"/>
-                    </w:rPr>
-                  </m:ctrlPr>
-                </m:sSubPr>
-                <m:e>
-                  <m:r>
-                    <w:rPr>
-                      <w:rFonts w:ascii="Cambria Math" w:eastAsia="Arial" w:hAnsi="Cambria Math" w:cs="Arial"/>
-                      <w:color w:val="000000"/>
-                      <w:sz w:val="14"/>
-                      <w:szCs w:val="16"/>
-                    </w:rPr>
-                    <m:t>V</m:t>
-                  </m:r>
-                </m:e>
-                <m:sub>
-                  <m:r>
-                    <w:rPr>
-                      <w:rFonts w:ascii="Cambria Math" w:eastAsia="Arial" w:hAnsi="Cambria Math" w:cs="Arial"/>
-                      <w:color w:val="000000"/>
-                      <w:sz w:val="14"/>
-                      <w:szCs w:val="16"/>
-                    </w:rPr>
-                    <m:t>A</m:t>
-                  </m:r>
-                </m:sub>
-              </m:sSub>
-              <m:r>
-                <w:rPr>
-                  <w:rFonts w:ascii="Cambria Math" w:eastAsia="Arial" w:hAnsi="Cambria Math" w:cs="Arial"/>
-                  <w:color w:val="000000"/>
-                  <w:sz w:val="14"/>
-                  <w:szCs w:val="16"/>
-                </w:rPr>
-                <m:t>(s)</m:t>
-              </m:r>
-            </m:den>
-          </m:f>
-          <m:r>
-            <w:rPr>
-              <w:rFonts w:ascii="Cambria Math" w:eastAsia="Arial" w:hAnsi="Cambria Math" w:cs="Arial"/>
-              <w:color w:val="000000"/>
-              <w:sz w:val="14"/>
-              <w:szCs w:val="16"/>
-            </w:rPr>
-            <m:t>=</m:t>
-          </m:r>
-          <m:f>
-            <m:fPr>
-              <m:ctrlPr>
-                <w:rPr>
-                  <w:rFonts w:ascii="Cambria Math" w:eastAsia="Arial" w:hAnsi="Cambria Math" w:cs="Arial"/>
-                  <w:i/>
-                  <w:color w:val="000000"/>
-                  <w:sz w:val="14"/>
-                  <w:szCs w:val="16"/>
-                </w:rPr>
-              </m:ctrlPr>
-            </m:fPr>
-            <m:num>
-              <m:r>
-                <w:rPr>
-                  <w:rFonts w:ascii="Cambria Math" w:eastAsia="Arial" w:hAnsi="Cambria Math" w:cs="Arial"/>
-                  <w:color w:val="000000"/>
-                  <w:sz w:val="14"/>
-                  <w:szCs w:val="16"/>
-                </w:rPr>
-                <m:t>-</m:t>
-              </m:r>
-              <m:sSub>
-                <m:sSubPr>
-                  <m:ctrlPr>
-                    <w:rPr>
-                      <w:rFonts w:ascii="Cambria Math" w:eastAsia="Arial" w:hAnsi="Cambria Math" w:cs="Arial"/>
-                      <w:i/>
-                      <w:color w:val="000000"/>
-                      <w:sz w:val="14"/>
-                      <w:szCs w:val="16"/>
-                    </w:rPr>
-                  </m:ctrlPr>
-                </m:sSubPr>
-                <m:e>
-                  <m:r>
-                    <w:rPr>
-                      <w:rFonts w:ascii="Cambria Math" w:eastAsia="Arial" w:hAnsi="Cambria Math" w:cs="Arial"/>
-                      <w:color w:val="000000"/>
-                      <w:sz w:val="14"/>
-                      <w:szCs w:val="16"/>
-                    </w:rPr>
-                    <m:t>B</m:t>
-                  </m:r>
-                </m:e>
-                <m:sub>
-                  <m:r>
-                    <w:rPr>
-                      <w:rFonts w:ascii="Cambria Math" w:eastAsia="Arial" w:hAnsi="Cambria Math" w:cs="Arial"/>
-                      <w:color w:val="000000"/>
-                      <w:sz w:val="14"/>
-                      <w:szCs w:val="16"/>
-                    </w:rPr>
-                    <m:t>1</m:t>
-                  </m:r>
-                </m:sub>
-              </m:sSub>
-              <m:sSub>
-                <m:sSubPr>
-                  <m:ctrlPr>
-                    <w:rPr>
-                      <w:rFonts w:ascii="Cambria Math" w:eastAsia="Arial" w:hAnsi="Cambria Math" w:cs="Arial"/>
-                      <w:i/>
-                      <w:color w:val="000000"/>
-                      <w:sz w:val="14"/>
-                      <w:szCs w:val="16"/>
-                    </w:rPr>
-                  </m:ctrlPr>
-                </m:sSubPr>
-                <m:e>
-                  <m:r>
-                    <w:rPr>
-                      <w:rFonts w:ascii="Cambria Math" w:eastAsia="Arial" w:hAnsi="Cambria Math" w:cs="Arial"/>
-                      <w:color w:val="000000"/>
-                      <w:sz w:val="14"/>
-                      <w:szCs w:val="16"/>
-                    </w:rPr>
-                    <m:t>k</m:t>
-                  </m:r>
-                </m:e>
-                <m:sub>
-                  <m:r>
-                    <w:rPr>
-                      <w:rFonts w:ascii="Cambria Math" w:eastAsia="Arial" w:hAnsi="Cambria Math" w:cs="Arial"/>
-                      <w:color w:val="000000"/>
-                      <w:sz w:val="14"/>
-                      <w:szCs w:val="16"/>
-                    </w:rPr>
-                    <m:t>i</m:t>
-                  </m:r>
-                </m:sub>
-              </m:sSub>
-              <m:r>
-                <w:rPr>
-                  <w:rFonts w:ascii="Cambria Math" w:eastAsia="Arial" w:hAnsi="Cambria Math" w:cs="Arial"/>
-                  <w:color w:val="000000"/>
-                  <w:sz w:val="14"/>
-                  <w:szCs w:val="16"/>
-                </w:rPr>
-                <m:t>r</m:t>
-              </m:r>
-            </m:num>
-            <m:den>
-              <m:r>
-                <w:rPr>
-                  <w:rFonts w:ascii="Cambria Math" w:eastAsia="Arial" w:hAnsi="Cambria Math" w:cs="Arial"/>
-                  <w:color w:val="000000"/>
-                  <w:sz w:val="14"/>
-                  <w:szCs w:val="16"/>
-                </w:rPr>
-                <m:t>rs</m:t>
-              </m:r>
-              <m:d>
-                <m:dPr>
-                  <m:ctrlPr>
-                    <w:rPr>
-                      <w:rFonts w:ascii="Cambria Math" w:eastAsia="Arial" w:hAnsi="Cambria Math" w:cs="Arial"/>
-                      <w:i/>
-                      <w:color w:val="000000"/>
-                      <w:sz w:val="14"/>
-                      <w:szCs w:val="16"/>
-                    </w:rPr>
-                  </m:ctrlPr>
-                </m:dPr>
-                <m:e>
-                  <m:sSub>
-                    <m:sSubPr>
-                      <m:ctrlPr>
-                        <w:rPr>
-                          <w:rFonts w:ascii="Cambria Math" w:eastAsia="Arial" w:hAnsi="Cambria Math" w:cs="Arial"/>
-                          <w:i/>
-                          <w:color w:val="000000"/>
-                          <w:sz w:val="14"/>
-                          <w:szCs w:val="16"/>
-                        </w:rPr>
-                      </m:ctrlPr>
-                    </m:sSubPr>
-                    <m:e>
-                      <m:r>
-                        <w:rPr>
-                          <w:rFonts w:ascii="Cambria Math" w:eastAsia="Arial" w:hAnsi="Cambria Math" w:cs="Arial"/>
-                          <w:color w:val="000000"/>
-                          <w:sz w:val="14"/>
-                          <w:szCs w:val="16"/>
-                        </w:rPr>
-                        <m:t>B</m:t>
-                      </m:r>
-                    </m:e>
-                    <m:sub>
-                      <m:r>
-                        <w:rPr>
-                          <w:rFonts w:ascii="Cambria Math" w:eastAsia="Arial" w:hAnsi="Cambria Math" w:cs="Arial"/>
-                          <w:color w:val="000000"/>
-                          <w:sz w:val="14"/>
-                          <w:szCs w:val="16"/>
-                        </w:rPr>
-                        <m:t>1</m:t>
-                      </m:r>
-                    </m:sub>
-                  </m:sSub>
-                  <m:r>
-                    <w:rPr>
-                      <w:rFonts w:ascii="Cambria Math" w:eastAsia="Arial" w:hAnsi="Cambria Math" w:cs="Arial"/>
-                      <w:color w:val="000000"/>
-                      <w:sz w:val="14"/>
-                      <w:szCs w:val="16"/>
-                    </w:rPr>
-                    <m:t>+</m:t>
-                  </m:r>
-                  <m:r>
-                    <w:rPr>
-                      <w:rFonts w:ascii="Cambria Math" w:eastAsia="Arial" w:hAnsi="Cambria Math" w:cs="Arial"/>
-                      <w:color w:val="000000"/>
-                      <w:sz w:val="14"/>
-                      <w:szCs w:val="16"/>
-                    </w:rPr>
-                    <m:t>m</m:t>
-                  </m:r>
-                  <m:r>
-                    <w:rPr>
-                      <w:rFonts w:ascii="Cambria Math" w:eastAsia="Arial" w:hAnsi="Cambria Math" w:cs="Arial"/>
-                      <w:color w:val="000000"/>
-                      <w:sz w:val="14"/>
-                      <w:szCs w:val="16"/>
-                    </w:rPr>
-                    <m:t>s</m:t>
-                  </m:r>
-                </m:e>
-              </m:d>
-              <m:d>
-                <m:dPr>
-                  <m:ctrlPr>
-                    <w:rPr>
-                      <w:rFonts w:ascii="Cambria Math" w:eastAsia="Arial" w:hAnsi="Cambria Math" w:cs="Arial"/>
-                      <w:i/>
-                      <w:color w:val="000000"/>
-                      <w:sz w:val="14"/>
-                      <w:szCs w:val="16"/>
-                    </w:rPr>
-                  </m:ctrlPr>
-                </m:dPr>
-                <m:e>
-                  <m:d>
-                    <m:dPr>
-                      <m:ctrlPr>
-                        <w:rPr>
-                          <w:rFonts w:ascii="Cambria Math" w:eastAsia="Arial" w:hAnsi="Cambria Math" w:cs="Arial"/>
-                          <w:i/>
-                          <w:color w:val="000000"/>
-                          <w:sz w:val="14"/>
-                          <w:szCs w:val="16"/>
-                        </w:rPr>
-                      </m:ctrlPr>
-                    </m:dPr>
-                    <m:e>
-                      <m:sSub>
-                        <m:sSubPr>
-                          <m:ctrlPr>
-                            <w:rPr>
-                              <w:rFonts w:ascii="Cambria Math" w:eastAsia="Arial" w:hAnsi="Cambria Math" w:cs="Arial"/>
-                              <w:i/>
-                              <w:color w:val="000000"/>
-                              <w:sz w:val="14"/>
-                              <w:szCs w:val="16"/>
-                            </w:rPr>
-                          </m:ctrlPr>
-                        </m:sSubPr>
-                        <m:e>
-                          <m:r>
-                            <w:rPr>
-                              <w:rFonts w:ascii="Cambria Math" w:eastAsia="Arial" w:hAnsi="Cambria Math" w:cs="Arial"/>
-                              <w:color w:val="000000"/>
-                              <w:sz w:val="14"/>
-                              <w:szCs w:val="16"/>
-                            </w:rPr>
-                            <m:t>R</m:t>
-                          </m:r>
-                        </m:e>
-                        <m:sub>
-                          <m:r>
-                            <w:rPr>
-                              <w:rFonts w:ascii="Cambria Math" w:eastAsia="Arial" w:hAnsi="Cambria Math" w:cs="Arial"/>
-                              <w:color w:val="000000"/>
-                              <w:sz w:val="14"/>
-                              <w:szCs w:val="16"/>
-                            </w:rPr>
-                            <m:t>A</m:t>
-                          </m:r>
-                        </m:sub>
-                      </m:sSub>
-                      <m:r>
-                        <w:rPr>
-                          <w:rFonts w:ascii="Cambria Math" w:eastAsia="Arial" w:hAnsi="Cambria Math" w:cs="Arial"/>
-                          <w:color w:val="000000"/>
-                          <w:sz w:val="14"/>
-                          <w:szCs w:val="16"/>
-                        </w:rPr>
-                        <m:t>+</m:t>
-                      </m:r>
-                      <m:sSub>
-                        <m:sSubPr>
-                          <m:ctrlPr>
-                            <w:rPr>
-                              <w:rFonts w:ascii="Cambria Math" w:eastAsia="Arial" w:hAnsi="Cambria Math" w:cs="Arial"/>
-                              <w:i/>
-                              <w:color w:val="000000"/>
-                              <w:sz w:val="14"/>
-                              <w:szCs w:val="16"/>
-                            </w:rPr>
-                          </m:ctrlPr>
-                        </m:sSubPr>
-                        <m:e>
-                          <m:r>
-                            <w:rPr>
-                              <w:rFonts w:ascii="Cambria Math" w:eastAsia="Arial" w:hAnsi="Cambria Math" w:cs="Arial"/>
-                              <w:color w:val="000000"/>
-                              <w:sz w:val="14"/>
-                              <w:szCs w:val="16"/>
-                            </w:rPr>
-                            <m:t>L</m:t>
-                          </m:r>
-                        </m:e>
-                        <m:sub>
-                          <m:r>
-                            <w:rPr>
-                              <w:rFonts w:ascii="Cambria Math" w:eastAsia="Arial" w:hAnsi="Cambria Math" w:cs="Arial"/>
-                              <w:color w:val="000000"/>
-                              <w:sz w:val="14"/>
-                              <w:szCs w:val="16"/>
-                            </w:rPr>
-                            <m:t>A</m:t>
-                          </m:r>
-                        </m:sub>
-                      </m:sSub>
-                      <m:r>
-                        <w:rPr>
-                          <w:rFonts w:ascii="Cambria Math" w:eastAsia="Arial" w:hAnsi="Cambria Math" w:cs="Arial"/>
-                          <w:color w:val="000000"/>
-                          <w:sz w:val="14"/>
-                          <w:szCs w:val="16"/>
-                        </w:rPr>
-                        <m:t>s</m:t>
-                      </m:r>
-                    </m:e>
-                  </m:d>
-                  <m:d>
-                    <m:dPr>
-                      <m:ctrlPr>
-                        <w:rPr>
-                          <w:rFonts w:ascii="Cambria Math" w:eastAsia="Arial" w:hAnsi="Cambria Math" w:cs="Arial"/>
-                          <w:i/>
-                          <w:color w:val="000000"/>
-                          <w:sz w:val="14"/>
-                          <w:szCs w:val="16"/>
-                        </w:rPr>
-                      </m:ctrlPr>
-                    </m:dPr>
-                    <m:e>
-                      <m:sSub>
-                        <m:sSubPr>
-                          <m:ctrlPr>
-                            <w:rPr>
-                              <w:rFonts w:ascii="Cambria Math" w:eastAsia="Arial" w:hAnsi="Cambria Math" w:cs="Arial"/>
-                              <w:i/>
-                              <w:color w:val="000000"/>
-                              <w:sz w:val="14"/>
-                              <w:szCs w:val="16"/>
-                            </w:rPr>
-                          </m:ctrlPr>
-                        </m:sSubPr>
-                        <m:e>
-                          <m:r>
-                            <w:rPr>
-                              <w:rFonts w:ascii="Cambria Math" w:eastAsia="Arial" w:hAnsi="Cambria Math" w:cs="Arial"/>
-                              <w:color w:val="000000"/>
-                              <w:sz w:val="14"/>
-                              <w:szCs w:val="16"/>
-                            </w:rPr>
-                            <m:t>B</m:t>
-                          </m:r>
-                        </m:e>
-                        <m:sub>
-                          <m:r>
-                            <w:rPr>
-                              <w:rFonts w:ascii="Cambria Math" w:eastAsia="Arial" w:hAnsi="Cambria Math" w:cs="Arial"/>
-                              <w:color w:val="000000"/>
-                              <w:sz w:val="14"/>
-                              <w:szCs w:val="16"/>
-                            </w:rPr>
-                            <m:t>eq</m:t>
-                          </m:r>
-                        </m:sub>
-                      </m:sSub>
-                      <m:r>
-                        <w:rPr>
-                          <w:rFonts w:ascii="Cambria Math" w:eastAsia="Arial" w:hAnsi="Cambria Math" w:cs="Arial"/>
-                          <w:color w:val="000000"/>
-                          <w:sz w:val="14"/>
-                          <w:szCs w:val="16"/>
-                        </w:rPr>
-                        <m:t>+</m:t>
-                      </m:r>
-                      <m:sSub>
-                        <m:sSubPr>
-                          <m:ctrlPr>
-                            <w:rPr>
-                              <w:rFonts w:ascii="Cambria Math" w:eastAsia="Arial" w:hAnsi="Cambria Math" w:cs="Arial"/>
-                              <w:i/>
-                              <w:color w:val="000000"/>
-                              <w:sz w:val="14"/>
-                              <w:szCs w:val="16"/>
-                            </w:rPr>
-                          </m:ctrlPr>
-                        </m:sSubPr>
-                        <m:e>
-                          <m:r>
-                            <w:rPr>
-                              <w:rFonts w:ascii="Cambria Math" w:eastAsia="Arial" w:hAnsi="Cambria Math" w:cs="Arial"/>
-                              <w:color w:val="000000"/>
-                              <w:sz w:val="14"/>
-                              <w:szCs w:val="16"/>
-                            </w:rPr>
-                            <m:t>J</m:t>
-                          </m:r>
-                        </m:e>
-                        <m:sub>
-                          <m:r>
-                            <w:rPr>
-                              <w:rFonts w:ascii="Cambria Math" w:eastAsia="Arial" w:hAnsi="Cambria Math" w:cs="Arial"/>
-                              <w:color w:val="000000"/>
-                              <w:sz w:val="14"/>
-                              <w:szCs w:val="16"/>
-                            </w:rPr>
-                            <m:t>eq</m:t>
-                          </m:r>
-                        </m:sub>
-                      </m:sSub>
-                      <m:r>
-                        <w:rPr>
-                          <w:rFonts w:ascii="Cambria Math" w:eastAsia="Arial" w:hAnsi="Cambria Math" w:cs="Arial"/>
-                          <w:color w:val="000000"/>
-                          <w:sz w:val="14"/>
-                          <w:szCs w:val="16"/>
-                        </w:rPr>
-                        <m:t>s</m:t>
-                      </m:r>
-                    </m:e>
-                  </m:d>
-                  <m:r>
-                    <w:rPr>
-                      <w:rFonts w:ascii="Cambria Math" w:eastAsia="Arial" w:hAnsi="Cambria Math" w:cs="Arial"/>
-                      <w:color w:val="000000"/>
-                      <w:sz w:val="14"/>
-                      <w:szCs w:val="16"/>
-                    </w:rPr>
-                    <m:t>+</m:t>
-                  </m:r>
-                  <m:f>
-                    <m:fPr>
-                      <m:ctrlPr>
-                        <w:rPr>
-                          <w:rFonts w:ascii="Cambria Math" w:eastAsia="Arial" w:hAnsi="Cambria Math" w:cs="Arial"/>
-                          <w:i/>
-                          <w:color w:val="000000"/>
-                          <w:sz w:val="14"/>
-                          <w:szCs w:val="16"/>
-                        </w:rPr>
-                      </m:ctrlPr>
-                    </m:fPr>
-                    <m:num>
-                      <m:sSub>
-                        <m:sSubPr>
-                          <m:ctrlPr>
-                            <w:rPr>
-                              <w:rFonts w:ascii="Cambria Math" w:eastAsia="Arial" w:hAnsi="Cambria Math" w:cs="Arial"/>
-                              <w:i/>
-                              <w:color w:val="000000"/>
-                              <w:sz w:val="14"/>
-                              <w:szCs w:val="16"/>
-                            </w:rPr>
-                          </m:ctrlPr>
-                        </m:sSubPr>
-                        <m:e>
-                          <m:r>
-                            <w:rPr>
-                              <w:rFonts w:ascii="Cambria Math" w:eastAsia="Arial" w:hAnsi="Cambria Math" w:cs="Arial"/>
-                              <w:color w:val="000000"/>
-                              <w:sz w:val="14"/>
-                              <w:szCs w:val="16"/>
-                            </w:rPr>
-                            <m:t>N</m:t>
-                          </m:r>
-                        </m:e>
-                        <m:sub>
-                          <m:r>
-                            <w:rPr>
-                              <w:rFonts w:ascii="Cambria Math" w:eastAsia="Arial" w:hAnsi="Cambria Math" w:cs="Arial"/>
-                              <w:color w:val="000000"/>
-                              <w:sz w:val="14"/>
-                              <w:szCs w:val="16"/>
-                            </w:rPr>
-                            <m:t>1</m:t>
-                          </m:r>
-                        </m:sub>
-                      </m:sSub>
-                      <m:sSub>
-                        <m:sSubPr>
-                          <m:ctrlPr>
-                            <w:rPr>
-                              <w:rFonts w:ascii="Cambria Math" w:eastAsia="Arial" w:hAnsi="Cambria Math" w:cs="Arial"/>
-                              <w:i/>
-                              <w:color w:val="000000"/>
-                              <w:sz w:val="14"/>
-                              <w:szCs w:val="16"/>
-                            </w:rPr>
-                          </m:ctrlPr>
-                        </m:sSubPr>
-                        <m:e>
-                          <m:r>
-                            <w:rPr>
-                              <w:rFonts w:ascii="Cambria Math" w:eastAsia="Arial" w:hAnsi="Cambria Math" w:cs="Arial"/>
-                              <w:color w:val="000000"/>
-                              <w:sz w:val="14"/>
-                              <w:szCs w:val="16"/>
-                            </w:rPr>
-                            <m:t>k</m:t>
-                          </m:r>
-                        </m:e>
-                        <m:sub>
-                          <m:r>
-                            <w:rPr>
-                              <w:rFonts w:ascii="Cambria Math" w:eastAsia="Arial" w:hAnsi="Cambria Math" w:cs="Arial"/>
-                              <w:color w:val="000000"/>
-                              <w:sz w:val="14"/>
-                              <w:szCs w:val="16"/>
-                            </w:rPr>
-                            <m:t>i</m:t>
-                          </m:r>
-                        </m:sub>
-                      </m:sSub>
-                      <m:sSub>
-                        <m:sSubPr>
-                          <m:ctrlPr>
-                            <w:rPr>
-                              <w:rFonts w:ascii="Cambria Math" w:eastAsia="Arial" w:hAnsi="Cambria Math" w:cs="Arial"/>
-                              <w:i/>
-                              <w:color w:val="000000"/>
-                              <w:sz w:val="14"/>
-                              <w:szCs w:val="16"/>
-                            </w:rPr>
-                          </m:ctrlPr>
-                        </m:sSubPr>
-                        <m:e>
-                          <m:r>
-                            <w:rPr>
-                              <w:rFonts w:ascii="Cambria Math" w:eastAsia="Arial" w:hAnsi="Cambria Math" w:cs="Arial"/>
-                              <w:color w:val="000000"/>
-                              <w:sz w:val="14"/>
-                              <w:szCs w:val="16"/>
-                            </w:rPr>
-                            <m:t>k</m:t>
-                          </m:r>
-                        </m:e>
-                        <m:sub>
-                          <m:r>
-                            <w:rPr>
-                              <w:rFonts w:ascii="Cambria Math" w:eastAsia="Arial" w:hAnsi="Cambria Math" w:cs="Arial"/>
-                              <w:color w:val="000000"/>
-                              <w:sz w:val="14"/>
-                              <w:szCs w:val="16"/>
-                            </w:rPr>
-                            <m:t>b</m:t>
-                          </m:r>
-                        </m:sub>
-                      </m:sSub>
-                    </m:num>
-                    <m:den>
-                      <m:sSub>
-                        <m:sSubPr>
-                          <m:ctrlPr>
-                            <w:rPr>
-                              <w:rFonts w:ascii="Cambria Math" w:eastAsia="Arial" w:hAnsi="Cambria Math" w:cs="Arial"/>
-                              <w:i/>
-                              <w:color w:val="000000"/>
-                              <w:sz w:val="14"/>
-                              <w:szCs w:val="16"/>
-                            </w:rPr>
-                          </m:ctrlPr>
-                        </m:sSubPr>
-                        <m:e>
-                          <m:r>
-                            <w:rPr>
-                              <w:rFonts w:ascii="Cambria Math" w:eastAsia="Arial" w:hAnsi="Cambria Math" w:cs="Arial"/>
-                              <w:color w:val="000000"/>
-                              <w:sz w:val="14"/>
-                              <w:szCs w:val="16"/>
-                            </w:rPr>
-                            <m:t>N</m:t>
-                          </m:r>
-                        </m:e>
-                        <m:sub>
-                          <m:r>
-                            <w:rPr>
-                              <w:rFonts w:ascii="Cambria Math" w:eastAsia="Arial" w:hAnsi="Cambria Math" w:cs="Arial"/>
-                              <w:color w:val="000000"/>
-                              <w:sz w:val="14"/>
-                              <w:szCs w:val="16"/>
-                            </w:rPr>
-                            <m:t>2</m:t>
-                          </m:r>
-                        </m:sub>
-                      </m:sSub>
-                    </m:den>
-                  </m:f>
-                  <m:r>
-                    <w:rPr>
-                      <w:rFonts w:ascii="Cambria Math" w:eastAsia="Arial" w:hAnsi="Cambria Math" w:cs="Arial"/>
-                      <w:color w:val="000000"/>
-                      <w:sz w:val="14"/>
-                      <w:szCs w:val="16"/>
-                    </w:rPr>
-                    <m:t xml:space="preserve"> </m:t>
-                  </m:r>
-                </m:e>
-              </m:d>
-              <m:r>
-                <w:rPr>
-                  <w:rFonts w:ascii="Cambria Math" w:eastAsia="Arial" w:hAnsi="Cambria Math" w:cs="Arial"/>
-                  <w:color w:val="000000"/>
-                  <w:sz w:val="14"/>
-                  <w:szCs w:val="16"/>
-                </w:rPr>
-                <m:t>+</m:t>
-              </m:r>
-              <m:f>
-                <m:fPr>
-                  <m:ctrlPr>
-                    <w:rPr>
-                      <w:rFonts w:ascii="Cambria Math" w:eastAsia="Arial" w:hAnsi="Cambria Math" w:cs="Arial"/>
-                      <w:i/>
-                      <w:color w:val="000000"/>
-                      <w:sz w:val="14"/>
-                      <w:szCs w:val="16"/>
-                    </w:rPr>
-                  </m:ctrlPr>
-                </m:fPr>
-                <m:num>
-                  <m:sSup>
-                    <m:sSupPr>
-                      <m:ctrlPr>
-                        <w:rPr>
-                          <w:rFonts w:ascii="Cambria Math" w:eastAsia="Arial" w:hAnsi="Cambria Math" w:cs="Arial"/>
-                          <w:i/>
-                          <w:color w:val="000000"/>
-                          <w:sz w:val="14"/>
-                          <w:szCs w:val="16"/>
-                        </w:rPr>
-                      </m:ctrlPr>
-                    </m:sSupPr>
-                    <m:e>
-                      <m:sSub>
-                        <m:sSubPr>
-                          <m:ctrlPr>
-                            <w:rPr>
-                              <w:rFonts w:ascii="Cambria Math" w:eastAsia="Arial" w:hAnsi="Cambria Math" w:cs="Arial"/>
-                              <w:i/>
-                              <w:color w:val="000000"/>
-                              <w:sz w:val="14"/>
-                              <w:szCs w:val="16"/>
-                            </w:rPr>
-                          </m:ctrlPr>
-                        </m:sSubPr>
-                        <m:e>
-                          <m:r>
-                            <w:rPr>
-                              <w:rFonts w:ascii="Cambria Math" w:eastAsia="Arial" w:hAnsi="Cambria Math" w:cs="Arial"/>
-                              <w:color w:val="000000"/>
-                              <w:sz w:val="14"/>
-                              <w:szCs w:val="16"/>
-                            </w:rPr>
-                            <m:t>B</m:t>
-                          </m:r>
-                        </m:e>
-                        <m:sub>
-                          <m:r>
-                            <w:rPr>
-                              <w:rFonts w:ascii="Cambria Math" w:eastAsia="Arial" w:hAnsi="Cambria Math" w:cs="Arial"/>
-                              <w:color w:val="000000"/>
-                              <w:sz w:val="14"/>
-                              <w:szCs w:val="16"/>
-                            </w:rPr>
-                            <m:t>1</m:t>
-                          </m:r>
-                        </m:sub>
-                      </m:sSub>
-                    </m:e>
-                    <m:sup>
-                      <m:r>
-                        <w:rPr>
-                          <w:rFonts w:ascii="Cambria Math" w:eastAsia="Arial" w:hAnsi="Cambria Math" w:cs="Arial"/>
-                          <w:color w:val="000000"/>
-                          <w:sz w:val="14"/>
-                          <w:szCs w:val="16"/>
-                        </w:rPr>
-                        <m:t>2</m:t>
-                      </m:r>
-                    </m:sup>
-                  </m:sSup>
-                </m:num>
-                <m:den>
-                  <m:r>
-                    <w:rPr>
-                      <w:rFonts w:ascii="Cambria Math" w:eastAsia="Arial" w:hAnsi="Cambria Math" w:cs="Arial"/>
-                      <w:color w:val="000000"/>
-                      <w:sz w:val="14"/>
-                      <w:szCs w:val="16"/>
-                    </w:rPr>
-                    <m:t>1</m:t>
-                  </m:r>
-                </m:den>
-              </m:f>
-              <m:f>
-                <m:fPr>
-                  <m:ctrlPr>
-                    <w:rPr>
-                      <w:rFonts w:ascii="Cambria Math" w:eastAsia="Arial" w:hAnsi="Cambria Math" w:cs="Arial"/>
-                      <w:i/>
-                      <w:color w:val="000000"/>
-                      <w:sz w:val="14"/>
-                      <w:szCs w:val="16"/>
-                    </w:rPr>
-                  </m:ctrlPr>
-                </m:fPr>
-                <m:num>
-                  <m:r>
-                    <w:rPr>
-                      <w:rFonts w:ascii="Cambria Math" w:eastAsia="Arial" w:hAnsi="Cambria Math" w:cs="Arial"/>
-                      <w:color w:val="000000"/>
-                      <w:sz w:val="14"/>
-                      <w:szCs w:val="16"/>
-                    </w:rPr>
-                    <m:t>s</m:t>
-                  </m:r>
-                </m:num>
-                <m:den>
-                  <m:r>
-                    <w:rPr>
-                      <w:rFonts w:ascii="Cambria Math" w:eastAsia="Arial" w:hAnsi="Cambria Math" w:cs="Arial"/>
-                      <w:color w:val="000000"/>
-                      <w:sz w:val="14"/>
-                      <w:szCs w:val="16"/>
-                    </w:rPr>
-                    <m:t>1</m:t>
-                  </m:r>
-                </m:den>
-              </m:f>
-              <m:f>
-                <m:fPr>
-                  <m:ctrlPr>
-                    <w:rPr>
-                      <w:rFonts w:ascii="Cambria Math" w:eastAsia="Arial" w:hAnsi="Cambria Math" w:cs="Arial"/>
-                      <w:i/>
-                      <w:color w:val="000000"/>
-                      <w:sz w:val="14"/>
-                      <w:szCs w:val="16"/>
-                    </w:rPr>
-                  </m:ctrlPr>
-                </m:fPr>
-                <m:num>
-                  <m:sSub>
-                    <m:sSubPr>
-                      <m:ctrlPr>
-                        <w:rPr>
-                          <w:rFonts w:ascii="Cambria Math" w:eastAsia="Arial" w:hAnsi="Cambria Math" w:cs="Arial"/>
-                          <w:i/>
-                          <w:color w:val="000000"/>
-                          <w:sz w:val="14"/>
-                          <w:szCs w:val="16"/>
-                        </w:rPr>
-                      </m:ctrlPr>
-                    </m:sSubPr>
-                    <m:e>
-                      <m:r>
-                        <w:rPr>
-                          <w:rFonts w:ascii="Cambria Math" w:eastAsia="Arial" w:hAnsi="Cambria Math" w:cs="Arial"/>
-                          <w:color w:val="000000"/>
-                          <w:sz w:val="14"/>
-                          <w:szCs w:val="16"/>
-                        </w:rPr>
-                        <m:t>N</m:t>
-                      </m:r>
-                    </m:e>
-                    <m:sub>
-                      <m:r>
-                        <w:rPr>
-                          <w:rFonts w:ascii="Cambria Math" w:eastAsia="Arial" w:hAnsi="Cambria Math" w:cs="Arial"/>
-                          <w:color w:val="000000"/>
-                          <w:sz w:val="14"/>
-                          <w:szCs w:val="16"/>
-                        </w:rPr>
-                        <m:t>1</m:t>
-                      </m:r>
-                    </m:sub>
-                  </m:sSub>
-                </m:num>
-                <m:den>
-                  <m:sSub>
-                    <m:sSubPr>
-                      <m:ctrlPr>
-                        <w:rPr>
-                          <w:rFonts w:ascii="Cambria Math" w:eastAsia="Arial" w:hAnsi="Cambria Math" w:cs="Arial"/>
-                          <w:i/>
-                          <w:color w:val="000000"/>
-                          <w:sz w:val="14"/>
-                          <w:szCs w:val="16"/>
-                        </w:rPr>
-                      </m:ctrlPr>
-                    </m:sSubPr>
-                    <m:e>
-                      <m:r>
-                        <w:rPr>
-                          <w:rFonts w:ascii="Cambria Math" w:eastAsia="Arial" w:hAnsi="Cambria Math" w:cs="Arial"/>
-                          <w:color w:val="000000"/>
-                          <w:sz w:val="14"/>
-                          <w:szCs w:val="16"/>
-                        </w:rPr>
-                        <m:t>N</m:t>
-                      </m:r>
-                    </m:e>
-                    <m:sub>
-                      <m:r>
-                        <w:rPr>
-                          <w:rFonts w:ascii="Cambria Math" w:eastAsia="Arial" w:hAnsi="Cambria Math" w:cs="Arial"/>
-                          <w:color w:val="000000"/>
-                          <w:sz w:val="14"/>
-                          <w:szCs w:val="16"/>
-                        </w:rPr>
-                        <m:t>2</m:t>
-                      </m:r>
-                    </m:sub>
-                  </m:sSub>
-                </m:den>
-              </m:f>
-              <m:f>
-                <m:fPr>
-                  <m:ctrlPr>
-                    <w:rPr>
-                      <w:rFonts w:ascii="Cambria Math" w:eastAsia="Arial" w:hAnsi="Cambria Math" w:cs="Arial"/>
-                      <w:i/>
-                      <w:color w:val="000000"/>
-                      <w:sz w:val="14"/>
-                      <w:szCs w:val="16"/>
-                    </w:rPr>
-                  </m:ctrlPr>
-                </m:fPr>
-                <m:num>
-                  <m:sSup>
-                    <m:sSupPr>
-                      <m:ctrlPr>
-                        <w:rPr>
-                          <w:rFonts w:ascii="Cambria Math" w:eastAsia="Arial" w:hAnsi="Cambria Math" w:cs="Arial"/>
-                          <w:i/>
-                          <w:color w:val="000000"/>
-                          <w:sz w:val="14"/>
-                          <w:szCs w:val="16"/>
-                        </w:rPr>
-                      </m:ctrlPr>
-                    </m:sSupPr>
-                    <m:e>
-                      <m:r>
-                        <w:rPr>
-                          <w:rFonts w:ascii="Cambria Math" w:eastAsia="Arial" w:hAnsi="Cambria Math" w:cs="Arial"/>
-                          <w:color w:val="000000"/>
-                          <w:sz w:val="14"/>
-                          <w:szCs w:val="16"/>
-                        </w:rPr>
-                        <m:t>r</m:t>
-                      </m:r>
-                    </m:e>
-                    <m:sup>
-                      <m:r>
-                        <w:rPr>
-                          <w:rFonts w:ascii="Cambria Math" w:eastAsia="Arial" w:hAnsi="Cambria Math" w:cs="Arial"/>
-                          <w:color w:val="000000"/>
-                          <w:sz w:val="14"/>
-                          <w:szCs w:val="16"/>
-                        </w:rPr>
-                        <m:t>3</m:t>
-                      </m:r>
-                    </m:sup>
-                  </m:sSup>
-                </m:num>
-                <m:den>
-                  <m:r>
-                    <w:rPr>
-                      <w:rFonts w:ascii="Cambria Math" w:eastAsia="Arial" w:hAnsi="Cambria Math" w:cs="Arial"/>
-                      <w:color w:val="000000"/>
-                      <w:sz w:val="14"/>
-                      <w:szCs w:val="16"/>
-                    </w:rPr>
-                    <m:t>1</m:t>
-                  </m:r>
-                </m:den>
-              </m:f>
-              <m:d>
-                <m:dPr>
-                  <m:ctrlPr>
-                    <w:rPr>
-                      <w:rFonts w:ascii="Cambria Math" w:eastAsia="Arial" w:hAnsi="Cambria Math" w:cs="Arial"/>
-                      <w:i/>
-                      <w:color w:val="000000"/>
-                      <w:sz w:val="14"/>
-                      <w:szCs w:val="16"/>
-                    </w:rPr>
-                  </m:ctrlPr>
-                </m:dPr>
-                <m:e>
-                  <m:f>
-                    <m:fPr>
-                      <m:ctrlPr>
-                        <w:rPr>
-                          <w:rFonts w:ascii="Cambria Math" w:eastAsia="Arial" w:hAnsi="Cambria Math" w:cs="Arial"/>
-                          <w:i/>
-                          <w:color w:val="000000"/>
-                          <w:sz w:val="14"/>
-                          <w:szCs w:val="16"/>
-                        </w:rPr>
-                      </m:ctrlPr>
-                    </m:fPr>
-                    <m:num>
-                      <m:sSub>
-                        <m:sSubPr>
-                          <m:ctrlPr>
-                            <w:rPr>
-                              <w:rFonts w:ascii="Cambria Math" w:eastAsia="Arial" w:hAnsi="Cambria Math" w:cs="Arial"/>
-                              <w:i/>
-                              <w:color w:val="000000"/>
-                              <w:sz w:val="14"/>
-                              <w:szCs w:val="16"/>
-                            </w:rPr>
-                          </m:ctrlPr>
-                        </m:sSubPr>
-                        <m:e>
-                          <m:r>
-                            <w:rPr>
-                              <w:rFonts w:ascii="Cambria Math" w:eastAsia="Arial" w:hAnsi="Cambria Math" w:cs="Arial"/>
-                              <w:color w:val="000000"/>
-                              <w:sz w:val="14"/>
-                              <w:szCs w:val="16"/>
-                            </w:rPr>
-                            <m:t>R</m:t>
-                          </m:r>
-                        </m:e>
-                        <m:sub>
-                          <m:r>
-                            <w:rPr>
-                              <w:rFonts w:ascii="Cambria Math" w:eastAsia="Arial" w:hAnsi="Cambria Math" w:cs="Arial"/>
-                              <w:color w:val="000000"/>
-                              <w:sz w:val="14"/>
-                              <w:szCs w:val="16"/>
-                            </w:rPr>
-                            <m:t>A</m:t>
-                          </m:r>
-                        </m:sub>
-                      </m:sSub>
-                    </m:num>
-                    <m:den>
-                      <m:r>
-                        <w:rPr>
-                          <w:rFonts w:ascii="Cambria Math" w:eastAsia="Arial" w:hAnsi="Cambria Math" w:cs="Arial"/>
-                          <w:color w:val="000000"/>
-                          <w:sz w:val="14"/>
-                          <w:szCs w:val="16"/>
-                        </w:rPr>
-                        <m:t>1</m:t>
-                      </m:r>
-                    </m:den>
-                  </m:f>
-                  <m:f>
-                    <m:fPr>
-                      <m:ctrlPr>
-                        <w:rPr>
-                          <w:rFonts w:ascii="Cambria Math" w:eastAsia="Arial" w:hAnsi="Cambria Math" w:cs="Arial"/>
-                          <w:i/>
-                          <w:color w:val="000000"/>
-                          <w:sz w:val="14"/>
-                          <w:szCs w:val="16"/>
-                        </w:rPr>
-                      </m:ctrlPr>
-                    </m:fPr>
-                    <m:num>
-                      <m:r>
-                        <w:rPr>
-                          <w:rFonts w:ascii="Cambria Math" w:eastAsia="Arial" w:hAnsi="Cambria Math" w:cs="Arial"/>
-                          <w:color w:val="000000"/>
-                          <w:sz w:val="14"/>
-                          <w:szCs w:val="16"/>
-                        </w:rPr>
-                        <m:t>1</m:t>
-                      </m:r>
-                    </m:num>
-                    <m:den>
-                      <m:r>
-                        <w:rPr>
-                          <w:rFonts w:ascii="Cambria Math" w:eastAsia="Arial" w:hAnsi="Cambria Math" w:cs="Arial"/>
-                          <w:color w:val="000000"/>
-                          <w:sz w:val="14"/>
-                          <w:szCs w:val="16"/>
-                        </w:rPr>
-                        <m:t>1</m:t>
-                      </m:r>
-                    </m:den>
-                  </m:f>
-                  <m:r>
-                    <w:rPr>
-                      <w:rFonts w:ascii="Cambria Math" w:eastAsia="Arial" w:hAnsi="Cambria Math" w:cs="Arial"/>
-                      <w:color w:val="000000"/>
-                      <w:sz w:val="14"/>
-                      <w:szCs w:val="16"/>
-                    </w:rPr>
-                    <m:t>+</m:t>
-                  </m:r>
-                  <m:sSub>
-                    <m:sSubPr>
-                      <m:ctrlPr>
-                        <w:rPr>
-                          <w:rFonts w:ascii="Cambria Math" w:eastAsia="Arial" w:hAnsi="Cambria Math" w:cs="Arial"/>
-                          <w:i/>
-                          <w:color w:val="000000"/>
-                          <w:sz w:val="14"/>
-                          <w:szCs w:val="16"/>
-                        </w:rPr>
-                      </m:ctrlPr>
-                    </m:sSubPr>
-                    <m:e>
-                      <m:r>
-                        <w:rPr>
-                          <w:rFonts w:ascii="Cambria Math" w:eastAsia="Arial" w:hAnsi="Cambria Math" w:cs="Arial"/>
-                          <w:color w:val="000000"/>
-                          <w:sz w:val="14"/>
-                          <w:szCs w:val="16"/>
-                        </w:rPr>
-                        <m:t>s</m:t>
-                      </m:r>
-                      <m:r>
-                        <w:rPr>
-                          <w:rFonts w:ascii="Cambria Math" w:eastAsia="Arial" w:hAnsi="Cambria Math" w:cs="Arial"/>
-                          <w:color w:val="000000"/>
-                          <w:sz w:val="14"/>
-                          <w:szCs w:val="16"/>
-                        </w:rPr>
-                        <m:t>L</m:t>
-                      </m:r>
-                    </m:e>
-                    <m:sub>
-                      <m:r>
-                        <w:rPr>
-                          <w:rFonts w:ascii="Cambria Math" w:eastAsia="Arial" w:hAnsi="Cambria Math" w:cs="Arial"/>
-                          <w:color w:val="000000"/>
-                          <w:sz w:val="14"/>
-                          <w:szCs w:val="16"/>
-                        </w:rPr>
-                        <m:t>A</m:t>
-                      </m:r>
-                    </m:sub>
-                  </m:sSub>
-                </m:e>
-              </m:d>
-            </m:den>
-          </m:f>
-          <m:r>
-            <w:rPr>
-              <w:rFonts w:ascii="Cambria Math" w:eastAsia="Arial" w:hAnsi="Cambria Math" w:cs="Arial"/>
-              <w:color w:val="000000"/>
-              <w:sz w:val="14"/>
-              <w:szCs w:val="16"/>
-            </w:rPr>
-            <m:t xml:space="preserve">     (50)</m:t>
-          </m:r>
-        </m:oMath>
-      </m:oMathPara>
-    </w:p>
-    <w:p>
-      <w:pPr>
-        <w:pBdr>
-          <w:top w:val="nil"/>
-          <w:left w:val="nil"/>
-          <w:bottom w:val="nil"/>
-          <w:right w:val="nil"/>
-          <w:between w:val="nil"/>
-        </w:pBdr>
-        <w:ind w:firstLine="284"/>
-        <w:jc w:val="both"/>
-        <w:rPr>
-          <w:rFonts w:ascii="Arial" w:eastAsia="Arial" w:hAnsi="Arial" w:cs="Arial"/>
-          <w:color w:val="000000"/>
-          <w:sz w:val="18"/>
-          <w:szCs w:val="18"/>
-        </w:rPr>
-      </w:pPr>
-    </w:p>
-    <w:p>
-      <w:pPr>
-        <w:pBdr>
-          <w:top w:val="nil"/>
-          <w:left w:val="nil"/>
-          <w:bottom w:val="nil"/>
-          <w:right w:val="nil"/>
-          <w:between w:val="nil"/>
-        </w:pBdr>
-        <w:ind w:firstLine="227"/>
-        <w:jc w:val="both"/>
-        <w:rPr>
-          <w:rFonts w:ascii="Arial" w:eastAsia="Arial" w:hAnsi="Arial" w:cs="Arial"/>
-          <w:color w:val="000000"/>
-          <w:sz w:val="18"/>
-          <w:szCs w:val="18"/>
-        </w:rPr>
-      </w:pPr>
-      <w:r>
-        <w:rPr>
-          <w:rFonts w:ascii="Arial" w:eastAsia="Arial" w:hAnsi="Arial" w:cs="Arial"/>
-          <w:color w:val="000000"/>
-          <w:sz w:val="18"/>
-          <w:szCs w:val="18"/>
-        </w:rPr>
-        <w:t>Y por último s</w:t>
-      </w:r>
-      <w:r>
-        <w:rPr>
-          <w:rFonts w:ascii="Arial" w:eastAsia="Arial" w:hAnsi="Arial" w:cs="Arial"/>
-          <w:color w:val="000000"/>
-          <w:sz w:val="18"/>
-          <w:szCs w:val="18"/>
-        </w:rPr>
-        <w:t xml:space="preserve">ubstituyendo en la ecuación (49) los valores de las variables, los cuales se encuentran en la tabla 1 se </w:t>
-      </w:r>
-      <w:r>
-        <w:rPr>
-          <w:rFonts w:ascii="Arial" w:eastAsia="Arial" w:hAnsi="Arial" w:cs="Arial"/>
-          <w:color w:val="000000"/>
-          <w:sz w:val="18"/>
-          <w:szCs w:val="18"/>
-        </w:rPr>
-        <w:t>obtienen</w:t>
-      </w:r>
-      <w:r>
-        <w:rPr>
-          <w:rFonts w:ascii="Arial" w:eastAsia="Arial" w:hAnsi="Arial" w:cs="Arial"/>
-          <w:color w:val="000000"/>
-          <w:sz w:val="18"/>
-          <w:szCs w:val="18"/>
-        </w:rPr>
-        <w:t>:</w:t>
-      </w:r>
-    </w:p>
-    <w:p>
-      <w:pPr>
-        <w:pBdr>
-          <w:top w:val="nil"/>
-          <w:left w:val="nil"/>
-          <w:bottom w:val="nil"/>
-          <w:right w:val="nil"/>
-          <w:between w:val="nil"/>
-        </w:pBdr>
-        <w:ind w:firstLine="227"/>
-        <w:jc w:val="both"/>
-        <w:rPr>
-          <w:rFonts w:ascii="Arial" w:eastAsia="Arial" w:hAnsi="Arial" w:cs="Arial"/>
-          <w:color w:val="000000"/>
-          <w:sz w:val="18"/>
-          <w:szCs w:val="18"/>
-        </w:rPr>
-      </w:pPr>
-    </w:p>
-    <w:p>
-      <w:pPr>
-        <w:pBdr>
-          <w:top w:val="nil"/>
-          <w:left w:val="nil"/>
-          <w:bottom w:val="nil"/>
-          <w:right w:val="nil"/>
-          <w:between w:val="nil"/>
-        </w:pBdr>
-        <w:ind w:firstLine="227"/>
-        <w:jc w:val="both"/>
-        <w:rPr>
-          <w:rFonts w:ascii="Arial" w:eastAsia="Arial" w:hAnsi="Arial" w:cs="Arial"/>
-          <w:color w:val="000000"/>
-          <w:sz w:val="18"/>
-          <w:szCs w:val="18"/>
-        </w:rPr>
-      </w:pPr>
-    </w:p>
-    <w:p>
-      <w:pPr>
-        <w:pBdr>
-          <w:top w:val="nil"/>
-          <w:left w:val="nil"/>
-          <w:bottom w:val="nil"/>
-          <w:right w:val="nil"/>
-          <w:between w:val="nil"/>
-        </w:pBdr>
-        <w:ind w:firstLine="227"/>
-        <w:jc w:val="both"/>
-        <w:rPr>
-          <w:rFonts w:ascii="Arial" w:eastAsia="Arial" w:hAnsi="Arial" w:cs="Arial"/>
-          <w:color w:val="000000"/>
-          <w:sz w:val="18"/>
-          <w:szCs w:val="18"/>
-        </w:rPr>
-      </w:pPr>
-      <m:oMathPara>
-        <m:oMath>
           <m:r>
             <w:rPr>
               <w:rFonts w:ascii="Cambria Math" w:eastAsia="Arial" w:hAnsi="Cambria Math" w:cs="Arial"/>
@@ -32695,78 +30972,8 @@
               <w:sz w:val="16"/>
               <w:szCs w:val="16"/>
             </w:rPr>
-            <m:t xml:space="preserve">             </m:t>
+            <m:t>47</m:t>
           </m:r>
-          <m:f>
-            <m:fPr>
-              <m:ctrlPr>
-                <w:rPr>
-                  <w:rFonts w:ascii="Cambria Math" w:eastAsia="Arial" w:hAnsi="Cambria Math" w:cs="Arial"/>
-                  <w:i/>
-                  <w:color w:val="000000"/>
-                  <w:sz w:val="16"/>
-                  <w:szCs w:val="16"/>
-                </w:rPr>
-              </m:ctrlPr>
-            </m:fPr>
-            <m:num>
-              <m:r>
-                <w:rPr>
-                  <w:rFonts w:ascii="Cambria Math" w:eastAsia="Arial" w:hAnsi="Cambria Math" w:cs="Arial"/>
-                  <w:color w:val="000000"/>
-                  <w:sz w:val="16"/>
-                  <w:szCs w:val="16"/>
-                </w:rPr>
-                <m:t>Y(s)</m:t>
-              </m:r>
-            </m:num>
-            <m:den>
-              <m:sSub>
-                <m:sSubPr>
-                  <m:ctrlPr>
-                    <w:rPr>
-                      <w:rFonts w:ascii="Cambria Math" w:eastAsia="Arial" w:hAnsi="Cambria Math" w:cs="Arial"/>
-                      <w:i/>
-                      <w:color w:val="000000"/>
-                      <w:sz w:val="16"/>
-                      <w:szCs w:val="16"/>
-                    </w:rPr>
-                  </m:ctrlPr>
-                </m:sSubPr>
-                <m:e>
-                  <m:r>
-                    <w:rPr>
-                      <w:rFonts w:ascii="Cambria Math" w:eastAsia="Arial" w:hAnsi="Cambria Math" w:cs="Arial"/>
-                      <w:color w:val="000000"/>
-                      <w:sz w:val="16"/>
-                      <w:szCs w:val="16"/>
-                    </w:rPr>
-                    <m:t>V</m:t>
-                  </m:r>
-                </m:e>
-                <m:sub>
-                  <m:r>
-                    <w:rPr>
-                      <w:rFonts w:ascii="Cambria Math" w:eastAsia="Arial" w:hAnsi="Cambria Math" w:cs="Arial"/>
-                      <w:color w:val="000000"/>
-                      <w:sz w:val="16"/>
-                      <w:szCs w:val="16"/>
-                    </w:rPr>
-                    <m:t>A</m:t>
-                  </m:r>
-                </m:sub>
-              </m:sSub>
-              <m:r>
-                <w:rPr>
-                  <w:rFonts w:ascii="Cambria Math" w:eastAsia="Arial" w:hAnsi="Cambria Math" w:cs="Arial"/>
-                  <w:color w:val="000000"/>
-                  <w:sz w:val="16"/>
-                  <w:szCs w:val="16"/>
-                </w:rPr>
-                <m:t>(s)</m:t>
-              </m:r>
-            </m:den>
-          </m:f>
           <m:r>
             <w:rPr>
               <w:rFonts w:ascii="Cambria Math" w:eastAsia="Arial" w:hAnsi="Cambria Math" w:cs="Arial"/>
@@ -32774,183 +30981,7 @@
               <w:sz w:val="16"/>
               <w:szCs w:val="16"/>
             </w:rPr>
-            <m:t>=</m:t>
-          </m:r>
-          <m:f>
-            <m:fPr>
-              <m:ctrlPr>
-                <w:rPr>
-                  <w:rFonts w:ascii="Cambria Math" w:eastAsia="Arial" w:hAnsi="Cambria Math" w:cs="Arial"/>
-                  <w:i/>
-                  <w:color w:val="000000"/>
-                  <w:sz w:val="16"/>
-                  <w:szCs w:val="16"/>
-                </w:rPr>
-              </m:ctrlPr>
-            </m:fPr>
-            <m:num>
-              <m:r>
-                <w:rPr>
-                  <w:rFonts w:ascii="Cambria Math" w:eastAsia="Arial" w:hAnsi="Cambria Math" w:cs="Arial"/>
-                  <w:color w:val="000000"/>
-                  <w:sz w:val="16"/>
-                  <w:szCs w:val="16"/>
-                </w:rPr>
-                <m:t>-0.2</m:t>
-              </m:r>
-            </m:num>
-            <m:den>
-              <m:r>
-                <w:rPr>
-                  <w:rFonts w:ascii="Cambria Math" w:eastAsia="Arial" w:hAnsi="Cambria Math" w:cs="Arial"/>
-                  <w:color w:val="000000"/>
-                  <w:sz w:val="16"/>
-                  <w:szCs w:val="16"/>
-                </w:rPr>
-                <m:t>0.0976</m:t>
-              </m:r>
-              <m:sSup>
-                <m:sSupPr>
-                  <m:ctrlPr>
-                    <w:rPr>
-                      <w:rFonts w:ascii="Cambria Math" w:eastAsia="Arial" w:hAnsi="Cambria Math" w:cs="Arial"/>
-                      <w:i/>
-                      <w:color w:val="000000"/>
-                      <w:sz w:val="16"/>
-                      <w:szCs w:val="16"/>
-                    </w:rPr>
-                  </m:ctrlPr>
-                </m:sSupPr>
-                <m:e>
-                  <m:r>
-                    <w:rPr>
-                      <w:rFonts w:ascii="Cambria Math" w:eastAsia="Arial" w:hAnsi="Cambria Math" w:cs="Arial"/>
-                      <w:color w:val="000000"/>
-                      <w:sz w:val="16"/>
-                      <w:szCs w:val="16"/>
-                    </w:rPr>
-                    <m:t>s</m:t>
-                  </m:r>
-                </m:e>
-                <m:sup>
-                  <m:r>
-                    <w:rPr>
-                      <w:rFonts w:ascii="Cambria Math" w:eastAsia="Arial" w:hAnsi="Cambria Math" w:cs="Arial"/>
-                      <w:color w:val="000000"/>
-                      <w:sz w:val="16"/>
-                      <w:szCs w:val="16"/>
-                    </w:rPr>
-                    <m:t>4</m:t>
-                  </m:r>
-                </m:sup>
-              </m:sSup>
-              <m:r>
-                <w:rPr>
-                  <w:rFonts w:ascii="Cambria Math" w:eastAsia="Arial" w:hAnsi="Cambria Math" w:cs="Arial"/>
-                  <w:color w:val="000000"/>
-                  <w:sz w:val="16"/>
-                  <w:szCs w:val="16"/>
-                </w:rPr>
-                <m:t>+98</m:t>
-              </m:r>
-              <m:sSup>
-                <m:sSupPr>
-                  <m:ctrlPr>
-                    <w:rPr>
-                      <w:rFonts w:ascii="Cambria Math" w:eastAsia="Arial" w:hAnsi="Cambria Math" w:cs="Arial"/>
-                      <w:i/>
-                      <w:color w:val="000000"/>
-                      <w:sz w:val="16"/>
-                      <w:szCs w:val="16"/>
-                    </w:rPr>
-                  </m:ctrlPr>
-                </m:sSupPr>
-                <m:e>
-                  <m:r>
-                    <w:rPr>
-                      <w:rFonts w:ascii="Cambria Math" w:eastAsia="Arial" w:hAnsi="Cambria Math" w:cs="Arial"/>
-                      <w:color w:val="000000"/>
-                      <w:sz w:val="16"/>
-                      <w:szCs w:val="16"/>
-                    </w:rPr>
-                    <m:t>s</m:t>
-                  </m:r>
-                </m:e>
-                <m:sup>
-                  <m:r>
-                    <w:rPr>
-                      <w:rFonts w:ascii="Cambria Math" w:eastAsia="Arial" w:hAnsi="Cambria Math" w:cs="Arial"/>
-                      <w:color w:val="000000"/>
-                      <w:sz w:val="16"/>
-                      <w:szCs w:val="16"/>
-                    </w:rPr>
-                    <m:t>3</m:t>
-                  </m:r>
-                </m:sup>
-              </m:sSup>
-              <m:r>
-                <w:rPr>
-                  <w:rFonts w:ascii="Cambria Math" w:eastAsia="Arial" w:hAnsi="Cambria Math" w:cs="Arial"/>
-                  <w:color w:val="000000"/>
-                  <w:sz w:val="16"/>
-                  <w:szCs w:val="16"/>
-                </w:rPr>
-                <m:t>+315</m:t>
-              </m:r>
-              <m:sSup>
-                <m:sSupPr>
-                  <m:ctrlPr>
-                    <w:rPr>
-                      <w:rFonts w:ascii="Cambria Math" w:eastAsia="Arial" w:hAnsi="Cambria Math" w:cs="Arial"/>
-                      <w:i/>
-                      <w:color w:val="000000"/>
-                      <w:sz w:val="16"/>
-                      <w:szCs w:val="16"/>
-                    </w:rPr>
-                  </m:ctrlPr>
-                </m:sSupPr>
-                <m:e>
-                  <m:r>
-                    <w:rPr>
-                      <w:rFonts w:ascii="Cambria Math" w:eastAsia="Arial" w:hAnsi="Cambria Math" w:cs="Arial"/>
-                      <w:color w:val="000000"/>
-                      <w:sz w:val="16"/>
-                      <w:szCs w:val="16"/>
-                    </w:rPr>
-                    <m:t>s</m:t>
-                  </m:r>
-                </m:e>
-                <m:sup>
-                  <m:r>
-                    <w:rPr>
-                      <w:rFonts w:ascii="Cambria Math" w:eastAsia="Arial" w:hAnsi="Cambria Math" w:cs="Arial"/>
-                      <w:color w:val="000000"/>
-                      <w:sz w:val="16"/>
-                      <w:szCs w:val="16"/>
-                    </w:rPr>
-                    <m:t>2</m:t>
-                  </m:r>
-                </m:sup>
-              </m:sSup>
-              <m:r>
-                <w:rPr>
-                  <w:rFonts w:ascii="Cambria Math" w:eastAsia="Arial" w:hAnsi="Cambria Math" w:cs="Arial"/>
-                  <w:color w:val="000000"/>
-                  <w:sz w:val="16"/>
-                  <w:szCs w:val="16"/>
-                </w:rPr>
-                <m:t>+29.1s</m:t>
-              </m:r>
-            </m:den>
-          </m:f>
-          <m:r>
-            <w:rPr>
-              <w:rFonts w:ascii="Cambria Math" w:eastAsia="Arial" w:hAnsi="Cambria Math" w:cs="Arial"/>
-              <w:color w:val="000000"/>
-              <w:sz w:val="16"/>
-              <w:szCs w:val="16"/>
-            </w:rPr>
-            <m:t xml:space="preserve">                  (51)</m:t>
+            <m:t>)</m:t>
           </m:r>
         </m:oMath>
       </m:oMathPara>
@@ -33927,7 +31958,6 @@
           <w:sz w:val="18"/>
           <w:szCs w:val="18"/>
         </w:rPr>
-        <w:lastRenderedPageBreak/>
         <w:drawing>
           <wp:inline distT="0" distB="0" distL="0" distR="0" wp14:anchorId="2854BFC1" wp14:editId="564D28F4">
             <wp:extent cx="2403389" cy="1175431"/>
@@ -34101,6 +32131,7 @@
           <w:sz w:val="18"/>
           <w:szCs w:val="18"/>
         </w:rPr>
+        <w:lastRenderedPageBreak/>
         <w:drawing>
           <wp:inline distT="0" distB="0" distL="0" distR="0" wp14:anchorId="6928EA4F" wp14:editId="61B1D873">
             <wp:extent cx="2847340" cy="1515110"/>
@@ -35854,7 +33885,7 @@
         <w:sz w:val="20"/>
         <w:szCs w:val="20"/>
       </w:rPr>
-      <w:t>5</w:t>
+      <w:t>6</w:t>
     </w:r>
     <w:r>
       <w:rPr>
